--- a/Project ADA notes.docx
+++ b/Project ADA notes.docx
@@ -428,7 +428,6 @@
           <w14:ligatures w14:val="none"/>
         </w:rPr>
       </w:pPr>
-      <w:proofErr w:type="gramStart"/>
       <w:r>
         <w:rPr>
           <w:rFonts w:ascii="Times New Roman" w:eastAsia="Times New Roman" w:hAnsi="Times New Roman" w:cs="Times New Roman"/>
@@ -437,18 +436,7 @@
           <w:lang w:val="en-US" w:eastAsia="de-DE"/>
           <w14:ligatures w14:val="none"/>
         </w:rPr>
-        <w:t>So</w:t>
-      </w:r>
-      <w:proofErr w:type="gramEnd"/>
-      <w:r>
-        <w:rPr>
-          <w:rFonts w:ascii="Times New Roman" w:eastAsia="Times New Roman" w:hAnsi="Times New Roman" w:cs="Times New Roman"/>
-          <w:color w:val="000000"/>
-          <w:kern w:val="0"/>
-          <w:lang w:val="en-US" w:eastAsia="de-DE"/>
-          <w14:ligatures w14:val="none"/>
-        </w:rPr>
-        <w:t xml:space="preserve"> the hardest problem is </w:t>
+        <w:t>So the hardest problem is </w:t>
       </w:r>
       <w:r>
         <w:rPr>
@@ -523,29 +511,7 @@
           <w:lang w:val="en-US" w:eastAsia="de-DE"/>
           <w14:ligatures w14:val="none"/>
         </w:rPr>
-        <w:t xml:space="preserve">For each emoji sequence, 3–10 human paraphrases </w:t>
-      </w:r>
-      <w:proofErr w:type="gramStart"/>
-      <w:r>
-        <w:rPr>
-          <w:rFonts w:ascii="Times New Roman" w:eastAsia="Times New Roman" w:hAnsi="Times New Roman" w:cs="Times New Roman"/>
-          <w:color w:val="000000"/>
-          <w:kern w:val="0"/>
-          <w:lang w:val="en-US" w:eastAsia="de-DE"/>
-          <w14:ligatures w14:val="none"/>
-        </w:rPr>
-        <w:t>helps</w:t>
-      </w:r>
-      <w:proofErr w:type="gramEnd"/>
-      <w:r>
-        <w:rPr>
-          <w:rFonts w:ascii="Times New Roman" w:eastAsia="Times New Roman" w:hAnsi="Times New Roman" w:cs="Times New Roman"/>
-          <w:color w:val="000000"/>
-          <w:kern w:val="0"/>
-          <w:lang w:val="en-US" w:eastAsia="de-DE"/>
-          <w14:ligatures w14:val="none"/>
-        </w:rPr>
-        <w:t>:</w:t>
+        <w:t>For each emoji sequence, 3–10 human paraphrases helps:</w:t>
       </w:r>
     </w:p>
     <w:p>
@@ -563,7 +529,6 @@
           <w14:ligatures w14:val="none"/>
         </w:rPr>
       </w:pPr>
-      <w:proofErr w:type="gramStart"/>
       <w:r>
         <w:rPr>
           <w:rFonts w:ascii="Times New Roman" w:eastAsia="Times New Roman" w:hAnsi="Times New Roman" w:cs="Times New Roman"/>
@@ -572,18 +537,7 @@
           <w:lang w:val="en-US" w:eastAsia="de-DE"/>
           <w14:ligatures w14:val="none"/>
         </w:rPr>
-        <w:t>lets</w:t>
-      </w:r>
-      <w:proofErr w:type="gramEnd"/>
-      <w:r>
-        <w:rPr>
-          <w:rFonts w:ascii="Times New Roman" w:eastAsia="Times New Roman" w:hAnsi="Times New Roman" w:cs="Times New Roman"/>
-          <w:color w:val="000000"/>
-          <w:kern w:val="0"/>
-          <w:lang w:val="en-US" w:eastAsia="de-DE"/>
-          <w14:ligatures w14:val="none"/>
-        </w:rPr>
-        <w:t xml:space="preserve"> you evaluate correctly (because there isn’t one right answer)</w:t>
+        <w:t>lets you evaluate correctly (because there isn’t one right answer)</w:t>
       </w:r>
     </w:p>
     <w:p>
@@ -601,7 +555,6 @@
           <w14:ligatures w14:val="none"/>
         </w:rPr>
       </w:pPr>
-      <w:proofErr w:type="gramStart"/>
       <w:r>
         <w:rPr>
           <w:rFonts w:ascii="Times New Roman" w:eastAsia="Times New Roman" w:hAnsi="Times New Roman" w:cs="Times New Roman"/>
@@ -610,18 +563,7 @@
           <w:lang w:val="en-US" w:eastAsia="de-DE"/>
           <w14:ligatures w14:val="none"/>
         </w:rPr>
-        <w:t>lets</w:t>
-      </w:r>
-      <w:proofErr w:type="gramEnd"/>
-      <w:r>
-        <w:rPr>
-          <w:rFonts w:ascii="Times New Roman" w:eastAsia="Times New Roman" w:hAnsi="Times New Roman" w:cs="Times New Roman"/>
-          <w:color w:val="000000"/>
-          <w:kern w:val="0"/>
-          <w:lang w:val="en-US" w:eastAsia="de-DE"/>
-          <w14:ligatures w14:val="none"/>
-        </w:rPr>
-        <w:t xml:space="preserve"> the model learn variability without drifting</w:t>
+        <w:t>lets the model learn variability without drifting</w:t>
       </w:r>
     </w:p>
     <w:p>
@@ -692,7 +634,6 @@
           <w14:ligatures w14:val="none"/>
         </w:rPr>
       </w:pPr>
-      <w:proofErr w:type="spellStart"/>
       <w:r>
         <w:rPr>
           <w:rFonts w:ascii="Times New Roman" w:eastAsia="Times New Roman" w:hAnsi="Times New Roman" w:cs="Times New Roman"/>
@@ -701,62 +642,7 @@
           <w:lang w:eastAsia="de-DE"/>
           <w14:ligatures w14:val="none"/>
         </w:rPr>
-        <w:t>preceding</w:t>
-      </w:r>
-      <w:proofErr w:type="spellEnd"/>
-      <w:r>
-        <w:rPr>
-          <w:rFonts w:ascii="Times New Roman" w:eastAsia="Times New Roman" w:hAnsi="Times New Roman" w:cs="Times New Roman"/>
-          <w:color w:val="000000"/>
-          <w:kern w:val="0"/>
-          <w:lang w:eastAsia="de-DE"/>
-          <w14:ligatures w14:val="none"/>
-        </w:rPr>
-        <w:t xml:space="preserve"> </w:t>
-      </w:r>
-      <w:proofErr w:type="spellStart"/>
-      <w:r>
-        <w:rPr>
-          <w:rFonts w:ascii="Times New Roman" w:eastAsia="Times New Roman" w:hAnsi="Times New Roman" w:cs="Times New Roman"/>
-          <w:color w:val="000000"/>
-          <w:kern w:val="0"/>
-          <w:lang w:eastAsia="de-DE"/>
-          <w14:ligatures w14:val="none"/>
-        </w:rPr>
-        <w:t>text</w:t>
-      </w:r>
-      <w:proofErr w:type="spellEnd"/>
-      <w:r>
-        <w:rPr>
-          <w:rFonts w:ascii="Times New Roman" w:eastAsia="Times New Roman" w:hAnsi="Times New Roman" w:cs="Times New Roman"/>
-          <w:color w:val="000000"/>
-          <w:kern w:val="0"/>
-          <w:lang w:eastAsia="de-DE"/>
-          <w14:ligatures w14:val="none"/>
-        </w:rPr>
-        <w:t xml:space="preserve"> </w:t>
-      </w:r>
-      <w:proofErr w:type="spellStart"/>
-      <w:r>
-        <w:rPr>
-          <w:rFonts w:ascii="Times New Roman" w:eastAsia="Times New Roman" w:hAnsi="Times New Roman" w:cs="Times New Roman"/>
-          <w:color w:val="000000"/>
-          <w:kern w:val="0"/>
-          <w:lang w:eastAsia="de-DE"/>
-          <w14:ligatures w14:val="none"/>
-        </w:rPr>
-        <w:t>message</w:t>
-      </w:r>
-      <w:proofErr w:type="spellEnd"/>
-      <w:r>
-        <w:rPr>
-          <w:rFonts w:ascii="Times New Roman" w:eastAsia="Times New Roman" w:hAnsi="Times New Roman" w:cs="Times New Roman"/>
-          <w:color w:val="000000"/>
-          <w:kern w:val="0"/>
-          <w:lang w:eastAsia="de-DE"/>
-          <w14:ligatures w14:val="none"/>
-        </w:rPr>
-        <w:t>(s)</w:t>
+        <w:t>preceding text message(s)</w:t>
       </w:r>
     </w:p>
     <w:p>
@@ -774,7 +660,6 @@
           <w14:ligatures w14:val="none"/>
         </w:rPr>
       </w:pPr>
-      <w:proofErr w:type="spellStart"/>
       <w:r>
         <w:rPr>
           <w:rFonts w:ascii="Times New Roman" w:eastAsia="Times New Roman" w:hAnsi="Times New Roman" w:cs="Times New Roman"/>
@@ -783,97 +668,8 @@
           <w:lang w:eastAsia="de-DE"/>
           <w14:ligatures w14:val="none"/>
         </w:rPr>
-        <w:t>the</w:t>
-      </w:r>
-      <w:proofErr w:type="spellEnd"/>
-      <w:r>
-        <w:rPr>
-          <w:rFonts w:ascii="Times New Roman" w:eastAsia="Times New Roman" w:hAnsi="Times New Roman" w:cs="Times New Roman"/>
-          <w:color w:val="000000"/>
-          <w:kern w:val="0"/>
-          <w:lang w:eastAsia="de-DE"/>
-          <w14:ligatures w14:val="none"/>
-        </w:rPr>
-        <w:t xml:space="preserve"> </w:t>
-      </w:r>
-      <w:proofErr w:type="spellStart"/>
-      <w:r>
-        <w:rPr>
-          <w:rFonts w:ascii="Times New Roman" w:eastAsia="Times New Roman" w:hAnsi="Times New Roman" w:cs="Times New Roman"/>
-          <w:color w:val="000000"/>
-          <w:kern w:val="0"/>
-          <w:lang w:eastAsia="de-DE"/>
-          <w14:ligatures w14:val="none"/>
-        </w:rPr>
-        <w:t>message</w:t>
-      </w:r>
-      <w:proofErr w:type="spellEnd"/>
-      <w:r>
-        <w:rPr>
-          <w:rFonts w:ascii="Times New Roman" w:eastAsia="Times New Roman" w:hAnsi="Times New Roman" w:cs="Times New Roman"/>
-          <w:color w:val="000000"/>
-          <w:kern w:val="0"/>
-          <w:lang w:eastAsia="de-DE"/>
-          <w14:ligatures w14:val="none"/>
-        </w:rPr>
-        <w:t xml:space="preserve"> </w:t>
-      </w:r>
-      <w:proofErr w:type="spellStart"/>
-      <w:r>
-        <w:rPr>
-          <w:rFonts w:ascii="Times New Roman" w:eastAsia="Times New Roman" w:hAnsi="Times New Roman" w:cs="Times New Roman"/>
-          <w:color w:val="000000"/>
-          <w:kern w:val="0"/>
-          <w:lang w:eastAsia="de-DE"/>
-          <w14:ligatures w14:val="none"/>
-        </w:rPr>
-        <w:t>being</w:t>
-      </w:r>
-      <w:proofErr w:type="spellEnd"/>
-      <w:r>
-        <w:rPr>
-          <w:rFonts w:ascii="Times New Roman" w:eastAsia="Times New Roman" w:hAnsi="Times New Roman" w:cs="Times New Roman"/>
-          <w:color w:val="000000"/>
-          <w:kern w:val="0"/>
-          <w:lang w:eastAsia="de-DE"/>
-          <w14:ligatures w14:val="none"/>
-        </w:rPr>
-        <w:t xml:space="preserve"> </w:t>
-      </w:r>
-      <w:proofErr w:type="spellStart"/>
-      <w:r>
-        <w:rPr>
-          <w:rFonts w:ascii="Times New Roman" w:eastAsia="Times New Roman" w:hAnsi="Times New Roman" w:cs="Times New Roman"/>
-          <w:color w:val="000000"/>
-          <w:kern w:val="0"/>
-          <w:lang w:eastAsia="de-DE"/>
-          <w14:ligatures w14:val="none"/>
-        </w:rPr>
-        <w:t>replied</w:t>
-      </w:r>
-      <w:proofErr w:type="spellEnd"/>
-      <w:r>
-        <w:rPr>
-          <w:rFonts w:ascii="Times New Roman" w:eastAsia="Times New Roman" w:hAnsi="Times New Roman" w:cs="Times New Roman"/>
-          <w:color w:val="000000"/>
-          <w:kern w:val="0"/>
-          <w:lang w:eastAsia="de-DE"/>
-          <w14:ligatures w14:val="none"/>
-        </w:rPr>
-        <w:t xml:space="preserve"> </w:t>
-      </w:r>
-      <w:proofErr w:type="spellStart"/>
-      <w:r>
-        <w:rPr>
-          <w:rFonts w:ascii="Times New Roman" w:eastAsia="Times New Roman" w:hAnsi="Times New Roman" w:cs="Times New Roman"/>
-          <w:color w:val="000000"/>
-          <w:kern w:val="0"/>
-          <w:lang w:eastAsia="de-DE"/>
-          <w14:ligatures w14:val="none"/>
-        </w:rPr>
-        <w:t>to</w:t>
-      </w:r>
-      <w:proofErr w:type="spellEnd"/>
+        <w:t>the message being replied to</w:t>
+      </w:r>
     </w:p>
     <w:p>
       <w:pPr>
@@ -890,7 +686,6 @@
           <w14:ligatures w14:val="none"/>
         </w:rPr>
       </w:pPr>
-      <w:proofErr w:type="spellStart"/>
       <w:r>
         <w:rPr>
           <w:rFonts w:ascii="Times New Roman" w:eastAsia="Times New Roman" w:hAnsi="Times New Roman" w:cs="Times New Roman"/>
@@ -899,84 +694,7 @@
           <w:lang w:eastAsia="de-DE"/>
           <w14:ligatures w14:val="none"/>
         </w:rPr>
-        <w:t>user</w:t>
-      </w:r>
-      <w:proofErr w:type="spellEnd"/>
-      <w:r>
-        <w:rPr>
-          <w:rFonts w:ascii="Times New Roman" w:eastAsia="Times New Roman" w:hAnsi="Times New Roman" w:cs="Times New Roman"/>
-          <w:color w:val="000000"/>
-          <w:kern w:val="0"/>
-          <w:lang w:eastAsia="de-DE"/>
-          <w14:ligatures w14:val="none"/>
-        </w:rPr>
-        <w:t xml:space="preserve"> </w:t>
-      </w:r>
-      <w:proofErr w:type="spellStart"/>
-      <w:r>
-        <w:rPr>
-          <w:rFonts w:ascii="Times New Roman" w:eastAsia="Times New Roman" w:hAnsi="Times New Roman" w:cs="Times New Roman"/>
-          <w:color w:val="000000"/>
-          <w:kern w:val="0"/>
-          <w:lang w:eastAsia="de-DE"/>
-          <w14:ligatures w14:val="none"/>
-        </w:rPr>
-        <w:t>intent</w:t>
-      </w:r>
-      <w:proofErr w:type="spellEnd"/>
-      <w:r>
-        <w:rPr>
-          <w:rFonts w:ascii="Times New Roman" w:eastAsia="Times New Roman" w:hAnsi="Times New Roman" w:cs="Times New Roman"/>
-          <w:color w:val="000000"/>
-          <w:kern w:val="0"/>
-          <w:lang w:eastAsia="de-DE"/>
-          <w14:ligatures w14:val="none"/>
-        </w:rPr>
-        <w:t xml:space="preserve"> (</w:t>
-      </w:r>
-      <w:proofErr w:type="spellStart"/>
-      <w:r>
-        <w:rPr>
-          <w:rFonts w:ascii="Times New Roman" w:eastAsia="Times New Roman" w:hAnsi="Times New Roman" w:cs="Times New Roman"/>
-          <w:color w:val="000000"/>
-          <w:kern w:val="0"/>
-          <w:lang w:eastAsia="de-DE"/>
-          <w14:ligatures w14:val="none"/>
-        </w:rPr>
-        <w:t>mood</w:t>
-      </w:r>
-      <w:proofErr w:type="spellEnd"/>
-      <w:r>
-        <w:rPr>
-          <w:rFonts w:ascii="Times New Roman" w:eastAsia="Times New Roman" w:hAnsi="Times New Roman" w:cs="Times New Roman"/>
-          <w:color w:val="000000"/>
-          <w:kern w:val="0"/>
-          <w:lang w:eastAsia="de-DE"/>
-          <w14:ligatures w14:val="none"/>
-        </w:rPr>
-        <w:t xml:space="preserve">, </w:t>
-      </w:r>
-      <w:proofErr w:type="spellStart"/>
-      <w:r>
-        <w:rPr>
-          <w:rFonts w:ascii="Times New Roman" w:eastAsia="Times New Roman" w:hAnsi="Times New Roman" w:cs="Times New Roman"/>
-          <w:color w:val="000000"/>
-          <w:kern w:val="0"/>
-          <w:lang w:eastAsia="de-DE"/>
-          <w14:ligatures w14:val="none"/>
-        </w:rPr>
-        <w:t>sarcasm</w:t>
-      </w:r>
-      <w:proofErr w:type="spellEnd"/>
-      <w:r>
-        <w:rPr>
-          <w:rFonts w:ascii="Times New Roman" w:eastAsia="Times New Roman" w:hAnsi="Times New Roman" w:cs="Times New Roman"/>
-          <w:color w:val="000000"/>
-          <w:kern w:val="0"/>
-          <w:lang w:eastAsia="de-DE"/>
-          <w14:ligatures w14:val="none"/>
-        </w:rPr>
-        <w:t>)</w:t>
+        <w:t>user intent (mood, sarcasm)</w:t>
       </w:r>
     </w:p>
     <w:p>
@@ -1021,6 +739,3371 @@
           <w14:ligatures w14:val="none"/>
         </w:rPr>
         <w:t> meaning.</w:t>
+      </w:r>
+    </w:p>
+    <w:p>
+      <w:pPr>
+        <w:rPr>
+          <w:lang w:val="en-US"/>
+        </w:rPr>
+      </w:pPr>
+    </w:p>
+    <w:p>
+      <w:pPr>
+        <w:rPr>
+          <w:lang w:val="en-US"/>
+        </w:rPr>
+      </w:pPr>
+    </w:p>
+    <w:p>
+      <w:pPr>
+        <w:rPr>
+          <w:lang w:val="en-US"/>
+        </w:rPr>
+      </w:pPr>
+      <w:r>
+        <w:rPr>
+          <w:lang w:val="en-US"/>
+        </w:rPr>
+        <w:t>New Model:</w:t>
+      </w:r>
+    </w:p>
+    <w:p>
+      <w:pPr>
+        <w:rPr>
+          <w:lang w:val="en-US"/>
+        </w:rPr>
+      </w:pPr>
+    </w:p>
+    <w:p>
+      <w:pPr>
+        <w:spacing w:before="100" w:beforeAutospacing="1" w:after="100" w:afterAutospacing="1"/>
+        <w:rPr>
+          <w:rFonts w:ascii="-webkit-standard" w:eastAsia="Times New Roman" w:hAnsi="-webkit-standard" w:cs="Times New Roman"/>
+          <w:color w:val="000000"/>
+          <w:kern w:val="0"/>
+          <w:lang w:eastAsia="de-DE"/>
+          <w14:ligatures w14:val="none"/>
+        </w:rPr>
+      </w:pPr>
+      <w:r>
+        <w:rPr>
+          <w:rFonts w:ascii="-webkit-standard" w:eastAsia="Times New Roman" w:hAnsi="-webkit-standard" w:cs="Times New Roman"/>
+          <w:color w:val="000000"/>
+          <w:kern w:val="0"/>
+          <w:lang w:eastAsia="de-DE"/>
+          <w14:ligatures w14:val="none"/>
+        </w:rPr>
+        <w:t>Here’s what your translator does end-to-end (with the version we just discussed that does </w:t>
+      </w:r>
+      <w:r>
+        <w:rPr>
+          <w:rFonts w:ascii="-webkit-standard" w:eastAsia="Times New Roman" w:hAnsi="-webkit-standard" w:cs="Times New Roman"/>
+          <w:b/>
+          <w:bCs/>
+          <w:color w:val="000000"/>
+          <w:kern w:val="0"/>
+          <w:lang w:eastAsia="de-DE"/>
+          <w14:ligatures w14:val="none"/>
+        </w:rPr>
+        <w:t>DB → SIM → LLM</w:t>
+      </w:r>
+      <w:r>
+        <w:rPr>
+          <w:rFonts w:ascii="-webkit-standard" w:eastAsia="Times New Roman" w:hAnsi="-webkit-standard" w:cs="Times New Roman"/>
+          <w:color w:val="000000"/>
+          <w:kern w:val="0"/>
+          <w:lang w:eastAsia="de-DE"/>
+          <w14:ligatures w14:val="none"/>
+        </w:rPr>
+        <w:t>). I’ll describe the steps in the order they happen, and what “model type” is used at each stage.</w:t>
+      </w:r>
+    </w:p>
+    <w:p>
+      <w:pPr>
+        <w:spacing w:before="100" w:beforeAutospacing="1" w:after="100" w:afterAutospacing="1"/>
+        <w:outlineLvl w:val="1"/>
+        <w:rPr>
+          <w:rFonts w:ascii="-webkit-standard" w:eastAsia="Times New Roman" w:hAnsi="-webkit-standard" w:cs="Times New Roman"/>
+          <w:b/>
+          <w:bCs/>
+          <w:color w:val="000000"/>
+          <w:kern w:val="0"/>
+          <w:sz w:val="36"/>
+          <w:szCs w:val="36"/>
+          <w:lang w:eastAsia="de-DE"/>
+          <w14:ligatures w14:val="none"/>
+        </w:rPr>
+      </w:pPr>
+      <w:r>
+        <w:rPr>
+          <w:rFonts w:ascii="-webkit-standard" w:eastAsia="Times New Roman" w:hAnsi="-webkit-standard" w:cs="Times New Roman"/>
+          <w:b/>
+          <w:bCs/>
+          <w:color w:val="000000"/>
+          <w:kern w:val="0"/>
+          <w:sz w:val="36"/>
+          <w:szCs w:val="36"/>
+          <w:lang w:eastAsia="de-DE"/>
+          <w14:ligatures w14:val="none"/>
+        </w:rPr>
+        <w:t>At startup (once)</w:t>
+      </w:r>
+    </w:p>
+    <w:p>
+      <w:pPr>
+        <w:spacing w:before="100" w:beforeAutospacing="1" w:after="100" w:afterAutospacing="1"/>
+        <w:outlineLvl w:val="2"/>
+        <w:rPr>
+          <w:rFonts w:ascii="-webkit-standard" w:eastAsia="Times New Roman" w:hAnsi="-webkit-standard" w:cs="Times New Roman"/>
+          <w:b/>
+          <w:bCs/>
+          <w:color w:val="000000"/>
+          <w:kern w:val="0"/>
+          <w:sz w:val="27"/>
+          <w:szCs w:val="27"/>
+          <w:lang w:eastAsia="de-DE"/>
+          <w14:ligatures w14:val="none"/>
+        </w:rPr>
+      </w:pPr>
+      <w:r>
+        <w:rPr>
+          <w:rFonts w:ascii="-webkit-standard" w:eastAsia="Times New Roman" w:hAnsi="-webkit-standard" w:cs="Times New Roman"/>
+          <w:b/>
+          <w:bCs/>
+          <w:color w:val="000000"/>
+          <w:kern w:val="0"/>
+          <w:sz w:val="27"/>
+          <w:szCs w:val="27"/>
+          <w:lang w:eastAsia="de-DE"/>
+          <w14:ligatures w14:val="none"/>
+        </w:rPr>
+        <w:t>1) Load emoji metadata (</w:t>
+      </w:r>
+      <w:r>
+        <w:rPr>
+          <w:rFonts w:ascii="Courier New" w:eastAsia="Times New Roman" w:hAnsi="Courier New" w:cs="Courier New"/>
+          <w:b/>
+          <w:bCs/>
+          <w:color w:val="000000"/>
+          <w:kern w:val="0"/>
+          <w:sz w:val="20"/>
+          <w:szCs w:val="20"/>
+          <w:lang w:eastAsia="de-DE"/>
+          <w14:ligatures w14:val="none"/>
+        </w:rPr>
+        <w:t>merged_emoji_sample.csv</w:t>
+      </w:r>
+      <w:r>
+        <w:rPr>
+          <w:rFonts w:ascii="-webkit-standard" w:eastAsia="Times New Roman" w:hAnsi="-webkit-standard" w:cs="Times New Roman"/>
+          <w:b/>
+          <w:bCs/>
+          <w:color w:val="000000"/>
+          <w:kern w:val="0"/>
+          <w:sz w:val="27"/>
+          <w:szCs w:val="27"/>
+          <w:lang w:eastAsia="de-DE"/>
+          <w14:ligatures w14:val="none"/>
+        </w:rPr>
+        <w:t>)</w:t>
+      </w:r>
+    </w:p>
+    <w:p>
+      <w:pPr>
+        <w:numPr>
+          <w:ilvl w:val="0"/>
+          <w:numId w:val="4"/>
+        </w:numPr>
+        <w:spacing w:before="100" w:beforeAutospacing="1" w:after="100" w:afterAutospacing="1"/>
+        <w:rPr>
+          <w:rFonts w:ascii="-webkit-standard" w:eastAsia="Times New Roman" w:hAnsi="-webkit-standard" w:cs="Times New Roman"/>
+          <w:color w:val="000000"/>
+          <w:kern w:val="0"/>
+          <w:lang w:eastAsia="de-DE"/>
+          <w14:ligatures w14:val="none"/>
+        </w:rPr>
+      </w:pPr>
+      <w:r>
+        <w:rPr>
+          <w:rFonts w:ascii="-webkit-standard" w:eastAsia="Times New Roman" w:hAnsi="-webkit-standard" w:cs="Times New Roman"/>
+          <w:color w:val="000000"/>
+          <w:kern w:val="0"/>
+          <w:lang w:eastAsia="de-DE"/>
+          <w14:ligatures w14:val="none"/>
+        </w:rPr>
+        <w:t>Reads each emoji row and stores a small record like:</w:t>
+      </w:r>
+    </w:p>
+    <w:p>
+      <w:pPr>
+        <w:numPr>
+          <w:ilvl w:val="1"/>
+          <w:numId w:val="4"/>
+        </w:numPr>
+        <w:spacing w:before="100" w:beforeAutospacing="1" w:after="100" w:afterAutospacing="1"/>
+        <w:rPr>
+          <w:rFonts w:ascii="-webkit-standard" w:eastAsia="Times New Roman" w:hAnsi="-webkit-standard" w:cs="Times New Roman"/>
+          <w:color w:val="000000"/>
+          <w:kern w:val="0"/>
+          <w:lang w:eastAsia="de-DE"/>
+          <w14:ligatures w14:val="none"/>
+        </w:rPr>
+      </w:pPr>
+      <w:r>
+        <w:rPr>
+          <w:rFonts w:ascii="Courier New" w:eastAsia="Times New Roman" w:hAnsi="Courier New" w:cs="Courier New"/>
+          <w:color w:val="000000"/>
+          <w:kern w:val="0"/>
+          <w:sz w:val="20"/>
+          <w:szCs w:val="20"/>
+          <w:lang w:eastAsia="de-DE"/>
+          <w14:ligatures w14:val="none"/>
+        </w:rPr>
+        <w:t>shortcode</w:t>
+      </w:r>
+      <w:r>
+        <w:rPr>
+          <w:rFonts w:ascii="-webkit-standard" w:eastAsia="Times New Roman" w:hAnsi="-webkit-standard" w:cs="Times New Roman"/>
+          <w:color w:val="000000"/>
+          <w:kern w:val="0"/>
+          <w:lang w:eastAsia="de-DE"/>
+          <w14:ligatures w14:val="none"/>
+        </w:rPr>
+        <w:t>, </w:t>
+      </w:r>
+      <w:r>
+        <w:rPr>
+          <w:rFonts w:ascii="Courier New" w:eastAsia="Times New Roman" w:hAnsi="Courier New" w:cs="Courier New"/>
+          <w:color w:val="000000"/>
+          <w:kern w:val="0"/>
+          <w:sz w:val="20"/>
+          <w:szCs w:val="20"/>
+          <w:lang w:eastAsia="de-DE"/>
+          <w14:ligatures w14:val="none"/>
+        </w:rPr>
+        <w:t>name</w:t>
+      </w:r>
+      <w:r>
+        <w:rPr>
+          <w:rFonts w:ascii="-webkit-standard" w:eastAsia="Times New Roman" w:hAnsi="-webkit-standard" w:cs="Times New Roman"/>
+          <w:color w:val="000000"/>
+          <w:kern w:val="0"/>
+          <w:lang w:eastAsia="de-DE"/>
+          <w14:ligatures w14:val="none"/>
+        </w:rPr>
+        <w:t>, </w:t>
+      </w:r>
+      <w:r>
+        <w:rPr>
+          <w:rFonts w:ascii="Courier New" w:eastAsia="Times New Roman" w:hAnsi="Courier New" w:cs="Courier New"/>
+          <w:color w:val="000000"/>
+          <w:kern w:val="0"/>
+          <w:sz w:val="20"/>
+          <w:szCs w:val="20"/>
+          <w:lang w:eastAsia="de-DE"/>
+          <w14:ligatures w14:val="none"/>
+        </w:rPr>
+        <w:t>noun</w:t>
+      </w:r>
+      <w:r>
+        <w:rPr>
+          <w:rFonts w:ascii="-webkit-standard" w:eastAsia="Times New Roman" w:hAnsi="-webkit-standard" w:cs="Times New Roman"/>
+          <w:color w:val="000000"/>
+          <w:kern w:val="0"/>
+          <w:lang w:eastAsia="de-DE"/>
+          <w14:ligatures w14:val="none"/>
+        </w:rPr>
+        <w:t>, </w:t>
+      </w:r>
+      <w:r>
+        <w:rPr>
+          <w:rFonts w:ascii="Courier New" w:eastAsia="Times New Roman" w:hAnsi="Courier New" w:cs="Courier New"/>
+          <w:color w:val="000000"/>
+          <w:kern w:val="0"/>
+          <w:sz w:val="20"/>
+          <w:szCs w:val="20"/>
+          <w:lang w:eastAsia="de-DE"/>
+          <w14:ligatures w14:val="none"/>
+        </w:rPr>
+        <w:t>verb</w:t>
+      </w:r>
+      <w:r>
+        <w:rPr>
+          <w:rFonts w:ascii="-webkit-standard" w:eastAsia="Times New Roman" w:hAnsi="-webkit-standard" w:cs="Times New Roman"/>
+          <w:color w:val="000000"/>
+          <w:kern w:val="0"/>
+          <w:lang w:eastAsia="de-DE"/>
+          <w14:ligatures w14:val="none"/>
+        </w:rPr>
+        <w:t>, </w:t>
+      </w:r>
+      <w:r>
+        <w:rPr>
+          <w:rFonts w:ascii="Courier New" w:eastAsia="Times New Roman" w:hAnsi="Courier New" w:cs="Courier New"/>
+          <w:color w:val="000000"/>
+          <w:kern w:val="0"/>
+          <w:sz w:val="20"/>
+          <w:szCs w:val="20"/>
+          <w:lang w:eastAsia="de-DE"/>
+          <w14:ligatures w14:val="none"/>
+        </w:rPr>
+        <w:t>adj</w:t>
+      </w:r>
+    </w:p>
+    <w:p>
+      <w:pPr>
+        <w:numPr>
+          <w:ilvl w:val="0"/>
+          <w:numId w:val="4"/>
+        </w:numPr>
+        <w:spacing w:before="100" w:beforeAutospacing="1" w:after="100" w:afterAutospacing="1"/>
+        <w:rPr>
+          <w:rFonts w:ascii="-webkit-standard" w:eastAsia="Times New Roman" w:hAnsi="-webkit-standard" w:cs="Times New Roman"/>
+          <w:color w:val="000000"/>
+          <w:kern w:val="0"/>
+          <w:lang w:eastAsia="de-DE"/>
+          <w14:ligatures w14:val="none"/>
+        </w:rPr>
+      </w:pPr>
+      <w:r>
+        <w:rPr>
+          <w:rFonts w:ascii="-webkit-standard" w:eastAsia="Times New Roman" w:hAnsi="-webkit-standard" w:cs="Times New Roman"/>
+          <w:color w:val="000000"/>
+          <w:kern w:val="0"/>
+          <w:lang w:eastAsia="de-DE"/>
+          <w14:ligatures w14:val="none"/>
+        </w:rPr>
+        <w:t>It also stores a </w:t>
+      </w:r>
+      <w:r>
+        <w:rPr>
+          <w:rFonts w:ascii="-webkit-standard" w:eastAsia="Times New Roman" w:hAnsi="-webkit-standard" w:cs="Times New Roman"/>
+          <w:b/>
+          <w:bCs/>
+          <w:color w:val="000000"/>
+          <w:kern w:val="0"/>
+          <w:lang w:eastAsia="de-DE"/>
+          <w14:ligatures w14:val="none"/>
+        </w:rPr>
+        <w:t>normalized</w:t>
+      </w:r>
+      <w:r>
+        <w:rPr>
+          <w:rFonts w:ascii="-webkit-standard" w:eastAsia="Times New Roman" w:hAnsi="-webkit-standard" w:cs="Times New Roman"/>
+          <w:color w:val="000000"/>
+          <w:kern w:val="0"/>
+          <w:lang w:eastAsia="de-DE"/>
+          <w14:ligatures w14:val="none"/>
+        </w:rPr>
+        <w:t> key for the emoji (removing variation selector and skin-tone modifier) so lookups are more robust.</w:t>
+      </w:r>
+    </w:p>
+    <w:p>
+      <w:pPr>
+        <w:spacing w:before="100" w:beforeAutospacing="1" w:after="100" w:afterAutospacing="1"/>
+        <w:rPr>
+          <w:rFonts w:ascii="-webkit-standard" w:eastAsia="Times New Roman" w:hAnsi="-webkit-standard" w:cs="Times New Roman"/>
+          <w:color w:val="000000"/>
+          <w:kern w:val="0"/>
+          <w:lang w:eastAsia="de-DE"/>
+          <w14:ligatures w14:val="none"/>
+        </w:rPr>
+      </w:pPr>
+      <w:r>
+        <w:rPr>
+          <w:rFonts w:ascii="-webkit-standard" w:eastAsia="Times New Roman" w:hAnsi="-webkit-standard" w:cs="Times New Roman"/>
+          <w:b/>
+          <w:bCs/>
+          <w:color w:val="000000"/>
+          <w:kern w:val="0"/>
+          <w:lang w:eastAsia="de-DE"/>
+          <w14:ligatures w14:val="none"/>
+        </w:rPr>
+        <w:lastRenderedPageBreak/>
+        <w:t>Model type used here:</w:t>
+      </w:r>
+      <w:r>
+        <w:rPr>
+          <w:rFonts w:ascii="-webkit-standard" w:eastAsia="Times New Roman" w:hAnsi="-webkit-standard" w:cs="Times New Roman"/>
+          <w:color w:val="000000"/>
+          <w:kern w:val="0"/>
+          <w:lang w:eastAsia="de-DE"/>
+          <w14:ligatures w14:val="none"/>
+        </w:rPr>
+        <w:t> none (just parsing + dictionaries).</w:t>
+      </w:r>
+    </w:p>
+    <w:p>
+      <w:pPr>
+        <w:spacing w:before="100" w:beforeAutospacing="1" w:after="100" w:afterAutospacing="1"/>
+        <w:outlineLvl w:val="2"/>
+        <w:rPr>
+          <w:rFonts w:ascii="-webkit-standard" w:eastAsia="Times New Roman" w:hAnsi="-webkit-standard" w:cs="Times New Roman"/>
+          <w:b/>
+          <w:bCs/>
+          <w:color w:val="000000"/>
+          <w:kern w:val="0"/>
+          <w:sz w:val="27"/>
+          <w:szCs w:val="27"/>
+          <w:lang w:eastAsia="de-DE"/>
+          <w14:ligatures w14:val="none"/>
+        </w:rPr>
+      </w:pPr>
+      <w:r>
+        <w:rPr>
+          <w:rFonts w:ascii="-webkit-standard" w:eastAsia="Times New Roman" w:hAnsi="-webkit-standard" w:cs="Times New Roman"/>
+          <w:b/>
+          <w:bCs/>
+          <w:color w:val="000000"/>
+          <w:kern w:val="0"/>
+          <w:sz w:val="27"/>
+          <w:szCs w:val="27"/>
+          <w:lang w:eastAsia="de-DE"/>
+          <w14:ligatures w14:val="none"/>
+        </w:rPr>
+        <w:t>2) Load your stage datasets (</w:t>
+      </w:r>
+      <w:r>
+        <w:rPr>
+          <w:rFonts w:ascii="Courier New" w:eastAsia="Times New Roman" w:hAnsi="Courier New" w:cs="Courier New"/>
+          <w:b/>
+          <w:bCs/>
+          <w:color w:val="000000"/>
+          <w:kern w:val="0"/>
+          <w:sz w:val="20"/>
+          <w:szCs w:val="20"/>
+          <w:lang w:eastAsia="de-DE"/>
+          <w14:ligatures w14:val="none"/>
+        </w:rPr>
+        <w:t>emoji_dataset_stage1..6.csv</w:t>
+      </w:r>
+      <w:r>
+        <w:rPr>
+          <w:rFonts w:ascii="-webkit-standard" w:eastAsia="Times New Roman" w:hAnsi="-webkit-standard" w:cs="Times New Roman"/>
+          <w:b/>
+          <w:bCs/>
+          <w:color w:val="000000"/>
+          <w:kern w:val="0"/>
+          <w:sz w:val="27"/>
+          <w:szCs w:val="27"/>
+          <w:lang w:eastAsia="de-DE"/>
+          <w14:ligatures w14:val="none"/>
+        </w:rPr>
+        <w:t>)</w:t>
+      </w:r>
+    </w:p>
+    <w:p>
+      <w:pPr>
+        <w:spacing w:before="100" w:beforeAutospacing="1" w:after="100" w:afterAutospacing="1"/>
+        <w:rPr>
+          <w:rFonts w:ascii="-webkit-standard" w:eastAsia="Times New Roman" w:hAnsi="-webkit-standard" w:cs="Times New Roman"/>
+          <w:color w:val="000000"/>
+          <w:kern w:val="0"/>
+          <w:lang w:eastAsia="de-DE"/>
+          <w14:ligatures w14:val="none"/>
+        </w:rPr>
+      </w:pPr>
+      <w:r>
+        <w:rPr>
+          <w:rFonts w:ascii="-webkit-standard" w:eastAsia="Times New Roman" w:hAnsi="-webkit-standard" w:cs="Times New Roman"/>
+          <w:color w:val="000000"/>
+          <w:kern w:val="0"/>
+          <w:lang w:eastAsia="de-DE"/>
+          <w14:ligatures w14:val="none"/>
+        </w:rPr>
+        <w:t>Each stage file has:</w:t>
+      </w:r>
+    </w:p>
+    <w:p>
+      <w:pPr>
+        <w:numPr>
+          <w:ilvl w:val="0"/>
+          <w:numId w:val="5"/>
+        </w:numPr>
+        <w:spacing w:before="100" w:beforeAutospacing="1" w:after="100" w:afterAutospacing="1"/>
+        <w:rPr>
+          <w:rFonts w:ascii="-webkit-standard" w:eastAsia="Times New Roman" w:hAnsi="-webkit-standard" w:cs="Times New Roman"/>
+          <w:color w:val="000000"/>
+          <w:kern w:val="0"/>
+          <w:lang w:eastAsia="de-DE"/>
+          <w14:ligatures w14:val="none"/>
+        </w:rPr>
+      </w:pPr>
+      <w:r>
+        <w:rPr>
+          <w:rFonts w:ascii="Courier New" w:eastAsia="Times New Roman" w:hAnsi="Courier New" w:cs="Courier New"/>
+          <w:color w:val="000000"/>
+          <w:kern w:val="0"/>
+          <w:sz w:val="20"/>
+          <w:szCs w:val="20"/>
+          <w:lang w:eastAsia="de-DE"/>
+          <w14:ligatures w14:val="none"/>
+        </w:rPr>
+        <w:t>output</w:t>
+      </w:r>
+      <w:r>
+        <w:rPr>
+          <w:rFonts w:ascii="-webkit-standard" w:eastAsia="Times New Roman" w:hAnsi="-webkit-standard" w:cs="Times New Roman"/>
+          <w:color w:val="000000"/>
+          <w:kern w:val="0"/>
+          <w:lang w:eastAsia="de-DE"/>
+          <w14:ligatures w14:val="none"/>
+        </w:rPr>
+        <w:t> = emoji sequence</w:t>
+      </w:r>
+    </w:p>
+    <w:p>
+      <w:pPr>
+        <w:numPr>
+          <w:ilvl w:val="0"/>
+          <w:numId w:val="5"/>
+        </w:numPr>
+        <w:spacing w:before="100" w:beforeAutospacing="1" w:after="100" w:afterAutospacing="1"/>
+        <w:rPr>
+          <w:rFonts w:ascii="-webkit-standard" w:eastAsia="Times New Roman" w:hAnsi="-webkit-standard" w:cs="Times New Roman"/>
+          <w:color w:val="000000"/>
+          <w:kern w:val="0"/>
+          <w:lang w:eastAsia="de-DE"/>
+          <w14:ligatures w14:val="none"/>
+        </w:rPr>
+      </w:pPr>
+      <w:r>
+        <w:rPr>
+          <w:rFonts w:ascii="Courier New" w:eastAsia="Times New Roman" w:hAnsi="Courier New" w:cs="Courier New"/>
+          <w:color w:val="000000"/>
+          <w:kern w:val="0"/>
+          <w:sz w:val="20"/>
+          <w:szCs w:val="20"/>
+          <w:lang w:eastAsia="de-DE"/>
+          <w14:ligatures w14:val="none"/>
+        </w:rPr>
+        <w:t>input</w:t>
+      </w:r>
+      <w:r>
+        <w:rPr>
+          <w:rFonts w:ascii="-webkit-standard" w:eastAsia="Times New Roman" w:hAnsi="-webkit-standard" w:cs="Times New Roman"/>
+          <w:color w:val="000000"/>
+          <w:kern w:val="0"/>
+          <w:lang w:eastAsia="de-DE"/>
+          <w14:ligatures w14:val="none"/>
+        </w:rPr>
+        <w:t> = English meaning</w:t>
+      </w:r>
+    </w:p>
+    <w:p>
+      <w:pPr>
+        <w:spacing w:before="100" w:beforeAutospacing="1" w:after="100" w:afterAutospacing="1"/>
+        <w:rPr>
+          <w:rFonts w:ascii="-webkit-standard" w:eastAsia="Times New Roman" w:hAnsi="-webkit-standard" w:cs="Times New Roman"/>
+          <w:color w:val="000000"/>
+          <w:kern w:val="0"/>
+          <w:lang w:eastAsia="de-DE"/>
+          <w14:ligatures w14:val="none"/>
+        </w:rPr>
+      </w:pPr>
+      <w:r>
+        <w:rPr>
+          <w:rFonts w:ascii="-webkit-standard" w:eastAsia="Times New Roman" w:hAnsi="-webkit-standard" w:cs="Times New Roman"/>
+          <w:color w:val="000000"/>
+          <w:kern w:val="0"/>
+          <w:lang w:eastAsia="de-DE"/>
+          <w14:ligatures w14:val="none"/>
+        </w:rPr>
+        <w:t>The code builds two resources:</w:t>
+      </w:r>
+    </w:p>
+    <w:p>
+      <w:pPr>
+        <w:spacing w:before="100" w:beforeAutospacing="1" w:after="100" w:afterAutospacing="1"/>
+        <w:outlineLvl w:val="3"/>
+        <w:rPr>
+          <w:rFonts w:ascii="-webkit-standard" w:eastAsia="Times New Roman" w:hAnsi="-webkit-standard" w:cs="Times New Roman"/>
+          <w:b/>
+          <w:bCs/>
+          <w:color w:val="000000"/>
+          <w:kern w:val="0"/>
+          <w:lang w:eastAsia="de-DE"/>
+          <w14:ligatures w14:val="none"/>
+        </w:rPr>
+      </w:pPr>
+      <w:r>
+        <w:rPr>
+          <w:rFonts w:ascii="-webkit-standard" w:eastAsia="Times New Roman" w:hAnsi="-webkit-standard" w:cs="Times New Roman"/>
+          <w:b/>
+          <w:bCs/>
+          <w:color w:val="000000"/>
+          <w:kern w:val="0"/>
+          <w:lang w:eastAsia="de-DE"/>
+          <w14:ligatures w14:val="none"/>
+        </w:rPr>
+        <w:t>A) Exact match dictionary</w:t>
+      </w:r>
+    </w:p>
+    <w:p>
+      <w:pPr>
+        <w:numPr>
+          <w:ilvl w:val="0"/>
+          <w:numId w:val="6"/>
+        </w:numPr>
+        <w:spacing w:before="100" w:beforeAutospacing="1" w:after="100" w:afterAutospacing="1"/>
+        <w:rPr>
+          <w:rFonts w:ascii="-webkit-standard" w:eastAsia="Times New Roman" w:hAnsi="-webkit-standard" w:cs="Times New Roman"/>
+          <w:color w:val="000000"/>
+          <w:kern w:val="0"/>
+          <w:lang w:eastAsia="de-DE"/>
+          <w14:ligatures w14:val="none"/>
+        </w:rPr>
+      </w:pPr>
+      <w:r>
+        <w:rPr>
+          <w:rFonts w:ascii="-webkit-standard" w:eastAsia="Times New Roman" w:hAnsi="-webkit-standard" w:cs="Times New Roman"/>
+          <w:color w:val="000000"/>
+          <w:kern w:val="0"/>
+          <w:lang w:eastAsia="de-DE"/>
+          <w14:ligatures w14:val="none"/>
+        </w:rPr>
+        <w:t>It creates a dict: </w:t>
+      </w:r>
+      <w:r>
+        <w:rPr>
+          <w:rFonts w:ascii="Courier New" w:eastAsia="Times New Roman" w:hAnsi="Courier New" w:cs="Courier New"/>
+          <w:color w:val="000000"/>
+          <w:kern w:val="0"/>
+          <w:sz w:val="20"/>
+          <w:szCs w:val="20"/>
+          <w:lang w:eastAsia="de-DE"/>
+          <w14:ligatures w14:val="none"/>
+        </w:rPr>
+        <w:t>seq2meanings[emoji_sequence] -&gt; list of English meanings</w:t>
+      </w:r>
+    </w:p>
+    <w:p>
+      <w:pPr>
+        <w:numPr>
+          <w:ilvl w:val="0"/>
+          <w:numId w:val="6"/>
+        </w:numPr>
+        <w:spacing w:before="100" w:beforeAutospacing="1" w:after="100" w:afterAutospacing="1"/>
+        <w:rPr>
+          <w:rFonts w:ascii="-webkit-standard" w:eastAsia="Times New Roman" w:hAnsi="-webkit-standard" w:cs="Times New Roman"/>
+          <w:color w:val="000000"/>
+          <w:kern w:val="0"/>
+          <w:lang w:eastAsia="de-DE"/>
+          <w14:ligatures w14:val="none"/>
+        </w:rPr>
+      </w:pPr>
+      <w:r>
+        <w:rPr>
+          <w:rFonts w:ascii="-webkit-standard" w:eastAsia="Times New Roman" w:hAnsi="-webkit-standard" w:cs="Times New Roman"/>
+          <w:color w:val="000000"/>
+          <w:kern w:val="0"/>
+          <w:lang w:eastAsia="de-DE"/>
+          <w14:ligatures w14:val="none"/>
+        </w:rPr>
+        <w:t>It stores both:</w:t>
+      </w:r>
+    </w:p>
+    <w:p>
+      <w:pPr>
+        <w:numPr>
+          <w:ilvl w:val="1"/>
+          <w:numId w:val="6"/>
+        </w:numPr>
+        <w:spacing w:before="100" w:beforeAutospacing="1" w:after="100" w:afterAutospacing="1"/>
+        <w:rPr>
+          <w:rFonts w:ascii="-webkit-standard" w:eastAsia="Times New Roman" w:hAnsi="-webkit-standard" w:cs="Times New Roman"/>
+          <w:color w:val="000000"/>
+          <w:kern w:val="0"/>
+          <w:lang w:eastAsia="de-DE"/>
+          <w14:ligatures w14:val="none"/>
+        </w:rPr>
+      </w:pPr>
+      <w:r>
+        <w:rPr>
+          <w:rFonts w:ascii="-webkit-standard" w:eastAsia="Times New Roman" w:hAnsi="-webkit-standard" w:cs="Times New Roman"/>
+          <w:color w:val="000000"/>
+          <w:kern w:val="0"/>
+          <w:lang w:eastAsia="de-DE"/>
+          <w14:ligatures w14:val="none"/>
+        </w:rPr>
+        <w:t>the raw sequence with whitespace removed</w:t>
+      </w:r>
+    </w:p>
+    <w:p>
+      <w:pPr>
+        <w:numPr>
+          <w:ilvl w:val="1"/>
+          <w:numId w:val="6"/>
+        </w:numPr>
+        <w:spacing w:before="100" w:beforeAutospacing="1" w:after="100" w:afterAutospacing="1"/>
+        <w:rPr>
+          <w:rFonts w:ascii="-webkit-standard" w:eastAsia="Times New Roman" w:hAnsi="-webkit-standard" w:cs="Times New Roman"/>
+          <w:color w:val="000000"/>
+          <w:kern w:val="0"/>
+          <w:lang w:eastAsia="de-DE"/>
+          <w14:ligatures w14:val="none"/>
+        </w:rPr>
+      </w:pPr>
+      <w:r>
+        <w:rPr>
+          <w:rFonts w:ascii="-webkit-standard" w:eastAsia="Times New Roman" w:hAnsi="-webkit-standard" w:cs="Times New Roman"/>
+          <w:color w:val="000000"/>
+          <w:kern w:val="0"/>
+          <w:lang w:eastAsia="de-DE"/>
+          <w14:ligatures w14:val="none"/>
+        </w:rPr>
+        <w:t>a normalized version (remove VS16 + skin tone)</w:t>
+      </w:r>
+    </w:p>
+    <w:p>
+      <w:pPr>
+        <w:spacing w:before="100" w:beforeAutospacing="1" w:after="100" w:afterAutospacing="1"/>
+        <w:rPr>
+          <w:rFonts w:ascii="-webkit-standard" w:eastAsia="Times New Roman" w:hAnsi="-webkit-standard" w:cs="Times New Roman"/>
+          <w:color w:val="000000"/>
+          <w:kern w:val="0"/>
+          <w:lang w:eastAsia="de-DE"/>
+          <w14:ligatures w14:val="none"/>
+        </w:rPr>
+      </w:pPr>
+      <w:r>
+        <w:rPr>
+          <w:rFonts w:ascii="-webkit-standard" w:eastAsia="Times New Roman" w:hAnsi="-webkit-standard" w:cs="Times New Roman"/>
+          <w:color w:val="000000"/>
+          <w:kern w:val="0"/>
+          <w:lang w:eastAsia="de-DE"/>
+          <w14:ligatures w14:val="none"/>
+        </w:rPr>
+        <w:t>This enables fast “direct hit” lookup.</w:t>
+      </w:r>
+    </w:p>
+    <w:p>
+      <w:pPr>
+        <w:spacing w:before="100" w:beforeAutospacing="1" w:after="100" w:afterAutospacing="1"/>
+        <w:outlineLvl w:val="3"/>
+        <w:rPr>
+          <w:rFonts w:ascii="-webkit-standard" w:eastAsia="Times New Roman" w:hAnsi="-webkit-standard" w:cs="Times New Roman"/>
+          <w:b/>
+          <w:bCs/>
+          <w:color w:val="000000"/>
+          <w:kern w:val="0"/>
+          <w:lang w:eastAsia="de-DE"/>
+          <w14:ligatures w14:val="none"/>
+        </w:rPr>
+      </w:pPr>
+      <w:r>
+        <w:rPr>
+          <w:rFonts w:ascii="-webkit-standard" w:eastAsia="Times New Roman" w:hAnsi="-webkit-standard" w:cs="Times New Roman"/>
+          <w:b/>
+          <w:bCs/>
+          <w:color w:val="000000"/>
+          <w:kern w:val="0"/>
+          <w:lang w:eastAsia="de-DE"/>
+          <w14:ligatures w14:val="none"/>
+        </w:rPr>
+        <w:t>B) Similarity (SIM) knowledge base</w:t>
+      </w:r>
+    </w:p>
+    <w:p>
+      <w:pPr>
+        <w:numPr>
+          <w:ilvl w:val="0"/>
+          <w:numId w:val="7"/>
+        </w:numPr>
+        <w:spacing w:before="100" w:beforeAutospacing="1" w:after="100" w:afterAutospacing="1"/>
+        <w:rPr>
+          <w:rFonts w:ascii="-webkit-standard" w:eastAsia="Times New Roman" w:hAnsi="-webkit-standard" w:cs="Times New Roman"/>
+          <w:color w:val="000000"/>
+          <w:kern w:val="0"/>
+          <w:lang w:eastAsia="de-DE"/>
+          <w14:ligatures w14:val="none"/>
+        </w:rPr>
+      </w:pPr>
+      <w:r>
+        <w:rPr>
+          <w:rFonts w:ascii="-webkit-standard" w:eastAsia="Times New Roman" w:hAnsi="-webkit-standard" w:cs="Times New Roman"/>
+          <w:color w:val="000000"/>
+          <w:kern w:val="0"/>
+          <w:lang w:eastAsia="de-DE"/>
+          <w14:ligatures w14:val="none"/>
+        </w:rPr>
+        <w:t>For each </w:t>
+      </w:r>
+      <w:r>
+        <w:rPr>
+          <w:rFonts w:ascii="-webkit-standard" w:eastAsia="Times New Roman" w:hAnsi="-webkit-standard" w:cs="Times New Roman"/>
+          <w:b/>
+          <w:bCs/>
+          <w:color w:val="000000"/>
+          <w:kern w:val="0"/>
+          <w:lang w:eastAsia="de-DE"/>
+          <w14:ligatures w14:val="none"/>
+        </w:rPr>
+        <w:t>unique normalized emoji sequence</w:t>
+      </w:r>
+      <w:r>
+        <w:rPr>
+          <w:rFonts w:ascii="-webkit-standard" w:eastAsia="Times New Roman" w:hAnsi="-webkit-standard" w:cs="Times New Roman"/>
+          <w:color w:val="000000"/>
+          <w:kern w:val="0"/>
+          <w:lang w:eastAsia="de-DE"/>
+          <w14:ligatures w14:val="none"/>
+        </w:rPr>
+        <w:t>, it chooses a canonical English meaning (typically the shortest of its variants).</w:t>
+      </w:r>
+    </w:p>
+    <w:p>
+      <w:pPr>
+        <w:numPr>
+          <w:ilvl w:val="0"/>
+          <w:numId w:val="7"/>
+        </w:numPr>
+        <w:spacing w:before="100" w:beforeAutospacing="1" w:after="100" w:afterAutospacing="1"/>
+        <w:rPr>
+          <w:rFonts w:ascii="-webkit-standard" w:eastAsia="Times New Roman" w:hAnsi="-webkit-standard" w:cs="Times New Roman"/>
+          <w:color w:val="000000"/>
+          <w:kern w:val="0"/>
+          <w:lang w:eastAsia="de-DE"/>
+          <w14:ligatures w14:val="none"/>
+        </w:rPr>
+      </w:pPr>
+      <w:r>
+        <w:rPr>
+          <w:rFonts w:ascii="-webkit-standard" w:eastAsia="Times New Roman" w:hAnsi="-webkit-standard" w:cs="Times New Roman"/>
+          <w:color w:val="000000"/>
+          <w:kern w:val="0"/>
+          <w:lang w:eastAsia="de-DE"/>
+          <w14:ligatures w14:val="none"/>
+        </w:rPr>
+        <w:t>It also creates a </w:t>
+      </w:r>
+      <w:r>
+        <w:rPr>
+          <w:rFonts w:ascii="-webkit-standard" w:eastAsia="Times New Roman" w:hAnsi="-webkit-standard" w:cs="Times New Roman"/>
+          <w:b/>
+          <w:bCs/>
+          <w:color w:val="000000"/>
+          <w:kern w:val="0"/>
+          <w:lang w:eastAsia="de-DE"/>
+          <w14:ligatures w14:val="none"/>
+        </w:rPr>
+        <w:t>description string</w:t>
+      </w:r>
+      <w:r>
+        <w:rPr>
+          <w:rFonts w:ascii="-webkit-standard" w:eastAsia="Times New Roman" w:hAnsi="-webkit-standard" w:cs="Times New Roman"/>
+          <w:color w:val="000000"/>
+          <w:kern w:val="0"/>
+          <w:lang w:eastAsia="de-DE"/>
+          <w14:ligatures w14:val="none"/>
+        </w:rPr>
+        <w:t> for that emoji sequence by turning each emoji into a buzzword (prefer shortcode → noun → name → emoji itself).</w:t>
+      </w:r>
+    </w:p>
+    <w:p>
+      <w:pPr>
+        <w:numPr>
+          <w:ilvl w:val="1"/>
+          <w:numId w:val="7"/>
+        </w:numPr>
+        <w:spacing w:before="100" w:beforeAutospacing="1" w:after="100" w:afterAutospacing="1"/>
+        <w:rPr>
+          <w:rFonts w:ascii="-webkit-standard" w:eastAsia="Times New Roman" w:hAnsi="-webkit-standard" w:cs="Times New Roman"/>
+          <w:color w:val="000000"/>
+          <w:kern w:val="0"/>
+          <w:lang w:eastAsia="de-DE"/>
+          <w14:ligatures w14:val="none"/>
+        </w:rPr>
+      </w:pPr>
+      <w:r>
+        <w:rPr>
+          <w:rFonts w:ascii="-webkit-standard" w:eastAsia="Times New Roman" w:hAnsi="-webkit-standard" w:cs="Times New Roman"/>
+          <w:color w:val="000000"/>
+          <w:kern w:val="0"/>
+          <w:lang w:eastAsia="de-DE"/>
+          <w14:ligatures w14:val="none"/>
+        </w:rPr>
+        <w:t>Example: </w:t>
+      </w:r>
+      <w:r>
+        <w:rPr>
+          <w:rFonts w:ascii="Courier New" w:eastAsia="Times New Roman" w:hAnsi="Courier New" w:cs="Courier New"/>
+          <w:color w:val="000000"/>
+          <w:kern w:val="0"/>
+          <w:sz w:val="20"/>
+          <w:szCs w:val="20"/>
+          <w:lang w:eastAsia="de-DE"/>
+          <w14:ligatures w14:val="none"/>
+        </w:rPr>
+        <w:t>"</w:t>
+      </w:r>
+      <w:r>
+        <w:rPr>
+          <w:rFonts w:ascii="Apple Color Emoji" w:eastAsia="Times New Roman" w:hAnsi="Apple Color Emoji" w:cs="Apple Color Emoji"/>
+          <w:color w:val="000000"/>
+          <w:kern w:val="0"/>
+          <w:sz w:val="20"/>
+          <w:szCs w:val="20"/>
+          <w:lang w:eastAsia="de-DE"/>
+          <w14:ligatures w14:val="none"/>
+        </w:rPr>
+        <w:t>🍕❤️</w:t>
+      </w:r>
+      <w:r>
+        <w:rPr>
+          <w:rFonts w:ascii="Courier New" w:eastAsia="Times New Roman" w:hAnsi="Courier New" w:cs="Courier New"/>
+          <w:color w:val="000000"/>
+          <w:kern w:val="0"/>
+          <w:sz w:val="20"/>
+          <w:szCs w:val="20"/>
+          <w:lang w:eastAsia="de-DE"/>
+          <w14:ligatures w14:val="none"/>
+        </w:rPr>
+        <w:t>"</w:t>
+      </w:r>
+      <w:r>
+        <w:rPr>
+          <w:rFonts w:ascii="-webkit-standard" w:eastAsia="Times New Roman" w:hAnsi="-webkit-standard" w:cs="Times New Roman"/>
+          <w:color w:val="000000"/>
+          <w:kern w:val="0"/>
+          <w:lang w:eastAsia="de-DE"/>
+          <w14:ligatures w14:val="none"/>
+        </w:rPr>
+        <w:t> → </w:t>
+      </w:r>
+      <w:r>
+        <w:rPr>
+          <w:rFonts w:ascii="Courier New" w:eastAsia="Times New Roman" w:hAnsi="Courier New" w:cs="Courier New"/>
+          <w:color w:val="000000"/>
+          <w:kern w:val="0"/>
+          <w:sz w:val="20"/>
+          <w:szCs w:val="20"/>
+          <w:lang w:eastAsia="de-DE"/>
+          <w14:ligatures w14:val="none"/>
+        </w:rPr>
+        <w:t>"pizza; heart"</w:t>
+      </w:r>
+      <w:r>
+        <w:rPr>
+          <w:rFonts w:ascii="-webkit-standard" w:eastAsia="Times New Roman" w:hAnsi="-webkit-standard" w:cs="Times New Roman"/>
+          <w:color w:val="000000"/>
+          <w:kern w:val="0"/>
+          <w:lang w:eastAsia="de-DE"/>
+          <w14:ligatures w14:val="none"/>
+        </w:rPr>
+        <w:t> (conceptually)</w:t>
+      </w:r>
+    </w:p>
+    <w:p>
+      <w:pPr>
+        <w:numPr>
+          <w:ilvl w:val="0"/>
+          <w:numId w:val="7"/>
+        </w:numPr>
+        <w:spacing w:before="100" w:beforeAutospacing="1" w:after="100" w:afterAutospacing="1"/>
+        <w:rPr>
+          <w:rFonts w:ascii="-webkit-standard" w:eastAsia="Times New Roman" w:hAnsi="-webkit-standard" w:cs="Times New Roman"/>
+          <w:color w:val="000000"/>
+          <w:kern w:val="0"/>
+          <w:lang w:eastAsia="de-DE"/>
+          <w14:ligatures w14:val="none"/>
+        </w:rPr>
+      </w:pPr>
+      <w:r>
+        <w:rPr>
+          <w:rFonts w:ascii="-webkit-standard" w:eastAsia="Times New Roman" w:hAnsi="-webkit-standard" w:cs="Times New Roman"/>
+          <w:color w:val="000000"/>
+          <w:kern w:val="0"/>
+          <w:lang w:eastAsia="de-DE"/>
+          <w14:ligatures w14:val="none"/>
+        </w:rPr>
+        <w:t>Then it embeds every description string using </w:t>
+      </w:r>
+      <w:r>
+        <w:rPr>
+          <w:rFonts w:ascii="-webkit-standard" w:eastAsia="Times New Roman" w:hAnsi="-webkit-standard" w:cs="Times New Roman"/>
+          <w:b/>
+          <w:bCs/>
+          <w:color w:val="000000"/>
+          <w:kern w:val="0"/>
+          <w:lang w:eastAsia="de-DE"/>
+          <w14:ligatures w14:val="none"/>
+        </w:rPr>
+        <w:t>SentenceTransformer </w:t>
+      </w:r>
+      <w:r>
+        <w:rPr>
+          <w:rFonts w:ascii="Courier New" w:eastAsia="Times New Roman" w:hAnsi="Courier New" w:cs="Courier New"/>
+          <w:b/>
+          <w:bCs/>
+          <w:color w:val="000000"/>
+          <w:kern w:val="0"/>
+          <w:sz w:val="20"/>
+          <w:szCs w:val="20"/>
+          <w:lang w:eastAsia="de-DE"/>
+          <w14:ligatures w14:val="none"/>
+        </w:rPr>
+        <w:t>all-MiniLM-L6-v2</w:t>
+      </w:r>
+      <w:r>
+        <w:rPr>
+          <w:rFonts w:ascii="-webkit-standard" w:eastAsia="Times New Roman" w:hAnsi="-webkit-standard" w:cs="Times New Roman"/>
+          <w:color w:val="000000"/>
+          <w:kern w:val="0"/>
+          <w:lang w:eastAsia="de-DE"/>
+          <w14:ligatures w14:val="none"/>
+        </w:rPr>
+        <w:t>.</w:t>
+      </w:r>
+    </w:p>
+    <w:p>
+      <w:pPr>
+        <w:spacing w:before="100" w:beforeAutospacing="1" w:after="100" w:afterAutospacing="1"/>
+        <w:rPr>
+          <w:rFonts w:ascii="-webkit-standard" w:eastAsia="Times New Roman" w:hAnsi="-webkit-standard" w:cs="Times New Roman"/>
+          <w:color w:val="000000"/>
+          <w:kern w:val="0"/>
+          <w:lang w:eastAsia="de-DE"/>
+          <w14:ligatures w14:val="none"/>
+        </w:rPr>
+      </w:pPr>
+      <w:r>
+        <w:rPr>
+          <w:rFonts w:ascii="-webkit-standard" w:eastAsia="Times New Roman" w:hAnsi="-webkit-standard" w:cs="Times New Roman"/>
+          <w:b/>
+          <w:bCs/>
+          <w:color w:val="000000"/>
+          <w:kern w:val="0"/>
+          <w:lang w:eastAsia="de-DE"/>
+          <w14:ligatures w14:val="none"/>
+        </w:rPr>
+        <w:t>Model type used here:</w:t>
+      </w:r>
+      <w:r>
+        <w:rPr>
+          <w:rFonts w:ascii="-webkit-standard" w:eastAsia="Times New Roman" w:hAnsi="-webkit-standard" w:cs="Times New Roman"/>
+          <w:color w:val="000000"/>
+          <w:kern w:val="0"/>
+          <w:lang w:eastAsia="de-DE"/>
+          <w14:ligatures w14:val="none"/>
+        </w:rPr>
+        <w:t> a </w:t>
+      </w:r>
+      <w:r>
+        <w:rPr>
+          <w:rFonts w:ascii="-webkit-standard" w:eastAsia="Times New Roman" w:hAnsi="-webkit-standard" w:cs="Times New Roman"/>
+          <w:b/>
+          <w:bCs/>
+          <w:color w:val="000000"/>
+          <w:kern w:val="0"/>
+          <w:lang w:eastAsia="de-DE"/>
+          <w14:ligatures w14:val="none"/>
+        </w:rPr>
+        <w:t>sentence embedding model</w:t>
+      </w:r>
+      <w:r>
+        <w:rPr>
+          <w:rFonts w:ascii="-webkit-standard" w:eastAsia="Times New Roman" w:hAnsi="-webkit-standard" w:cs="Times New Roman"/>
+          <w:color w:val="000000"/>
+          <w:kern w:val="0"/>
+          <w:lang w:eastAsia="de-DE"/>
+          <w14:ligatures w14:val="none"/>
+        </w:rPr>
+        <w:t> (bi-encoder Transformer) from </w:t>
+      </w:r>
+      <w:r>
+        <w:rPr>
+          <w:rFonts w:ascii="Courier New" w:eastAsia="Times New Roman" w:hAnsi="Courier New" w:cs="Courier New"/>
+          <w:color w:val="000000"/>
+          <w:kern w:val="0"/>
+          <w:sz w:val="20"/>
+          <w:szCs w:val="20"/>
+          <w:lang w:eastAsia="de-DE"/>
+          <w14:ligatures w14:val="none"/>
+        </w:rPr>
+        <w:t>sentence-transformers</w:t>
+      </w:r>
+      <w:r>
+        <w:rPr>
+          <w:rFonts w:ascii="-webkit-standard" w:eastAsia="Times New Roman" w:hAnsi="-webkit-standard" w:cs="Times New Roman"/>
+          <w:color w:val="000000"/>
+          <w:kern w:val="0"/>
+          <w:lang w:eastAsia="de-DE"/>
+          <w14:ligatures w14:val="none"/>
+        </w:rPr>
+        <w:t> to create dense vectors for similarity search.</w:t>
+      </w:r>
+    </w:p>
+    <w:p>
+      <w:pPr>
+        <w:rPr>
+          <w:rFonts w:ascii="-webkit-standard" w:eastAsia="Times New Roman" w:hAnsi="-webkit-standard" w:cs="Times New Roman"/>
+          <w:kern w:val="0"/>
+          <w:lang w:eastAsia="de-DE"/>
+          <w14:ligatures w14:val="none"/>
+        </w:rPr>
+      </w:pPr>
+      <w:r>
+        <w:rPr>
+          <w:rFonts w:ascii="Times New Roman" w:eastAsia="Times New Roman" w:hAnsi="Times New Roman" w:cs="Times New Roman"/>
+          <w:noProof/>
+          <w:kern w:val="0"/>
+          <w:lang w:eastAsia="de-DE"/>
+        </w:rPr>
+        <w:pict w14:anchorId="0877A5E9">
+          <v:rect id="_x0000_i1030" alt="" style="width:453.6pt;height:.05pt;mso-width-percent:0;mso-height-percent:0;mso-width-percent:0;mso-height-percent:0" o:hralign="center" o:hrstd="t" o:hr="t" fillcolor="#a0a0a0" stroked="f"/>
+        </w:pict>
+      </w:r>
+    </w:p>
+    <w:p>
+      <w:pPr>
+        <w:spacing w:before="100" w:beforeAutospacing="1" w:after="100" w:afterAutospacing="1"/>
+        <w:outlineLvl w:val="1"/>
+        <w:rPr>
+          <w:rFonts w:ascii="-webkit-standard" w:eastAsia="Times New Roman" w:hAnsi="-webkit-standard" w:cs="Times New Roman"/>
+          <w:b/>
+          <w:bCs/>
+          <w:color w:val="000000"/>
+          <w:kern w:val="0"/>
+          <w:sz w:val="36"/>
+          <w:szCs w:val="36"/>
+          <w:lang w:eastAsia="de-DE"/>
+          <w14:ligatures w14:val="none"/>
+        </w:rPr>
+      </w:pPr>
+      <w:r>
+        <w:rPr>
+          <w:rFonts w:ascii="-webkit-standard" w:eastAsia="Times New Roman" w:hAnsi="-webkit-standard" w:cs="Times New Roman"/>
+          <w:b/>
+          <w:bCs/>
+          <w:color w:val="000000"/>
+          <w:kern w:val="0"/>
+          <w:sz w:val="36"/>
+          <w:szCs w:val="36"/>
+          <w:lang w:eastAsia="de-DE"/>
+          <w14:ligatures w14:val="none"/>
+        </w:rPr>
+        <w:t>When a user clicks “Translate”</w:t>
+      </w:r>
+    </w:p>
+    <w:p>
+      <w:pPr>
+        <w:spacing w:before="100" w:beforeAutospacing="1" w:after="100" w:afterAutospacing="1"/>
+        <w:rPr>
+          <w:rFonts w:ascii="-webkit-standard" w:eastAsia="Times New Roman" w:hAnsi="-webkit-standard" w:cs="Times New Roman"/>
+          <w:color w:val="000000"/>
+          <w:kern w:val="0"/>
+          <w:lang w:eastAsia="de-DE"/>
+          <w14:ligatures w14:val="none"/>
+        </w:rPr>
+      </w:pPr>
+      <w:r>
+        <w:rPr>
+          <w:rFonts w:ascii="-webkit-standard" w:eastAsia="Times New Roman" w:hAnsi="-webkit-standard" w:cs="Times New Roman"/>
+          <w:color w:val="000000"/>
+          <w:kern w:val="0"/>
+          <w:lang w:eastAsia="de-DE"/>
+          <w14:ligatures w14:val="none"/>
+        </w:rPr>
+        <w:t>Let’s say the user enters: </w:t>
+      </w:r>
+      <w:r>
+        <w:rPr>
+          <w:rFonts w:ascii="Apple Color Emoji" w:eastAsia="Times New Roman" w:hAnsi="Apple Color Emoji" w:cs="Apple Color Emoji"/>
+          <w:color w:val="000000"/>
+          <w:kern w:val="0"/>
+          <w:sz w:val="20"/>
+          <w:szCs w:val="20"/>
+          <w:lang w:eastAsia="de-DE"/>
+          <w14:ligatures w14:val="none"/>
+        </w:rPr>
+        <w:t>🧑</w:t>
+      </w:r>
+      <w:r>
+        <w:rPr>
+          <w:rFonts w:ascii="Courier New" w:eastAsia="Times New Roman" w:hAnsi="Courier New" w:cs="Courier New"/>
+          <w:color w:val="000000"/>
+          <w:kern w:val="0"/>
+          <w:sz w:val="20"/>
+          <w:szCs w:val="20"/>
+          <w:lang w:eastAsia="de-DE"/>
+          <w14:ligatures w14:val="none"/>
+        </w:rPr>
+        <w:t>‍</w:t>
+      </w:r>
+      <w:r>
+        <w:rPr>
+          <w:rFonts w:ascii="Apple Color Emoji" w:eastAsia="Times New Roman" w:hAnsi="Apple Color Emoji" w:cs="Apple Color Emoji"/>
+          <w:color w:val="000000"/>
+          <w:kern w:val="0"/>
+          <w:sz w:val="20"/>
+          <w:szCs w:val="20"/>
+          <w:lang w:eastAsia="de-DE"/>
+          <w14:ligatures w14:val="none"/>
+        </w:rPr>
+        <w:t>💻☕😴</w:t>
+      </w:r>
+    </w:p>
+    <w:p>
+      <w:pPr>
+        <w:spacing w:before="100" w:beforeAutospacing="1" w:after="100" w:afterAutospacing="1"/>
+        <w:outlineLvl w:val="2"/>
+        <w:rPr>
+          <w:rFonts w:ascii="-webkit-standard" w:eastAsia="Times New Roman" w:hAnsi="-webkit-standard" w:cs="Times New Roman"/>
+          <w:b/>
+          <w:bCs/>
+          <w:color w:val="000000"/>
+          <w:kern w:val="0"/>
+          <w:sz w:val="27"/>
+          <w:szCs w:val="27"/>
+          <w:lang w:eastAsia="de-DE"/>
+          <w14:ligatures w14:val="none"/>
+        </w:rPr>
+      </w:pPr>
+      <w:r>
+        <w:rPr>
+          <w:rFonts w:ascii="-webkit-standard" w:eastAsia="Times New Roman" w:hAnsi="-webkit-standard" w:cs="Times New Roman"/>
+          <w:b/>
+          <w:bCs/>
+          <w:color w:val="000000"/>
+          <w:kern w:val="0"/>
+          <w:sz w:val="27"/>
+          <w:szCs w:val="27"/>
+          <w:lang w:eastAsia="de-DE"/>
+          <w14:ligatures w14:val="none"/>
+        </w:rPr>
+        <w:t>Step 1) Normalize the input</w:t>
+      </w:r>
+    </w:p>
+    <w:p>
+      <w:pPr>
+        <w:spacing w:before="100" w:beforeAutospacing="1" w:after="100" w:afterAutospacing="1"/>
+        <w:rPr>
+          <w:rFonts w:ascii="-webkit-standard" w:eastAsia="Times New Roman" w:hAnsi="-webkit-standard" w:cs="Times New Roman"/>
+          <w:color w:val="000000"/>
+          <w:kern w:val="0"/>
+          <w:lang w:eastAsia="de-DE"/>
+          <w14:ligatures w14:val="none"/>
+        </w:rPr>
+      </w:pPr>
+      <w:r>
+        <w:rPr>
+          <w:rFonts w:ascii="-webkit-standard" w:eastAsia="Times New Roman" w:hAnsi="-webkit-standard" w:cs="Times New Roman"/>
+          <w:color w:val="000000"/>
+          <w:kern w:val="0"/>
+          <w:lang w:eastAsia="de-DE"/>
+          <w14:ligatures w14:val="none"/>
+        </w:rPr>
+        <w:t>The code produces:</w:t>
+      </w:r>
+    </w:p>
+    <w:p>
+      <w:pPr>
+        <w:numPr>
+          <w:ilvl w:val="0"/>
+          <w:numId w:val="8"/>
+        </w:numPr>
+        <w:spacing w:before="100" w:beforeAutospacing="1" w:after="100" w:afterAutospacing="1"/>
+        <w:rPr>
+          <w:rFonts w:ascii="-webkit-standard" w:eastAsia="Times New Roman" w:hAnsi="-webkit-standard" w:cs="Times New Roman"/>
+          <w:color w:val="000000"/>
+          <w:kern w:val="0"/>
+          <w:lang w:eastAsia="de-DE"/>
+          <w14:ligatures w14:val="none"/>
+        </w:rPr>
+      </w:pPr>
+      <w:r>
+        <w:rPr>
+          <w:rFonts w:ascii="Courier New" w:eastAsia="Times New Roman" w:hAnsi="Courier New" w:cs="Courier New"/>
+          <w:color w:val="000000"/>
+          <w:kern w:val="0"/>
+          <w:sz w:val="20"/>
+          <w:szCs w:val="20"/>
+          <w:lang w:eastAsia="de-DE"/>
+          <w14:ligatures w14:val="none"/>
+        </w:rPr>
+        <w:t>raw</w:t>
+      </w:r>
+      <w:r>
+        <w:rPr>
+          <w:rFonts w:ascii="-webkit-standard" w:eastAsia="Times New Roman" w:hAnsi="-webkit-standard" w:cs="Times New Roman"/>
+          <w:color w:val="000000"/>
+          <w:kern w:val="0"/>
+          <w:lang w:eastAsia="de-DE"/>
+          <w14:ligatures w14:val="none"/>
+        </w:rPr>
+        <w:t>: remove whitespace</w:t>
+      </w:r>
+    </w:p>
+    <w:p>
+      <w:pPr>
+        <w:numPr>
+          <w:ilvl w:val="0"/>
+          <w:numId w:val="8"/>
+        </w:numPr>
+        <w:spacing w:before="100" w:beforeAutospacing="1" w:after="100" w:afterAutospacing="1"/>
+        <w:rPr>
+          <w:rFonts w:ascii="-webkit-standard" w:eastAsia="Times New Roman" w:hAnsi="-webkit-standard" w:cs="Times New Roman"/>
+          <w:color w:val="000000"/>
+          <w:kern w:val="0"/>
+          <w:lang w:eastAsia="de-DE"/>
+          <w14:ligatures w14:val="none"/>
+        </w:rPr>
+      </w:pPr>
+      <w:r>
+        <w:rPr>
+          <w:rFonts w:ascii="Courier New" w:eastAsia="Times New Roman" w:hAnsi="Courier New" w:cs="Courier New"/>
+          <w:color w:val="000000"/>
+          <w:kern w:val="0"/>
+          <w:sz w:val="20"/>
+          <w:szCs w:val="20"/>
+          <w:lang w:eastAsia="de-DE"/>
+          <w14:ligatures w14:val="none"/>
+        </w:rPr>
+        <w:t>norm</w:t>
+      </w:r>
+      <w:r>
+        <w:rPr>
+          <w:rFonts w:ascii="-webkit-standard" w:eastAsia="Times New Roman" w:hAnsi="-webkit-standard" w:cs="Times New Roman"/>
+          <w:color w:val="000000"/>
+          <w:kern w:val="0"/>
+          <w:lang w:eastAsia="de-DE"/>
+          <w14:ligatures w14:val="none"/>
+        </w:rPr>
+        <w:t>: remove whitespace + remove variation selectors + remove skin tone modifiers</w:t>
+      </w:r>
+    </w:p>
+    <w:p>
+      <w:pPr>
+        <w:spacing w:before="100" w:beforeAutospacing="1" w:after="100" w:afterAutospacing="1"/>
+        <w:rPr>
+          <w:rFonts w:ascii="-webkit-standard" w:eastAsia="Times New Roman" w:hAnsi="-webkit-standard" w:cs="Times New Roman"/>
+          <w:color w:val="000000"/>
+          <w:kern w:val="0"/>
+          <w:lang w:eastAsia="de-DE"/>
+          <w14:ligatures w14:val="none"/>
+        </w:rPr>
+      </w:pPr>
+      <w:r>
+        <w:rPr>
+          <w:rFonts w:ascii="-webkit-standard" w:eastAsia="Times New Roman" w:hAnsi="-webkit-standard" w:cs="Times New Roman"/>
+          <w:color w:val="000000"/>
+          <w:kern w:val="0"/>
+          <w:lang w:eastAsia="de-DE"/>
+          <w14:ligatures w14:val="none"/>
+        </w:rPr>
+        <w:t>This makes matching consistent across input styles.</w:t>
+      </w:r>
+    </w:p>
+    <w:p>
+      <w:pPr>
+        <w:spacing w:before="100" w:beforeAutospacing="1" w:after="100" w:afterAutospacing="1"/>
+        <w:rPr>
+          <w:rFonts w:ascii="-webkit-standard" w:eastAsia="Times New Roman" w:hAnsi="-webkit-standard" w:cs="Times New Roman"/>
+          <w:color w:val="000000"/>
+          <w:kern w:val="0"/>
+          <w:lang w:eastAsia="de-DE"/>
+          <w14:ligatures w14:val="none"/>
+        </w:rPr>
+      </w:pPr>
+      <w:r>
+        <w:rPr>
+          <w:rFonts w:ascii="-webkit-standard" w:eastAsia="Times New Roman" w:hAnsi="-webkit-standard" w:cs="Times New Roman"/>
+          <w:b/>
+          <w:bCs/>
+          <w:color w:val="000000"/>
+          <w:kern w:val="0"/>
+          <w:lang w:eastAsia="de-DE"/>
+          <w14:ligatures w14:val="none"/>
+        </w:rPr>
+        <w:lastRenderedPageBreak/>
+        <w:t>Model type used here:</w:t>
+      </w:r>
+      <w:r>
+        <w:rPr>
+          <w:rFonts w:ascii="-webkit-standard" w:eastAsia="Times New Roman" w:hAnsi="-webkit-standard" w:cs="Times New Roman"/>
+          <w:color w:val="000000"/>
+          <w:kern w:val="0"/>
+          <w:lang w:eastAsia="de-DE"/>
+          <w14:ligatures w14:val="none"/>
+        </w:rPr>
+        <w:t> none.</w:t>
+      </w:r>
+    </w:p>
+    <w:p>
+      <w:pPr>
+        <w:rPr>
+          <w:rFonts w:ascii="-webkit-standard" w:eastAsia="Times New Roman" w:hAnsi="-webkit-standard" w:cs="Times New Roman"/>
+          <w:kern w:val="0"/>
+          <w:lang w:eastAsia="de-DE"/>
+          <w14:ligatures w14:val="none"/>
+        </w:rPr>
+      </w:pPr>
+      <w:r>
+        <w:rPr>
+          <w:rFonts w:ascii="Times New Roman" w:eastAsia="Times New Roman" w:hAnsi="Times New Roman" w:cs="Times New Roman"/>
+          <w:noProof/>
+          <w:kern w:val="0"/>
+          <w:lang w:eastAsia="de-DE"/>
+        </w:rPr>
+        <w:pict w14:anchorId="71248035">
+          <v:rect id="_x0000_i1029" alt="" style="width:453.6pt;height:.05pt;mso-width-percent:0;mso-height-percent:0;mso-width-percent:0;mso-height-percent:0" o:hralign="center" o:hrstd="t" o:hr="t" fillcolor="#a0a0a0" stroked="f"/>
+        </w:pict>
+      </w:r>
+    </w:p>
+    <w:p>
+      <w:pPr>
+        <w:spacing w:before="100" w:beforeAutospacing="1" w:after="100" w:afterAutospacing="1"/>
+        <w:outlineLvl w:val="1"/>
+        <w:rPr>
+          <w:rFonts w:ascii="-webkit-standard" w:eastAsia="Times New Roman" w:hAnsi="-webkit-standard" w:cs="Times New Roman"/>
+          <w:b/>
+          <w:bCs/>
+          <w:color w:val="000000"/>
+          <w:kern w:val="0"/>
+          <w:sz w:val="36"/>
+          <w:szCs w:val="36"/>
+          <w:lang w:eastAsia="de-DE"/>
+          <w14:ligatures w14:val="none"/>
+        </w:rPr>
+      </w:pPr>
+      <w:r>
+        <w:rPr>
+          <w:rFonts w:ascii="-webkit-standard" w:eastAsia="Times New Roman" w:hAnsi="-webkit-standard" w:cs="Times New Roman"/>
+          <w:b/>
+          <w:bCs/>
+          <w:color w:val="000000"/>
+          <w:kern w:val="0"/>
+          <w:sz w:val="36"/>
+          <w:szCs w:val="36"/>
+          <w:lang w:eastAsia="de-DE"/>
+          <w14:ligatures w14:val="none"/>
+        </w:rPr>
+        <w:t>Translation pipeline</w:t>
+      </w:r>
+    </w:p>
+    <w:p>
+      <w:pPr>
+        <w:spacing w:before="100" w:beforeAutospacing="1" w:after="100" w:afterAutospacing="1"/>
+        <w:outlineLvl w:val="2"/>
+        <w:rPr>
+          <w:rFonts w:ascii="-webkit-standard" w:eastAsia="Times New Roman" w:hAnsi="-webkit-standard" w:cs="Times New Roman"/>
+          <w:b/>
+          <w:bCs/>
+          <w:color w:val="000000"/>
+          <w:kern w:val="0"/>
+          <w:sz w:val="27"/>
+          <w:szCs w:val="27"/>
+          <w:lang w:eastAsia="de-DE"/>
+          <w14:ligatures w14:val="none"/>
+        </w:rPr>
+      </w:pPr>
+      <w:r>
+        <w:rPr>
+          <w:rFonts w:ascii="-webkit-standard" w:eastAsia="Times New Roman" w:hAnsi="-webkit-standard" w:cs="Times New Roman"/>
+          <w:b/>
+          <w:bCs/>
+          <w:color w:val="000000"/>
+          <w:kern w:val="0"/>
+          <w:sz w:val="27"/>
+          <w:szCs w:val="27"/>
+          <w:lang w:eastAsia="de-DE"/>
+          <w14:ligatures w14:val="none"/>
+        </w:rPr>
+        <w:t>Step 2) Direct match (DB exact hit)</w:t>
+      </w:r>
+    </w:p>
+    <w:p>
+      <w:pPr>
+        <w:spacing w:before="100" w:beforeAutospacing="1" w:after="100" w:afterAutospacing="1"/>
+        <w:rPr>
+          <w:rFonts w:ascii="-webkit-standard" w:eastAsia="Times New Roman" w:hAnsi="-webkit-standard" w:cs="Times New Roman"/>
+          <w:color w:val="000000"/>
+          <w:kern w:val="0"/>
+          <w:lang w:eastAsia="de-DE"/>
+          <w14:ligatures w14:val="none"/>
+        </w:rPr>
+      </w:pPr>
+      <w:r>
+        <w:rPr>
+          <w:rFonts w:ascii="-webkit-standard" w:eastAsia="Times New Roman" w:hAnsi="-webkit-standard" w:cs="Times New Roman"/>
+          <w:color w:val="000000"/>
+          <w:kern w:val="0"/>
+          <w:lang w:eastAsia="de-DE"/>
+          <w14:ligatures w14:val="none"/>
+        </w:rPr>
+        <w:t>The code checks:</w:t>
+      </w:r>
+    </w:p>
+    <w:p>
+      <w:pPr>
+        <w:numPr>
+          <w:ilvl w:val="0"/>
+          <w:numId w:val="9"/>
+        </w:numPr>
+        <w:spacing w:before="100" w:beforeAutospacing="1" w:after="100" w:afterAutospacing="1"/>
+        <w:rPr>
+          <w:rFonts w:ascii="-webkit-standard" w:eastAsia="Times New Roman" w:hAnsi="-webkit-standard" w:cs="Times New Roman"/>
+          <w:color w:val="000000"/>
+          <w:kern w:val="0"/>
+          <w:lang w:eastAsia="de-DE"/>
+          <w14:ligatures w14:val="none"/>
+        </w:rPr>
+      </w:pPr>
+      <w:r>
+        <w:rPr>
+          <w:rFonts w:ascii="Courier New" w:eastAsia="Times New Roman" w:hAnsi="Courier New" w:cs="Courier New"/>
+          <w:color w:val="000000"/>
+          <w:kern w:val="0"/>
+          <w:sz w:val="20"/>
+          <w:szCs w:val="20"/>
+          <w:lang w:eastAsia="de-DE"/>
+          <w14:ligatures w14:val="none"/>
+        </w:rPr>
+        <w:t>seq2meanings[raw]</w:t>
+      </w:r>
+    </w:p>
+    <w:p>
+      <w:pPr>
+        <w:numPr>
+          <w:ilvl w:val="0"/>
+          <w:numId w:val="9"/>
+        </w:numPr>
+        <w:spacing w:before="100" w:beforeAutospacing="1" w:after="100" w:afterAutospacing="1"/>
+        <w:rPr>
+          <w:rFonts w:ascii="-webkit-standard" w:eastAsia="Times New Roman" w:hAnsi="-webkit-standard" w:cs="Times New Roman"/>
+          <w:color w:val="000000"/>
+          <w:kern w:val="0"/>
+          <w:lang w:eastAsia="de-DE"/>
+          <w14:ligatures w14:val="none"/>
+        </w:rPr>
+      </w:pPr>
+      <w:r>
+        <w:rPr>
+          <w:rFonts w:ascii="-webkit-standard" w:eastAsia="Times New Roman" w:hAnsi="-webkit-standard" w:cs="Times New Roman"/>
+          <w:color w:val="000000"/>
+          <w:kern w:val="0"/>
+          <w:lang w:eastAsia="de-DE"/>
+          <w14:ligatures w14:val="none"/>
+        </w:rPr>
+        <w:t>if not found, </w:t>
+      </w:r>
+      <w:r>
+        <w:rPr>
+          <w:rFonts w:ascii="Courier New" w:eastAsia="Times New Roman" w:hAnsi="Courier New" w:cs="Courier New"/>
+          <w:color w:val="000000"/>
+          <w:kern w:val="0"/>
+          <w:sz w:val="20"/>
+          <w:szCs w:val="20"/>
+          <w:lang w:eastAsia="de-DE"/>
+          <w14:ligatures w14:val="none"/>
+        </w:rPr>
+        <w:t>seq2meanings[norm]</w:t>
+      </w:r>
+    </w:p>
+    <w:p>
+      <w:pPr>
+        <w:spacing w:before="100" w:beforeAutospacing="1" w:after="100" w:afterAutospacing="1"/>
+        <w:rPr>
+          <w:rFonts w:ascii="-webkit-standard" w:eastAsia="Times New Roman" w:hAnsi="-webkit-standard" w:cs="Times New Roman"/>
+          <w:color w:val="000000"/>
+          <w:kern w:val="0"/>
+          <w:lang w:eastAsia="de-DE"/>
+          <w14:ligatures w14:val="none"/>
+        </w:rPr>
+      </w:pPr>
+      <w:r>
+        <w:rPr>
+          <w:rFonts w:ascii="-webkit-standard" w:eastAsia="Times New Roman" w:hAnsi="-webkit-standard" w:cs="Times New Roman"/>
+          <w:color w:val="000000"/>
+          <w:kern w:val="0"/>
+          <w:lang w:eastAsia="de-DE"/>
+          <w14:ligatures w14:val="none"/>
+        </w:rPr>
+        <w:t>If found, it returns a short “best” meaning (usually the shortest text among the variants).</w:t>
+      </w:r>
+    </w:p>
+    <w:p>
+      <w:pPr>
+        <w:spacing w:before="100" w:beforeAutospacing="1" w:after="100" w:afterAutospacing="1"/>
+        <w:rPr>
+          <w:rFonts w:ascii="-webkit-standard" w:eastAsia="Times New Roman" w:hAnsi="-webkit-standard" w:cs="Times New Roman"/>
+          <w:color w:val="000000"/>
+          <w:kern w:val="0"/>
+          <w:lang w:eastAsia="de-DE"/>
+          <w14:ligatures w14:val="none"/>
+        </w:rPr>
+      </w:pPr>
+      <w:r>
+        <w:rPr>
+          <w:rFonts w:ascii="-webkit-standard" w:eastAsia="Times New Roman" w:hAnsi="-webkit-standard" w:cs="Times New Roman"/>
+          <w:color w:val="000000"/>
+          <w:kern w:val="0"/>
+          <w:lang w:eastAsia="de-DE"/>
+          <w14:ligatures w14:val="none"/>
+        </w:rPr>
+        <w:t>Example return:</w:t>
+      </w:r>
+    </w:p>
+    <w:p>
+      <w:pPr>
+        <w:numPr>
+          <w:ilvl w:val="0"/>
+          <w:numId w:val="10"/>
+        </w:numPr>
+        <w:spacing w:before="100" w:beforeAutospacing="1" w:after="100" w:afterAutospacing="1"/>
+        <w:rPr>
+          <w:rFonts w:ascii="-webkit-standard" w:eastAsia="Times New Roman" w:hAnsi="-webkit-standard" w:cs="Times New Roman"/>
+          <w:color w:val="000000"/>
+          <w:kern w:val="0"/>
+          <w:lang w:eastAsia="de-DE"/>
+          <w14:ligatures w14:val="none"/>
+        </w:rPr>
+      </w:pPr>
+      <w:r>
+        <w:rPr>
+          <w:rFonts w:ascii="Apple Color Emoji" w:eastAsia="Times New Roman" w:hAnsi="Apple Color Emoji" w:cs="Apple Color Emoji"/>
+          <w:color w:val="000000"/>
+          <w:kern w:val="0"/>
+          <w:sz w:val="20"/>
+          <w:szCs w:val="20"/>
+          <w:lang w:eastAsia="de-DE"/>
+          <w14:ligatures w14:val="none"/>
+        </w:rPr>
+        <w:t>🎯</w:t>
+      </w:r>
+      <w:r>
+        <w:rPr>
+          <w:rFonts w:ascii="Courier New" w:eastAsia="Times New Roman" w:hAnsi="Courier New" w:cs="Courier New"/>
+          <w:color w:val="000000"/>
+          <w:kern w:val="0"/>
+          <w:sz w:val="20"/>
+          <w:szCs w:val="20"/>
+          <w:lang w:eastAsia="de-DE"/>
+          <w14:ligatures w14:val="none"/>
+        </w:rPr>
+        <w:t xml:space="preserve"> [DB] I’m tired and need coffee.</w:t>
+      </w:r>
+      <w:r>
+        <w:rPr>
+          <w:rFonts w:ascii="-webkit-standard" w:eastAsia="Times New Roman" w:hAnsi="-webkit-standard" w:cs="Times New Roman"/>
+          <w:color w:val="000000"/>
+          <w:kern w:val="0"/>
+          <w:lang w:eastAsia="de-DE"/>
+          <w14:ligatures w14:val="none"/>
+        </w:rPr>
+        <w:t> (whatever your dataset has)</w:t>
+      </w:r>
+    </w:p>
+    <w:p>
+      <w:pPr>
+        <w:spacing w:before="100" w:beforeAutospacing="1" w:after="100" w:afterAutospacing="1"/>
+        <w:rPr>
+          <w:rFonts w:ascii="-webkit-standard" w:eastAsia="Times New Roman" w:hAnsi="-webkit-standard" w:cs="Times New Roman"/>
+          <w:color w:val="000000"/>
+          <w:kern w:val="0"/>
+          <w:lang w:eastAsia="de-DE"/>
+          <w14:ligatures w14:val="none"/>
+        </w:rPr>
+      </w:pPr>
+      <w:r>
+        <w:rPr>
+          <w:rFonts w:ascii="-webkit-standard" w:eastAsia="Times New Roman" w:hAnsi="-webkit-standard" w:cs="Times New Roman"/>
+          <w:b/>
+          <w:bCs/>
+          <w:color w:val="000000"/>
+          <w:kern w:val="0"/>
+          <w:lang w:eastAsia="de-DE"/>
+          <w14:ligatures w14:val="none"/>
+        </w:rPr>
+        <w:t>Model type used here:</w:t>
+      </w:r>
+      <w:r>
+        <w:rPr>
+          <w:rFonts w:ascii="-webkit-standard" w:eastAsia="Times New Roman" w:hAnsi="-webkit-standard" w:cs="Times New Roman"/>
+          <w:color w:val="000000"/>
+          <w:kern w:val="0"/>
+          <w:lang w:eastAsia="de-DE"/>
+          <w14:ligatures w14:val="none"/>
+        </w:rPr>
+        <w:t> none (dictionary lookup).</w:t>
+      </w:r>
+    </w:p>
+    <w:p>
+      <w:pPr>
+        <w:spacing w:before="100" w:beforeAutospacing="1" w:after="100" w:afterAutospacing="1"/>
+        <w:rPr>
+          <w:rFonts w:ascii="-webkit-standard" w:eastAsia="Times New Roman" w:hAnsi="-webkit-standard" w:cs="Times New Roman"/>
+          <w:color w:val="000000"/>
+          <w:kern w:val="0"/>
+          <w:lang w:eastAsia="de-DE"/>
+          <w14:ligatures w14:val="none"/>
+        </w:rPr>
+      </w:pPr>
+      <w:r>
+        <w:rPr>
+          <w:rFonts w:ascii="-webkit-standard" w:eastAsia="Times New Roman" w:hAnsi="-webkit-standard" w:cs="Times New Roman"/>
+          <w:b/>
+          <w:bCs/>
+          <w:color w:val="000000"/>
+          <w:kern w:val="0"/>
+          <w:lang w:eastAsia="de-DE"/>
+          <w14:ligatures w14:val="none"/>
+        </w:rPr>
+        <w:t>Why this is best:</w:t>
+      </w:r>
+      <w:r>
+        <w:rPr>
+          <w:rFonts w:ascii="-webkit-standard" w:eastAsia="Times New Roman" w:hAnsi="-webkit-standard" w:cs="Times New Roman"/>
+          <w:color w:val="000000"/>
+          <w:kern w:val="0"/>
+          <w:lang w:eastAsia="de-DE"/>
+          <w14:ligatures w14:val="none"/>
+        </w:rPr>
+        <w:t> zero hallucination; it’s literally your dataset meaning.</w:t>
+      </w:r>
+    </w:p>
+    <w:p>
+      <w:pPr>
+        <w:rPr>
+          <w:rFonts w:ascii="-webkit-standard" w:eastAsia="Times New Roman" w:hAnsi="-webkit-standard" w:cs="Times New Roman"/>
+          <w:kern w:val="0"/>
+          <w:lang w:eastAsia="de-DE"/>
+          <w14:ligatures w14:val="none"/>
+        </w:rPr>
+      </w:pPr>
+      <w:r>
+        <w:rPr>
+          <w:rFonts w:ascii="Times New Roman" w:eastAsia="Times New Roman" w:hAnsi="Times New Roman" w:cs="Times New Roman"/>
+          <w:noProof/>
+          <w:kern w:val="0"/>
+          <w:lang w:eastAsia="de-DE"/>
+        </w:rPr>
+        <w:pict w14:anchorId="205763AC">
+          <v:rect id="_x0000_i1028" alt="" style="width:453.6pt;height:.05pt;mso-width-percent:0;mso-height-percent:0;mso-width-percent:0;mso-height-percent:0" o:hralign="center" o:hrstd="t" o:hr="t" fillcolor="#a0a0a0" stroked="f"/>
+        </w:pict>
+      </w:r>
+    </w:p>
+    <w:p>
+      <w:pPr>
+        <w:spacing w:before="100" w:beforeAutospacing="1" w:after="100" w:afterAutospacing="1"/>
+        <w:outlineLvl w:val="2"/>
+        <w:rPr>
+          <w:rFonts w:ascii="-webkit-standard" w:eastAsia="Times New Roman" w:hAnsi="-webkit-standard" w:cs="Times New Roman"/>
+          <w:b/>
+          <w:bCs/>
+          <w:color w:val="000000"/>
+          <w:kern w:val="0"/>
+          <w:sz w:val="27"/>
+          <w:szCs w:val="27"/>
+          <w:lang w:eastAsia="de-DE"/>
+          <w14:ligatures w14:val="none"/>
+        </w:rPr>
+      </w:pPr>
+      <w:r>
+        <w:rPr>
+          <w:rFonts w:ascii="-webkit-standard" w:eastAsia="Times New Roman" w:hAnsi="-webkit-standard" w:cs="Times New Roman"/>
+          <w:b/>
+          <w:bCs/>
+          <w:color w:val="000000"/>
+          <w:kern w:val="0"/>
+          <w:sz w:val="27"/>
+          <w:szCs w:val="27"/>
+          <w:lang w:eastAsia="de-DE"/>
+          <w14:ligatures w14:val="none"/>
+        </w:rPr>
+        <w:t>Step 3) Similarity match (SIM)</w:t>
+      </w:r>
+    </w:p>
+    <w:p>
+      <w:pPr>
+        <w:spacing w:before="100" w:beforeAutospacing="1" w:after="100" w:afterAutospacing="1"/>
+        <w:rPr>
+          <w:rFonts w:ascii="-webkit-standard" w:eastAsia="Times New Roman" w:hAnsi="-webkit-standard" w:cs="Times New Roman"/>
+          <w:color w:val="000000"/>
+          <w:kern w:val="0"/>
+          <w:lang w:eastAsia="de-DE"/>
+          <w14:ligatures w14:val="none"/>
+        </w:rPr>
+      </w:pPr>
+      <w:r>
+        <w:rPr>
+          <w:rFonts w:ascii="-webkit-standard" w:eastAsia="Times New Roman" w:hAnsi="-webkit-standard" w:cs="Times New Roman"/>
+          <w:color w:val="000000"/>
+          <w:kern w:val="0"/>
+          <w:lang w:eastAsia="de-DE"/>
+          <w14:ligatures w14:val="none"/>
+        </w:rPr>
+        <w:t>If no direct hit:</w:t>
+      </w:r>
+    </w:p>
+    <w:p>
+      <w:pPr>
+        <w:numPr>
+          <w:ilvl w:val="0"/>
+          <w:numId w:val="11"/>
+        </w:numPr>
+        <w:spacing w:before="100" w:beforeAutospacing="1" w:after="100" w:afterAutospacing="1"/>
+        <w:rPr>
+          <w:rFonts w:ascii="-webkit-standard" w:eastAsia="Times New Roman" w:hAnsi="-webkit-standard" w:cs="Times New Roman"/>
+          <w:color w:val="000000"/>
+          <w:kern w:val="0"/>
+          <w:lang w:eastAsia="de-DE"/>
+          <w14:ligatures w14:val="none"/>
+        </w:rPr>
+      </w:pPr>
+      <w:r>
+        <w:rPr>
+          <w:rFonts w:ascii="-webkit-standard" w:eastAsia="Times New Roman" w:hAnsi="-webkit-standard" w:cs="Times New Roman"/>
+          <w:color w:val="000000"/>
+          <w:kern w:val="0"/>
+          <w:lang w:eastAsia="de-DE"/>
+          <w14:ligatures w14:val="none"/>
+        </w:rPr>
+        <w:t>Convert the emoji sequence into a </w:t>
+      </w:r>
+      <w:r>
+        <w:rPr>
+          <w:rFonts w:ascii="-webkit-standard" w:eastAsia="Times New Roman" w:hAnsi="-webkit-standard" w:cs="Times New Roman"/>
+          <w:b/>
+          <w:bCs/>
+          <w:color w:val="000000"/>
+          <w:kern w:val="0"/>
+          <w:lang w:eastAsia="de-DE"/>
+          <w14:ligatures w14:val="none"/>
+        </w:rPr>
+        <w:t>description</w:t>
+      </w:r>
+      <w:r>
+        <w:rPr>
+          <w:rFonts w:ascii="-webkit-standard" w:eastAsia="Times New Roman" w:hAnsi="-webkit-standard" w:cs="Times New Roman"/>
+          <w:color w:val="000000"/>
+          <w:kern w:val="0"/>
+          <w:lang w:eastAsia="de-DE"/>
+          <w14:ligatures w14:val="none"/>
+        </w:rPr>
+        <w:t> string:</w:t>
+      </w:r>
+    </w:p>
+    <w:p>
+      <w:pPr>
+        <w:numPr>
+          <w:ilvl w:val="1"/>
+          <w:numId w:val="11"/>
+        </w:numPr>
+        <w:spacing w:before="100" w:beforeAutospacing="1" w:after="100" w:afterAutospacing="1"/>
+        <w:rPr>
+          <w:rFonts w:ascii="-webkit-standard" w:eastAsia="Times New Roman" w:hAnsi="-webkit-standard" w:cs="Times New Roman"/>
+          <w:color w:val="000000"/>
+          <w:kern w:val="0"/>
+          <w:lang w:eastAsia="de-DE"/>
+          <w14:ligatures w14:val="none"/>
+        </w:rPr>
+      </w:pPr>
+      <w:r>
+        <w:rPr>
+          <w:rFonts w:ascii="-webkit-standard" w:eastAsia="Times New Roman" w:hAnsi="-webkit-standard" w:cs="Times New Roman"/>
+          <w:color w:val="000000"/>
+          <w:kern w:val="0"/>
+          <w:lang w:eastAsia="de-DE"/>
+          <w14:ligatures w14:val="none"/>
+        </w:rPr>
+        <w:t>Split the sequence into grapheme clusters (handles multi-codepoint emoji)</w:t>
+      </w:r>
+    </w:p>
+    <w:p>
+      <w:pPr>
+        <w:numPr>
+          <w:ilvl w:val="1"/>
+          <w:numId w:val="11"/>
+        </w:numPr>
+        <w:spacing w:before="100" w:beforeAutospacing="1" w:after="100" w:afterAutospacing="1"/>
+        <w:rPr>
+          <w:rFonts w:ascii="-webkit-standard" w:eastAsia="Times New Roman" w:hAnsi="-webkit-standard" w:cs="Times New Roman"/>
+          <w:color w:val="000000"/>
+          <w:kern w:val="0"/>
+          <w:lang w:eastAsia="de-DE"/>
+          <w14:ligatures w14:val="none"/>
+        </w:rPr>
+      </w:pPr>
+      <w:r>
+        <w:rPr>
+          <w:rFonts w:ascii="-webkit-standard" w:eastAsia="Times New Roman" w:hAnsi="-webkit-standard" w:cs="Times New Roman"/>
+          <w:color w:val="000000"/>
+          <w:kern w:val="0"/>
+          <w:lang w:eastAsia="de-DE"/>
+          <w14:ligatures w14:val="none"/>
+        </w:rPr>
+        <w:t>Keep emoji-like clusters</w:t>
+      </w:r>
+    </w:p>
+    <w:p>
+      <w:pPr>
+        <w:numPr>
+          <w:ilvl w:val="1"/>
+          <w:numId w:val="11"/>
+        </w:numPr>
+        <w:spacing w:before="100" w:beforeAutospacing="1" w:after="100" w:afterAutospacing="1"/>
+        <w:rPr>
+          <w:rFonts w:ascii="-webkit-standard" w:eastAsia="Times New Roman" w:hAnsi="-webkit-standard" w:cs="Times New Roman"/>
+          <w:color w:val="000000"/>
+          <w:kern w:val="0"/>
+          <w:lang w:eastAsia="de-DE"/>
+          <w14:ligatures w14:val="none"/>
+        </w:rPr>
+      </w:pPr>
+      <w:r>
+        <w:rPr>
+          <w:rFonts w:ascii="-webkit-standard" w:eastAsia="Times New Roman" w:hAnsi="-webkit-standard" w:cs="Times New Roman"/>
+          <w:color w:val="000000"/>
+          <w:kern w:val="0"/>
+          <w:lang w:eastAsia="de-DE"/>
+          <w14:ligatures w14:val="none"/>
+        </w:rPr>
+        <w:t>For each emoji, map to a buzzword:</w:t>
+      </w:r>
+    </w:p>
+    <w:p>
+      <w:pPr>
+        <w:numPr>
+          <w:ilvl w:val="2"/>
+          <w:numId w:val="11"/>
+        </w:numPr>
+        <w:spacing w:before="100" w:beforeAutospacing="1" w:after="100" w:afterAutospacing="1"/>
+        <w:rPr>
+          <w:rFonts w:ascii="-webkit-standard" w:eastAsia="Times New Roman" w:hAnsi="-webkit-standard" w:cs="Times New Roman"/>
+          <w:color w:val="000000"/>
+          <w:kern w:val="0"/>
+          <w:lang w:eastAsia="de-DE"/>
+          <w14:ligatures w14:val="none"/>
+        </w:rPr>
+      </w:pPr>
+      <w:r>
+        <w:rPr>
+          <w:rFonts w:ascii="-webkit-standard" w:eastAsia="Times New Roman" w:hAnsi="-webkit-standard" w:cs="Times New Roman"/>
+          <w:color w:val="000000"/>
+          <w:kern w:val="0"/>
+          <w:lang w:eastAsia="de-DE"/>
+          <w14:ligatures w14:val="none"/>
+        </w:rPr>
+        <w:t>shortcode if available</w:t>
+      </w:r>
+    </w:p>
+    <w:p>
+      <w:pPr>
+        <w:numPr>
+          <w:ilvl w:val="2"/>
+          <w:numId w:val="11"/>
+        </w:numPr>
+        <w:spacing w:before="100" w:beforeAutospacing="1" w:after="100" w:afterAutospacing="1"/>
+        <w:rPr>
+          <w:rFonts w:ascii="-webkit-standard" w:eastAsia="Times New Roman" w:hAnsi="-webkit-standard" w:cs="Times New Roman"/>
+          <w:color w:val="000000"/>
+          <w:kern w:val="0"/>
+          <w:lang w:eastAsia="de-DE"/>
+          <w14:ligatures w14:val="none"/>
+        </w:rPr>
+      </w:pPr>
+      <w:r>
+        <w:rPr>
+          <w:rFonts w:ascii="-webkit-standard" w:eastAsia="Times New Roman" w:hAnsi="-webkit-standard" w:cs="Times New Roman"/>
+          <w:color w:val="000000"/>
+          <w:kern w:val="0"/>
+          <w:lang w:eastAsia="de-DE"/>
+          <w14:ligatures w14:val="none"/>
+        </w:rPr>
+        <w:t>else noun/name</w:t>
+      </w:r>
+    </w:p>
+    <w:p>
+      <w:pPr>
+        <w:numPr>
+          <w:ilvl w:val="2"/>
+          <w:numId w:val="11"/>
+        </w:numPr>
+        <w:spacing w:before="100" w:beforeAutospacing="1" w:after="100" w:afterAutospacing="1"/>
+        <w:rPr>
+          <w:rFonts w:ascii="-webkit-standard" w:eastAsia="Times New Roman" w:hAnsi="-webkit-standard" w:cs="Times New Roman"/>
+          <w:color w:val="000000"/>
+          <w:kern w:val="0"/>
+          <w:lang w:eastAsia="de-DE"/>
+          <w14:ligatures w14:val="none"/>
+        </w:rPr>
+      </w:pPr>
+      <w:r>
+        <w:rPr>
+          <w:rFonts w:ascii="-webkit-standard" w:eastAsia="Times New Roman" w:hAnsi="-webkit-standard" w:cs="Times New Roman"/>
+          <w:color w:val="000000"/>
+          <w:kern w:val="0"/>
+          <w:lang w:eastAsia="de-DE"/>
+          <w14:ligatures w14:val="none"/>
+        </w:rPr>
+        <w:t>else the emoji itself</w:t>
+      </w:r>
+    </w:p>
+    <w:p>
+      <w:pPr>
+        <w:numPr>
+          <w:ilvl w:val="1"/>
+          <w:numId w:val="11"/>
+        </w:numPr>
+        <w:spacing w:before="100" w:beforeAutospacing="1" w:after="100" w:afterAutospacing="1"/>
+        <w:rPr>
+          <w:rFonts w:ascii="-webkit-standard" w:eastAsia="Times New Roman" w:hAnsi="-webkit-standard" w:cs="Times New Roman"/>
+          <w:color w:val="000000"/>
+          <w:kern w:val="0"/>
+          <w:lang w:eastAsia="de-DE"/>
+          <w14:ligatures w14:val="none"/>
+        </w:rPr>
+      </w:pPr>
+      <w:r>
+        <w:rPr>
+          <w:rFonts w:ascii="-webkit-standard" w:eastAsia="Times New Roman" w:hAnsi="-webkit-standard" w:cs="Times New Roman"/>
+          <w:color w:val="000000"/>
+          <w:kern w:val="0"/>
+          <w:lang w:eastAsia="de-DE"/>
+          <w14:ligatures w14:val="none"/>
+        </w:rPr>
+        <w:t>Deduplicate and join into a short description</w:t>
+      </w:r>
+    </w:p>
+    <w:p>
+      <w:pPr>
+        <w:numPr>
+          <w:ilvl w:val="0"/>
+          <w:numId w:val="11"/>
+        </w:numPr>
+        <w:spacing w:before="100" w:beforeAutospacing="1" w:after="100" w:afterAutospacing="1"/>
+        <w:rPr>
+          <w:rFonts w:ascii="-webkit-standard" w:eastAsia="Times New Roman" w:hAnsi="-webkit-standard" w:cs="Times New Roman"/>
+          <w:color w:val="000000"/>
+          <w:kern w:val="0"/>
+          <w:lang w:eastAsia="de-DE"/>
+          <w14:ligatures w14:val="none"/>
+        </w:rPr>
+      </w:pPr>
+      <w:r>
+        <w:rPr>
+          <w:rFonts w:ascii="-webkit-standard" w:eastAsia="Times New Roman" w:hAnsi="-webkit-standard" w:cs="Times New Roman"/>
+          <w:color w:val="000000"/>
+          <w:kern w:val="0"/>
+          <w:lang w:eastAsia="de-DE"/>
+          <w14:ligatures w14:val="none"/>
+        </w:rPr>
+        <w:t>Encode the input description using </w:t>
+      </w:r>
+      <w:r>
+        <w:rPr>
+          <w:rFonts w:ascii="-webkit-standard" w:eastAsia="Times New Roman" w:hAnsi="-webkit-standard" w:cs="Times New Roman"/>
+          <w:b/>
+          <w:bCs/>
+          <w:color w:val="000000"/>
+          <w:kern w:val="0"/>
+          <w:lang w:eastAsia="de-DE"/>
+          <w14:ligatures w14:val="none"/>
+        </w:rPr>
+        <w:t>SentenceTransformer </w:t>
+      </w:r>
+      <w:r>
+        <w:rPr>
+          <w:rFonts w:ascii="Courier New" w:eastAsia="Times New Roman" w:hAnsi="Courier New" w:cs="Courier New"/>
+          <w:b/>
+          <w:bCs/>
+          <w:color w:val="000000"/>
+          <w:kern w:val="0"/>
+          <w:sz w:val="20"/>
+          <w:szCs w:val="20"/>
+          <w:lang w:eastAsia="de-DE"/>
+          <w14:ligatures w14:val="none"/>
+        </w:rPr>
+        <w:t>all-MiniLM-L6-v2</w:t>
+      </w:r>
+      <w:r>
+        <w:rPr>
+          <w:rFonts w:ascii="-webkit-standard" w:eastAsia="Times New Roman" w:hAnsi="-webkit-standard" w:cs="Times New Roman"/>
+          <w:color w:val="000000"/>
+          <w:kern w:val="0"/>
+          <w:lang w:eastAsia="de-DE"/>
+          <w14:ligatures w14:val="none"/>
+        </w:rPr>
+        <w:t> → vector.</w:t>
+      </w:r>
+    </w:p>
+    <w:p>
+      <w:pPr>
+        <w:numPr>
+          <w:ilvl w:val="0"/>
+          <w:numId w:val="11"/>
+        </w:numPr>
+        <w:spacing w:before="100" w:beforeAutospacing="1" w:after="100" w:afterAutospacing="1"/>
+        <w:rPr>
+          <w:rFonts w:ascii="-webkit-standard" w:eastAsia="Times New Roman" w:hAnsi="-webkit-standard" w:cs="Times New Roman"/>
+          <w:color w:val="000000"/>
+          <w:kern w:val="0"/>
+          <w:lang w:eastAsia="de-DE"/>
+          <w14:ligatures w14:val="none"/>
+        </w:rPr>
+      </w:pPr>
+      <w:r>
+        <w:rPr>
+          <w:rFonts w:ascii="-webkit-standard" w:eastAsia="Times New Roman" w:hAnsi="-webkit-standard" w:cs="Times New Roman"/>
+          <w:color w:val="000000"/>
+          <w:kern w:val="0"/>
+          <w:lang w:eastAsia="de-DE"/>
+          <w14:ligatures w14:val="none"/>
+        </w:rPr>
+        <w:t>Compute cosine similarity against the stored KB description embeddings.</w:t>
+      </w:r>
+    </w:p>
+    <w:p>
+      <w:pPr>
+        <w:numPr>
+          <w:ilvl w:val="0"/>
+          <w:numId w:val="11"/>
+        </w:numPr>
+        <w:spacing w:before="100" w:beforeAutospacing="1" w:after="100" w:afterAutospacing="1"/>
+        <w:rPr>
+          <w:rFonts w:ascii="-webkit-standard" w:eastAsia="Times New Roman" w:hAnsi="-webkit-standard" w:cs="Times New Roman"/>
+          <w:color w:val="000000"/>
+          <w:kern w:val="0"/>
+          <w:lang w:eastAsia="de-DE"/>
+          <w14:ligatures w14:val="none"/>
+        </w:rPr>
+      </w:pPr>
+      <w:r>
+        <w:rPr>
+          <w:rFonts w:ascii="-webkit-standard" w:eastAsia="Times New Roman" w:hAnsi="-webkit-standard" w:cs="Times New Roman"/>
+          <w:color w:val="000000"/>
+          <w:kern w:val="0"/>
+          <w:lang w:eastAsia="de-DE"/>
+          <w14:ligatures w14:val="none"/>
+        </w:rPr>
+        <w:t>If the best similarity score is above a threshold (e.g. </w:t>
+      </w:r>
+      <w:r>
+        <w:rPr>
+          <w:rFonts w:ascii="Courier New" w:eastAsia="Times New Roman" w:hAnsi="Courier New" w:cs="Courier New"/>
+          <w:color w:val="000000"/>
+          <w:kern w:val="0"/>
+          <w:sz w:val="20"/>
+          <w:szCs w:val="20"/>
+          <w:lang w:eastAsia="de-DE"/>
+          <w14:ligatures w14:val="none"/>
+        </w:rPr>
+        <w:t>&gt; 0.70</w:t>
+      </w:r>
+      <w:r>
+        <w:rPr>
+          <w:rFonts w:ascii="-webkit-standard" w:eastAsia="Times New Roman" w:hAnsi="-webkit-standard" w:cs="Times New Roman"/>
+          <w:color w:val="000000"/>
+          <w:kern w:val="0"/>
+          <w:lang w:eastAsia="de-DE"/>
+          <w14:ligatures w14:val="none"/>
+        </w:rPr>
+        <w:t>), return the meaning associated with that closest sequence.</w:t>
+      </w:r>
+    </w:p>
+    <w:p>
+      <w:pPr>
+        <w:spacing w:before="100" w:beforeAutospacing="1" w:after="100" w:afterAutospacing="1"/>
+        <w:rPr>
+          <w:rFonts w:ascii="-webkit-standard" w:eastAsia="Times New Roman" w:hAnsi="-webkit-standard" w:cs="Times New Roman"/>
+          <w:color w:val="000000"/>
+          <w:kern w:val="0"/>
+          <w:lang w:eastAsia="de-DE"/>
+          <w14:ligatures w14:val="none"/>
+        </w:rPr>
+      </w:pPr>
+      <w:r>
+        <w:rPr>
+          <w:rFonts w:ascii="-webkit-standard" w:eastAsia="Times New Roman" w:hAnsi="-webkit-standard" w:cs="Times New Roman"/>
+          <w:color w:val="000000"/>
+          <w:kern w:val="0"/>
+          <w:lang w:eastAsia="de-DE"/>
+          <w14:ligatures w14:val="none"/>
+        </w:rPr>
+        <w:t>Example return:</w:t>
+      </w:r>
+    </w:p>
+    <w:p>
+      <w:pPr>
+        <w:numPr>
+          <w:ilvl w:val="0"/>
+          <w:numId w:val="12"/>
+        </w:numPr>
+        <w:spacing w:before="100" w:beforeAutospacing="1" w:after="100" w:afterAutospacing="1"/>
+        <w:rPr>
+          <w:rFonts w:ascii="-webkit-standard" w:eastAsia="Times New Roman" w:hAnsi="-webkit-standard" w:cs="Times New Roman"/>
+          <w:color w:val="000000"/>
+          <w:kern w:val="0"/>
+          <w:lang w:eastAsia="de-DE"/>
+          <w14:ligatures w14:val="none"/>
+        </w:rPr>
+      </w:pPr>
+      <w:r>
+        <w:rPr>
+          <w:rFonts w:ascii="Apple Color Emoji" w:eastAsia="Times New Roman" w:hAnsi="Apple Color Emoji" w:cs="Apple Color Emoji"/>
+          <w:color w:val="000000"/>
+          <w:kern w:val="0"/>
+          <w:sz w:val="20"/>
+          <w:szCs w:val="20"/>
+          <w:lang w:eastAsia="de-DE"/>
+          <w14:ligatures w14:val="none"/>
+        </w:rPr>
+        <w:t>💡</w:t>
+      </w:r>
+      <w:r>
+        <w:rPr>
+          <w:rFonts w:ascii="Courier New" w:eastAsia="Times New Roman" w:hAnsi="Courier New" w:cs="Courier New"/>
+          <w:color w:val="000000"/>
+          <w:kern w:val="0"/>
+          <w:sz w:val="20"/>
+          <w:szCs w:val="20"/>
+          <w:lang w:eastAsia="de-DE"/>
+          <w14:ligatures w14:val="none"/>
+        </w:rPr>
+        <w:t xml:space="preserve"> [SIM] Working late and feeling sleepy.</w:t>
+      </w:r>
+    </w:p>
+    <w:p>
+      <w:pPr>
+        <w:spacing w:before="100" w:beforeAutospacing="1" w:after="100" w:afterAutospacing="1"/>
+        <w:rPr>
+          <w:rFonts w:ascii="-webkit-standard" w:eastAsia="Times New Roman" w:hAnsi="-webkit-standard" w:cs="Times New Roman"/>
+          <w:color w:val="000000"/>
+          <w:kern w:val="0"/>
+          <w:lang w:eastAsia="de-DE"/>
+          <w14:ligatures w14:val="none"/>
+        </w:rPr>
+      </w:pPr>
+      <w:r>
+        <w:rPr>
+          <w:rFonts w:ascii="-webkit-standard" w:eastAsia="Times New Roman" w:hAnsi="-webkit-standard" w:cs="Times New Roman"/>
+          <w:b/>
+          <w:bCs/>
+          <w:color w:val="000000"/>
+          <w:kern w:val="0"/>
+          <w:lang w:eastAsia="de-DE"/>
+          <w14:ligatures w14:val="none"/>
+        </w:rPr>
+        <w:t>Model type used here:</w:t>
+      </w:r>
+      <w:r>
+        <w:rPr>
+          <w:rFonts w:ascii="-webkit-standard" w:eastAsia="Times New Roman" w:hAnsi="-webkit-standard" w:cs="Times New Roman"/>
+          <w:color w:val="000000"/>
+          <w:kern w:val="0"/>
+          <w:lang w:eastAsia="de-DE"/>
+          <w14:ligatures w14:val="none"/>
+        </w:rPr>
+        <w:t> </w:t>
+      </w:r>
+      <w:r>
+        <w:rPr>
+          <w:rFonts w:ascii="-webkit-standard" w:eastAsia="Times New Roman" w:hAnsi="-webkit-standard" w:cs="Times New Roman"/>
+          <w:b/>
+          <w:bCs/>
+          <w:color w:val="000000"/>
+          <w:kern w:val="0"/>
+          <w:lang w:eastAsia="de-DE"/>
+          <w14:ligatures w14:val="none"/>
+        </w:rPr>
+        <w:t>semantic similarity retrieval</w:t>
+      </w:r>
+      <w:r>
+        <w:rPr>
+          <w:rFonts w:ascii="-webkit-standard" w:eastAsia="Times New Roman" w:hAnsi="-webkit-standard" w:cs="Times New Roman"/>
+          <w:color w:val="000000"/>
+          <w:kern w:val="0"/>
+          <w:lang w:eastAsia="de-DE"/>
+          <w14:ligatures w14:val="none"/>
+        </w:rPr>
+        <w:t> using a </w:t>
+      </w:r>
+      <w:r>
+        <w:rPr>
+          <w:rFonts w:ascii="-webkit-standard" w:eastAsia="Times New Roman" w:hAnsi="-webkit-standard" w:cs="Times New Roman"/>
+          <w:b/>
+          <w:bCs/>
+          <w:color w:val="000000"/>
+          <w:kern w:val="0"/>
+          <w:lang w:eastAsia="de-DE"/>
+          <w14:ligatures w14:val="none"/>
+        </w:rPr>
+        <w:t>sentence embedding Transformer</w:t>
+      </w:r>
+      <w:r>
+        <w:rPr>
+          <w:rFonts w:ascii="-webkit-standard" w:eastAsia="Times New Roman" w:hAnsi="-webkit-standard" w:cs="Times New Roman"/>
+          <w:color w:val="000000"/>
+          <w:kern w:val="0"/>
+          <w:lang w:eastAsia="de-DE"/>
+          <w14:ligatures w14:val="none"/>
+        </w:rPr>
+        <w:t> (bi-encoder) + cosine similarity.</w:t>
+      </w:r>
+    </w:p>
+    <w:p>
+      <w:pPr>
+        <w:spacing w:before="100" w:beforeAutospacing="1" w:after="100" w:afterAutospacing="1"/>
+        <w:rPr>
+          <w:rFonts w:ascii="-webkit-standard" w:eastAsia="Times New Roman" w:hAnsi="-webkit-standard" w:cs="Times New Roman"/>
+          <w:color w:val="000000"/>
+          <w:kern w:val="0"/>
+          <w:lang w:eastAsia="de-DE"/>
+          <w14:ligatures w14:val="none"/>
+        </w:rPr>
+      </w:pPr>
+      <w:r>
+        <w:rPr>
+          <w:rFonts w:ascii="-webkit-standard" w:eastAsia="Times New Roman" w:hAnsi="-webkit-standard" w:cs="Times New Roman"/>
+          <w:b/>
+          <w:bCs/>
+          <w:color w:val="000000"/>
+          <w:kern w:val="0"/>
+          <w:lang w:eastAsia="de-DE"/>
+          <w14:ligatures w14:val="none"/>
+        </w:rPr>
+        <w:lastRenderedPageBreak/>
+        <w:t>Why you might get a SIM hit:</w:t>
+      </w:r>
+      <w:r>
+        <w:rPr>
+          <w:rFonts w:ascii="-webkit-standard" w:eastAsia="Times New Roman" w:hAnsi="-webkit-standard" w:cs="Times New Roman"/>
+          <w:color w:val="000000"/>
+          <w:kern w:val="0"/>
+          <w:lang w:eastAsia="de-DE"/>
+          <w14:ligatures w14:val="none"/>
+        </w:rPr>
+        <w:t> the input sequence is “close enough” in concepts to something in your stage datasets even if it’s not exactly the same sequence.</w:t>
+      </w:r>
+    </w:p>
+    <w:p>
+      <w:pPr>
+        <w:rPr>
+          <w:rFonts w:ascii="-webkit-standard" w:eastAsia="Times New Roman" w:hAnsi="-webkit-standard" w:cs="Times New Roman"/>
+          <w:kern w:val="0"/>
+          <w:lang w:eastAsia="de-DE"/>
+          <w14:ligatures w14:val="none"/>
+        </w:rPr>
+      </w:pPr>
+      <w:r>
+        <w:rPr>
+          <w:rFonts w:ascii="Times New Roman" w:eastAsia="Times New Roman" w:hAnsi="Times New Roman" w:cs="Times New Roman"/>
+          <w:noProof/>
+          <w:kern w:val="0"/>
+          <w:lang w:eastAsia="de-DE"/>
+        </w:rPr>
+        <w:pict w14:anchorId="53977F0C">
+          <v:rect id="_x0000_i1027" alt="" style="width:453.6pt;height:.05pt;mso-width-percent:0;mso-height-percent:0;mso-width-percent:0;mso-height-percent:0" o:hralign="center" o:hrstd="t" o:hr="t" fillcolor="#a0a0a0" stroked="f"/>
+        </w:pict>
+      </w:r>
+    </w:p>
+    <w:p>
+      <w:pPr>
+        <w:spacing w:before="100" w:beforeAutospacing="1" w:after="100" w:afterAutospacing="1"/>
+        <w:outlineLvl w:val="2"/>
+        <w:rPr>
+          <w:rFonts w:ascii="-webkit-standard" w:eastAsia="Times New Roman" w:hAnsi="-webkit-standard" w:cs="Times New Roman"/>
+          <w:b/>
+          <w:bCs/>
+          <w:color w:val="000000"/>
+          <w:kern w:val="0"/>
+          <w:sz w:val="27"/>
+          <w:szCs w:val="27"/>
+          <w:lang w:eastAsia="de-DE"/>
+          <w14:ligatures w14:val="none"/>
+        </w:rPr>
+      </w:pPr>
+      <w:r>
+        <w:rPr>
+          <w:rFonts w:ascii="-webkit-standard" w:eastAsia="Times New Roman" w:hAnsi="-webkit-standard" w:cs="Times New Roman"/>
+          <w:b/>
+          <w:bCs/>
+          <w:color w:val="000000"/>
+          <w:kern w:val="0"/>
+          <w:sz w:val="27"/>
+          <w:szCs w:val="27"/>
+          <w:lang w:eastAsia="de-DE"/>
+          <w14:ligatures w14:val="none"/>
+        </w:rPr>
+        <w:t>Step 4) LLM fallback (generation from buzzwords)</w:t>
+      </w:r>
+    </w:p>
+    <w:p>
+      <w:pPr>
+        <w:spacing w:before="100" w:beforeAutospacing="1" w:after="100" w:afterAutospacing="1"/>
+        <w:rPr>
+          <w:rFonts w:ascii="-webkit-standard" w:eastAsia="Times New Roman" w:hAnsi="-webkit-standard" w:cs="Times New Roman"/>
+          <w:color w:val="000000"/>
+          <w:kern w:val="0"/>
+          <w:lang w:eastAsia="de-DE"/>
+          <w14:ligatures w14:val="none"/>
+        </w:rPr>
+      </w:pPr>
+      <w:r>
+        <w:rPr>
+          <w:rFonts w:ascii="-webkit-standard" w:eastAsia="Times New Roman" w:hAnsi="-webkit-standard" w:cs="Times New Roman"/>
+          <w:color w:val="000000"/>
+          <w:kern w:val="0"/>
+          <w:lang w:eastAsia="de-DE"/>
+          <w14:ligatures w14:val="none"/>
+        </w:rPr>
+        <w:t>If there’s no DB hit and no SIM match:</w:t>
+      </w:r>
+    </w:p>
+    <w:p>
+      <w:pPr>
+        <w:numPr>
+          <w:ilvl w:val="0"/>
+          <w:numId w:val="13"/>
+        </w:numPr>
+        <w:spacing w:before="100" w:beforeAutospacing="1" w:after="100" w:afterAutospacing="1"/>
+        <w:rPr>
+          <w:rFonts w:ascii="-webkit-standard" w:eastAsia="Times New Roman" w:hAnsi="-webkit-standard" w:cs="Times New Roman"/>
+          <w:color w:val="000000"/>
+          <w:kern w:val="0"/>
+          <w:lang w:eastAsia="de-DE"/>
+          <w14:ligatures w14:val="none"/>
+        </w:rPr>
+      </w:pPr>
+      <w:r>
+        <w:rPr>
+          <w:rFonts w:ascii="-webkit-standard" w:eastAsia="Times New Roman" w:hAnsi="-webkit-standard" w:cs="Times New Roman"/>
+          <w:color w:val="000000"/>
+          <w:kern w:val="0"/>
+          <w:lang w:eastAsia="de-DE"/>
+          <w14:ligatures w14:val="none"/>
+        </w:rPr>
+        <w:t>Extract emoji list (again) and derive buzzwords (shortcode/noun/name/emoji itself).</w:t>
+      </w:r>
+    </w:p>
+    <w:p>
+      <w:pPr>
+        <w:numPr>
+          <w:ilvl w:val="0"/>
+          <w:numId w:val="13"/>
+        </w:numPr>
+        <w:spacing w:before="100" w:beforeAutospacing="1" w:after="100" w:afterAutospacing="1"/>
+        <w:rPr>
+          <w:rFonts w:ascii="-webkit-standard" w:eastAsia="Times New Roman" w:hAnsi="-webkit-standard" w:cs="Times New Roman"/>
+          <w:color w:val="000000"/>
+          <w:kern w:val="0"/>
+          <w:lang w:eastAsia="de-DE"/>
+          <w14:ligatures w14:val="none"/>
+        </w:rPr>
+      </w:pPr>
+      <w:r>
+        <w:rPr>
+          <w:rFonts w:ascii="-webkit-standard" w:eastAsia="Times New Roman" w:hAnsi="-webkit-standard" w:cs="Times New Roman"/>
+          <w:color w:val="000000"/>
+          <w:kern w:val="0"/>
+          <w:lang w:eastAsia="de-DE"/>
+          <w14:ligatures w14:val="none"/>
+        </w:rPr>
+        <w:t>Send the buzzwords to a local LLM (e.g. </w:t>
+      </w:r>
+      <w:r>
+        <w:rPr>
+          <w:rFonts w:ascii="-webkit-standard" w:eastAsia="Times New Roman" w:hAnsi="-webkit-standard" w:cs="Times New Roman"/>
+          <w:b/>
+          <w:bCs/>
+          <w:color w:val="000000"/>
+          <w:kern w:val="0"/>
+          <w:lang w:eastAsia="de-DE"/>
+          <w14:ligatures w14:val="none"/>
+        </w:rPr>
+        <w:t>Llama 3 via Ollama</w:t>
+      </w:r>
+      <w:r>
+        <w:rPr>
+          <w:rFonts w:ascii="-webkit-standard" w:eastAsia="Times New Roman" w:hAnsi="-webkit-standard" w:cs="Times New Roman"/>
+          <w:color w:val="000000"/>
+          <w:kern w:val="0"/>
+          <w:lang w:eastAsia="de-DE"/>
+          <w14:ligatures w14:val="none"/>
+        </w:rPr>
+        <w:t>) with a prompt that enforces:</w:t>
+      </w:r>
+    </w:p>
+    <w:p>
+      <w:pPr>
+        <w:numPr>
+          <w:ilvl w:val="1"/>
+          <w:numId w:val="13"/>
+        </w:numPr>
+        <w:spacing w:before="100" w:beforeAutospacing="1" w:after="100" w:afterAutospacing="1"/>
+        <w:rPr>
+          <w:rFonts w:ascii="-webkit-standard" w:eastAsia="Times New Roman" w:hAnsi="-webkit-standard" w:cs="Times New Roman"/>
+          <w:color w:val="000000"/>
+          <w:kern w:val="0"/>
+          <w:lang w:eastAsia="de-DE"/>
+          <w14:ligatures w14:val="none"/>
+        </w:rPr>
+      </w:pPr>
+      <w:r>
+        <w:rPr>
+          <w:rFonts w:ascii="-webkit-standard" w:eastAsia="Times New Roman" w:hAnsi="-webkit-standard" w:cs="Times New Roman"/>
+          <w:color w:val="000000"/>
+          <w:kern w:val="0"/>
+          <w:lang w:eastAsia="de-DE"/>
+          <w14:ligatures w14:val="none"/>
+        </w:rPr>
+        <w:t>one short sentence</w:t>
+      </w:r>
+    </w:p>
+    <w:p>
+      <w:pPr>
+        <w:numPr>
+          <w:ilvl w:val="1"/>
+          <w:numId w:val="13"/>
+        </w:numPr>
+        <w:spacing w:before="100" w:beforeAutospacing="1" w:after="100" w:afterAutospacing="1"/>
+        <w:rPr>
+          <w:rFonts w:ascii="-webkit-standard" w:eastAsia="Times New Roman" w:hAnsi="-webkit-standard" w:cs="Times New Roman"/>
+          <w:color w:val="000000"/>
+          <w:kern w:val="0"/>
+          <w:lang w:eastAsia="de-DE"/>
+          <w14:ligatures w14:val="none"/>
+        </w:rPr>
+      </w:pPr>
+      <w:r>
+        <w:rPr>
+          <w:rFonts w:ascii="-webkit-standard" w:eastAsia="Times New Roman" w:hAnsi="-webkit-standard" w:cs="Times New Roman"/>
+          <w:color w:val="000000"/>
+          <w:kern w:val="0"/>
+          <w:lang w:eastAsia="de-DE"/>
+          <w14:ligatures w14:val="none"/>
+        </w:rPr>
+        <w:t>stay close to the literal buzzword meanings</w:t>
+      </w:r>
+    </w:p>
+    <w:p>
+      <w:pPr>
+        <w:numPr>
+          <w:ilvl w:val="1"/>
+          <w:numId w:val="13"/>
+        </w:numPr>
+        <w:spacing w:before="100" w:beforeAutospacing="1" w:after="100" w:afterAutospacing="1"/>
+        <w:rPr>
+          <w:rFonts w:ascii="-webkit-standard" w:eastAsia="Times New Roman" w:hAnsi="-webkit-standard" w:cs="Times New Roman"/>
+          <w:color w:val="000000"/>
+          <w:kern w:val="0"/>
+          <w:lang w:eastAsia="de-DE"/>
+          <w14:ligatures w14:val="none"/>
+        </w:rPr>
+      </w:pPr>
+      <w:r>
+        <w:rPr>
+          <w:rFonts w:ascii="-webkit-standard" w:eastAsia="Times New Roman" w:hAnsi="-webkit-standard" w:cs="Times New Roman"/>
+          <w:color w:val="000000"/>
+          <w:kern w:val="0"/>
+          <w:lang w:eastAsia="de-DE"/>
+          <w14:ligatures w14:val="none"/>
+        </w:rPr>
+        <w:t>no extra invented details</w:t>
+      </w:r>
+    </w:p>
+    <w:p>
+      <w:pPr>
+        <w:numPr>
+          <w:ilvl w:val="1"/>
+          <w:numId w:val="13"/>
+        </w:numPr>
+        <w:spacing w:before="100" w:beforeAutospacing="1" w:after="100" w:afterAutospacing="1"/>
+        <w:rPr>
+          <w:rFonts w:ascii="-webkit-standard" w:eastAsia="Times New Roman" w:hAnsi="-webkit-standard" w:cs="Times New Roman"/>
+          <w:color w:val="000000"/>
+          <w:kern w:val="0"/>
+          <w:lang w:eastAsia="de-DE"/>
+          <w14:ligatures w14:val="none"/>
+        </w:rPr>
+      </w:pPr>
+      <w:r>
+        <w:rPr>
+          <w:rFonts w:ascii="-webkit-standard" w:eastAsia="Times New Roman" w:hAnsi="-webkit-standard" w:cs="Times New Roman"/>
+          <w:color w:val="000000"/>
+          <w:kern w:val="0"/>
+          <w:lang w:eastAsia="de-DE"/>
+          <w14:ligatures w14:val="none"/>
+        </w:rPr>
+        <w:t>short word limit</w:t>
+      </w:r>
+    </w:p>
+    <w:p>
+      <w:pPr>
+        <w:numPr>
+          <w:ilvl w:val="0"/>
+          <w:numId w:val="13"/>
+        </w:numPr>
+        <w:spacing w:before="100" w:beforeAutospacing="1" w:after="100" w:afterAutospacing="1"/>
+        <w:rPr>
+          <w:rFonts w:ascii="-webkit-standard" w:eastAsia="Times New Roman" w:hAnsi="-webkit-standard" w:cs="Times New Roman"/>
+          <w:color w:val="000000"/>
+          <w:kern w:val="0"/>
+          <w:lang w:eastAsia="de-DE"/>
+          <w14:ligatures w14:val="none"/>
+        </w:rPr>
+      </w:pPr>
+      <w:r>
+        <w:rPr>
+          <w:rFonts w:ascii="-webkit-standard" w:eastAsia="Times New Roman" w:hAnsi="-webkit-standard" w:cs="Times New Roman"/>
+          <w:color w:val="000000"/>
+          <w:kern w:val="0"/>
+          <w:lang w:eastAsia="de-DE"/>
+          <w14:ligatures w14:val="none"/>
+        </w:rPr>
+        <w:t>Take the response and apply a final safety trim (max words / sentence count).</w:t>
+      </w:r>
+    </w:p>
+    <w:p>
+      <w:pPr>
+        <w:spacing w:before="100" w:beforeAutospacing="1" w:after="100" w:afterAutospacing="1"/>
+        <w:rPr>
+          <w:rFonts w:ascii="-webkit-standard" w:eastAsia="Times New Roman" w:hAnsi="-webkit-standard" w:cs="Times New Roman"/>
+          <w:color w:val="000000"/>
+          <w:kern w:val="0"/>
+          <w:lang w:eastAsia="de-DE"/>
+          <w14:ligatures w14:val="none"/>
+        </w:rPr>
+      </w:pPr>
+      <w:r>
+        <w:rPr>
+          <w:rFonts w:ascii="-webkit-standard" w:eastAsia="Times New Roman" w:hAnsi="-webkit-standard" w:cs="Times New Roman"/>
+          <w:color w:val="000000"/>
+          <w:kern w:val="0"/>
+          <w:lang w:eastAsia="de-DE"/>
+          <w14:ligatures w14:val="none"/>
+        </w:rPr>
+        <w:t>Example return:</w:t>
+      </w:r>
+    </w:p>
+    <w:p>
+      <w:pPr>
+        <w:numPr>
+          <w:ilvl w:val="0"/>
+          <w:numId w:val="14"/>
+        </w:numPr>
+        <w:spacing w:before="100" w:beforeAutospacing="1" w:after="100" w:afterAutospacing="1"/>
+        <w:rPr>
+          <w:rFonts w:ascii="-webkit-standard" w:eastAsia="Times New Roman" w:hAnsi="-webkit-standard" w:cs="Times New Roman"/>
+          <w:color w:val="000000"/>
+          <w:kern w:val="0"/>
+          <w:lang w:eastAsia="de-DE"/>
+          <w14:ligatures w14:val="none"/>
+        </w:rPr>
+      </w:pPr>
+      <w:r>
+        <w:rPr>
+          <w:rFonts w:ascii="Apple Color Emoji" w:eastAsia="Times New Roman" w:hAnsi="Apple Color Emoji" w:cs="Apple Color Emoji"/>
+          <w:color w:val="000000"/>
+          <w:kern w:val="0"/>
+          <w:sz w:val="20"/>
+          <w:szCs w:val="20"/>
+          <w:lang w:eastAsia="de-DE"/>
+          <w14:ligatures w14:val="none"/>
+        </w:rPr>
+        <w:t>🦙</w:t>
+      </w:r>
+      <w:r>
+        <w:rPr>
+          <w:rFonts w:ascii="Courier New" w:eastAsia="Times New Roman" w:hAnsi="Courier New" w:cs="Courier New"/>
+          <w:color w:val="000000"/>
+          <w:kern w:val="0"/>
+          <w:sz w:val="20"/>
+          <w:szCs w:val="20"/>
+          <w:lang w:eastAsia="de-DE"/>
+          <w14:ligatures w14:val="none"/>
+        </w:rPr>
+        <w:t xml:space="preserve"> [LLM] I’m tired, coding, and need coffee.</w:t>
+      </w:r>
+    </w:p>
+    <w:p>
+      <w:pPr>
+        <w:spacing w:before="100" w:beforeAutospacing="1" w:after="100" w:afterAutospacing="1"/>
+        <w:rPr>
+          <w:rFonts w:ascii="-webkit-standard" w:eastAsia="Times New Roman" w:hAnsi="-webkit-standard" w:cs="Times New Roman"/>
+          <w:color w:val="000000"/>
+          <w:kern w:val="0"/>
+          <w:lang w:eastAsia="de-DE"/>
+          <w14:ligatures w14:val="none"/>
+        </w:rPr>
+      </w:pPr>
+      <w:r>
+        <w:rPr>
+          <w:rFonts w:ascii="-webkit-standard" w:eastAsia="Times New Roman" w:hAnsi="-webkit-standard" w:cs="Times New Roman"/>
+          <w:b/>
+          <w:bCs/>
+          <w:color w:val="000000"/>
+          <w:kern w:val="0"/>
+          <w:lang w:eastAsia="de-DE"/>
+          <w14:ligatures w14:val="none"/>
+        </w:rPr>
+        <w:t>Model type used here:</w:t>
+      </w:r>
+      <w:r>
+        <w:rPr>
+          <w:rFonts w:ascii="-webkit-standard" w:eastAsia="Times New Roman" w:hAnsi="-webkit-standard" w:cs="Times New Roman"/>
+          <w:color w:val="000000"/>
+          <w:kern w:val="0"/>
+          <w:lang w:eastAsia="de-DE"/>
+          <w14:ligatures w14:val="none"/>
+        </w:rPr>
+        <w:t> a </w:t>
+      </w:r>
+      <w:r>
+        <w:rPr>
+          <w:rFonts w:ascii="-webkit-standard" w:eastAsia="Times New Roman" w:hAnsi="-webkit-standard" w:cs="Times New Roman"/>
+          <w:b/>
+          <w:bCs/>
+          <w:color w:val="000000"/>
+          <w:kern w:val="0"/>
+          <w:lang w:eastAsia="de-DE"/>
+          <w14:ligatures w14:val="none"/>
+        </w:rPr>
+        <w:t>generative large language model</w:t>
+      </w:r>
+      <w:r>
+        <w:rPr>
+          <w:rFonts w:ascii="-webkit-standard" w:eastAsia="Times New Roman" w:hAnsi="-webkit-standard" w:cs="Times New Roman"/>
+          <w:color w:val="000000"/>
+          <w:kern w:val="0"/>
+          <w:lang w:eastAsia="de-DE"/>
+          <w14:ligatures w14:val="none"/>
+        </w:rPr>
+        <w:t> (LLM), typically </w:t>
+      </w:r>
+      <w:r>
+        <w:rPr>
+          <w:rFonts w:ascii="-webkit-standard" w:eastAsia="Times New Roman" w:hAnsi="-webkit-standard" w:cs="Times New Roman"/>
+          <w:b/>
+          <w:bCs/>
+          <w:color w:val="000000"/>
+          <w:kern w:val="0"/>
+          <w:lang w:eastAsia="de-DE"/>
+          <w14:ligatures w14:val="none"/>
+        </w:rPr>
+        <w:t>Llama 3</w:t>
+      </w:r>
+      <w:r>
+        <w:rPr>
+          <w:rFonts w:ascii="-webkit-standard" w:eastAsia="Times New Roman" w:hAnsi="-webkit-standard" w:cs="Times New Roman"/>
+          <w:color w:val="000000"/>
+          <w:kern w:val="0"/>
+          <w:lang w:eastAsia="de-DE"/>
+          <w14:ligatures w14:val="none"/>
+        </w:rPr>
+        <w:t> running locally via Ollama.</w:t>
+      </w:r>
+    </w:p>
+    <w:p>
+      <w:pPr>
+        <w:rPr>
+          <w:rFonts w:ascii="-webkit-standard" w:eastAsia="Times New Roman" w:hAnsi="-webkit-standard" w:cs="Times New Roman"/>
+          <w:kern w:val="0"/>
+          <w:lang w:eastAsia="de-DE"/>
+          <w14:ligatures w14:val="none"/>
+        </w:rPr>
+      </w:pPr>
+      <w:r>
+        <w:rPr>
+          <w:rFonts w:ascii="Times New Roman" w:eastAsia="Times New Roman" w:hAnsi="Times New Roman" w:cs="Times New Roman"/>
+          <w:noProof/>
+          <w:kern w:val="0"/>
+          <w:lang w:eastAsia="de-DE"/>
+        </w:rPr>
+        <w:pict w14:anchorId="75F1C6B9">
+          <v:rect id="_x0000_i1026" alt="" style="width:453.6pt;height:.05pt;mso-width-percent:0;mso-height-percent:0;mso-width-percent:0;mso-height-percent:0" o:hralign="center" o:hrstd="t" o:hr="t" fillcolor="#a0a0a0" stroked="f"/>
+        </w:pict>
+      </w:r>
+    </w:p>
+    <w:p>
+      <w:pPr>
+        <w:spacing w:before="100" w:beforeAutospacing="1" w:after="100" w:afterAutospacing="1"/>
+        <w:outlineLvl w:val="1"/>
+        <w:rPr>
+          <w:rFonts w:ascii="-webkit-standard" w:eastAsia="Times New Roman" w:hAnsi="-webkit-standard" w:cs="Times New Roman"/>
+          <w:b/>
+          <w:bCs/>
+          <w:color w:val="000000"/>
+          <w:kern w:val="0"/>
+          <w:sz w:val="36"/>
+          <w:szCs w:val="36"/>
+          <w:lang w:eastAsia="de-DE"/>
+          <w14:ligatures w14:val="none"/>
+        </w:rPr>
+      </w:pPr>
+      <w:r>
+        <w:rPr>
+          <w:rFonts w:ascii="-webkit-standard" w:eastAsia="Times New Roman" w:hAnsi="-webkit-standard" w:cs="Times New Roman"/>
+          <w:b/>
+          <w:bCs/>
+          <w:color w:val="000000"/>
+          <w:kern w:val="0"/>
+          <w:sz w:val="36"/>
+          <w:szCs w:val="36"/>
+          <w:lang w:eastAsia="de-DE"/>
+          <w14:ligatures w14:val="none"/>
+        </w:rPr>
+        <w:t>Why “Unknown sequence” can happen (and how the improved version avoids it)</w:t>
+      </w:r>
+    </w:p>
+    <w:p>
+      <w:pPr>
+        <w:spacing w:before="100" w:beforeAutospacing="1" w:after="100" w:afterAutospacing="1"/>
+        <w:rPr>
+          <w:rFonts w:ascii="-webkit-standard" w:eastAsia="Times New Roman" w:hAnsi="-webkit-standard" w:cs="Times New Roman"/>
+          <w:color w:val="000000"/>
+          <w:kern w:val="0"/>
+          <w:lang w:eastAsia="de-DE"/>
+          <w14:ligatures w14:val="none"/>
+        </w:rPr>
+      </w:pPr>
+      <w:r>
+        <w:rPr>
+          <w:rFonts w:ascii="-webkit-standard" w:eastAsia="Times New Roman" w:hAnsi="-webkit-standard" w:cs="Times New Roman"/>
+          <w:color w:val="000000"/>
+          <w:kern w:val="0"/>
+          <w:lang w:eastAsia="de-DE"/>
+          <w14:ligatures w14:val="none"/>
+        </w:rPr>
+        <w:t>In older versions, “Unknown sequence” happened when:</w:t>
+      </w:r>
+    </w:p>
+    <w:p>
+      <w:pPr>
+        <w:numPr>
+          <w:ilvl w:val="0"/>
+          <w:numId w:val="15"/>
+        </w:numPr>
+        <w:spacing w:before="100" w:beforeAutospacing="1" w:after="100" w:afterAutospacing="1"/>
+        <w:rPr>
+          <w:rFonts w:ascii="-webkit-standard" w:eastAsia="Times New Roman" w:hAnsi="-webkit-standard" w:cs="Times New Roman"/>
+          <w:color w:val="000000"/>
+          <w:kern w:val="0"/>
+          <w:lang w:eastAsia="de-DE"/>
+          <w14:ligatures w14:val="none"/>
+        </w:rPr>
+      </w:pPr>
+      <w:r>
+        <w:rPr>
+          <w:rFonts w:ascii="-webkit-standard" w:eastAsia="Times New Roman" w:hAnsi="-webkit-standard" w:cs="Times New Roman"/>
+          <w:color w:val="000000"/>
+          <w:kern w:val="0"/>
+          <w:lang w:eastAsia="de-DE"/>
+          <w14:ligatures w14:val="none"/>
+        </w:rPr>
+        <w:t>the emoji wasn’t found in </w:t>
+      </w:r>
+      <w:r>
+        <w:rPr>
+          <w:rFonts w:ascii="Courier New" w:eastAsia="Times New Roman" w:hAnsi="Courier New" w:cs="Courier New"/>
+          <w:color w:val="000000"/>
+          <w:kern w:val="0"/>
+          <w:sz w:val="20"/>
+          <w:szCs w:val="20"/>
+          <w:lang w:eastAsia="de-DE"/>
+          <w14:ligatures w14:val="none"/>
+        </w:rPr>
+        <w:t>emoji_dict</w:t>
+      </w:r>
+      <w:r>
+        <w:rPr>
+          <w:rFonts w:ascii="-webkit-standard" w:eastAsia="Times New Roman" w:hAnsi="-webkit-standard" w:cs="Times New Roman"/>
+          <w:color w:val="000000"/>
+          <w:kern w:val="0"/>
+          <w:lang w:eastAsia="de-DE"/>
+          <w14:ligatures w14:val="none"/>
+        </w:rPr>
+        <w:t> (metadata didn’t include it or variant mismatch),</w:t>
+      </w:r>
+    </w:p>
+    <w:p>
+      <w:pPr>
+        <w:numPr>
+          <w:ilvl w:val="0"/>
+          <w:numId w:val="15"/>
+        </w:numPr>
+        <w:spacing w:before="100" w:beforeAutospacing="1" w:after="100" w:afterAutospacing="1"/>
+        <w:rPr>
+          <w:rFonts w:ascii="-webkit-standard" w:eastAsia="Times New Roman" w:hAnsi="-webkit-standard" w:cs="Times New Roman"/>
+          <w:color w:val="000000"/>
+          <w:kern w:val="0"/>
+          <w:lang w:eastAsia="de-DE"/>
+          <w14:ligatures w14:val="none"/>
+        </w:rPr>
+      </w:pPr>
+      <w:r>
+        <w:rPr>
+          <w:rFonts w:ascii="-webkit-standard" w:eastAsia="Times New Roman" w:hAnsi="-webkit-standard" w:cs="Times New Roman"/>
+          <w:color w:val="000000"/>
+          <w:kern w:val="0"/>
+          <w:lang w:eastAsia="de-DE"/>
+          <w14:ligatures w14:val="none"/>
+        </w:rPr>
+        <w:t>so buzzwords were empty,</w:t>
+      </w:r>
+    </w:p>
+    <w:p>
+      <w:pPr>
+        <w:numPr>
+          <w:ilvl w:val="0"/>
+          <w:numId w:val="15"/>
+        </w:numPr>
+        <w:spacing w:before="100" w:beforeAutospacing="1" w:after="100" w:afterAutospacing="1"/>
+        <w:rPr>
+          <w:rFonts w:ascii="-webkit-standard" w:eastAsia="Times New Roman" w:hAnsi="-webkit-standard" w:cs="Times New Roman"/>
+          <w:color w:val="000000"/>
+          <w:kern w:val="0"/>
+          <w:lang w:eastAsia="de-DE"/>
+          <w14:ligatures w14:val="none"/>
+        </w:rPr>
+      </w:pPr>
+      <w:r>
+        <w:rPr>
+          <w:rFonts w:ascii="-webkit-standard" w:eastAsia="Times New Roman" w:hAnsi="-webkit-standard" w:cs="Times New Roman"/>
+          <w:color w:val="000000"/>
+          <w:kern w:val="0"/>
+          <w:lang w:eastAsia="de-DE"/>
+          <w14:ligatures w14:val="none"/>
+        </w:rPr>
+        <w:t>so LLM couldn’t be called.</w:t>
+      </w:r>
+    </w:p>
+    <w:p>
+      <w:pPr>
+        <w:spacing w:before="100" w:beforeAutospacing="1" w:after="100" w:afterAutospacing="1"/>
+        <w:rPr>
+          <w:rFonts w:ascii="-webkit-standard" w:eastAsia="Times New Roman" w:hAnsi="-webkit-standard" w:cs="Times New Roman"/>
+          <w:color w:val="000000"/>
+          <w:kern w:val="0"/>
+          <w:lang w:eastAsia="de-DE"/>
+          <w14:ligatures w14:val="none"/>
+        </w:rPr>
+      </w:pPr>
+      <w:r>
+        <w:rPr>
+          <w:rFonts w:ascii="-webkit-standard" w:eastAsia="Times New Roman" w:hAnsi="-webkit-standard" w:cs="Times New Roman"/>
+          <w:color w:val="000000"/>
+          <w:kern w:val="0"/>
+          <w:lang w:eastAsia="de-DE"/>
+          <w14:ligatures w14:val="none"/>
+        </w:rPr>
+        <w:t>The improved approach:</w:t>
+      </w:r>
+    </w:p>
+    <w:p>
+      <w:pPr>
+        <w:numPr>
+          <w:ilvl w:val="0"/>
+          <w:numId w:val="16"/>
+        </w:numPr>
+        <w:spacing w:before="100" w:beforeAutospacing="1" w:after="100" w:afterAutospacing="1"/>
+        <w:rPr>
+          <w:rFonts w:ascii="-webkit-standard" w:eastAsia="Times New Roman" w:hAnsi="-webkit-standard" w:cs="Times New Roman"/>
+          <w:color w:val="000000"/>
+          <w:kern w:val="0"/>
+          <w:lang w:eastAsia="de-DE"/>
+          <w14:ligatures w14:val="none"/>
+        </w:rPr>
+      </w:pPr>
+      <w:r>
+        <w:rPr>
+          <w:rFonts w:ascii="-webkit-standard" w:eastAsia="Times New Roman" w:hAnsi="-webkit-standard" w:cs="Times New Roman"/>
+          <w:color w:val="000000"/>
+          <w:kern w:val="0"/>
+          <w:lang w:eastAsia="de-DE"/>
+          <w14:ligatures w14:val="none"/>
+        </w:rPr>
+        <w:t>detects emoji using Unicode emoji property, not only your metadata,</w:t>
+      </w:r>
+    </w:p>
+    <w:p>
+      <w:pPr>
+        <w:numPr>
+          <w:ilvl w:val="0"/>
+          <w:numId w:val="16"/>
+        </w:numPr>
+        <w:spacing w:before="100" w:beforeAutospacing="1" w:after="100" w:afterAutospacing="1"/>
+        <w:rPr>
+          <w:rFonts w:ascii="-webkit-standard" w:eastAsia="Times New Roman" w:hAnsi="-webkit-standard" w:cs="Times New Roman"/>
+          <w:color w:val="000000"/>
+          <w:kern w:val="0"/>
+          <w:lang w:eastAsia="de-DE"/>
+          <w14:ligatures w14:val="none"/>
+        </w:rPr>
+      </w:pPr>
+      <w:r>
+        <w:rPr>
+          <w:rFonts w:ascii="-webkit-standard" w:eastAsia="Times New Roman" w:hAnsi="-webkit-standard" w:cs="Times New Roman"/>
+          <w:color w:val="000000"/>
+          <w:kern w:val="0"/>
+          <w:lang w:eastAsia="de-DE"/>
+          <w14:ligatures w14:val="none"/>
+        </w:rPr>
+        <w:t>normalizes variants,</w:t>
+      </w:r>
+    </w:p>
+    <w:p>
+      <w:pPr>
+        <w:numPr>
+          <w:ilvl w:val="0"/>
+          <w:numId w:val="16"/>
+        </w:numPr>
+        <w:spacing w:before="100" w:beforeAutospacing="1" w:after="100" w:afterAutospacing="1"/>
+        <w:rPr>
+          <w:rFonts w:ascii="-webkit-standard" w:eastAsia="Times New Roman" w:hAnsi="-webkit-standard" w:cs="Times New Roman"/>
+          <w:color w:val="000000"/>
+          <w:kern w:val="0"/>
+          <w:lang w:eastAsia="de-DE"/>
+          <w14:ligatures w14:val="none"/>
+        </w:rPr>
+      </w:pPr>
+      <w:r>
+        <w:rPr>
+          <w:rFonts w:ascii="-webkit-standard" w:eastAsia="Times New Roman" w:hAnsi="-webkit-standard" w:cs="Times New Roman"/>
+          <w:color w:val="000000"/>
+          <w:kern w:val="0"/>
+          <w:lang w:eastAsia="de-DE"/>
+          <w14:ligatures w14:val="none"/>
+        </w:rPr>
+        <w:t>uses the emoji itself as a fallback buzzword.</w:t>
+      </w:r>
+    </w:p>
+    <w:p>
+      <w:pPr>
+        <w:spacing w:before="100" w:beforeAutospacing="1" w:after="100" w:afterAutospacing="1"/>
+        <w:rPr>
+          <w:rFonts w:ascii="-webkit-standard" w:eastAsia="Times New Roman" w:hAnsi="-webkit-standard" w:cs="Times New Roman"/>
+          <w:color w:val="000000"/>
+          <w:kern w:val="0"/>
+          <w:lang w:eastAsia="de-DE"/>
+          <w14:ligatures w14:val="none"/>
+        </w:rPr>
+      </w:pPr>
+      <w:r>
+        <w:rPr>
+          <w:rFonts w:ascii="-webkit-standard" w:eastAsia="Times New Roman" w:hAnsi="-webkit-standard" w:cs="Times New Roman"/>
+          <w:color w:val="000000"/>
+          <w:kern w:val="0"/>
+          <w:lang w:eastAsia="de-DE"/>
+          <w14:ligatures w14:val="none"/>
+        </w:rPr>
+        <w:t>So “Unknown sequence” should only happen if the user input contains </w:t>
+      </w:r>
+      <w:r>
+        <w:rPr>
+          <w:rFonts w:ascii="-webkit-standard" w:eastAsia="Times New Roman" w:hAnsi="-webkit-standard" w:cs="Times New Roman"/>
+          <w:b/>
+          <w:bCs/>
+          <w:color w:val="000000"/>
+          <w:kern w:val="0"/>
+          <w:lang w:eastAsia="de-DE"/>
+          <w14:ligatures w14:val="none"/>
+        </w:rPr>
+        <w:t>no emojis at all</w:t>
+      </w:r>
+      <w:r>
+        <w:rPr>
+          <w:rFonts w:ascii="-webkit-standard" w:eastAsia="Times New Roman" w:hAnsi="-webkit-standard" w:cs="Times New Roman"/>
+          <w:color w:val="000000"/>
+          <w:kern w:val="0"/>
+          <w:lang w:eastAsia="de-DE"/>
+          <w14:ligatures w14:val="none"/>
+        </w:rPr>
+        <w:t>.</w:t>
+      </w:r>
+    </w:p>
+    <w:p>
+      <w:pPr>
+        <w:rPr>
+          <w:rFonts w:ascii="-webkit-standard" w:eastAsia="Times New Roman" w:hAnsi="-webkit-standard" w:cs="Times New Roman"/>
+          <w:kern w:val="0"/>
+          <w:lang w:eastAsia="de-DE"/>
+          <w14:ligatures w14:val="none"/>
+        </w:rPr>
+      </w:pPr>
+      <w:r>
+        <w:rPr>
+          <w:rFonts w:ascii="Times New Roman" w:eastAsia="Times New Roman" w:hAnsi="Times New Roman" w:cs="Times New Roman"/>
+          <w:noProof/>
+          <w:kern w:val="0"/>
+          <w:lang w:eastAsia="de-DE"/>
+        </w:rPr>
+        <w:pict w14:anchorId="57619F77">
+          <v:rect id="_x0000_i1025" alt="" style="width:453.6pt;height:.05pt;mso-width-percent:0;mso-height-percent:0;mso-width-percent:0;mso-height-percent:0" o:hralign="center" o:hrstd="t" o:hr="t" fillcolor="#a0a0a0" stroked="f"/>
+        </w:pict>
+      </w:r>
+    </w:p>
+    <w:p>
+      <w:pPr>
+        <w:spacing w:before="100" w:beforeAutospacing="1" w:after="100" w:afterAutospacing="1"/>
+        <w:outlineLvl w:val="1"/>
+        <w:rPr>
+          <w:rFonts w:ascii="-webkit-standard" w:eastAsia="Times New Roman" w:hAnsi="-webkit-standard" w:cs="Times New Roman"/>
+          <w:b/>
+          <w:bCs/>
+          <w:color w:val="000000"/>
+          <w:kern w:val="0"/>
+          <w:sz w:val="36"/>
+          <w:szCs w:val="36"/>
+          <w:lang w:eastAsia="de-DE"/>
+          <w14:ligatures w14:val="none"/>
+        </w:rPr>
+      </w:pPr>
+      <w:r>
+        <w:rPr>
+          <w:rFonts w:ascii="-webkit-standard" w:eastAsia="Times New Roman" w:hAnsi="-webkit-standard" w:cs="Times New Roman"/>
+          <w:b/>
+          <w:bCs/>
+          <w:color w:val="000000"/>
+          <w:kern w:val="0"/>
+          <w:sz w:val="36"/>
+          <w:szCs w:val="36"/>
+          <w:lang w:eastAsia="de-DE"/>
+          <w14:ligatures w14:val="none"/>
+        </w:rPr>
+        <w:t>Summary: what model types are used?</w:t>
+      </w:r>
+    </w:p>
+    <w:p>
+      <w:pPr>
+        <w:numPr>
+          <w:ilvl w:val="0"/>
+          <w:numId w:val="17"/>
+        </w:numPr>
+        <w:spacing w:before="100" w:beforeAutospacing="1" w:after="100" w:afterAutospacing="1"/>
+        <w:rPr>
+          <w:rFonts w:ascii="-webkit-standard" w:eastAsia="Times New Roman" w:hAnsi="-webkit-standard" w:cs="Times New Roman"/>
+          <w:color w:val="000000"/>
+          <w:kern w:val="0"/>
+          <w:lang w:eastAsia="de-DE"/>
+          <w14:ligatures w14:val="none"/>
+        </w:rPr>
+      </w:pPr>
+      <w:r>
+        <w:rPr>
+          <w:rFonts w:ascii="-webkit-standard" w:eastAsia="Times New Roman" w:hAnsi="-webkit-standard" w:cs="Times New Roman"/>
+          <w:b/>
+          <w:bCs/>
+          <w:color w:val="000000"/>
+          <w:kern w:val="0"/>
+          <w:lang w:eastAsia="de-DE"/>
+          <w14:ligatures w14:val="none"/>
+        </w:rPr>
+        <w:lastRenderedPageBreak/>
+        <w:t>Exact DB match:</w:t>
+      </w:r>
+      <w:r>
+        <w:rPr>
+          <w:rFonts w:ascii="-webkit-standard" w:eastAsia="Times New Roman" w:hAnsi="-webkit-standard" w:cs="Times New Roman"/>
+          <w:color w:val="000000"/>
+          <w:kern w:val="0"/>
+          <w:lang w:eastAsia="de-DE"/>
+          <w14:ligatures w14:val="none"/>
+        </w:rPr>
+        <w:t> no model, pure lookup.</w:t>
+      </w:r>
+    </w:p>
+    <w:p>
+      <w:pPr>
+        <w:numPr>
+          <w:ilvl w:val="0"/>
+          <w:numId w:val="17"/>
+        </w:numPr>
+        <w:spacing w:before="100" w:beforeAutospacing="1" w:after="100" w:afterAutospacing="1"/>
+        <w:rPr>
+          <w:rFonts w:ascii="-webkit-standard" w:eastAsia="Times New Roman" w:hAnsi="-webkit-standard" w:cs="Times New Roman"/>
+          <w:color w:val="000000"/>
+          <w:kern w:val="0"/>
+          <w:lang w:eastAsia="de-DE"/>
+          <w14:ligatures w14:val="none"/>
+        </w:rPr>
+      </w:pPr>
+      <w:r>
+        <w:rPr>
+          <w:rFonts w:ascii="-webkit-standard" w:eastAsia="Times New Roman" w:hAnsi="-webkit-standard" w:cs="Times New Roman"/>
+          <w:b/>
+          <w:bCs/>
+          <w:color w:val="000000"/>
+          <w:kern w:val="0"/>
+          <w:lang w:eastAsia="de-DE"/>
+          <w14:ligatures w14:val="none"/>
+        </w:rPr>
+        <w:t>Similarity (SIM):</w:t>
+      </w:r>
+      <w:r>
+        <w:rPr>
+          <w:rFonts w:ascii="-webkit-standard" w:eastAsia="Times New Roman" w:hAnsi="-webkit-standard" w:cs="Times New Roman"/>
+          <w:color w:val="000000"/>
+          <w:kern w:val="0"/>
+          <w:lang w:eastAsia="de-DE"/>
+          <w14:ligatures w14:val="none"/>
+        </w:rPr>
+        <w:t> </w:t>
+      </w:r>
+      <w:r>
+        <w:rPr>
+          <w:rFonts w:ascii="-webkit-standard" w:eastAsia="Times New Roman" w:hAnsi="-webkit-standard" w:cs="Times New Roman"/>
+          <w:b/>
+          <w:bCs/>
+          <w:color w:val="000000"/>
+          <w:kern w:val="0"/>
+          <w:lang w:eastAsia="de-DE"/>
+          <w14:ligatures w14:val="none"/>
+        </w:rPr>
+        <w:t>SentenceTransformer </w:t>
+      </w:r>
+      <w:r>
+        <w:rPr>
+          <w:rFonts w:ascii="Courier New" w:eastAsia="Times New Roman" w:hAnsi="Courier New" w:cs="Courier New"/>
+          <w:b/>
+          <w:bCs/>
+          <w:color w:val="000000"/>
+          <w:kern w:val="0"/>
+          <w:sz w:val="20"/>
+          <w:szCs w:val="20"/>
+          <w:lang w:eastAsia="de-DE"/>
+          <w14:ligatures w14:val="none"/>
+        </w:rPr>
+        <w:t>all-MiniLM-L6-v2</w:t>
+      </w:r>
+      <w:r>
+        <w:rPr>
+          <w:rFonts w:ascii="-webkit-standard" w:eastAsia="Times New Roman" w:hAnsi="-webkit-standard" w:cs="Times New Roman"/>
+          <w:color w:val="000000"/>
+          <w:kern w:val="0"/>
+          <w:lang w:eastAsia="de-DE"/>
+          <w14:ligatures w14:val="none"/>
+        </w:rPr>
+        <w:t>(Transformer bi-encoder embeddings) + cosine similarity.</w:t>
+      </w:r>
+    </w:p>
+    <w:p>
+      <w:pPr>
+        <w:numPr>
+          <w:ilvl w:val="0"/>
+          <w:numId w:val="17"/>
+        </w:numPr>
+        <w:spacing w:before="100" w:beforeAutospacing="1" w:after="100" w:afterAutospacing="1"/>
+        <w:rPr>
+          <w:rFonts w:ascii="-webkit-standard" w:eastAsia="Times New Roman" w:hAnsi="-webkit-standard" w:cs="Times New Roman"/>
+          <w:color w:val="000000"/>
+          <w:kern w:val="0"/>
+          <w:lang w:eastAsia="de-DE"/>
+          <w14:ligatures w14:val="none"/>
+        </w:rPr>
+      </w:pPr>
+      <w:r>
+        <w:rPr>
+          <w:rFonts w:ascii="-webkit-standard" w:eastAsia="Times New Roman" w:hAnsi="-webkit-standard" w:cs="Times New Roman"/>
+          <w:b/>
+          <w:bCs/>
+          <w:color w:val="000000"/>
+          <w:kern w:val="0"/>
+          <w:lang w:eastAsia="de-DE"/>
+          <w14:ligatures w14:val="none"/>
+        </w:rPr>
+        <w:t>LLM fallback:</w:t>
+      </w:r>
+      <w:r>
+        <w:rPr>
+          <w:rFonts w:ascii="-webkit-standard" w:eastAsia="Times New Roman" w:hAnsi="-webkit-standard" w:cs="Times New Roman"/>
+          <w:color w:val="000000"/>
+          <w:kern w:val="0"/>
+          <w:lang w:eastAsia="de-DE"/>
+          <w14:ligatures w14:val="none"/>
+        </w:rPr>
+        <w:t> </w:t>
+      </w:r>
+      <w:r>
+        <w:rPr>
+          <w:rFonts w:ascii="-webkit-standard" w:eastAsia="Times New Roman" w:hAnsi="-webkit-standard" w:cs="Times New Roman"/>
+          <w:b/>
+          <w:bCs/>
+          <w:color w:val="000000"/>
+          <w:kern w:val="0"/>
+          <w:lang w:eastAsia="de-DE"/>
+          <w14:ligatures w14:val="none"/>
+        </w:rPr>
+        <w:t>Llama 3</w:t>
+      </w:r>
+      <w:r>
+        <w:rPr>
+          <w:rFonts w:ascii="-webkit-standard" w:eastAsia="Times New Roman" w:hAnsi="-webkit-standard" w:cs="Times New Roman"/>
+          <w:color w:val="000000"/>
+          <w:kern w:val="0"/>
+          <w:lang w:eastAsia="de-DE"/>
+          <w14:ligatures w14:val="none"/>
+        </w:rPr>
+        <w:t> (or another LLM via Ollama) to generate a short coherent sentence from buzzwords.</w:t>
+      </w:r>
+    </w:p>
+    <w:p>
+      <w:pPr>
+        <w:spacing w:before="100" w:beforeAutospacing="1" w:after="100" w:afterAutospacing="1"/>
+        <w:rPr>
+          <w:rFonts w:ascii="-webkit-standard" w:eastAsia="Times New Roman" w:hAnsi="-webkit-standard" w:cs="Times New Roman"/>
+          <w:color w:val="000000"/>
+          <w:kern w:val="0"/>
+          <w:lang w:eastAsia="de-DE"/>
+          <w14:ligatures w14:val="none"/>
+        </w:rPr>
+      </w:pPr>
+      <w:r>
+        <w:rPr>
+          <w:rFonts w:ascii="-webkit-standard" w:eastAsia="Times New Roman" w:hAnsi="-webkit-standard" w:cs="Times New Roman"/>
+          <w:color w:val="000000"/>
+          <w:kern w:val="0"/>
+          <w:lang w:eastAsia="de-DE"/>
+          <w14:ligatures w14:val="none"/>
+        </w:rPr>
+        <w:t>If you paste your current </w:t>
+      </w:r>
+      <w:r>
+        <w:rPr>
+          <w:rFonts w:ascii="Courier New" w:eastAsia="Times New Roman" w:hAnsi="Courier New" w:cs="Courier New"/>
+          <w:color w:val="000000"/>
+          <w:kern w:val="0"/>
+          <w:sz w:val="20"/>
+          <w:szCs w:val="20"/>
+          <w:lang w:eastAsia="de-DE"/>
+          <w14:ligatures w14:val="none"/>
+        </w:rPr>
+        <w:t>backend/emoji_translator.py</w:t>
+      </w:r>
+      <w:r>
+        <w:rPr>
+          <w:rFonts w:ascii="-webkit-standard" w:eastAsia="Times New Roman" w:hAnsi="-webkit-standard" w:cs="Times New Roman"/>
+          <w:color w:val="000000"/>
+          <w:kern w:val="0"/>
+          <w:lang w:eastAsia="de-DE"/>
+          <w14:ligatures w14:val="none"/>
+        </w:rPr>
+        <w:t> (or just the </w:t>
+      </w:r>
+      <w:r>
+        <w:rPr>
+          <w:rFonts w:ascii="Courier New" w:eastAsia="Times New Roman" w:hAnsi="Courier New" w:cs="Courier New"/>
+          <w:color w:val="000000"/>
+          <w:kern w:val="0"/>
+          <w:sz w:val="20"/>
+          <w:szCs w:val="20"/>
+          <w:lang w:eastAsia="de-DE"/>
+          <w14:ligatures w14:val="none"/>
+        </w:rPr>
+        <w:t>translate()</w:t>
+      </w:r>
+      <w:r>
+        <w:rPr>
+          <w:rFonts w:ascii="-webkit-standard" w:eastAsia="Times New Roman" w:hAnsi="-webkit-standard" w:cs="Times New Roman"/>
+          <w:color w:val="000000"/>
+          <w:kern w:val="0"/>
+          <w:lang w:eastAsia="de-DE"/>
+          <w14:ligatures w14:val="none"/>
+        </w:rPr>
+        <w:t> function + SIM/LLM parts), I can map this explanation exactly to your actual line-by-line code paths.</w:t>
       </w:r>
     </w:p>
     <w:p>
@@ -1043,6 +4126,1315 @@
 <file path=word/numbering.xml><?xml version="1.0" encoding="utf-8"?>
 <w:numbering xmlns:wpc="http://schemas.microsoft.com/office/word/2010/wordprocessingCanvas" xmlns:cx="http://schemas.microsoft.com/office/drawing/2014/chartex" xmlns:cx1="http://schemas.microsoft.com/office/drawing/2015/9/8/chartex" xmlns:cx2="http://schemas.microsoft.com/office/drawing/2015/10/21/chartex" xmlns:cx3="http://schemas.microsoft.com/office/drawing/2016/5/9/chartex" xmlns:cx4="http://schemas.microsoft.com/office/drawing/2016/5/10/chartex" xmlns:cx5="http://schemas.microsoft.com/office/drawing/2016/5/11/chartex" xmlns:cx6="http://schemas.microsoft.com/office/drawing/2016/5/12/chartex" xmlns:cx7="http://schemas.microsoft.com/office/drawing/2016/5/13/chartex" xmlns:cx8="http://schemas.microsoft.com/office/drawing/2016/5/14/chartex" xmlns:mc="http://schemas.openxmlformats.org/markup-compatibility/2006" xmlns:aink="http://schemas.microsoft.com/office/drawing/2016/ink" xmlns:am3d="http://schemas.microsoft.com/office/drawing/2017/model3d" xmlns:o="urn:schemas-microsoft-com:office:office" xmlns:oel="http://schemas.microsoft.com/office/2019/extlst" xmlns:r="http://schemas.openxmlformats.org/officeDocument/2006/relationships" xmlns:m="http://schemas.openxmlformats.org/officeDocument/2006/math" xmlns:v="urn:schemas-microsoft-com:vml" xmlns:wp14="http://schemas.microsoft.com/office/word/2010/wordprocessingDrawing" xmlns:wp="http://schemas.openxmlformats.org/drawingml/2006/wordprocessingDrawing" xmlns:w10="urn:schemas-microsoft-com:office:word" xmlns:w="http://schemas.openxmlformats.org/wordprocessingml/2006/main" xmlns:w14="http://schemas.microsoft.com/office/word/2010/wordml" xmlns:w15="http://schemas.microsoft.com/office/word/2012/wordml" xmlns:w16cex="http://schemas.microsoft.com/office/word/2018/wordml/cex" xmlns:w16cid="http://schemas.microsoft.com/office/word/2016/wordml/cid" xmlns:w16="http://schemas.microsoft.com/office/word/2018/wordml" xmlns:w16du="http://schemas.microsoft.com/office/word/2023/wordml/word16du" xmlns:w16sdtdh="http://schemas.microsoft.com/office/word/2020/wordml/sdtdatahash" xmlns:w16sdtfl="http://schemas.microsoft.com/office/word/2024/wordml/sdtformatlock" xmlns:w16se="http://schemas.microsoft.com/office/word/2015/wordml/symex" xmlns:wpg="http://schemas.microsoft.com/office/word/2010/wordprocessingGroup" xmlns:wpi="http://schemas.microsoft.com/office/word/2010/wordprocessingInk" xmlns:wne="http://schemas.microsoft.com/office/word/2006/wordml" xmlns:wps="http://schemas.microsoft.com/office/word/2010/wordprocessingShape" mc:Ignorable="w14 w15 w16se w16cid w16 w16cex w16sdtdh w16sdtfl w16du wp14">
   <w:abstractNum w:abstractNumId="0" w15:restartNumberingAfterBreak="0">
+    <w:nsid w:val="073F1A7C"/>
+    <w:multiLevelType w:val="multilevel"/>
+    <w:tmpl w:val="8D58D9A4"/>
+    <w:lvl w:ilvl="0">
+      <w:start w:val="1"/>
+      <w:numFmt w:val="bullet"/>
+      <w:lvlText w:val=""/>
+      <w:lvlJc w:val="left"/>
+      <w:pPr>
+        <w:tabs>
+          <w:tab w:val="num" w:pos="720"/>
+        </w:tabs>
+        <w:ind w:left="720" w:hanging="360"/>
+      </w:pPr>
+      <w:rPr>
+        <w:rFonts w:ascii="Symbol" w:hAnsi="Symbol" w:hint="default"/>
+        <w:sz w:val="20"/>
+      </w:rPr>
+    </w:lvl>
+    <w:lvl w:ilvl="1" w:tentative="1">
+      <w:start w:val="1"/>
+      <w:numFmt w:val="bullet"/>
+      <w:lvlText w:val="o"/>
+      <w:lvlJc w:val="left"/>
+      <w:pPr>
+        <w:tabs>
+          <w:tab w:val="num" w:pos="1440"/>
+        </w:tabs>
+        <w:ind w:left="1440" w:hanging="360"/>
+      </w:pPr>
+      <w:rPr>
+        <w:rFonts w:ascii="Courier New" w:hAnsi="Courier New" w:hint="default"/>
+        <w:sz w:val="20"/>
+      </w:rPr>
+    </w:lvl>
+    <w:lvl w:ilvl="2" w:tentative="1">
+      <w:start w:val="1"/>
+      <w:numFmt w:val="bullet"/>
+      <w:lvlText w:val=""/>
+      <w:lvlJc w:val="left"/>
+      <w:pPr>
+        <w:tabs>
+          <w:tab w:val="num" w:pos="2160"/>
+        </w:tabs>
+        <w:ind w:left="2160" w:hanging="360"/>
+      </w:pPr>
+      <w:rPr>
+        <w:rFonts w:ascii="Wingdings" w:hAnsi="Wingdings" w:hint="default"/>
+        <w:sz w:val="20"/>
+      </w:rPr>
+    </w:lvl>
+    <w:lvl w:ilvl="3" w:tentative="1">
+      <w:start w:val="1"/>
+      <w:numFmt w:val="bullet"/>
+      <w:lvlText w:val=""/>
+      <w:lvlJc w:val="left"/>
+      <w:pPr>
+        <w:tabs>
+          <w:tab w:val="num" w:pos="2880"/>
+        </w:tabs>
+        <w:ind w:left="2880" w:hanging="360"/>
+      </w:pPr>
+      <w:rPr>
+        <w:rFonts w:ascii="Wingdings" w:hAnsi="Wingdings" w:hint="default"/>
+        <w:sz w:val="20"/>
+      </w:rPr>
+    </w:lvl>
+    <w:lvl w:ilvl="4" w:tentative="1">
+      <w:start w:val="1"/>
+      <w:numFmt w:val="bullet"/>
+      <w:lvlText w:val=""/>
+      <w:lvlJc w:val="left"/>
+      <w:pPr>
+        <w:tabs>
+          <w:tab w:val="num" w:pos="3600"/>
+        </w:tabs>
+        <w:ind w:left="3600" w:hanging="360"/>
+      </w:pPr>
+      <w:rPr>
+        <w:rFonts w:ascii="Wingdings" w:hAnsi="Wingdings" w:hint="default"/>
+        <w:sz w:val="20"/>
+      </w:rPr>
+    </w:lvl>
+    <w:lvl w:ilvl="5" w:tentative="1">
+      <w:start w:val="1"/>
+      <w:numFmt w:val="bullet"/>
+      <w:lvlText w:val=""/>
+      <w:lvlJc w:val="left"/>
+      <w:pPr>
+        <w:tabs>
+          <w:tab w:val="num" w:pos="4320"/>
+        </w:tabs>
+        <w:ind w:left="4320" w:hanging="360"/>
+      </w:pPr>
+      <w:rPr>
+        <w:rFonts w:ascii="Wingdings" w:hAnsi="Wingdings" w:hint="default"/>
+        <w:sz w:val="20"/>
+      </w:rPr>
+    </w:lvl>
+    <w:lvl w:ilvl="6" w:tentative="1">
+      <w:start w:val="1"/>
+      <w:numFmt w:val="bullet"/>
+      <w:lvlText w:val=""/>
+      <w:lvlJc w:val="left"/>
+      <w:pPr>
+        <w:tabs>
+          <w:tab w:val="num" w:pos="5040"/>
+        </w:tabs>
+        <w:ind w:left="5040" w:hanging="360"/>
+      </w:pPr>
+      <w:rPr>
+        <w:rFonts w:ascii="Wingdings" w:hAnsi="Wingdings" w:hint="default"/>
+        <w:sz w:val="20"/>
+      </w:rPr>
+    </w:lvl>
+    <w:lvl w:ilvl="7" w:tentative="1">
+      <w:start w:val="1"/>
+      <w:numFmt w:val="bullet"/>
+      <w:lvlText w:val=""/>
+      <w:lvlJc w:val="left"/>
+      <w:pPr>
+        <w:tabs>
+          <w:tab w:val="num" w:pos="5760"/>
+        </w:tabs>
+        <w:ind w:left="5760" w:hanging="360"/>
+      </w:pPr>
+      <w:rPr>
+        <w:rFonts w:ascii="Wingdings" w:hAnsi="Wingdings" w:hint="default"/>
+        <w:sz w:val="20"/>
+      </w:rPr>
+    </w:lvl>
+    <w:lvl w:ilvl="8" w:tentative="1">
+      <w:start w:val="1"/>
+      <w:numFmt w:val="bullet"/>
+      <w:lvlText w:val=""/>
+      <w:lvlJc w:val="left"/>
+      <w:pPr>
+        <w:tabs>
+          <w:tab w:val="num" w:pos="6480"/>
+        </w:tabs>
+        <w:ind w:left="6480" w:hanging="360"/>
+      </w:pPr>
+      <w:rPr>
+        <w:rFonts w:ascii="Wingdings" w:hAnsi="Wingdings" w:hint="default"/>
+        <w:sz w:val="20"/>
+      </w:rPr>
+    </w:lvl>
+  </w:abstractNum>
+  <w:abstractNum w:abstractNumId="1" w15:restartNumberingAfterBreak="0">
+    <w:nsid w:val="249531BD"/>
+    <w:multiLevelType w:val="multilevel"/>
+    <w:tmpl w:val="C2BC3B2C"/>
+    <w:lvl w:ilvl="0">
+      <w:start w:val="1"/>
+      <w:numFmt w:val="bullet"/>
+      <w:lvlText w:val=""/>
+      <w:lvlJc w:val="left"/>
+      <w:pPr>
+        <w:tabs>
+          <w:tab w:val="num" w:pos="720"/>
+        </w:tabs>
+        <w:ind w:left="720" w:hanging="360"/>
+      </w:pPr>
+      <w:rPr>
+        <w:rFonts w:ascii="Symbol" w:hAnsi="Symbol" w:hint="default"/>
+        <w:sz w:val="20"/>
+      </w:rPr>
+    </w:lvl>
+    <w:lvl w:ilvl="1" w:tentative="1">
+      <w:start w:val="1"/>
+      <w:numFmt w:val="bullet"/>
+      <w:lvlText w:val="o"/>
+      <w:lvlJc w:val="left"/>
+      <w:pPr>
+        <w:tabs>
+          <w:tab w:val="num" w:pos="1440"/>
+        </w:tabs>
+        <w:ind w:left="1440" w:hanging="360"/>
+      </w:pPr>
+      <w:rPr>
+        <w:rFonts w:ascii="Courier New" w:hAnsi="Courier New" w:hint="default"/>
+        <w:sz w:val="20"/>
+      </w:rPr>
+    </w:lvl>
+    <w:lvl w:ilvl="2" w:tentative="1">
+      <w:start w:val="1"/>
+      <w:numFmt w:val="bullet"/>
+      <w:lvlText w:val=""/>
+      <w:lvlJc w:val="left"/>
+      <w:pPr>
+        <w:tabs>
+          <w:tab w:val="num" w:pos="2160"/>
+        </w:tabs>
+        <w:ind w:left="2160" w:hanging="360"/>
+      </w:pPr>
+      <w:rPr>
+        <w:rFonts w:ascii="Wingdings" w:hAnsi="Wingdings" w:hint="default"/>
+        <w:sz w:val="20"/>
+      </w:rPr>
+    </w:lvl>
+    <w:lvl w:ilvl="3" w:tentative="1">
+      <w:start w:val="1"/>
+      <w:numFmt w:val="bullet"/>
+      <w:lvlText w:val=""/>
+      <w:lvlJc w:val="left"/>
+      <w:pPr>
+        <w:tabs>
+          <w:tab w:val="num" w:pos="2880"/>
+        </w:tabs>
+        <w:ind w:left="2880" w:hanging="360"/>
+      </w:pPr>
+      <w:rPr>
+        <w:rFonts w:ascii="Wingdings" w:hAnsi="Wingdings" w:hint="default"/>
+        <w:sz w:val="20"/>
+      </w:rPr>
+    </w:lvl>
+    <w:lvl w:ilvl="4" w:tentative="1">
+      <w:start w:val="1"/>
+      <w:numFmt w:val="bullet"/>
+      <w:lvlText w:val=""/>
+      <w:lvlJc w:val="left"/>
+      <w:pPr>
+        <w:tabs>
+          <w:tab w:val="num" w:pos="3600"/>
+        </w:tabs>
+        <w:ind w:left="3600" w:hanging="360"/>
+      </w:pPr>
+      <w:rPr>
+        <w:rFonts w:ascii="Wingdings" w:hAnsi="Wingdings" w:hint="default"/>
+        <w:sz w:val="20"/>
+      </w:rPr>
+    </w:lvl>
+    <w:lvl w:ilvl="5" w:tentative="1">
+      <w:start w:val="1"/>
+      <w:numFmt w:val="bullet"/>
+      <w:lvlText w:val=""/>
+      <w:lvlJc w:val="left"/>
+      <w:pPr>
+        <w:tabs>
+          <w:tab w:val="num" w:pos="4320"/>
+        </w:tabs>
+        <w:ind w:left="4320" w:hanging="360"/>
+      </w:pPr>
+      <w:rPr>
+        <w:rFonts w:ascii="Wingdings" w:hAnsi="Wingdings" w:hint="default"/>
+        <w:sz w:val="20"/>
+      </w:rPr>
+    </w:lvl>
+    <w:lvl w:ilvl="6" w:tentative="1">
+      <w:start w:val="1"/>
+      <w:numFmt w:val="bullet"/>
+      <w:lvlText w:val=""/>
+      <w:lvlJc w:val="left"/>
+      <w:pPr>
+        <w:tabs>
+          <w:tab w:val="num" w:pos="5040"/>
+        </w:tabs>
+        <w:ind w:left="5040" w:hanging="360"/>
+      </w:pPr>
+      <w:rPr>
+        <w:rFonts w:ascii="Wingdings" w:hAnsi="Wingdings" w:hint="default"/>
+        <w:sz w:val="20"/>
+      </w:rPr>
+    </w:lvl>
+    <w:lvl w:ilvl="7" w:tentative="1">
+      <w:start w:val="1"/>
+      <w:numFmt w:val="bullet"/>
+      <w:lvlText w:val=""/>
+      <w:lvlJc w:val="left"/>
+      <w:pPr>
+        <w:tabs>
+          <w:tab w:val="num" w:pos="5760"/>
+        </w:tabs>
+        <w:ind w:left="5760" w:hanging="360"/>
+      </w:pPr>
+      <w:rPr>
+        <w:rFonts w:ascii="Wingdings" w:hAnsi="Wingdings" w:hint="default"/>
+        <w:sz w:val="20"/>
+      </w:rPr>
+    </w:lvl>
+    <w:lvl w:ilvl="8" w:tentative="1">
+      <w:start w:val="1"/>
+      <w:numFmt w:val="bullet"/>
+      <w:lvlText w:val=""/>
+      <w:lvlJc w:val="left"/>
+      <w:pPr>
+        <w:tabs>
+          <w:tab w:val="num" w:pos="6480"/>
+        </w:tabs>
+        <w:ind w:left="6480" w:hanging="360"/>
+      </w:pPr>
+      <w:rPr>
+        <w:rFonts w:ascii="Wingdings" w:hAnsi="Wingdings" w:hint="default"/>
+        <w:sz w:val="20"/>
+      </w:rPr>
+    </w:lvl>
+  </w:abstractNum>
+  <w:abstractNum w:abstractNumId="2" w15:restartNumberingAfterBreak="0">
+    <w:nsid w:val="294B5138"/>
+    <w:multiLevelType w:val="multilevel"/>
+    <w:tmpl w:val="5504CCB8"/>
+    <w:lvl w:ilvl="0">
+      <w:start w:val="1"/>
+      <w:numFmt w:val="bullet"/>
+      <w:lvlText w:val=""/>
+      <w:lvlJc w:val="left"/>
+      <w:pPr>
+        <w:tabs>
+          <w:tab w:val="num" w:pos="720"/>
+        </w:tabs>
+        <w:ind w:left="720" w:hanging="360"/>
+      </w:pPr>
+      <w:rPr>
+        <w:rFonts w:ascii="Symbol" w:hAnsi="Symbol" w:hint="default"/>
+        <w:sz w:val="20"/>
+      </w:rPr>
+    </w:lvl>
+    <w:lvl w:ilvl="1" w:tentative="1">
+      <w:start w:val="1"/>
+      <w:numFmt w:val="bullet"/>
+      <w:lvlText w:val="o"/>
+      <w:lvlJc w:val="left"/>
+      <w:pPr>
+        <w:tabs>
+          <w:tab w:val="num" w:pos="1440"/>
+        </w:tabs>
+        <w:ind w:left="1440" w:hanging="360"/>
+      </w:pPr>
+      <w:rPr>
+        <w:rFonts w:ascii="Courier New" w:hAnsi="Courier New" w:hint="default"/>
+        <w:sz w:val="20"/>
+      </w:rPr>
+    </w:lvl>
+    <w:lvl w:ilvl="2" w:tentative="1">
+      <w:start w:val="1"/>
+      <w:numFmt w:val="bullet"/>
+      <w:lvlText w:val=""/>
+      <w:lvlJc w:val="left"/>
+      <w:pPr>
+        <w:tabs>
+          <w:tab w:val="num" w:pos="2160"/>
+        </w:tabs>
+        <w:ind w:left="2160" w:hanging="360"/>
+      </w:pPr>
+      <w:rPr>
+        <w:rFonts w:ascii="Wingdings" w:hAnsi="Wingdings" w:hint="default"/>
+        <w:sz w:val="20"/>
+      </w:rPr>
+    </w:lvl>
+    <w:lvl w:ilvl="3" w:tentative="1">
+      <w:start w:val="1"/>
+      <w:numFmt w:val="bullet"/>
+      <w:lvlText w:val=""/>
+      <w:lvlJc w:val="left"/>
+      <w:pPr>
+        <w:tabs>
+          <w:tab w:val="num" w:pos="2880"/>
+        </w:tabs>
+        <w:ind w:left="2880" w:hanging="360"/>
+      </w:pPr>
+      <w:rPr>
+        <w:rFonts w:ascii="Wingdings" w:hAnsi="Wingdings" w:hint="default"/>
+        <w:sz w:val="20"/>
+      </w:rPr>
+    </w:lvl>
+    <w:lvl w:ilvl="4" w:tentative="1">
+      <w:start w:val="1"/>
+      <w:numFmt w:val="bullet"/>
+      <w:lvlText w:val=""/>
+      <w:lvlJc w:val="left"/>
+      <w:pPr>
+        <w:tabs>
+          <w:tab w:val="num" w:pos="3600"/>
+        </w:tabs>
+        <w:ind w:left="3600" w:hanging="360"/>
+      </w:pPr>
+      <w:rPr>
+        <w:rFonts w:ascii="Wingdings" w:hAnsi="Wingdings" w:hint="default"/>
+        <w:sz w:val="20"/>
+      </w:rPr>
+    </w:lvl>
+    <w:lvl w:ilvl="5" w:tentative="1">
+      <w:start w:val="1"/>
+      <w:numFmt w:val="bullet"/>
+      <w:lvlText w:val=""/>
+      <w:lvlJc w:val="left"/>
+      <w:pPr>
+        <w:tabs>
+          <w:tab w:val="num" w:pos="4320"/>
+        </w:tabs>
+        <w:ind w:left="4320" w:hanging="360"/>
+      </w:pPr>
+      <w:rPr>
+        <w:rFonts w:ascii="Wingdings" w:hAnsi="Wingdings" w:hint="default"/>
+        <w:sz w:val="20"/>
+      </w:rPr>
+    </w:lvl>
+    <w:lvl w:ilvl="6" w:tentative="1">
+      <w:start w:val="1"/>
+      <w:numFmt w:val="bullet"/>
+      <w:lvlText w:val=""/>
+      <w:lvlJc w:val="left"/>
+      <w:pPr>
+        <w:tabs>
+          <w:tab w:val="num" w:pos="5040"/>
+        </w:tabs>
+        <w:ind w:left="5040" w:hanging="360"/>
+      </w:pPr>
+      <w:rPr>
+        <w:rFonts w:ascii="Wingdings" w:hAnsi="Wingdings" w:hint="default"/>
+        <w:sz w:val="20"/>
+      </w:rPr>
+    </w:lvl>
+    <w:lvl w:ilvl="7" w:tentative="1">
+      <w:start w:val="1"/>
+      <w:numFmt w:val="bullet"/>
+      <w:lvlText w:val=""/>
+      <w:lvlJc w:val="left"/>
+      <w:pPr>
+        <w:tabs>
+          <w:tab w:val="num" w:pos="5760"/>
+        </w:tabs>
+        <w:ind w:left="5760" w:hanging="360"/>
+      </w:pPr>
+      <w:rPr>
+        <w:rFonts w:ascii="Wingdings" w:hAnsi="Wingdings" w:hint="default"/>
+        <w:sz w:val="20"/>
+      </w:rPr>
+    </w:lvl>
+    <w:lvl w:ilvl="8" w:tentative="1">
+      <w:start w:val="1"/>
+      <w:numFmt w:val="bullet"/>
+      <w:lvlText w:val=""/>
+      <w:lvlJc w:val="left"/>
+      <w:pPr>
+        <w:tabs>
+          <w:tab w:val="num" w:pos="6480"/>
+        </w:tabs>
+        <w:ind w:left="6480" w:hanging="360"/>
+      </w:pPr>
+      <w:rPr>
+        <w:rFonts w:ascii="Wingdings" w:hAnsi="Wingdings" w:hint="default"/>
+        <w:sz w:val="20"/>
+      </w:rPr>
+    </w:lvl>
+  </w:abstractNum>
+  <w:abstractNum w:abstractNumId="3" w15:restartNumberingAfterBreak="0">
+    <w:nsid w:val="33F870E5"/>
+    <w:multiLevelType w:val="multilevel"/>
+    <w:tmpl w:val="B7C0E6EC"/>
+    <w:lvl w:ilvl="0">
+      <w:start w:val="1"/>
+      <w:numFmt w:val="bullet"/>
+      <w:lvlText w:val=""/>
+      <w:lvlJc w:val="left"/>
+      <w:pPr>
+        <w:tabs>
+          <w:tab w:val="num" w:pos="720"/>
+        </w:tabs>
+        <w:ind w:left="720" w:hanging="360"/>
+      </w:pPr>
+      <w:rPr>
+        <w:rFonts w:ascii="Symbol" w:hAnsi="Symbol" w:hint="default"/>
+        <w:sz w:val="20"/>
+      </w:rPr>
+    </w:lvl>
+    <w:lvl w:ilvl="1">
+      <w:start w:val="1"/>
+      <w:numFmt w:val="bullet"/>
+      <w:lvlText w:val="o"/>
+      <w:lvlJc w:val="left"/>
+      <w:pPr>
+        <w:tabs>
+          <w:tab w:val="num" w:pos="1440"/>
+        </w:tabs>
+        <w:ind w:left="1440" w:hanging="360"/>
+      </w:pPr>
+      <w:rPr>
+        <w:rFonts w:ascii="Courier New" w:hAnsi="Courier New" w:hint="default"/>
+        <w:sz w:val="20"/>
+      </w:rPr>
+    </w:lvl>
+    <w:lvl w:ilvl="2" w:tentative="1">
+      <w:start w:val="1"/>
+      <w:numFmt w:val="bullet"/>
+      <w:lvlText w:val=""/>
+      <w:lvlJc w:val="left"/>
+      <w:pPr>
+        <w:tabs>
+          <w:tab w:val="num" w:pos="2160"/>
+        </w:tabs>
+        <w:ind w:left="2160" w:hanging="360"/>
+      </w:pPr>
+      <w:rPr>
+        <w:rFonts w:ascii="Wingdings" w:hAnsi="Wingdings" w:hint="default"/>
+        <w:sz w:val="20"/>
+      </w:rPr>
+    </w:lvl>
+    <w:lvl w:ilvl="3" w:tentative="1">
+      <w:start w:val="1"/>
+      <w:numFmt w:val="bullet"/>
+      <w:lvlText w:val=""/>
+      <w:lvlJc w:val="left"/>
+      <w:pPr>
+        <w:tabs>
+          <w:tab w:val="num" w:pos="2880"/>
+        </w:tabs>
+        <w:ind w:left="2880" w:hanging="360"/>
+      </w:pPr>
+      <w:rPr>
+        <w:rFonts w:ascii="Wingdings" w:hAnsi="Wingdings" w:hint="default"/>
+        <w:sz w:val="20"/>
+      </w:rPr>
+    </w:lvl>
+    <w:lvl w:ilvl="4" w:tentative="1">
+      <w:start w:val="1"/>
+      <w:numFmt w:val="bullet"/>
+      <w:lvlText w:val=""/>
+      <w:lvlJc w:val="left"/>
+      <w:pPr>
+        <w:tabs>
+          <w:tab w:val="num" w:pos="3600"/>
+        </w:tabs>
+        <w:ind w:left="3600" w:hanging="360"/>
+      </w:pPr>
+      <w:rPr>
+        <w:rFonts w:ascii="Wingdings" w:hAnsi="Wingdings" w:hint="default"/>
+        <w:sz w:val="20"/>
+      </w:rPr>
+    </w:lvl>
+    <w:lvl w:ilvl="5" w:tentative="1">
+      <w:start w:val="1"/>
+      <w:numFmt w:val="bullet"/>
+      <w:lvlText w:val=""/>
+      <w:lvlJc w:val="left"/>
+      <w:pPr>
+        <w:tabs>
+          <w:tab w:val="num" w:pos="4320"/>
+        </w:tabs>
+        <w:ind w:left="4320" w:hanging="360"/>
+      </w:pPr>
+      <w:rPr>
+        <w:rFonts w:ascii="Wingdings" w:hAnsi="Wingdings" w:hint="default"/>
+        <w:sz w:val="20"/>
+      </w:rPr>
+    </w:lvl>
+    <w:lvl w:ilvl="6" w:tentative="1">
+      <w:start w:val="1"/>
+      <w:numFmt w:val="bullet"/>
+      <w:lvlText w:val=""/>
+      <w:lvlJc w:val="left"/>
+      <w:pPr>
+        <w:tabs>
+          <w:tab w:val="num" w:pos="5040"/>
+        </w:tabs>
+        <w:ind w:left="5040" w:hanging="360"/>
+      </w:pPr>
+      <w:rPr>
+        <w:rFonts w:ascii="Wingdings" w:hAnsi="Wingdings" w:hint="default"/>
+        <w:sz w:val="20"/>
+      </w:rPr>
+    </w:lvl>
+    <w:lvl w:ilvl="7" w:tentative="1">
+      <w:start w:val="1"/>
+      <w:numFmt w:val="bullet"/>
+      <w:lvlText w:val=""/>
+      <w:lvlJc w:val="left"/>
+      <w:pPr>
+        <w:tabs>
+          <w:tab w:val="num" w:pos="5760"/>
+        </w:tabs>
+        <w:ind w:left="5760" w:hanging="360"/>
+      </w:pPr>
+      <w:rPr>
+        <w:rFonts w:ascii="Wingdings" w:hAnsi="Wingdings" w:hint="default"/>
+        <w:sz w:val="20"/>
+      </w:rPr>
+    </w:lvl>
+    <w:lvl w:ilvl="8" w:tentative="1">
+      <w:start w:val="1"/>
+      <w:numFmt w:val="bullet"/>
+      <w:lvlText w:val=""/>
+      <w:lvlJc w:val="left"/>
+      <w:pPr>
+        <w:tabs>
+          <w:tab w:val="num" w:pos="6480"/>
+        </w:tabs>
+        <w:ind w:left="6480" w:hanging="360"/>
+      </w:pPr>
+      <w:rPr>
+        <w:rFonts w:ascii="Wingdings" w:hAnsi="Wingdings" w:hint="default"/>
+        <w:sz w:val="20"/>
+      </w:rPr>
+    </w:lvl>
+  </w:abstractNum>
+  <w:abstractNum w:abstractNumId="4" w15:restartNumberingAfterBreak="0">
+    <w:nsid w:val="4251695C"/>
+    <w:multiLevelType w:val="multilevel"/>
+    <w:tmpl w:val="60E82760"/>
+    <w:lvl w:ilvl="0">
+      <w:start w:val="1"/>
+      <w:numFmt w:val="bullet"/>
+      <w:lvlText w:val=""/>
+      <w:lvlJc w:val="left"/>
+      <w:pPr>
+        <w:tabs>
+          <w:tab w:val="num" w:pos="720"/>
+        </w:tabs>
+        <w:ind w:left="720" w:hanging="360"/>
+      </w:pPr>
+      <w:rPr>
+        <w:rFonts w:ascii="Symbol" w:hAnsi="Symbol" w:hint="default"/>
+        <w:sz w:val="20"/>
+      </w:rPr>
+    </w:lvl>
+    <w:lvl w:ilvl="1">
+      <w:start w:val="1"/>
+      <w:numFmt w:val="bullet"/>
+      <w:lvlText w:val="o"/>
+      <w:lvlJc w:val="left"/>
+      <w:pPr>
+        <w:tabs>
+          <w:tab w:val="num" w:pos="1440"/>
+        </w:tabs>
+        <w:ind w:left="1440" w:hanging="360"/>
+      </w:pPr>
+      <w:rPr>
+        <w:rFonts w:ascii="Courier New" w:hAnsi="Courier New" w:hint="default"/>
+        <w:sz w:val="20"/>
+      </w:rPr>
+    </w:lvl>
+    <w:lvl w:ilvl="2" w:tentative="1">
+      <w:start w:val="1"/>
+      <w:numFmt w:val="bullet"/>
+      <w:lvlText w:val=""/>
+      <w:lvlJc w:val="left"/>
+      <w:pPr>
+        <w:tabs>
+          <w:tab w:val="num" w:pos="2160"/>
+        </w:tabs>
+        <w:ind w:left="2160" w:hanging="360"/>
+      </w:pPr>
+      <w:rPr>
+        <w:rFonts w:ascii="Wingdings" w:hAnsi="Wingdings" w:hint="default"/>
+        <w:sz w:val="20"/>
+      </w:rPr>
+    </w:lvl>
+    <w:lvl w:ilvl="3" w:tentative="1">
+      <w:start w:val="1"/>
+      <w:numFmt w:val="bullet"/>
+      <w:lvlText w:val=""/>
+      <w:lvlJc w:val="left"/>
+      <w:pPr>
+        <w:tabs>
+          <w:tab w:val="num" w:pos="2880"/>
+        </w:tabs>
+        <w:ind w:left="2880" w:hanging="360"/>
+      </w:pPr>
+      <w:rPr>
+        <w:rFonts w:ascii="Wingdings" w:hAnsi="Wingdings" w:hint="default"/>
+        <w:sz w:val="20"/>
+      </w:rPr>
+    </w:lvl>
+    <w:lvl w:ilvl="4" w:tentative="1">
+      <w:start w:val="1"/>
+      <w:numFmt w:val="bullet"/>
+      <w:lvlText w:val=""/>
+      <w:lvlJc w:val="left"/>
+      <w:pPr>
+        <w:tabs>
+          <w:tab w:val="num" w:pos="3600"/>
+        </w:tabs>
+        <w:ind w:left="3600" w:hanging="360"/>
+      </w:pPr>
+      <w:rPr>
+        <w:rFonts w:ascii="Wingdings" w:hAnsi="Wingdings" w:hint="default"/>
+        <w:sz w:val="20"/>
+      </w:rPr>
+    </w:lvl>
+    <w:lvl w:ilvl="5" w:tentative="1">
+      <w:start w:val="1"/>
+      <w:numFmt w:val="bullet"/>
+      <w:lvlText w:val=""/>
+      <w:lvlJc w:val="left"/>
+      <w:pPr>
+        <w:tabs>
+          <w:tab w:val="num" w:pos="4320"/>
+        </w:tabs>
+        <w:ind w:left="4320" w:hanging="360"/>
+      </w:pPr>
+      <w:rPr>
+        <w:rFonts w:ascii="Wingdings" w:hAnsi="Wingdings" w:hint="default"/>
+        <w:sz w:val="20"/>
+      </w:rPr>
+    </w:lvl>
+    <w:lvl w:ilvl="6" w:tentative="1">
+      <w:start w:val="1"/>
+      <w:numFmt w:val="bullet"/>
+      <w:lvlText w:val=""/>
+      <w:lvlJc w:val="left"/>
+      <w:pPr>
+        <w:tabs>
+          <w:tab w:val="num" w:pos="5040"/>
+        </w:tabs>
+        <w:ind w:left="5040" w:hanging="360"/>
+      </w:pPr>
+      <w:rPr>
+        <w:rFonts w:ascii="Wingdings" w:hAnsi="Wingdings" w:hint="default"/>
+        <w:sz w:val="20"/>
+      </w:rPr>
+    </w:lvl>
+    <w:lvl w:ilvl="7" w:tentative="1">
+      <w:start w:val="1"/>
+      <w:numFmt w:val="bullet"/>
+      <w:lvlText w:val=""/>
+      <w:lvlJc w:val="left"/>
+      <w:pPr>
+        <w:tabs>
+          <w:tab w:val="num" w:pos="5760"/>
+        </w:tabs>
+        <w:ind w:left="5760" w:hanging="360"/>
+      </w:pPr>
+      <w:rPr>
+        <w:rFonts w:ascii="Wingdings" w:hAnsi="Wingdings" w:hint="default"/>
+        <w:sz w:val="20"/>
+      </w:rPr>
+    </w:lvl>
+    <w:lvl w:ilvl="8" w:tentative="1">
+      <w:start w:val="1"/>
+      <w:numFmt w:val="bullet"/>
+      <w:lvlText w:val=""/>
+      <w:lvlJc w:val="left"/>
+      <w:pPr>
+        <w:tabs>
+          <w:tab w:val="num" w:pos="6480"/>
+        </w:tabs>
+        <w:ind w:left="6480" w:hanging="360"/>
+      </w:pPr>
+      <w:rPr>
+        <w:rFonts w:ascii="Wingdings" w:hAnsi="Wingdings" w:hint="default"/>
+        <w:sz w:val="20"/>
+      </w:rPr>
+    </w:lvl>
+  </w:abstractNum>
+  <w:abstractNum w:abstractNumId="5" w15:restartNumberingAfterBreak="0">
+    <w:nsid w:val="489D7030"/>
+    <w:multiLevelType w:val="multilevel"/>
+    <w:tmpl w:val="477A8BAC"/>
+    <w:lvl w:ilvl="0">
+      <w:start w:val="1"/>
+      <w:numFmt w:val="bullet"/>
+      <w:lvlText w:val=""/>
+      <w:lvlJc w:val="left"/>
+      <w:pPr>
+        <w:tabs>
+          <w:tab w:val="num" w:pos="720"/>
+        </w:tabs>
+        <w:ind w:left="720" w:hanging="360"/>
+      </w:pPr>
+      <w:rPr>
+        <w:rFonts w:ascii="Symbol" w:hAnsi="Symbol" w:hint="default"/>
+        <w:sz w:val="20"/>
+      </w:rPr>
+    </w:lvl>
+    <w:lvl w:ilvl="1" w:tentative="1">
+      <w:start w:val="1"/>
+      <w:numFmt w:val="bullet"/>
+      <w:lvlText w:val="o"/>
+      <w:lvlJc w:val="left"/>
+      <w:pPr>
+        <w:tabs>
+          <w:tab w:val="num" w:pos="1440"/>
+        </w:tabs>
+        <w:ind w:left="1440" w:hanging="360"/>
+      </w:pPr>
+      <w:rPr>
+        <w:rFonts w:ascii="Courier New" w:hAnsi="Courier New" w:hint="default"/>
+        <w:sz w:val="20"/>
+      </w:rPr>
+    </w:lvl>
+    <w:lvl w:ilvl="2" w:tentative="1">
+      <w:start w:val="1"/>
+      <w:numFmt w:val="bullet"/>
+      <w:lvlText w:val=""/>
+      <w:lvlJc w:val="left"/>
+      <w:pPr>
+        <w:tabs>
+          <w:tab w:val="num" w:pos="2160"/>
+        </w:tabs>
+        <w:ind w:left="2160" w:hanging="360"/>
+      </w:pPr>
+      <w:rPr>
+        <w:rFonts w:ascii="Wingdings" w:hAnsi="Wingdings" w:hint="default"/>
+        <w:sz w:val="20"/>
+      </w:rPr>
+    </w:lvl>
+    <w:lvl w:ilvl="3" w:tentative="1">
+      <w:start w:val="1"/>
+      <w:numFmt w:val="bullet"/>
+      <w:lvlText w:val=""/>
+      <w:lvlJc w:val="left"/>
+      <w:pPr>
+        <w:tabs>
+          <w:tab w:val="num" w:pos="2880"/>
+        </w:tabs>
+        <w:ind w:left="2880" w:hanging="360"/>
+      </w:pPr>
+      <w:rPr>
+        <w:rFonts w:ascii="Wingdings" w:hAnsi="Wingdings" w:hint="default"/>
+        <w:sz w:val="20"/>
+      </w:rPr>
+    </w:lvl>
+    <w:lvl w:ilvl="4" w:tentative="1">
+      <w:start w:val="1"/>
+      <w:numFmt w:val="bullet"/>
+      <w:lvlText w:val=""/>
+      <w:lvlJc w:val="left"/>
+      <w:pPr>
+        <w:tabs>
+          <w:tab w:val="num" w:pos="3600"/>
+        </w:tabs>
+        <w:ind w:left="3600" w:hanging="360"/>
+      </w:pPr>
+      <w:rPr>
+        <w:rFonts w:ascii="Wingdings" w:hAnsi="Wingdings" w:hint="default"/>
+        <w:sz w:val="20"/>
+      </w:rPr>
+    </w:lvl>
+    <w:lvl w:ilvl="5" w:tentative="1">
+      <w:start w:val="1"/>
+      <w:numFmt w:val="bullet"/>
+      <w:lvlText w:val=""/>
+      <w:lvlJc w:val="left"/>
+      <w:pPr>
+        <w:tabs>
+          <w:tab w:val="num" w:pos="4320"/>
+        </w:tabs>
+        <w:ind w:left="4320" w:hanging="360"/>
+      </w:pPr>
+      <w:rPr>
+        <w:rFonts w:ascii="Wingdings" w:hAnsi="Wingdings" w:hint="default"/>
+        <w:sz w:val="20"/>
+      </w:rPr>
+    </w:lvl>
+    <w:lvl w:ilvl="6" w:tentative="1">
+      <w:start w:val="1"/>
+      <w:numFmt w:val="bullet"/>
+      <w:lvlText w:val=""/>
+      <w:lvlJc w:val="left"/>
+      <w:pPr>
+        <w:tabs>
+          <w:tab w:val="num" w:pos="5040"/>
+        </w:tabs>
+        <w:ind w:left="5040" w:hanging="360"/>
+      </w:pPr>
+      <w:rPr>
+        <w:rFonts w:ascii="Wingdings" w:hAnsi="Wingdings" w:hint="default"/>
+        <w:sz w:val="20"/>
+      </w:rPr>
+    </w:lvl>
+    <w:lvl w:ilvl="7" w:tentative="1">
+      <w:start w:val="1"/>
+      <w:numFmt w:val="bullet"/>
+      <w:lvlText w:val=""/>
+      <w:lvlJc w:val="left"/>
+      <w:pPr>
+        <w:tabs>
+          <w:tab w:val="num" w:pos="5760"/>
+        </w:tabs>
+        <w:ind w:left="5760" w:hanging="360"/>
+      </w:pPr>
+      <w:rPr>
+        <w:rFonts w:ascii="Wingdings" w:hAnsi="Wingdings" w:hint="default"/>
+        <w:sz w:val="20"/>
+      </w:rPr>
+    </w:lvl>
+    <w:lvl w:ilvl="8" w:tentative="1">
+      <w:start w:val="1"/>
+      <w:numFmt w:val="bullet"/>
+      <w:lvlText w:val=""/>
+      <w:lvlJc w:val="left"/>
+      <w:pPr>
+        <w:tabs>
+          <w:tab w:val="num" w:pos="6480"/>
+        </w:tabs>
+        <w:ind w:left="6480" w:hanging="360"/>
+      </w:pPr>
+      <w:rPr>
+        <w:rFonts w:ascii="Wingdings" w:hAnsi="Wingdings" w:hint="default"/>
+        <w:sz w:val="20"/>
+      </w:rPr>
+    </w:lvl>
+  </w:abstractNum>
+  <w:abstractNum w:abstractNumId="6" w15:restartNumberingAfterBreak="0">
+    <w:nsid w:val="5DBF2B93"/>
+    <w:multiLevelType w:val="multilevel"/>
+    <w:tmpl w:val="DE6EDAA2"/>
+    <w:lvl w:ilvl="0">
+      <w:start w:val="1"/>
+      <w:numFmt w:val="bullet"/>
+      <w:lvlText w:val=""/>
+      <w:lvlJc w:val="left"/>
+      <w:pPr>
+        <w:tabs>
+          <w:tab w:val="num" w:pos="720"/>
+        </w:tabs>
+        <w:ind w:left="720" w:hanging="360"/>
+      </w:pPr>
+      <w:rPr>
+        <w:rFonts w:ascii="Symbol" w:hAnsi="Symbol" w:hint="default"/>
+        <w:sz w:val="20"/>
+      </w:rPr>
+    </w:lvl>
+    <w:lvl w:ilvl="1" w:tentative="1">
+      <w:start w:val="1"/>
+      <w:numFmt w:val="bullet"/>
+      <w:lvlText w:val="o"/>
+      <w:lvlJc w:val="left"/>
+      <w:pPr>
+        <w:tabs>
+          <w:tab w:val="num" w:pos="1440"/>
+        </w:tabs>
+        <w:ind w:left="1440" w:hanging="360"/>
+      </w:pPr>
+      <w:rPr>
+        <w:rFonts w:ascii="Courier New" w:hAnsi="Courier New" w:hint="default"/>
+        <w:sz w:val="20"/>
+      </w:rPr>
+    </w:lvl>
+    <w:lvl w:ilvl="2" w:tentative="1">
+      <w:start w:val="1"/>
+      <w:numFmt w:val="bullet"/>
+      <w:lvlText w:val=""/>
+      <w:lvlJc w:val="left"/>
+      <w:pPr>
+        <w:tabs>
+          <w:tab w:val="num" w:pos="2160"/>
+        </w:tabs>
+        <w:ind w:left="2160" w:hanging="360"/>
+      </w:pPr>
+      <w:rPr>
+        <w:rFonts w:ascii="Wingdings" w:hAnsi="Wingdings" w:hint="default"/>
+        <w:sz w:val="20"/>
+      </w:rPr>
+    </w:lvl>
+    <w:lvl w:ilvl="3" w:tentative="1">
+      <w:start w:val="1"/>
+      <w:numFmt w:val="bullet"/>
+      <w:lvlText w:val=""/>
+      <w:lvlJc w:val="left"/>
+      <w:pPr>
+        <w:tabs>
+          <w:tab w:val="num" w:pos="2880"/>
+        </w:tabs>
+        <w:ind w:left="2880" w:hanging="360"/>
+      </w:pPr>
+      <w:rPr>
+        <w:rFonts w:ascii="Wingdings" w:hAnsi="Wingdings" w:hint="default"/>
+        <w:sz w:val="20"/>
+      </w:rPr>
+    </w:lvl>
+    <w:lvl w:ilvl="4" w:tentative="1">
+      <w:start w:val="1"/>
+      <w:numFmt w:val="bullet"/>
+      <w:lvlText w:val=""/>
+      <w:lvlJc w:val="left"/>
+      <w:pPr>
+        <w:tabs>
+          <w:tab w:val="num" w:pos="3600"/>
+        </w:tabs>
+        <w:ind w:left="3600" w:hanging="360"/>
+      </w:pPr>
+      <w:rPr>
+        <w:rFonts w:ascii="Wingdings" w:hAnsi="Wingdings" w:hint="default"/>
+        <w:sz w:val="20"/>
+      </w:rPr>
+    </w:lvl>
+    <w:lvl w:ilvl="5" w:tentative="1">
+      <w:start w:val="1"/>
+      <w:numFmt w:val="bullet"/>
+      <w:lvlText w:val=""/>
+      <w:lvlJc w:val="left"/>
+      <w:pPr>
+        <w:tabs>
+          <w:tab w:val="num" w:pos="4320"/>
+        </w:tabs>
+        <w:ind w:left="4320" w:hanging="360"/>
+      </w:pPr>
+      <w:rPr>
+        <w:rFonts w:ascii="Wingdings" w:hAnsi="Wingdings" w:hint="default"/>
+        <w:sz w:val="20"/>
+      </w:rPr>
+    </w:lvl>
+    <w:lvl w:ilvl="6" w:tentative="1">
+      <w:start w:val="1"/>
+      <w:numFmt w:val="bullet"/>
+      <w:lvlText w:val=""/>
+      <w:lvlJc w:val="left"/>
+      <w:pPr>
+        <w:tabs>
+          <w:tab w:val="num" w:pos="5040"/>
+        </w:tabs>
+        <w:ind w:left="5040" w:hanging="360"/>
+      </w:pPr>
+      <w:rPr>
+        <w:rFonts w:ascii="Wingdings" w:hAnsi="Wingdings" w:hint="default"/>
+        <w:sz w:val="20"/>
+      </w:rPr>
+    </w:lvl>
+    <w:lvl w:ilvl="7" w:tentative="1">
+      <w:start w:val="1"/>
+      <w:numFmt w:val="bullet"/>
+      <w:lvlText w:val=""/>
+      <w:lvlJc w:val="left"/>
+      <w:pPr>
+        <w:tabs>
+          <w:tab w:val="num" w:pos="5760"/>
+        </w:tabs>
+        <w:ind w:left="5760" w:hanging="360"/>
+      </w:pPr>
+      <w:rPr>
+        <w:rFonts w:ascii="Wingdings" w:hAnsi="Wingdings" w:hint="default"/>
+        <w:sz w:val="20"/>
+      </w:rPr>
+    </w:lvl>
+    <w:lvl w:ilvl="8" w:tentative="1">
+      <w:start w:val="1"/>
+      <w:numFmt w:val="bullet"/>
+      <w:lvlText w:val=""/>
+      <w:lvlJc w:val="left"/>
+      <w:pPr>
+        <w:tabs>
+          <w:tab w:val="num" w:pos="6480"/>
+        </w:tabs>
+        <w:ind w:left="6480" w:hanging="360"/>
+      </w:pPr>
+      <w:rPr>
+        <w:rFonts w:ascii="Wingdings" w:hAnsi="Wingdings" w:hint="default"/>
+        <w:sz w:val="20"/>
+      </w:rPr>
+    </w:lvl>
+  </w:abstractNum>
+  <w:abstractNum w:abstractNumId="7" w15:restartNumberingAfterBreak="0">
+    <w:nsid w:val="601A08A1"/>
+    <w:multiLevelType w:val="multilevel"/>
+    <w:tmpl w:val="4DA6296C"/>
+    <w:lvl w:ilvl="0">
+      <w:start w:val="1"/>
+      <w:numFmt w:val="decimal"/>
+      <w:lvlText w:val="%1."/>
+      <w:lvlJc w:val="left"/>
+      <w:pPr>
+        <w:tabs>
+          <w:tab w:val="num" w:pos="720"/>
+        </w:tabs>
+        <w:ind w:left="720" w:hanging="360"/>
+      </w:pPr>
+    </w:lvl>
+    <w:lvl w:ilvl="1">
+      <w:start w:val="1"/>
+      <w:numFmt w:val="bullet"/>
+      <w:lvlText w:val="o"/>
+      <w:lvlJc w:val="left"/>
+      <w:pPr>
+        <w:tabs>
+          <w:tab w:val="num" w:pos="1440"/>
+        </w:tabs>
+        <w:ind w:left="1440" w:hanging="360"/>
+      </w:pPr>
+      <w:rPr>
+        <w:rFonts w:ascii="Courier New" w:hAnsi="Courier New" w:hint="default"/>
+        <w:sz w:val="20"/>
+      </w:rPr>
+    </w:lvl>
+    <w:lvl w:ilvl="2" w:tentative="1">
+      <w:start w:val="1"/>
+      <w:numFmt w:val="decimal"/>
+      <w:lvlText w:val="%3."/>
+      <w:lvlJc w:val="left"/>
+      <w:pPr>
+        <w:tabs>
+          <w:tab w:val="num" w:pos="2160"/>
+        </w:tabs>
+        <w:ind w:left="2160" w:hanging="360"/>
+      </w:pPr>
+    </w:lvl>
+    <w:lvl w:ilvl="3" w:tentative="1">
+      <w:start w:val="1"/>
+      <w:numFmt w:val="decimal"/>
+      <w:lvlText w:val="%4."/>
+      <w:lvlJc w:val="left"/>
+      <w:pPr>
+        <w:tabs>
+          <w:tab w:val="num" w:pos="2880"/>
+        </w:tabs>
+        <w:ind w:left="2880" w:hanging="360"/>
+      </w:pPr>
+    </w:lvl>
+    <w:lvl w:ilvl="4" w:tentative="1">
+      <w:start w:val="1"/>
+      <w:numFmt w:val="decimal"/>
+      <w:lvlText w:val="%5."/>
+      <w:lvlJc w:val="left"/>
+      <w:pPr>
+        <w:tabs>
+          <w:tab w:val="num" w:pos="3600"/>
+        </w:tabs>
+        <w:ind w:left="3600" w:hanging="360"/>
+      </w:pPr>
+    </w:lvl>
+    <w:lvl w:ilvl="5" w:tentative="1">
+      <w:start w:val="1"/>
+      <w:numFmt w:val="decimal"/>
+      <w:lvlText w:val="%6."/>
+      <w:lvlJc w:val="left"/>
+      <w:pPr>
+        <w:tabs>
+          <w:tab w:val="num" w:pos="4320"/>
+        </w:tabs>
+        <w:ind w:left="4320" w:hanging="360"/>
+      </w:pPr>
+    </w:lvl>
+    <w:lvl w:ilvl="6" w:tentative="1">
+      <w:start w:val="1"/>
+      <w:numFmt w:val="decimal"/>
+      <w:lvlText w:val="%7."/>
+      <w:lvlJc w:val="left"/>
+      <w:pPr>
+        <w:tabs>
+          <w:tab w:val="num" w:pos="5040"/>
+        </w:tabs>
+        <w:ind w:left="5040" w:hanging="360"/>
+      </w:pPr>
+    </w:lvl>
+    <w:lvl w:ilvl="7" w:tentative="1">
+      <w:start w:val="1"/>
+      <w:numFmt w:val="decimal"/>
+      <w:lvlText w:val="%8."/>
+      <w:lvlJc w:val="left"/>
+      <w:pPr>
+        <w:tabs>
+          <w:tab w:val="num" w:pos="5760"/>
+        </w:tabs>
+        <w:ind w:left="5760" w:hanging="360"/>
+      </w:pPr>
+    </w:lvl>
+    <w:lvl w:ilvl="8" w:tentative="1">
+      <w:start w:val="1"/>
+      <w:numFmt w:val="decimal"/>
+      <w:lvlText w:val="%9."/>
+      <w:lvlJc w:val="left"/>
+      <w:pPr>
+        <w:tabs>
+          <w:tab w:val="num" w:pos="6480"/>
+        </w:tabs>
+        <w:ind w:left="6480" w:hanging="360"/>
+      </w:pPr>
+    </w:lvl>
+  </w:abstractNum>
+  <w:abstractNum w:abstractNumId="8" w15:restartNumberingAfterBreak="0">
+    <w:nsid w:val="68F5435D"/>
+    <w:multiLevelType w:val="multilevel"/>
+    <w:tmpl w:val="0316C232"/>
+    <w:lvl w:ilvl="0">
+      <w:start w:val="1"/>
+      <w:numFmt w:val="bullet"/>
+      <w:lvlText w:val=""/>
+      <w:lvlJc w:val="left"/>
+      <w:pPr>
+        <w:tabs>
+          <w:tab w:val="num" w:pos="720"/>
+        </w:tabs>
+        <w:ind w:left="720" w:hanging="360"/>
+      </w:pPr>
+      <w:rPr>
+        <w:rFonts w:ascii="Symbol" w:hAnsi="Symbol" w:hint="default"/>
+        <w:sz w:val="20"/>
+      </w:rPr>
+    </w:lvl>
+    <w:lvl w:ilvl="1" w:tentative="1">
+      <w:start w:val="1"/>
+      <w:numFmt w:val="bullet"/>
+      <w:lvlText w:val="o"/>
+      <w:lvlJc w:val="left"/>
+      <w:pPr>
+        <w:tabs>
+          <w:tab w:val="num" w:pos="1440"/>
+        </w:tabs>
+        <w:ind w:left="1440" w:hanging="360"/>
+      </w:pPr>
+      <w:rPr>
+        <w:rFonts w:ascii="Courier New" w:hAnsi="Courier New" w:hint="default"/>
+        <w:sz w:val="20"/>
+      </w:rPr>
+    </w:lvl>
+    <w:lvl w:ilvl="2" w:tentative="1">
+      <w:start w:val="1"/>
+      <w:numFmt w:val="bullet"/>
+      <w:lvlText w:val=""/>
+      <w:lvlJc w:val="left"/>
+      <w:pPr>
+        <w:tabs>
+          <w:tab w:val="num" w:pos="2160"/>
+        </w:tabs>
+        <w:ind w:left="2160" w:hanging="360"/>
+      </w:pPr>
+      <w:rPr>
+        <w:rFonts w:ascii="Wingdings" w:hAnsi="Wingdings" w:hint="default"/>
+        <w:sz w:val="20"/>
+      </w:rPr>
+    </w:lvl>
+    <w:lvl w:ilvl="3" w:tentative="1">
+      <w:start w:val="1"/>
+      <w:numFmt w:val="bullet"/>
+      <w:lvlText w:val=""/>
+      <w:lvlJc w:val="left"/>
+      <w:pPr>
+        <w:tabs>
+          <w:tab w:val="num" w:pos="2880"/>
+        </w:tabs>
+        <w:ind w:left="2880" w:hanging="360"/>
+      </w:pPr>
+      <w:rPr>
+        <w:rFonts w:ascii="Wingdings" w:hAnsi="Wingdings" w:hint="default"/>
+        <w:sz w:val="20"/>
+      </w:rPr>
+    </w:lvl>
+    <w:lvl w:ilvl="4" w:tentative="1">
+      <w:start w:val="1"/>
+      <w:numFmt w:val="bullet"/>
+      <w:lvlText w:val=""/>
+      <w:lvlJc w:val="left"/>
+      <w:pPr>
+        <w:tabs>
+          <w:tab w:val="num" w:pos="3600"/>
+        </w:tabs>
+        <w:ind w:left="3600" w:hanging="360"/>
+      </w:pPr>
+      <w:rPr>
+        <w:rFonts w:ascii="Wingdings" w:hAnsi="Wingdings" w:hint="default"/>
+        <w:sz w:val="20"/>
+      </w:rPr>
+    </w:lvl>
+    <w:lvl w:ilvl="5" w:tentative="1">
+      <w:start w:val="1"/>
+      <w:numFmt w:val="bullet"/>
+      <w:lvlText w:val=""/>
+      <w:lvlJc w:val="left"/>
+      <w:pPr>
+        <w:tabs>
+          <w:tab w:val="num" w:pos="4320"/>
+        </w:tabs>
+        <w:ind w:left="4320" w:hanging="360"/>
+      </w:pPr>
+      <w:rPr>
+        <w:rFonts w:ascii="Wingdings" w:hAnsi="Wingdings" w:hint="default"/>
+        <w:sz w:val="20"/>
+      </w:rPr>
+    </w:lvl>
+    <w:lvl w:ilvl="6" w:tentative="1">
+      <w:start w:val="1"/>
+      <w:numFmt w:val="bullet"/>
+      <w:lvlText w:val=""/>
+      <w:lvlJc w:val="left"/>
+      <w:pPr>
+        <w:tabs>
+          <w:tab w:val="num" w:pos="5040"/>
+        </w:tabs>
+        <w:ind w:left="5040" w:hanging="360"/>
+      </w:pPr>
+      <w:rPr>
+        <w:rFonts w:ascii="Wingdings" w:hAnsi="Wingdings" w:hint="default"/>
+        <w:sz w:val="20"/>
+      </w:rPr>
+    </w:lvl>
+    <w:lvl w:ilvl="7" w:tentative="1">
+      <w:start w:val="1"/>
+      <w:numFmt w:val="bullet"/>
+      <w:lvlText w:val=""/>
+      <w:lvlJc w:val="left"/>
+      <w:pPr>
+        <w:tabs>
+          <w:tab w:val="num" w:pos="5760"/>
+        </w:tabs>
+        <w:ind w:left="5760" w:hanging="360"/>
+      </w:pPr>
+      <w:rPr>
+        <w:rFonts w:ascii="Wingdings" w:hAnsi="Wingdings" w:hint="default"/>
+        <w:sz w:val="20"/>
+      </w:rPr>
+    </w:lvl>
+    <w:lvl w:ilvl="8" w:tentative="1">
+      <w:start w:val="1"/>
+      <w:numFmt w:val="bullet"/>
+      <w:lvlText w:val=""/>
+      <w:lvlJc w:val="left"/>
+      <w:pPr>
+        <w:tabs>
+          <w:tab w:val="num" w:pos="6480"/>
+        </w:tabs>
+        <w:ind w:left="6480" w:hanging="360"/>
+      </w:pPr>
+      <w:rPr>
+        <w:rFonts w:ascii="Wingdings" w:hAnsi="Wingdings" w:hint="default"/>
+        <w:sz w:val="20"/>
+      </w:rPr>
+    </w:lvl>
+  </w:abstractNum>
+  <w:abstractNum w:abstractNumId="9" w15:restartNumberingAfterBreak="0">
     <w:nsid w:val="69E70E73"/>
     <w:multiLevelType w:val="multilevel"/>
     <w:tmpl w:val="EF94B6BA"/>
@@ -1191,7 +5583,688 @@
       </w:rPr>
     </w:lvl>
   </w:abstractNum>
-  <w:abstractNum w:abstractNumId="1" w15:restartNumberingAfterBreak="0">
+  <w:abstractNum w:abstractNumId="10" w15:restartNumberingAfterBreak="0">
+    <w:nsid w:val="6BA30855"/>
+    <w:multiLevelType w:val="multilevel"/>
+    <w:tmpl w:val="B858AAC2"/>
+    <w:lvl w:ilvl="0">
+      <w:start w:val="1"/>
+      <w:numFmt w:val="decimal"/>
+      <w:lvlText w:val="%1."/>
+      <w:lvlJc w:val="left"/>
+      <w:pPr>
+        <w:tabs>
+          <w:tab w:val="num" w:pos="720"/>
+        </w:tabs>
+        <w:ind w:left="720" w:hanging="360"/>
+      </w:pPr>
+    </w:lvl>
+    <w:lvl w:ilvl="1" w:tentative="1">
+      <w:start w:val="1"/>
+      <w:numFmt w:val="decimal"/>
+      <w:lvlText w:val="%2."/>
+      <w:lvlJc w:val="left"/>
+      <w:pPr>
+        <w:tabs>
+          <w:tab w:val="num" w:pos="1440"/>
+        </w:tabs>
+        <w:ind w:left="1440" w:hanging="360"/>
+      </w:pPr>
+    </w:lvl>
+    <w:lvl w:ilvl="2" w:tentative="1">
+      <w:start w:val="1"/>
+      <w:numFmt w:val="decimal"/>
+      <w:lvlText w:val="%3."/>
+      <w:lvlJc w:val="left"/>
+      <w:pPr>
+        <w:tabs>
+          <w:tab w:val="num" w:pos="2160"/>
+        </w:tabs>
+        <w:ind w:left="2160" w:hanging="360"/>
+      </w:pPr>
+    </w:lvl>
+    <w:lvl w:ilvl="3" w:tentative="1">
+      <w:start w:val="1"/>
+      <w:numFmt w:val="decimal"/>
+      <w:lvlText w:val="%4."/>
+      <w:lvlJc w:val="left"/>
+      <w:pPr>
+        <w:tabs>
+          <w:tab w:val="num" w:pos="2880"/>
+        </w:tabs>
+        <w:ind w:left="2880" w:hanging="360"/>
+      </w:pPr>
+    </w:lvl>
+    <w:lvl w:ilvl="4" w:tentative="1">
+      <w:start w:val="1"/>
+      <w:numFmt w:val="decimal"/>
+      <w:lvlText w:val="%5."/>
+      <w:lvlJc w:val="left"/>
+      <w:pPr>
+        <w:tabs>
+          <w:tab w:val="num" w:pos="3600"/>
+        </w:tabs>
+        <w:ind w:left="3600" w:hanging="360"/>
+      </w:pPr>
+    </w:lvl>
+    <w:lvl w:ilvl="5" w:tentative="1">
+      <w:start w:val="1"/>
+      <w:numFmt w:val="decimal"/>
+      <w:lvlText w:val="%6."/>
+      <w:lvlJc w:val="left"/>
+      <w:pPr>
+        <w:tabs>
+          <w:tab w:val="num" w:pos="4320"/>
+        </w:tabs>
+        <w:ind w:left="4320" w:hanging="360"/>
+      </w:pPr>
+    </w:lvl>
+    <w:lvl w:ilvl="6" w:tentative="1">
+      <w:start w:val="1"/>
+      <w:numFmt w:val="decimal"/>
+      <w:lvlText w:val="%7."/>
+      <w:lvlJc w:val="left"/>
+      <w:pPr>
+        <w:tabs>
+          <w:tab w:val="num" w:pos="5040"/>
+        </w:tabs>
+        <w:ind w:left="5040" w:hanging="360"/>
+      </w:pPr>
+    </w:lvl>
+    <w:lvl w:ilvl="7" w:tentative="1">
+      <w:start w:val="1"/>
+      <w:numFmt w:val="decimal"/>
+      <w:lvlText w:val="%8."/>
+      <w:lvlJc w:val="left"/>
+      <w:pPr>
+        <w:tabs>
+          <w:tab w:val="num" w:pos="5760"/>
+        </w:tabs>
+        <w:ind w:left="5760" w:hanging="360"/>
+      </w:pPr>
+    </w:lvl>
+    <w:lvl w:ilvl="8" w:tentative="1">
+      <w:start w:val="1"/>
+      <w:numFmt w:val="decimal"/>
+      <w:lvlText w:val="%9."/>
+      <w:lvlJc w:val="left"/>
+      <w:pPr>
+        <w:tabs>
+          <w:tab w:val="num" w:pos="6480"/>
+        </w:tabs>
+        <w:ind w:left="6480" w:hanging="360"/>
+      </w:pPr>
+    </w:lvl>
+  </w:abstractNum>
+  <w:abstractNum w:abstractNumId="11" w15:restartNumberingAfterBreak="0">
+    <w:nsid w:val="6C22359A"/>
+    <w:multiLevelType w:val="multilevel"/>
+    <w:tmpl w:val="1CAAF980"/>
+    <w:lvl w:ilvl="0">
+      <w:start w:val="1"/>
+      <w:numFmt w:val="bullet"/>
+      <w:lvlText w:val=""/>
+      <w:lvlJc w:val="left"/>
+      <w:pPr>
+        <w:tabs>
+          <w:tab w:val="num" w:pos="720"/>
+        </w:tabs>
+        <w:ind w:left="720" w:hanging="360"/>
+      </w:pPr>
+      <w:rPr>
+        <w:rFonts w:ascii="Symbol" w:hAnsi="Symbol" w:hint="default"/>
+        <w:sz w:val="20"/>
+      </w:rPr>
+    </w:lvl>
+    <w:lvl w:ilvl="1" w:tentative="1">
+      <w:start w:val="1"/>
+      <w:numFmt w:val="bullet"/>
+      <w:lvlText w:val="o"/>
+      <w:lvlJc w:val="left"/>
+      <w:pPr>
+        <w:tabs>
+          <w:tab w:val="num" w:pos="1440"/>
+        </w:tabs>
+        <w:ind w:left="1440" w:hanging="360"/>
+      </w:pPr>
+      <w:rPr>
+        <w:rFonts w:ascii="Courier New" w:hAnsi="Courier New" w:hint="default"/>
+        <w:sz w:val="20"/>
+      </w:rPr>
+    </w:lvl>
+    <w:lvl w:ilvl="2" w:tentative="1">
+      <w:start w:val="1"/>
+      <w:numFmt w:val="bullet"/>
+      <w:lvlText w:val=""/>
+      <w:lvlJc w:val="left"/>
+      <w:pPr>
+        <w:tabs>
+          <w:tab w:val="num" w:pos="2160"/>
+        </w:tabs>
+        <w:ind w:left="2160" w:hanging="360"/>
+      </w:pPr>
+      <w:rPr>
+        <w:rFonts w:ascii="Wingdings" w:hAnsi="Wingdings" w:hint="default"/>
+        <w:sz w:val="20"/>
+      </w:rPr>
+    </w:lvl>
+    <w:lvl w:ilvl="3" w:tentative="1">
+      <w:start w:val="1"/>
+      <w:numFmt w:val="bullet"/>
+      <w:lvlText w:val=""/>
+      <w:lvlJc w:val="left"/>
+      <w:pPr>
+        <w:tabs>
+          <w:tab w:val="num" w:pos="2880"/>
+        </w:tabs>
+        <w:ind w:left="2880" w:hanging="360"/>
+      </w:pPr>
+      <w:rPr>
+        <w:rFonts w:ascii="Wingdings" w:hAnsi="Wingdings" w:hint="default"/>
+        <w:sz w:val="20"/>
+      </w:rPr>
+    </w:lvl>
+    <w:lvl w:ilvl="4" w:tentative="1">
+      <w:start w:val="1"/>
+      <w:numFmt w:val="bullet"/>
+      <w:lvlText w:val=""/>
+      <w:lvlJc w:val="left"/>
+      <w:pPr>
+        <w:tabs>
+          <w:tab w:val="num" w:pos="3600"/>
+        </w:tabs>
+        <w:ind w:left="3600" w:hanging="360"/>
+      </w:pPr>
+      <w:rPr>
+        <w:rFonts w:ascii="Wingdings" w:hAnsi="Wingdings" w:hint="default"/>
+        <w:sz w:val="20"/>
+      </w:rPr>
+    </w:lvl>
+    <w:lvl w:ilvl="5" w:tentative="1">
+      <w:start w:val="1"/>
+      <w:numFmt w:val="bullet"/>
+      <w:lvlText w:val=""/>
+      <w:lvlJc w:val="left"/>
+      <w:pPr>
+        <w:tabs>
+          <w:tab w:val="num" w:pos="4320"/>
+        </w:tabs>
+        <w:ind w:left="4320" w:hanging="360"/>
+      </w:pPr>
+      <w:rPr>
+        <w:rFonts w:ascii="Wingdings" w:hAnsi="Wingdings" w:hint="default"/>
+        <w:sz w:val="20"/>
+      </w:rPr>
+    </w:lvl>
+    <w:lvl w:ilvl="6" w:tentative="1">
+      <w:start w:val="1"/>
+      <w:numFmt w:val="bullet"/>
+      <w:lvlText w:val=""/>
+      <w:lvlJc w:val="left"/>
+      <w:pPr>
+        <w:tabs>
+          <w:tab w:val="num" w:pos="5040"/>
+        </w:tabs>
+        <w:ind w:left="5040" w:hanging="360"/>
+      </w:pPr>
+      <w:rPr>
+        <w:rFonts w:ascii="Wingdings" w:hAnsi="Wingdings" w:hint="default"/>
+        <w:sz w:val="20"/>
+      </w:rPr>
+    </w:lvl>
+    <w:lvl w:ilvl="7" w:tentative="1">
+      <w:start w:val="1"/>
+      <w:numFmt w:val="bullet"/>
+      <w:lvlText w:val=""/>
+      <w:lvlJc w:val="left"/>
+      <w:pPr>
+        <w:tabs>
+          <w:tab w:val="num" w:pos="5760"/>
+        </w:tabs>
+        <w:ind w:left="5760" w:hanging="360"/>
+      </w:pPr>
+      <w:rPr>
+        <w:rFonts w:ascii="Wingdings" w:hAnsi="Wingdings" w:hint="default"/>
+        <w:sz w:val="20"/>
+      </w:rPr>
+    </w:lvl>
+    <w:lvl w:ilvl="8" w:tentative="1">
+      <w:start w:val="1"/>
+      <w:numFmt w:val="bullet"/>
+      <w:lvlText w:val=""/>
+      <w:lvlJc w:val="left"/>
+      <w:pPr>
+        <w:tabs>
+          <w:tab w:val="num" w:pos="6480"/>
+        </w:tabs>
+        <w:ind w:left="6480" w:hanging="360"/>
+      </w:pPr>
+      <w:rPr>
+        <w:rFonts w:ascii="Wingdings" w:hAnsi="Wingdings" w:hint="default"/>
+        <w:sz w:val="20"/>
+      </w:rPr>
+    </w:lvl>
+  </w:abstractNum>
+  <w:abstractNum w:abstractNumId="12" w15:restartNumberingAfterBreak="0">
+    <w:nsid w:val="71180010"/>
+    <w:multiLevelType w:val="multilevel"/>
+    <w:tmpl w:val="45CCEEAA"/>
+    <w:lvl w:ilvl="0">
+      <w:start w:val="1"/>
+      <w:numFmt w:val="bullet"/>
+      <w:lvlText w:val=""/>
+      <w:lvlJc w:val="left"/>
+      <w:pPr>
+        <w:tabs>
+          <w:tab w:val="num" w:pos="720"/>
+        </w:tabs>
+        <w:ind w:left="720" w:hanging="360"/>
+      </w:pPr>
+      <w:rPr>
+        <w:rFonts w:ascii="Symbol" w:hAnsi="Symbol" w:hint="default"/>
+        <w:sz w:val="20"/>
+      </w:rPr>
+    </w:lvl>
+    <w:lvl w:ilvl="1" w:tentative="1">
+      <w:start w:val="1"/>
+      <w:numFmt w:val="bullet"/>
+      <w:lvlText w:val="o"/>
+      <w:lvlJc w:val="left"/>
+      <w:pPr>
+        <w:tabs>
+          <w:tab w:val="num" w:pos="1440"/>
+        </w:tabs>
+        <w:ind w:left="1440" w:hanging="360"/>
+      </w:pPr>
+      <w:rPr>
+        <w:rFonts w:ascii="Courier New" w:hAnsi="Courier New" w:hint="default"/>
+        <w:sz w:val="20"/>
+      </w:rPr>
+    </w:lvl>
+    <w:lvl w:ilvl="2" w:tentative="1">
+      <w:start w:val="1"/>
+      <w:numFmt w:val="bullet"/>
+      <w:lvlText w:val=""/>
+      <w:lvlJc w:val="left"/>
+      <w:pPr>
+        <w:tabs>
+          <w:tab w:val="num" w:pos="2160"/>
+        </w:tabs>
+        <w:ind w:left="2160" w:hanging="360"/>
+      </w:pPr>
+      <w:rPr>
+        <w:rFonts w:ascii="Wingdings" w:hAnsi="Wingdings" w:hint="default"/>
+        <w:sz w:val="20"/>
+      </w:rPr>
+    </w:lvl>
+    <w:lvl w:ilvl="3" w:tentative="1">
+      <w:start w:val="1"/>
+      <w:numFmt w:val="bullet"/>
+      <w:lvlText w:val=""/>
+      <w:lvlJc w:val="left"/>
+      <w:pPr>
+        <w:tabs>
+          <w:tab w:val="num" w:pos="2880"/>
+        </w:tabs>
+        <w:ind w:left="2880" w:hanging="360"/>
+      </w:pPr>
+      <w:rPr>
+        <w:rFonts w:ascii="Wingdings" w:hAnsi="Wingdings" w:hint="default"/>
+        <w:sz w:val="20"/>
+      </w:rPr>
+    </w:lvl>
+    <w:lvl w:ilvl="4" w:tentative="1">
+      <w:start w:val="1"/>
+      <w:numFmt w:val="bullet"/>
+      <w:lvlText w:val=""/>
+      <w:lvlJc w:val="left"/>
+      <w:pPr>
+        <w:tabs>
+          <w:tab w:val="num" w:pos="3600"/>
+        </w:tabs>
+        <w:ind w:left="3600" w:hanging="360"/>
+      </w:pPr>
+      <w:rPr>
+        <w:rFonts w:ascii="Wingdings" w:hAnsi="Wingdings" w:hint="default"/>
+        <w:sz w:val="20"/>
+      </w:rPr>
+    </w:lvl>
+    <w:lvl w:ilvl="5" w:tentative="1">
+      <w:start w:val="1"/>
+      <w:numFmt w:val="bullet"/>
+      <w:lvlText w:val=""/>
+      <w:lvlJc w:val="left"/>
+      <w:pPr>
+        <w:tabs>
+          <w:tab w:val="num" w:pos="4320"/>
+        </w:tabs>
+        <w:ind w:left="4320" w:hanging="360"/>
+      </w:pPr>
+      <w:rPr>
+        <w:rFonts w:ascii="Wingdings" w:hAnsi="Wingdings" w:hint="default"/>
+        <w:sz w:val="20"/>
+      </w:rPr>
+    </w:lvl>
+    <w:lvl w:ilvl="6" w:tentative="1">
+      <w:start w:val="1"/>
+      <w:numFmt w:val="bullet"/>
+      <w:lvlText w:val=""/>
+      <w:lvlJc w:val="left"/>
+      <w:pPr>
+        <w:tabs>
+          <w:tab w:val="num" w:pos="5040"/>
+        </w:tabs>
+        <w:ind w:left="5040" w:hanging="360"/>
+      </w:pPr>
+      <w:rPr>
+        <w:rFonts w:ascii="Wingdings" w:hAnsi="Wingdings" w:hint="default"/>
+        <w:sz w:val="20"/>
+      </w:rPr>
+    </w:lvl>
+    <w:lvl w:ilvl="7" w:tentative="1">
+      <w:start w:val="1"/>
+      <w:numFmt w:val="bullet"/>
+      <w:lvlText w:val=""/>
+      <w:lvlJc w:val="left"/>
+      <w:pPr>
+        <w:tabs>
+          <w:tab w:val="num" w:pos="5760"/>
+        </w:tabs>
+        <w:ind w:left="5760" w:hanging="360"/>
+      </w:pPr>
+      <w:rPr>
+        <w:rFonts w:ascii="Wingdings" w:hAnsi="Wingdings" w:hint="default"/>
+        <w:sz w:val="20"/>
+      </w:rPr>
+    </w:lvl>
+    <w:lvl w:ilvl="8" w:tentative="1">
+      <w:start w:val="1"/>
+      <w:numFmt w:val="bullet"/>
+      <w:lvlText w:val=""/>
+      <w:lvlJc w:val="left"/>
+      <w:pPr>
+        <w:tabs>
+          <w:tab w:val="num" w:pos="6480"/>
+        </w:tabs>
+        <w:ind w:left="6480" w:hanging="360"/>
+      </w:pPr>
+      <w:rPr>
+        <w:rFonts w:ascii="Wingdings" w:hAnsi="Wingdings" w:hint="default"/>
+        <w:sz w:val="20"/>
+      </w:rPr>
+    </w:lvl>
+  </w:abstractNum>
+  <w:abstractNum w:abstractNumId="13" w15:restartNumberingAfterBreak="0">
+    <w:nsid w:val="72811B5A"/>
+    <w:multiLevelType w:val="multilevel"/>
+    <w:tmpl w:val="E01C53F4"/>
+    <w:lvl w:ilvl="0">
+      <w:start w:val="1"/>
+      <w:numFmt w:val="bullet"/>
+      <w:lvlText w:val=""/>
+      <w:lvlJc w:val="left"/>
+      <w:pPr>
+        <w:tabs>
+          <w:tab w:val="num" w:pos="720"/>
+        </w:tabs>
+        <w:ind w:left="720" w:hanging="360"/>
+      </w:pPr>
+      <w:rPr>
+        <w:rFonts w:ascii="Symbol" w:hAnsi="Symbol" w:hint="default"/>
+        <w:sz w:val="20"/>
+      </w:rPr>
+    </w:lvl>
+    <w:lvl w:ilvl="1">
+      <w:start w:val="1"/>
+      <w:numFmt w:val="bullet"/>
+      <w:lvlText w:val="o"/>
+      <w:lvlJc w:val="left"/>
+      <w:pPr>
+        <w:tabs>
+          <w:tab w:val="num" w:pos="1440"/>
+        </w:tabs>
+        <w:ind w:left="1440" w:hanging="360"/>
+      </w:pPr>
+      <w:rPr>
+        <w:rFonts w:ascii="Courier New" w:hAnsi="Courier New" w:hint="default"/>
+        <w:sz w:val="20"/>
+      </w:rPr>
+    </w:lvl>
+    <w:lvl w:ilvl="2" w:tentative="1">
+      <w:start w:val="1"/>
+      <w:numFmt w:val="bullet"/>
+      <w:lvlText w:val=""/>
+      <w:lvlJc w:val="left"/>
+      <w:pPr>
+        <w:tabs>
+          <w:tab w:val="num" w:pos="2160"/>
+        </w:tabs>
+        <w:ind w:left="2160" w:hanging="360"/>
+      </w:pPr>
+      <w:rPr>
+        <w:rFonts w:ascii="Wingdings" w:hAnsi="Wingdings" w:hint="default"/>
+        <w:sz w:val="20"/>
+      </w:rPr>
+    </w:lvl>
+    <w:lvl w:ilvl="3" w:tentative="1">
+      <w:start w:val="1"/>
+      <w:numFmt w:val="bullet"/>
+      <w:lvlText w:val=""/>
+      <w:lvlJc w:val="left"/>
+      <w:pPr>
+        <w:tabs>
+          <w:tab w:val="num" w:pos="2880"/>
+        </w:tabs>
+        <w:ind w:left="2880" w:hanging="360"/>
+      </w:pPr>
+      <w:rPr>
+        <w:rFonts w:ascii="Wingdings" w:hAnsi="Wingdings" w:hint="default"/>
+        <w:sz w:val="20"/>
+      </w:rPr>
+    </w:lvl>
+    <w:lvl w:ilvl="4" w:tentative="1">
+      <w:start w:val="1"/>
+      <w:numFmt w:val="bullet"/>
+      <w:lvlText w:val=""/>
+      <w:lvlJc w:val="left"/>
+      <w:pPr>
+        <w:tabs>
+          <w:tab w:val="num" w:pos="3600"/>
+        </w:tabs>
+        <w:ind w:left="3600" w:hanging="360"/>
+      </w:pPr>
+      <w:rPr>
+        <w:rFonts w:ascii="Wingdings" w:hAnsi="Wingdings" w:hint="default"/>
+        <w:sz w:val="20"/>
+      </w:rPr>
+    </w:lvl>
+    <w:lvl w:ilvl="5" w:tentative="1">
+      <w:start w:val="1"/>
+      <w:numFmt w:val="bullet"/>
+      <w:lvlText w:val=""/>
+      <w:lvlJc w:val="left"/>
+      <w:pPr>
+        <w:tabs>
+          <w:tab w:val="num" w:pos="4320"/>
+        </w:tabs>
+        <w:ind w:left="4320" w:hanging="360"/>
+      </w:pPr>
+      <w:rPr>
+        <w:rFonts w:ascii="Wingdings" w:hAnsi="Wingdings" w:hint="default"/>
+        <w:sz w:val="20"/>
+      </w:rPr>
+    </w:lvl>
+    <w:lvl w:ilvl="6" w:tentative="1">
+      <w:start w:val="1"/>
+      <w:numFmt w:val="bullet"/>
+      <w:lvlText w:val=""/>
+      <w:lvlJc w:val="left"/>
+      <w:pPr>
+        <w:tabs>
+          <w:tab w:val="num" w:pos="5040"/>
+        </w:tabs>
+        <w:ind w:left="5040" w:hanging="360"/>
+      </w:pPr>
+      <w:rPr>
+        <w:rFonts w:ascii="Wingdings" w:hAnsi="Wingdings" w:hint="default"/>
+        <w:sz w:val="20"/>
+      </w:rPr>
+    </w:lvl>
+    <w:lvl w:ilvl="7" w:tentative="1">
+      <w:start w:val="1"/>
+      <w:numFmt w:val="bullet"/>
+      <w:lvlText w:val=""/>
+      <w:lvlJc w:val="left"/>
+      <w:pPr>
+        <w:tabs>
+          <w:tab w:val="num" w:pos="5760"/>
+        </w:tabs>
+        <w:ind w:left="5760" w:hanging="360"/>
+      </w:pPr>
+      <w:rPr>
+        <w:rFonts w:ascii="Wingdings" w:hAnsi="Wingdings" w:hint="default"/>
+        <w:sz w:val="20"/>
+      </w:rPr>
+    </w:lvl>
+    <w:lvl w:ilvl="8" w:tentative="1">
+      <w:start w:val="1"/>
+      <w:numFmt w:val="bullet"/>
+      <w:lvlText w:val=""/>
+      <w:lvlJc w:val="left"/>
+      <w:pPr>
+        <w:tabs>
+          <w:tab w:val="num" w:pos="6480"/>
+        </w:tabs>
+        <w:ind w:left="6480" w:hanging="360"/>
+      </w:pPr>
+      <w:rPr>
+        <w:rFonts w:ascii="Wingdings" w:hAnsi="Wingdings" w:hint="default"/>
+        <w:sz w:val="20"/>
+      </w:rPr>
+    </w:lvl>
+  </w:abstractNum>
+  <w:abstractNum w:abstractNumId="14" w15:restartNumberingAfterBreak="0">
+    <w:nsid w:val="75FB65CA"/>
+    <w:multiLevelType w:val="multilevel"/>
+    <w:tmpl w:val="A328CD68"/>
+    <w:lvl w:ilvl="0">
+      <w:start w:val="1"/>
+      <w:numFmt w:val="decimal"/>
+      <w:lvlText w:val="%1."/>
+      <w:lvlJc w:val="left"/>
+      <w:pPr>
+        <w:tabs>
+          <w:tab w:val="num" w:pos="720"/>
+        </w:tabs>
+        <w:ind w:left="720" w:hanging="360"/>
+      </w:pPr>
+    </w:lvl>
+    <w:lvl w:ilvl="1">
+      <w:start w:val="1"/>
+      <w:numFmt w:val="bullet"/>
+      <w:lvlText w:val="o"/>
+      <w:lvlJc w:val="left"/>
+      <w:pPr>
+        <w:tabs>
+          <w:tab w:val="num" w:pos="1440"/>
+        </w:tabs>
+        <w:ind w:left="1440" w:hanging="360"/>
+      </w:pPr>
+      <w:rPr>
+        <w:rFonts w:ascii="Courier New" w:hAnsi="Courier New" w:hint="default"/>
+        <w:sz w:val="20"/>
+      </w:rPr>
+    </w:lvl>
+    <w:lvl w:ilvl="2">
+      <w:start w:val="1"/>
+      <w:numFmt w:val="bullet"/>
+      <w:lvlText w:val=""/>
+      <w:lvlJc w:val="left"/>
+      <w:pPr>
+        <w:tabs>
+          <w:tab w:val="num" w:pos="2160"/>
+        </w:tabs>
+        <w:ind w:left="2160" w:hanging="360"/>
+      </w:pPr>
+      <w:rPr>
+        <w:rFonts w:ascii="Wingdings" w:hAnsi="Wingdings" w:hint="default"/>
+        <w:sz w:val="20"/>
+      </w:rPr>
+    </w:lvl>
+    <w:lvl w:ilvl="3" w:tentative="1">
+      <w:start w:val="1"/>
+      <w:numFmt w:val="decimal"/>
+      <w:lvlText w:val="%4."/>
+      <w:lvlJc w:val="left"/>
+      <w:pPr>
+        <w:tabs>
+          <w:tab w:val="num" w:pos="2880"/>
+        </w:tabs>
+        <w:ind w:left="2880" w:hanging="360"/>
+      </w:pPr>
+    </w:lvl>
+    <w:lvl w:ilvl="4" w:tentative="1">
+      <w:start w:val="1"/>
+      <w:numFmt w:val="decimal"/>
+      <w:lvlText w:val="%5."/>
+      <w:lvlJc w:val="left"/>
+      <w:pPr>
+        <w:tabs>
+          <w:tab w:val="num" w:pos="3600"/>
+        </w:tabs>
+        <w:ind w:left="3600" w:hanging="360"/>
+      </w:pPr>
+    </w:lvl>
+    <w:lvl w:ilvl="5" w:tentative="1">
+      <w:start w:val="1"/>
+      <w:numFmt w:val="decimal"/>
+      <w:lvlText w:val="%6."/>
+      <w:lvlJc w:val="left"/>
+      <w:pPr>
+        <w:tabs>
+          <w:tab w:val="num" w:pos="4320"/>
+        </w:tabs>
+        <w:ind w:left="4320" w:hanging="360"/>
+      </w:pPr>
+    </w:lvl>
+    <w:lvl w:ilvl="6" w:tentative="1">
+      <w:start w:val="1"/>
+      <w:numFmt w:val="decimal"/>
+      <w:lvlText w:val="%7."/>
+      <w:lvlJc w:val="left"/>
+      <w:pPr>
+        <w:tabs>
+          <w:tab w:val="num" w:pos="5040"/>
+        </w:tabs>
+        <w:ind w:left="5040" w:hanging="360"/>
+      </w:pPr>
+    </w:lvl>
+    <w:lvl w:ilvl="7" w:tentative="1">
+      <w:start w:val="1"/>
+      <w:numFmt w:val="decimal"/>
+      <w:lvlText w:val="%8."/>
+      <w:lvlJc w:val="left"/>
+      <w:pPr>
+        <w:tabs>
+          <w:tab w:val="num" w:pos="5760"/>
+        </w:tabs>
+        <w:ind w:left="5760" w:hanging="360"/>
+      </w:pPr>
+    </w:lvl>
+    <w:lvl w:ilvl="8" w:tentative="1">
+      <w:start w:val="1"/>
+      <w:numFmt w:val="decimal"/>
+      <w:lvlText w:val="%9."/>
+      <w:lvlJc w:val="left"/>
+      <w:pPr>
+        <w:tabs>
+          <w:tab w:val="num" w:pos="6480"/>
+        </w:tabs>
+        <w:ind w:left="6480" w:hanging="360"/>
+      </w:pPr>
+    </w:lvl>
+  </w:abstractNum>
+  <w:abstractNum w:abstractNumId="15" w15:restartNumberingAfterBreak="0">
     <w:nsid w:val="76E75F61"/>
     <w:multiLevelType w:val="multilevel"/>
     <w:tmpl w:val="896ECE6A"/>
@@ -1340,7 +6413,7 @@
       </w:rPr>
     </w:lvl>
   </w:abstractNum>
-  <w:abstractNum w:abstractNumId="2" w15:restartNumberingAfterBreak="0">
+  <w:abstractNum w:abstractNumId="16" w15:restartNumberingAfterBreak="0">
     <w:nsid w:val="79405896"/>
     <w:multiLevelType w:val="multilevel"/>
     <w:tmpl w:val="86560610"/>
@@ -1490,13 +6563,55 @@
     </w:lvl>
   </w:abstractNum>
   <w:num w:numId="1" w16cid:durableId="21368656">
+    <w:abstractNumId w:val="16"/>
+  </w:num>
+  <w:num w:numId="2" w16cid:durableId="803354089">
+    <w:abstractNumId w:val="15"/>
+  </w:num>
+  <w:num w:numId="3" w16cid:durableId="1459060048">
+    <w:abstractNumId w:val="9"/>
+  </w:num>
+  <w:num w:numId="4" w16cid:durableId="1331712882">
+    <w:abstractNumId w:val="3"/>
+  </w:num>
+  <w:num w:numId="5" w16cid:durableId="101413747">
+    <w:abstractNumId w:val="0"/>
+  </w:num>
+  <w:num w:numId="6" w16cid:durableId="171333950">
+    <w:abstractNumId w:val="4"/>
+  </w:num>
+  <w:num w:numId="7" w16cid:durableId="119613636">
+    <w:abstractNumId w:val="13"/>
+  </w:num>
+  <w:num w:numId="8" w16cid:durableId="530925477">
     <w:abstractNumId w:val="2"/>
   </w:num>
-  <w:num w:numId="2" w16cid:durableId="803354089">
+  <w:num w:numId="9" w16cid:durableId="1565598824">
+    <w:abstractNumId w:val="5"/>
+  </w:num>
+  <w:num w:numId="10" w16cid:durableId="1304117948">
+    <w:abstractNumId w:val="12"/>
+  </w:num>
+  <w:num w:numId="11" w16cid:durableId="1603761359">
+    <w:abstractNumId w:val="14"/>
+  </w:num>
+  <w:num w:numId="12" w16cid:durableId="1134131353">
+    <w:abstractNumId w:val="8"/>
+  </w:num>
+  <w:num w:numId="13" w16cid:durableId="1164471282">
+    <w:abstractNumId w:val="7"/>
+  </w:num>
+  <w:num w:numId="14" w16cid:durableId="557208638">
+    <w:abstractNumId w:val="11"/>
+  </w:num>
+  <w:num w:numId="15" w16cid:durableId="1256474437">
     <w:abstractNumId w:val="1"/>
   </w:num>
-  <w:num w:numId="3" w16cid:durableId="1459060048">
-    <w:abstractNumId w:val="0"/>
+  <w:num w:numId="16" w16cid:durableId="2121028959">
+    <w:abstractNumId w:val="6"/>
+  </w:num>
+  <w:num w:numId="17" w16cid:durableId="714046333">
+    <w:abstractNumId w:val="10"/>
   </w:num>
 </w:numbering>
 </file>
@@ -1925,7 +7040,6 @@
     <w:next w:val="Standard"/>
     <w:link w:val="berschrift2Zchn"/>
     <w:uiPriority w:val="9"/>
-    <w:semiHidden/>
     <w:unhideWhenUsed/>
     <w:qFormat/>
     <w:rsid w:val="0000184B"/>
@@ -1970,7 +7084,6 @@
     <w:next w:val="Standard"/>
     <w:link w:val="berschrift4Zchn"/>
     <w:uiPriority w:val="9"/>
-    <w:semiHidden/>
     <w:unhideWhenUsed/>
     <w:qFormat/>
     <w:rsid w:val="0000184B"/>
@@ -2139,7 +7252,6 @@
     <w:basedOn w:val="Absatz-Standardschriftart"/>
     <w:link w:val="berschrift2"/>
     <w:uiPriority w:val="9"/>
-    <w:semiHidden/>
     <w:rsid w:val="0000184B"/>
     <w:rPr>
       <w:rFonts w:asciiTheme="majorHAnsi" w:eastAsiaTheme="majorEastAsia" w:hAnsiTheme="majorHAnsi" w:cstheme="majorBidi"/>
@@ -2166,7 +7278,6 @@
     <w:basedOn w:val="Absatz-Standardschriftart"/>
     <w:link w:val="berschrift4"/>
     <w:uiPriority w:val="9"/>
-    <w:semiHidden/>
     <w:rsid w:val="0000184B"/>
     <w:rPr>
       <w:rFonts w:eastAsiaTheme="majorEastAsia" w:cstheme="majorBidi"/>

--- a/Project ADA notes.docx
+++ b/Project ADA notes.docx
@@ -23,6 +23,7 @@
           <w14:ligatures w14:val="none"/>
         </w:rPr>
       </w:pPr>
+      <w:bookmarkStart w:id="0" w:name="OLE_LINK1"/>
       <w:r>
         <w:rPr>
           <w:rFonts w:ascii="Times New Roman" w:eastAsia="Times New Roman" w:hAnsi="Times New Roman" w:cs="Times New Roman"/>
@@ -428,6 +429,7 @@
           <w14:ligatures w14:val="none"/>
         </w:rPr>
       </w:pPr>
+      <w:proofErr w:type="gramStart"/>
       <w:r>
         <w:rPr>
           <w:rFonts w:ascii="Times New Roman" w:eastAsia="Times New Roman" w:hAnsi="Times New Roman" w:cs="Times New Roman"/>
@@ -436,7 +438,18 @@
           <w:lang w:val="en-US" w:eastAsia="de-DE"/>
           <w14:ligatures w14:val="none"/>
         </w:rPr>
-        <w:t>So the hardest problem is </w:t>
+        <w:t>So</w:t>
+      </w:r>
+      <w:proofErr w:type="gramEnd"/>
+      <w:r>
+        <w:rPr>
+          <w:rFonts w:ascii="Times New Roman" w:eastAsia="Times New Roman" w:hAnsi="Times New Roman" w:cs="Times New Roman"/>
+          <w:color w:val="000000"/>
+          <w:kern w:val="0"/>
+          <w:lang w:val="en-US" w:eastAsia="de-DE"/>
+          <w14:ligatures w14:val="none"/>
+        </w:rPr>
+        <w:t xml:space="preserve"> the hardest problem is </w:t>
       </w:r>
       <w:r>
         <w:rPr>
@@ -461,6 +474,7 @@
         <w:t>.</w:t>
       </w:r>
     </w:p>
+    <w:bookmarkEnd w:id="0"/>
     <w:p>
       <w:pPr>
         <w:spacing w:before="100" w:beforeAutospacing="1" w:after="100" w:afterAutospacing="1"/>
@@ -511,7 +525,29 @@
           <w:lang w:val="en-US" w:eastAsia="de-DE"/>
           <w14:ligatures w14:val="none"/>
         </w:rPr>
-        <w:t>For each emoji sequence, 3–10 human paraphrases helps:</w:t>
+        <w:t xml:space="preserve">For each emoji sequence, 3–10 human paraphrases </w:t>
+      </w:r>
+      <w:proofErr w:type="gramStart"/>
+      <w:r>
+        <w:rPr>
+          <w:rFonts w:ascii="Times New Roman" w:eastAsia="Times New Roman" w:hAnsi="Times New Roman" w:cs="Times New Roman"/>
+          <w:color w:val="000000"/>
+          <w:kern w:val="0"/>
+          <w:lang w:val="en-US" w:eastAsia="de-DE"/>
+          <w14:ligatures w14:val="none"/>
+        </w:rPr>
+        <w:t>helps</w:t>
+      </w:r>
+      <w:proofErr w:type="gramEnd"/>
+      <w:r>
+        <w:rPr>
+          <w:rFonts w:ascii="Times New Roman" w:eastAsia="Times New Roman" w:hAnsi="Times New Roman" w:cs="Times New Roman"/>
+          <w:color w:val="000000"/>
+          <w:kern w:val="0"/>
+          <w:lang w:val="en-US" w:eastAsia="de-DE"/>
+          <w14:ligatures w14:val="none"/>
+        </w:rPr>
+        <w:t>:</w:t>
       </w:r>
     </w:p>
     <w:p>
@@ -529,6 +565,8 @@
           <w14:ligatures w14:val="none"/>
         </w:rPr>
       </w:pPr>
+      <w:proofErr w:type="spellStart"/>
+      <w:proofErr w:type="gramStart"/>
       <w:r>
         <w:rPr>
           <w:rFonts w:ascii="Times New Roman" w:eastAsia="Times New Roman" w:hAnsi="Times New Roman" w:cs="Times New Roman"/>
@@ -537,7 +575,19 @@
           <w:lang w:val="en-US" w:eastAsia="de-DE"/>
           <w14:ligatures w14:val="none"/>
         </w:rPr>
-        <w:t>lets you evaluate correctly (because there isn’t one right answer)</w:t>
+        <w:t>lets</w:t>
+      </w:r>
+      <w:proofErr w:type="spellEnd"/>
+      <w:proofErr w:type="gramEnd"/>
+      <w:r>
+        <w:rPr>
+          <w:rFonts w:ascii="Times New Roman" w:eastAsia="Times New Roman" w:hAnsi="Times New Roman" w:cs="Times New Roman"/>
+          <w:color w:val="000000"/>
+          <w:kern w:val="0"/>
+          <w:lang w:val="en-US" w:eastAsia="de-DE"/>
+          <w14:ligatures w14:val="none"/>
+        </w:rPr>
+        <w:t xml:space="preserve"> you evaluate correctly (because there isn’t one right answer)</w:t>
       </w:r>
     </w:p>
     <w:p>
@@ -555,6 +605,8 @@
           <w14:ligatures w14:val="none"/>
         </w:rPr>
       </w:pPr>
+      <w:proofErr w:type="spellStart"/>
+      <w:proofErr w:type="gramStart"/>
       <w:r>
         <w:rPr>
           <w:rFonts w:ascii="Times New Roman" w:eastAsia="Times New Roman" w:hAnsi="Times New Roman" w:cs="Times New Roman"/>
@@ -563,7 +615,19 @@
           <w:lang w:val="en-US" w:eastAsia="de-DE"/>
           <w14:ligatures w14:val="none"/>
         </w:rPr>
-        <w:t>lets the model learn variability without drifting</w:t>
+        <w:t>lets</w:t>
+      </w:r>
+      <w:proofErr w:type="spellEnd"/>
+      <w:proofErr w:type="gramEnd"/>
+      <w:r>
+        <w:rPr>
+          <w:rFonts w:ascii="Times New Roman" w:eastAsia="Times New Roman" w:hAnsi="Times New Roman" w:cs="Times New Roman"/>
+          <w:color w:val="000000"/>
+          <w:kern w:val="0"/>
+          <w:lang w:val="en-US" w:eastAsia="de-DE"/>
+          <w14:ligatures w14:val="none"/>
+        </w:rPr>
+        <w:t xml:space="preserve"> the model learn variability without drifting</w:t>
       </w:r>
     </w:p>
     <w:p>
@@ -634,6 +698,7 @@
           <w14:ligatures w14:val="none"/>
         </w:rPr>
       </w:pPr>
+      <w:proofErr w:type="spellStart"/>
       <w:r>
         <w:rPr>
           <w:rFonts w:ascii="Times New Roman" w:eastAsia="Times New Roman" w:hAnsi="Times New Roman" w:cs="Times New Roman"/>
@@ -642,7 +707,62 @@
           <w:lang w:eastAsia="de-DE"/>
           <w14:ligatures w14:val="none"/>
         </w:rPr>
-        <w:t>preceding text message(s)</w:t>
+        <w:t>preceding</w:t>
+      </w:r>
+      <w:proofErr w:type="spellEnd"/>
+      <w:r>
+        <w:rPr>
+          <w:rFonts w:ascii="Times New Roman" w:eastAsia="Times New Roman" w:hAnsi="Times New Roman" w:cs="Times New Roman"/>
+          <w:color w:val="000000"/>
+          <w:kern w:val="0"/>
+          <w:lang w:eastAsia="de-DE"/>
+          <w14:ligatures w14:val="none"/>
+        </w:rPr>
+        <w:t xml:space="preserve"> </w:t>
+      </w:r>
+      <w:proofErr w:type="spellStart"/>
+      <w:r>
+        <w:rPr>
+          <w:rFonts w:ascii="Times New Roman" w:eastAsia="Times New Roman" w:hAnsi="Times New Roman" w:cs="Times New Roman"/>
+          <w:color w:val="000000"/>
+          <w:kern w:val="0"/>
+          <w:lang w:eastAsia="de-DE"/>
+          <w14:ligatures w14:val="none"/>
+        </w:rPr>
+        <w:t>text</w:t>
+      </w:r>
+      <w:proofErr w:type="spellEnd"/>
+      <w:r>
+        <w:rPr>
+          <w:rFonts w:ascii="Times New Roman" w:eastAsia="Times New Roman" w:hAnsi="Times New Roman" w:cs="Times New Roman"/>
+          <w:color w:val="000000"/>
+          <w:kern w:val="0"/>
+          <w:lang w:eastAsia="de-DE"/>
+          <w14:ligatures w14:val="none"/>
+        </w:rPr>
+        <w:t xml:space="preserve"> </w:t>
+      </w:r>
+      <w:proofErr w:type="spellStart"/>
+      <w:r>
+        <w:rPr>
+          <w:rFonts w:ascii="Times New Roman" w:eastAsia="Times New Roman" w:hAnsi="Times New Roman" w:cs="Times New Roman"/>
+          <w:color w:val="000000"/>
+          <w:kern w:val="0"/>
+          <w:lang w:eastAsia="de-DE"/>
+          <w14:ligatures w14:val="none"/>
+        </w:rPr>
+        <w:t>message</w:t>
+      </w:r>
+      <w:proofErr w:type="spellEnd"/>
+      <w:r>
+        <w:rPr>
+          <w:rFonts w:ascii="Times New Roman" w:eastAsia="Times New Roman" w:hAnsi="Times New Roman" w:cs="Times New Roman"/>
+          <w:color w:val="000000"/>
+          <w:kern w:val="0"/>
+          <w:lang w:eastAsia="de-DE"/>
+          <w14:ligatures w14:val="none"/>
+        </w:rPr>
+        <w:t>(s)</w:t>
       </w:r>
     </w:p>
     <w:p>
@@ -660,6 +780,7 @@
           <w14:ligatures w14:val="none"/>
         </w:rPr>
       </w:pPr>
+      <w:proofErr w:type="spellStart"/>
       <w:r>
         <w:rPr>
           <w:rFonts w:ascii="Times New Roman" w:eastAsia="Times New Roman" w:hAnsi="Times New Roman" w:cs="Times New Roman"/>
@@ -668,8 +789,97 @@
           <w:lang w:eastAsia="de-DE"/>
           <w14:ligatures w14:val="none"/>
         </w:rPr>
-        <w:t>the message being replied to</w:t>
-      </w:r>
+        <w:t>the</w:t>
+      </w:r>
+      <w:proofErr w:type="spellEnd"/>
+      <w:r>
+        <w:rPr>
+          <w:rFonts w:ascii="Times New Roman" w:eastAsia="Times New Roman" w:hAnsi="Times New Roman" w:cs="Times New Roman"/>
+          <w:color w:val="000000"/>
+          <w:kern w:val="0"/>
+          <w:lang w:eastAsia="de-DE"/>
+          <w14:ligatures w14:val="none"/>
+        </w:rPr>
+        <w:t xml:space="preserve"> </w:t>
+      </w:r>
+      <w:proofErr w:type="spellStart"/>
+      <w:r>
+        <w:rPr>
+          <w:rFonts w:ascii="Times New Roman" w:eastAsia="Times New Roman" w:hAnsi="Times New Roman" w:cs="Times New Roman"/>
+          <w:color w:val="000000"/>
+          <w:kern w:val="0"/>
+          <w:lang w:eastAsia="de-DE"/>
+          <w14:ligatures w14:val="none"/>
+        </w:rPr>
+        <w:t>message</w:t>
+      </w:r>
+      <w:proofErr w:type="spellEnd"/>
+      <w:r>
+        <w:rPr>
+          <w:rFonts w:ascii="Times New Roman" w:eastAsia="Times New Roman" w:hAnsi="Times New Roman" w:cs="Times New Roman"/>
+          <w:color w:val="000000"/>
+          <w:kern w:val="0"/>
+          <w:lang w:eastAsia="de-DE"/>
+          <w14:ligatures w14:val="none"/>
+        </w:rPr>
+        <w:t xml:space="preserve"> </w:t>
+      </w:r>
+      <w:proofErr w:type="spellStart"/>
+      <w:r>
+        <w:rPr>
+          <w:rFonts w:ascii="Times New Roman" w:eastAsia="Times New Roman" w:hAnsi="Times New Roman" w:cs="Times New Roman"/>
+          <w:color w:val="000000"/>
+          <w:kern w:val="0"/>
+          <w:lang w:eastAsia="de-DE"/>
+          <w14:ligatures w14:val="none"/>
+        </w:rPr>
+        <w:t>being</w:t>
+      </w:r>
+      <w:proofErr w:type="spellEnd"/>
+      <w:r>
+        <w:rPr>
+          <w:rFonts w:ascii="Times New Roman" w:eastAsia="Times New Roman" w:hAnsi="Times New Roman" w:cs="Times New Roman"/>
+          <w:color w:val="000000"/>
+          <w:kern w:val="0"/>
+          <w:lang w:eastAsia="de-DE"/>
+          <w14:ligatures w14:val="none"/>
+        </w:rPr>
+        <w:t xml:space="preserve"> </w:t>
+      </w:r>
+      <w:proofErr w:type="spellStart"/>
+      <w:r>
+        <w:rPr>
+          <w:rFonts w:ascii="Times New Roman" w:eastAsia="Times New Roman" w:hAnsi="Times New Roman" w:cs="Times New Roman"/>
+          <w:color w:val="000000"/>
+          <w:kern w:val="0"/>
+          <w:lang w:eastAsia="de-DE"/>
+          <w14:ligatures w14:val="none"/>
+        </w:rPr>
+        <w:t>replied</w:t>
+      </w:r>
+      <w:proofErr w:type="spellEnd"/>
+      <w:r>
+        <w:rPr>
+          <w:rFonts w:ascii="Times New Roman" w:eastAsia="Times New Roman" w:hAnsi="Times New Roman" w:cs="Times New Roman"/>
+          <w:color w:val="000000"/>
+          <w:kern w:val="0"/>
+          <w:lang w:eastAsia="de-DE"/>
+          <w14:ligatures w14:val="none"/>
+        </w:rPr>
+        <w:t xml:space="preserve"> </w:t>
+      </w:r>
+      <w:proofErr w:type="spellStart"/>
+      <w:r>
+        <w:rPr>
+          <w:rFonts w:ascii="Times New Roman" w:eastAsia="Times New Roman" w:hAnsi="Times New Roman" w:cs="Times New Roman"/>
+          <w:color w:val="000000"/>
+          <w:kern w:val="0"/>
+          <w:lang w:eastAsia="de-DE"/>
+          <w14:ligatures w14:val="none"/>
+        </w:rPr>
+        <w:t>to</w:t>
+      </w:r>
+      <w:proofErr w:type="spellEnd"/>
     </w:p>
     <w:p>
       <w:pPr>
@@ -686,6 +896,7 @@
           <w14:ligatures w14:val="none"/>
         </w:rPr>
       </w:pPr>
+      <w:proofErr w:type="spellStart"/>
       <w:r>
         <w:rPr>
           <w:rFonts w:ascii="Times New Roman" w:eastAsia="Times New Roman" w:hAnsi="Times New Roman" w:cs="Times New Roman"/>
@@ -694,7 +905,84 @@
           <w:lang w:eastAsia="de-DE"/>
           <w14:ligatures w14:val="none"/>
         </w:rPr>
-        <w:t>user intent (mood, sarcasm)</w:t>
+        <w:t>user</w:t>
+      </w:r>
+      <w:proofErr w:type="spellEnd"/>
+      <w:r>
+        <w:rPr>
+          <w:rFonts w:ascii="Times New Roman" w:eastAsia="Times New Roman" w:hAnsi="Times New Roman" w:cs="Times New Roman"/>
+          <w:color w:val="000000"/>
+          <w:kern w:val="0"/>
+          <w:lang w:eastAsia="de-DE"/>
+          <w14:ligatures w14:val="none"/>
+        </w:rPr>
+        <w:t xml:space="preserve"> </w:t>
+      </w:r>
+      <w:proofErr w:type="spellStart"/>
+      <w:r>
+        <w:rPr>
+          <w:rFonts w:ascii="Times New Roman" w:eastAsia="Times New Roman" w:hAnsi="Times New Roman" w:cs="Times New Roman"/>
+          <w:color w:val="000000"/>
+          <w:kern w:val="0"/>
+          <w:lang w:eastAsia="de-DE"/>
+          <w14:ligatures w14:val="none"/>
+        </w:rPr>
+        <w:t>intent</w:t>
+      </w:r>
+      <w:proofErr w:type="spellEnd"/>
+      <w:r>
+        <w:rPr>
+          <w:rFonts w:ascii="Times New Roman" w:eastAsia="Times New Roman" w:hAnsi="Times New Roman" w:cs="Times New Roman"/>
+          <w:color w:val="000000"/>
+          <w:kern w:val="0"/>
+          <w:lang w:eastAsia="de-DE"/>
+          <w14:ligatures w14:val="none"/>
+        </w:rPr>
+        <w:t xml:space="preserve"> (</w:t>
+      </w:r>
+      <w:proofErr w:type="spellStart"/>
+      <w:r>
+        <w:rPr>
+          <w:rFonts w:ascii="Times New Roman" w:eastAsia="Times New Roman" w:hAnsi="Times New Roman" w:cs="Times New Roman"/>
+          <w:color w:val="000000"/>
+          <w:kern w:val="0"/>
+          <w:lang w:eastAsia="de-DE"/>
+          <w14:ligatures w14:val="none"/>
+        </w:rPr>
+        <w:t>mood</w:t>
+      </w:r>
+      <w:proofErr w:type="spellEnd"/>
+      <w:r>
+        <w:rPr>
+          <w:rFonts w:ascii="Times New Roman" w:eastAsia="Times New Roman" w:hAnsi="Times New Roman" w:cs="Times New Roman"/>
+          <w:color w:val="000000"/>
+          <w:kern w:val="0"/>
+          <w:lang w:eastAsia="de-DE"/>
+          <w14:ligatures w14:val="none"/>
+        </w:rPr>
+        <w:t xml:space="preserve">, </w:t>
+      </w:r>
+      <w:proofErr w:type="spellStart"/>
+      <w:r>
+        <w:rPr>
+          <w:rFonts w:ascii="Times New Roman" w:eastAsia="Times New Roman" w:hAnsi="Times New Roman" w:cs="Times New Roman"/>
+          <w:color w:val="000000"/>
+          <w:kern w:val="0"/>
+          <w:lang w:eastAsia="de-DE"/>
+          <w14:ligatures w14:val="none"/>
+        </w:rPr>
+        <w:t>sarcasm</w:t>
+      </w:r>
+      <w:proofErr w:type="spellEnd"/>
+      <w:r>
+        <w:rPr>
+          <w:rFonts w:ascii="Times New Roman" w:eastAsia="Times New Roman" w:hAnsi="Times New Roman" w:cs="Times New Roman"/>
+          <w:color w:val="000000"/>
+          <w:kern w:val="0"/>
+          <w:lang w:eastAsia="de-DE"/>
+          <w14:ligatures w14:val="none"/>
+        </w:rPr>
+        <w:t>)</w:t>
       </w:r>
     </w:p>
     <w:p>
@@ -761,49 +1049,194 @@
           <w:lang w:val="en-US"/>
         </w:rPr>
       </w:pPr>
-      <w:r>
-        <w:rPr>
-          <w:lang w:val="en-US"/>
-        </w:rPr>
-        <w:t>New Model:</w:t>
-      </w:r>
-    </w:p>
-    <w:p>
-      <w:pPr>
-        <w:rPr>
-          <w:lang w:val="en-US"/>
-        </w:rPr>
-      </w:pPr>
-    </w:p>
-    <w:p>
-      <w:pPr>
-        <w:spacing w:before="100" w:beforeAutospacing="1" w:after="100" w:afterAutospacing="1"/>
-        <w:rPr>
-          <w:rFonts w:ascii="-webkit-standard" w:eastAsia="Times New Roman" w:hAnsi="-webkit-standard" w:cs="Times New Roman"/>
-          <w:color w:val="000000"/>
-          <w:kern w:val="0"/>
-          <w:lang w:eastAsia="de-DE"/>
-          <w14:ligatures w14:val="none"/>
-        </w:rPr>
-      </w:pPr>
-      <w:r>
-        <w:rPr>
-          <w:rFonts w:ascii="-webkit-standard" w:eastAsia="Times New Roman" w:hAnsi="-webkit-standard" w:cs="Times New Roman"/>
-          <w:color w:val="000000"/>
-          <w:kern w:val="0"/>
-          <w:lang w:eastAsia="de-DE"/>
-          <w14:ligatures w14:val="none"/>
-        </w:rPr>
-        <w:t>Here’s what your translator does end-to-end (with the version we just discussed that does </w:t>
-      </w:r>
-      <w:r>
-        <w:rPr>
-          <w:rFonts w:ascii="-webkit-standard" w:eastAsia="Times New Roman" w:hAnsi="-webkit-standard" w:cs="Times New Roman"/>
+    </w:p>
+    <w:p>
+      <w:pPr>
+        <w:rPr>
+          <w:lang w:val="en-US"/>
+        </w:rPr>
+      </w:pPr>
+    </w:p>
+    <w:p>
+      <w:pPr>
+        <w:rPr>
+          <w:lang w:val="en-US"/>
+        </w:rPr>
+      </w:pPr>
+    </w:p>
+    <w:p>
+      <w:pPr>
+        <w:rPr>
+          <w:lang w:val="en-US"/>
+        </w:rPr>
+      </w:pPr>
+    </w:p>
+    <w:p>
+      <w:pPr>
+        <w:rPr>
+          <w:lang w:val="en-US"/>
+        </w:rPr>
+      </w:pPr>
+    </w:p>
+    <w:p>
+      <w:pPr>
+        <w:rPr>
+          <w:lang w:val="en-US"/>
+        </w:rPr>
+      </w:pPr>
+    </w:p>
+    <w:p>
+      <w:pPr>
+        <w:rPr>
+          <w:lang w:val="en-US"/>
+        </w:rPr>
+      </w:pPr>
+    </w:p>
+    <w:p>
+      <w:pPr>
+        <w:rPr>
+          <w:lang w:val="en-US"/>
+        </w:rPr>
+      </w:pPr>
+    </w:p>
+    <w:p>
+      <w:pPr>
+        <w:rPr>
+          <w:lang w:val="en-US"/>
+        </w:rPr>
+      </w:pPr>
+    </w:p>
+    <w:p>
+      <w:pPr>
+        <w:rPr>
+          <w:lang w:val="en-US"/>
+        </w:rPr>
+      </w:pPr>
+    </w:p>
+    <w:p>
+      <w:pPr>
+        <w:rPr>
+          <w:lang w:val="en-US"/>
+        </w:rPr>
+      </w:pPr>
+    </w:p>
+    <w:p>
+      <w:pPr>
+        <w:rPr>
+          <w:lang w:val="en-US"/>
+        </w:rPr>
+      </w:pPr>
+    </w:p>
+    <w:p>
+      <w:pPr>
+        <w:rPr>
+          <w:lang w:val="en-US"/>
+        </w:rPr>
+      </w:pPr>
+    </w:p>
+    <w:p>
+      <w:pPr>
+        <w:rPr>
+          <w:lang w:val="en-US"/>
+        </w:rPr>
+      </w:pPr>
+    </w:p>
+    <w:p>
+      <w:pPr>
+        <w:rPr>
+          <w:lang w:val="en-US"/>
+        </w:rPr>
+      </w:pPr>
+    </w:p>
+    <w:p>
+      <w:pPr>
+        <w:rPr>
+          <w:lang w:val="en-US"/>
+        </w:rPr>
+      </w:pPr>
+    </w:p>
+    <w:p>
+      <w:pPr>
+        <w:rPr>
           <w:b/>
           <w:bCs/>
-          <w:color w:val="000000"/>
-          <w:kern w:val="0"/>
-          <w:lang w:eastAsia="de-DE"/>
+          <w:sz w:val="28"/>
+          <w:szCs w:val="28"/>
+          <w:u w:val="single"/>
+          <w:lang w:val="en-US"/>
+        </w:rPr>
+      </w:pPr>
+      <w:r>
+        <w:rPr>
+          <w:b/>
+          <w:bCs/>
+          <w:sz w:val="28"/>
+          <w:szCs w:val="28"/>
+          <w:u w:val="single"/>
+          <w:lang w:val="en-US"/>
+        </w:rPr>
+        <w:lastRenderedPageBreak/>
+        <w:t>Model</w:t>
+      </w:r>
+      <w:r>
+        <w:rPr>
+          <w:b/>
+          <w:bCs/>
+          <w:sz w:val="28"/>
+          <w:szCs w:val="28"/>
+          <w:u w:val="single"/>
+          <w:lang w:val="en-US"/>
+        </w:rPr>
+        <w:t xml:space="preserve"> Infrastructure</w:t>
+      </w:r>
+      <w:r>
+        <w:rPr>
+          <w:b/>
+          <w:bCs/>
+          <w:sz w:val="28"/>
+          <w:szCs w:val="28"/>
+          <w:u w:val="single"/>
+          <w:lang w:val="en-US"/>
+        </w:rPr>
+        <w:t>:</w:t>
+      </w:r>
+    </w:p>
+    <w:p>
+      <w:pPr>
+        <w:rPr>
+          <w:lang w:val="en-US"/>
+        </w:rPr>
+      </w:pPr>
+    </w:p>
+    <w:p>
+      <w:pPr>
+        <w:spacing w:before="100" w:beforeAutospacing="1" w:after="100" w:afterAutospacing="1"/>
+        <w:rPr>
+          <w:rFonts w:ascii="-webkit-standard" w:eastAsia="Times New Roman" w:hAnsi="-webkit-standard" w:cs="Times New Roman"/>
+          <w:color w:val="000000"/>
+          <w:kern w:val="0"/>
+          <w:lang w:val="en-US" w:eastAsia="de-DE"/>
+          <w14:ligatures w14:val="none"/>
+        </w:rPr>
+      </w:pPr>
+      <w:r>
+        <w:rPr>
+          <w:rFonts w:ascii="-webkit-standard" w:eastAsia="Times New Roman" w:hAnsi="-webkit-standard" w:cs="Times New Roman"/>
+          <w:color w:val="000000"/>
+          <w:kern w:val="0"/>
+          <w:lang w:val="en-US" w:eastAsia="de-DE"/>
+          <w14:ligatures w14:val="none"/>
+        </w:rPr>
+        <w:t>Here’s what your translator does end-to-end (with the version we just discussed that does </w:t>
+      </w:r>
+      <w:r>
+        <w:rPr>
+          <w:rFonts w:ascii="-webkit-standard" w:eastAsia="Times New Roman" w:hAnsi="-webkit-standard" w:cs="Times New Roman"/>
+          <w:b/>
+          <w:bCs/>
+          <w:color w:val="000000"/>
+          <w:kern w:val="0"/>
+          <w:lang w:val="en-US" w:eastAsia="de-DE"/>
           <w14:ligatures w14:val="none"/>
         </w:rPr>
         <w:t>DB → SIM → LLM</w:t>
@@ -813,7 +1246,7 @@
           <w:rFonts w:ascii="-webkit-standard" w:eastAsia="Times New Roman" w:hAnsi="-webkit-standard" w:cs="Times New Roman"/>
           <w:color w:val="000000"/>
           <w:kern w:val="0"/>
-          <w:lang w:eastAsia="de-DE"/>
+          <w:lang w:val="en-US" w:eastAsia="de-DE"/>
           <w14:ligatures w14:val="none"/>
         </w:rPr>
         <w:t>). I’ll describe the steps in the order they happen, and what “model type” is used at each stage.</w:t>
@@ -831,7 +1264,7 @@
           <w:kern w:val="0"/>
           <w:sz w:val="36"/>
           <w:szCs w:val="36"/>
-          <w:lang w:eastAsia="de-DE"/>
+          <w:lang w:val="en-US" w:eastAsia="de-DE"/>
           <w14:ligatures w14:val="none"/>
         </w:rPr>
       </w:pPr>
@@ -844,7 +1277,7 @@
           <w:kern w:val="0"/>
           <w:sz w:val="36"/>
           <w:szCs w:val="36"/>
-          <w:lang w:eastAsia="de-DE"/>
+          <w:lang w:val="en-US" w:eastAsia="de-DE"/>
           <w14:ligatures w14:val="none"/>
         </w:rPr>
         <w:t>At startup (once)</w:t>
@@ -862,7 +1295,7 @@
           <w:kern w:val="0"/>
           <w:sz w:val="27"/>
           <w:szCs w:val="27"/>
-          <w:lang w:eastAsia="de-DE"/>
+          <w:lang w:val="en-US" w:eastAsia="de-DE"/>
           <w14:ligatures w14:val="none"/>
         </w:rPr>
       </w:pPr>
@@ -875,7 +1308,7 @@
           <w:kern w:val="0"/>
           <w:sz w:val="27"/>
           <w:szCs w:val="27"/>
-          <w:lang w:eastAsia="de-DE"/>
+          <w:lang w:val="en-US" w:eastAsia="de-DE"/>
           <w14:ligatures w14:val="none"/>
         </w:rPr>
         <w:t>1) Load emoji metadata (</w:t>
@@ -889,7 +1322,7 @@
           <w:kern w:val="0"/>
           <w:sz w:val="20"/>
           <w:szCs w:val="20"/>
-          <w:lang w:eastAsia="de-DE"/>
+          <w:lang w:val="en-US" w:eastAsia="de-DE"/>
           <w14:ligatures w14:val="none"/>
         </w:rPr>
         <w:t>merged_emoji_sample.csv</w:t>
@@ -903,7 +1336,7 @@
           <w:kern w:val="0"/>
           <w:sz w:val="27"/>
           <w:szCs w:val="27"/>
-          <w:lang w:eastAsia="de-DE"/>
+          <w:lang w:val="en-US" w:eastAsia="de-DE"/>
           <w14:ligatures w14:val="none"/>
         </w:rPr>
         <w:t>)</w:t>
@@ -920,16 +1353,16 @@
           <w:rFonts w:ascii="-webkit-standard" w:eastAsia="Times New Roman" w:hAnsi="-webkit-standard" w:cs="Times New Roman"/>
           <w:color w:val="000000"/>
           <w:kern w:val="0"/>
-          <w:lang w:eastAsia="de-DE"/>
-          <w14:ligatures w14:val="none"/>
-        </w:rPr>
-      </w:pPr>
-      <w:r>
-        <w:rPr>
-          <w:rFonts w:ascii="-webkit-standard" w:eastAsia="Times New Roman" w:hAnsi="-webkit-standard" w:cs="Times New Roman"/>
-          <w:color w:val="000000"/>
-          <w:kern w:val="0"/>
-          <w:lang w:eastAsia="de-DE"/>
+          <w:lang w:val="en-US" w:eastAsia="de-DE"/>
+          <w14:ligatures w14:val="none"/>
+        </w:rPr>
+      </w:pPr>
+      <w:r>
+        <w:rPr>
+          <w:rFonts w:ascii="-webkit-standard" w:eastAsia="Times New Roman" w:hAnsi="-webkit-standard" w:cs="Times New Roman"/>
+          <w:color w:val="000000"/>
+          <w:kern w:val="0"/>
+          <w:lang w:val="en-US" w:eastAsia="de-DE"/>
           <w14:ligatures w14:val="none"/>
         </w:rPr>
         <w:t>Reads each emoji row and stores a small record like:</w:t>
@@ -950,6 +1383,7 @@
           <w14:ligatures w14:val="none"/>
         </w:rPr>
       </w:pPr>
+      <w:proofErr w:type="spellStart"/>
       <w:r>
         <w:rPr>
           <w:rFonts w:ascii="Courier New" w:eastAsia="Times New Roman" w:hAnsi="Courier New" w:cs="Courier New"/>
@@ -962,6 +1396,7 @@
         </w:rPr>
         <w:t>shortcode</w:t>
       </w:r>
+      <w:proofErr w:type="spellEnd"/>
       <w:r>
         <w:rPr>
           <w:rFonts w:ascii="-webkit-standard" w:eastAsia="Times New Roman" w:hAnsi="-webkit-standard" w:cs="Times New Roman"/>
@@ -972,6 +1407,7 @@
         </w:rPr>
         <w:t>, </w:t>
       </w:r>
+      <w:proofErr w:type="spellStart"/>
       <w:r>
         <w:rPr>
           <w:rFonts w:ascii="Courier New" w:eastAsia="Times New Roman" w:hAnsi="Courier New" w:cs="Courier New"/>
@@ -984,6 +1420,7 @@
         </w:rPr>
         <w:t>name</w:t>
       </w:r>
+      <w:proofErr w:type="spellEnd"/>
       <w:r>
         <w:rPr>
           <w:rFonts w:ascii="-webkit-standard" w:eastAsia="Times New Roman" w:hAnsi="-webkit-standard" w:cs="Times New Roman"/>
@@ -994,6 +1431,7 @@
         </w:rPr>
         <w:t>, </w:t>
       </w:r>
+      <w:proofErr w:type="spellStart"/>
       <w:r>
         <w:rPr>
           <w:rFonts w:ascii="Courier New" w:eastAsia="Times New Roman" w:hAnsi="Courier New" w:cs="Courier New"/>
@@ -1006,6 +1444,7 @@
         </w:rPr>
         <w:t>noun</w:t>
       </w:r>
+      <w:proofErr w:type="spellEnd"/>
       <w:r>
         <w:rPr>
           <w:rFonts w:ascii="-webkit-standard" w:eastAsia="Times New Roman" w:hAnsi="-webkit-standard" w:cs="Times New Roman"/>
@@ -1016,6 +1455,7 @@
         </w:rPr>
         <w:t>, </w:t>
       </w:r>
+      <w:proofErr w:type="spellStart"/>
       <w:r>
         <w:rPr>
           <w:rFonts w:ascii="Courier New" w:eastAsia="Times New Roman" w:hAnsi="Courier New" w:cs="Courier New"/>
@@ -1028,6 +1468,7 @@
         </w:rPr>
         <w:t>verb</w:t>
       </w:r>
+      <w:proofErr w:type="spellEnd"/>
       <w:r>
         <w:rPr>
           <w:rFonts w:ascii="-webkit-standard" w:eastAsia="Times New Roman" w:hAnsi="-webkit-standard" w:cs="Times New Roman"/>
@@ -1038,6 +1479,7 @@
         </w:rPr>
         <w:t>, </w:t>
       </w:r>
+      <w:proofErr w:type="spellStart"/>
       <w:r>
         <w:rPr>
           <w:rFonts w:ascii="Courier New" w:eastAsia="Times New Roman" w:hAnsi="Courier New" w:cs="Courier New"/>
@@ -1050,6 +1492,7 @@
         </w:rPr>
         <w:t>adj</w:t>
       </w:r>
+      <w:proofErr w:type="spellEnd"/>
     </w:p>
     <w:p>
       <w:pPr>
@@ -1062,16 +1505,16 @@
           <w:rFonts w:ascii="-webkit-standard" w:eastAsia="Times New Roman" w:hAnsi="-webkit-standard" w:cs="Times New Roman"/>
           <w:color w:val="000000"/>
           <w:kern w:val="0"/>
-          <w:lang w:eastAsia="de-DE"/>
-          <w14:ligatures w14:val="none"/>
-        </w:rPr>
-      </w:pPr>
-      <w:r>
-        <w:rPr>
-          <w:rFonts w:ascii="-webkit-standard" w:eastAsia="Times New Roman" w:hAnsi="-webkit-standard" w:cs="Times New Roman"/>
-          <w:color w:val="000000"/>
-          <w:kern w:val="0"/>
-          <w:lang w:eastAsia="de-DE"/>
+          <w:lang w:val="en-US" w:eastAsia="de-DE"/>
+          <w14:ligatures w14:val="none"/>
+        </w:rPr>
+      </w:pPr>
+      <w:r>
+        <w:rPr>
+          <w:rFonts w:ascii="-webkit-standard" w:eastAsia="Times New Roman" w:hAnsi="-webkit-standard" w:cs="Times New Roman"/>
+          <w:color w:val="000000"/>
+          <w:kern w:val="0"/>
+          <w:lang w:val="en-US" w:eastAsia="de-DE"/>
           <w14:ligatures w14:val="none"/>
         </w:rPr>
         <w:t>It also stores a </w:t>
@@ -1083,7 +1526,7 @@
           <w:bCs/>
           <w:color w:val="000000"/>
           <w:kern w:val="0"/>
-          <w:lang w:eastAsia="de-DE"/>
+          <w:lang w:val="en-US" w:eastAsia="de-DE"/>
           <w14:ligatures w14:val="none"/>
         </w:rPr>
         <w:t>normalized</w:t>
@@ -1093,10 +1536,32 @@
           <w:rFonts w:ascii="-webkit-standard" w:eastAsia="Times New Roman" w:hAnsi="-webkit-standard" w:cs="Times New Roman"/>
           <w:color w:val="000000"/>
           <w:kern w:val="0"/>
-          <w:lang w:eastAsia="de-DE"/>
-          <w14:ligatures w14:val="none"/>
-        </w:rPr>
-        <w:t> key for the emoji (removing variation selector and skin-tone modifier) so lookups are more robust.</w:t>
+          <w:lang w:val="en-US" w:eastAsia="de-DE"/>
+          <w14:ligatures w14:val="none"/>
+        </w:rPr>
+        <w:t> key for the emoji (removing variation selector and skin-tone modifier</w:t>
+      </w:r>
+      <w:proofErr w:type="gramStart"/>
+      <w:r>
+        <w:rPr>
+          <w:rFonts w:ascii="-webkit-standard" w:eastAsia="Times New Roman" w:hAnsi="-webkit-standard" w:cs="Times New Roman"/>
+          <w:color w:val="000000"/>
+          <w:kern w:val="0"/>
+          <w:lang w:val="en-US" w:eastAsia="de-DE"/>
+          <w14:ligatures w14:val="none"/>
+        </w:rPr>
+        <w:t>)</w:t>
+      </w:r>
+      <w:proofErr w:type="gramEnd"/>
+      <w:r>
+        <w:rPr>
+          <w:rFonts w:ascii="-webkit-standard" w:eastAsia="Times New Roman" w:hAnsi="-webkit-standard" w:cs="Times New Roman"/>
+          <w:color w:val="000000"/>
+          <w:kern w:val="0"/>
+          <w:lang w:val="en-US" w:eastAsia="de-DE"/>
+          <w14:ligatures w14:val="none"/>
+        </w:rPr>
+        <w:t xml:space="preserve"> so lookups are more robust.</w:t>
       </w:r>
     </w:p>
     <w:p>
@@ -1106,7 +1571,7 @@
           <w:rFonts w:ascii="-webkit-standard" w:eastAsia="Times New Roman" w:hAnsi="-webkit-standard" w:cs="Times New Roman"/>
           <w:color w:val="000000"/>
           <w:kern w:val="0"/>
-          <w:lang w:eastAsia="de-DE"/>
+          <w:lang w:val="en-US" w:eastAsia="de-DE"/>
           <w14:ligatures w14:val="none"/>
         </w:rPr>
       </w:pPr>
@@ -1117,10 +1582,9 @@
           <w:bCs/>
           <w:color w:val="000000"/>
           <w:kern w:val="0"/>
-          <w:lang w:eastAsia="de-DE"/>
-          <w14:ligatures w14:val="none"/>
-        </w:rPr>
-        <w:lastRenderedPageBreak/>
+          <w:lang w:val="en-US" w:eastAsia="de-DE"/>
+          <w14:ligatures w14:val="none"/>
+        </w:rPr>
         <w:t>Model type used here:</w:t>
       </w:r>
       <w:r>
@@ -1128,7 +1592,7 @@
           <w:rFonts w:ascii="-webkit-standard" w:eastAsia="Times New Roman" w:hAnsi="-webkit-standard" w:cs="Times New Roman"/>
           <w:color w:val="000000"/>
           <w:kern w:val="0"/>
-          <w:lang w:eastAsia="de-DE"/>
+          <w:lang w:val="en-US" w:eastAsia="de-DE"/>
           <w14:ligatures w14:val="none"/>
         </w:rPr>
         <w:t> none (just parsing + dictionaries).</w:t>
@@ -1146,7 +1610,7 @@
           <w:kern w:val="0"/>
           <w:sz w:val="27"/>
           <w:szCs w:val="27"/>
-          <w:lang w:eastAsia="de-DE"/>
+          <w:lang w:val="en-US" w:eastAsia="de-DE"/>
           <w14:ligatures w14:val="none"/>
         </w:rPr>
       </w:pPr>
@@ -1159,7 +1623,7 @@
           <w:kern w:val="0"/>
           <w:sz w:val="27"/>
           <w:szCs w:val="27"/>
-          <w:lang w:eastAsia="de-DE"/>
+          <w:lang w:val="en-US" w:eastAsia="de-DE"/>
           <w14:ligatures w14:val="none"/>
         </w:rPr>
         <w:t>2) Load your stage datasets (</w:t>
@@ -1173,21 +1637,51 @@
           <w:kern w:val="0"/>
           <w:sz w:val="20"/>
           <w:szCs w:val="20"/>
-          <w:lang w:eastAsia="de-DE"/>
-          <w14:ligatures w14:val="none"/>
-        </w:rPr>
-        <w:t>emoji_dataset_stage1..6.csv</w:t>
-      </w:r>
-      <w:r>
-        <w:rPr>
-          <w:rFonts w:ascii="-webkit-standard" w:eastAsia="Times New Roman" w:hAnsi="-webkit-standard" w:cs="Times New Roman"/>
+          <w:lang w:val="en-US" w:eastAsia="de-DE"/>
+          <w14:ligatures w14:val="none"/>
+        </w:rPr>
+        <w:t>emoji_dataset_stage</w:t>
+      </w:r>
+      <w:proofErr w:type="gramStart"/>
+      <w:r>
+        <w:rPr>
+          <w:rFonts w:ascii="Courier New" w:eastAsia="Times New Roman" w:hAnsi="Courier New" w:cs="Courier New"/>
           <w:b/>
           <w:bCs/>
           <w:color w:val="000000"/>
           <w:kern w:val="0"/>
+          <w:sz w:val="20"/>
+          <w:szCs w:val="20"/>
+          <w:lang w:val="en-US" w:eastAsia="de-DE"/>
+          <w14:ligatures w14:val="none"/>
+        </w:rPr>
+        <w:t>1..</w:t>
+      </w:r>
+      <w:proofErr w:type="gramEnd"/>
+      <w:r>
+        <w:rPr>
+          <w:rFonts w:ascii="Courier New" w:eastAsia="Times New Roman" w:hAnsi="Courier New" w:cs="Courier New"/>
+          <w:b/>
+          <w:bCs/>
+          <w:color w:val="000000"/>
+          <w:kern w:val="0"/>
+          <w:sz w:val="20"/>
+          <w:szCs w:val="20"/>
+          <w:lang w:val="en-US" w:eastAsia="de-DE"/>
+          <w14:ligatures w14:val="none"/>
+        </w:rPr>
+        <w:t>6.csv</w:t>
+      </w:r>
+      <w:r>
+        <w:rPr>
+          <w:rFonts w:ascii="-webkit-standard" w:eastAsia="Times New Roman" w:hAnsi="-webkit-standard" w:cs="Times New Roman"/>
+          <w:b/>
+          <w:bCs/>
+          <w:color w:val="000000"/>
+          <w:kern w:val="0"/>
           <w:sz w:val="27"/>
           <w:szCs w:val="27"/>
-          <w:lang w:eastAsia="de-DE"/>
+          <w:lang w:val="en-US" w:eastAsia="de-DE"/>
           <w14:ligatures w14:val="none"/>
         </w:rPr>
         <w:t>)</w:t>
@@ -1204,15 +1698,93 @@
           <w14:ligatures w14:val="none"/>
         </w:rPr>
       </w:pPr>
-      <w:r>
-        <w:rPr>
-          <w:rFonts w:ascii="-webkit-standard" w:eastAsia="Times New Roman" w:hAnsi="-webkit-standard" w:cs="Times New Roman"/>
-          <w:color w:val="000000"/>
-          <w:kern w:val="0"/>
-          <w:lang w:eastAsia="de-DE"/>
-          <w14:ligatures w14:val="none"/>
-        </w:rPr>
-        <w:t>Each stage file has:</w:t>
+      <w:proofErr w:type="spellStart"/>
+      <w:r>
+        <w:rPr>
+          <w:rFonts w:ascii="-webkit-standard" w:eastAsia="Times New Roman" w:hAnsi="-webkit-standard" w:cs="Times New Roman"/>
+          <w:color w:val="000000"/>
+          <w:kern w:val="0"/>
+          <w:lang w:eastAsia="de-DE"/>
+          <w14:ligatures w14:val="none"/>
+        </w:rPr>
+        <w:t>Each</w:t>
+      </w:r>
+      <w:proofErr w:type="spellEnd"/>
+      <w:r>
+        <w:rPr>
+          <w:rFonts w:ascii="-webkit-standard" w:eastAsia="Times New Roman" w:hAnsi="-webkit-standard" w:cs="Times New Roman"/>
+          <w:color w:val="000000"/>
+          <w:kern w:val="0"/>
+          <w:lang w:eastAsia="de-DE"/>
+          <w14:ligatures w14:val="none"/>
+        </w:rPr>
+        <w:t xml:space="preserve"> </w:t>
+      </w:r>
+      <w:proofErr w:type="spellStart"/>
+      <w:r>
+        <w:rPr>
+          <w:rFonts w:ascii="-webkit-standard" w:eastAsia="Times New Roman" w:hAnsi="-webkit-standard" w:cs="Times New Roman"/>
+          <w:color w:val="000000"/>
+          <w:kern w:val="0"/>
+          <w:lang w:eastAsia="de-DE"/>
+          <w14:ligatures w14:val="none"/>
+        </w:rPr>
+        <w:t>stage</w:t>
+      </w:r>
+      <w:proofErr w:type="spellEnd"/>
+      <w:r>
+        <w:rPr>
+          <w:rFonts w:ascii="-webkit-standard" w:eastAsia="Times New Roman" w:hAnsi="-webkit-standard" w:cs="Times New Roman"/>
+          <w:color w:val="000000"/>
+          <w:kern w:val="0"/>
+          <w:lang w:eastAsia="de-DE"/>
+          <w14:ligatures w14:val="none"/>
+        </w:rPr>
+        <w:t xml:space="preserve"> </w:t>
+      </w:r>
+      <w:proofErr w:type="spellStart"/>
+      <w:r>
+        <w:rPr>
+          <w:rFonts w:ascii="-webkit-standard" w:eastAsia="Times New Roman" w:hAnsi="-webkit-standard" w:cs="Times New Roman"/>
+          <w:color w:val="000000"/>
+          <w:kern w:val="0"/>
+          <w:lang w:eastAsia="de-DE"/>
+          <w14:ligatures w14:val="none"/>
+        </w:rPr>
+        <w:t>file</w:t>
+      </w:r>
+      <w:proofErr w:type="spellEnd"/>
+      <w:r>
+        <w:rPr>
+          <w:rFonts w:ascii="-webkit-standard" w:eastAsia="Times New Roman" w:hAnsi="-webkit-standard" w:cs="Times New Roman"/>
+          <w:color w:val="000000"/>
+          <w:kern w:val="0"/>
+          <w:lang w:eastAsia="de-DE"/>
+          <w14:ligatures w14:val="none"/>
+        </w:rPr>
+        <w:t xml:space="preserve"> </w:t>
+      </w:r>
+      <w:proofErr w:type="spellStart"/>
+      <w:r>
+        <w:rPr>
+          <w:rFonts w:ascii="-webkit-standard" w:eastAsia="Times New Roman" w:hAnsi="-webkit-standard" w:cs="Times New Roman"/>
+          <w:color w:val="000000"/>
+          <w:kern w:val="0"/>
+          <w:lang w:eastAsia="de-DE"/>
+          <w14:ligatures w14:val="none"/>
+        </w:rPr>
+        <w:t>has</w:t>
+      </w:r>
+      <w:proofErr w:type="spellEnd"/>
+      <w:r>
+        <w:rPr>
+          <w:rFonts w:ascii="-webkit-standard" w:eastAsia="Times New Roman" w:hAnsi="-webkit-standard" w:cs="Times New Roman"/>
+          <w:color w:val="000000"/>
+          <w:kern w:val="0"/>
+          <w:lang w:eastAsia="de-DE"/>
+          <w14:ligatures w14:val="none"/>
+        </w:rPr>
+        <w:t>:</w:t>
       </w:r>
     </w:p>
     <w:p>
@@ -1230,6 +1802,7 @@
           <w14:ligatures w14:val="none"/>
         </w:rPr>
       </w:pPr>
+      <w:proofErr w:type="spellStart"/>
       <w:r>
         <w:rPr>
           <w:rFonts w:ascii="Courier New" w:eastAsia="Times New Roman" w:hAnsi="Courier New" w:cs="Courier New"/>
@@ -1242,16 +1815,51 @@
         </w:rPr>
         <w:t>output</w:t>
       </w:r>
-      <w:r>
-        <w:rPr>
-          <w:rFonts w:ascii="-webkit-standard" w:eastAsia="Times New Roman" w:hAnsi="-webkit-standard" w:cs="Times New Roman"/>
-          <w:color w:val="000000"/>
-          <w:kern w:val="0"/>
-          <w:lang w:eastAsia="de-DE"/>
-          <w14:ligatures w14:val="none"/>
-        </w:rPr>
-        <w:t> = emoji sequence</w:t>
-      </w:r>
+      <w:proofErr w:type="spellEnd"/>
+      <w:r>
+        <w:rPr>
+          <w:rFonts w:ascii="-webkit-standard" w:eastAsia="Times New Roman" w:hAnsi="-webkit-standard" w:cs="Times New Roman"/>
+          <w:color w:val="000000"/>
+          <w:kern w:val="0"/>
+          <w:lang w:eastAsia="de-DE"/>
+          <w14:ligatures w14:val="none"/>
+        </w:rPr>
+        <w:t xml:space="preserve"> = </w:t>
+      </w:r>
+      <w:proofErr w:type="spellStart"/>
+      <w:r>
+        <w:rPr>
+          <w:rFonts w:ascii="-webkit-standard" w:eastAsia="Times New Roman" w:hAnsi="-webkit-standard" w:cs="Times New Roman"/>
+          <w:color w:val="000000"/>
+          <w:kern w:val="0"/>
+          <w:lang w:eastAsia="de-DE"/>
+          <w14:ligatures w14:val="none"/>
+        </w:rPr>
+        <w:t>emoji</w:t>
+      </w:r>
+      <w:proofErr w:type="spellEnd"/>
+      <w:r>
+        <w:rPr>
+          <w:rFonts w:ascii="-webkit-standard" w:eastAsia="Times New Roman" w:hAnsi="-webkit-standard" w:cs="Times New Roman"/>
+          <w:color w:val="000000"/>
+          <w:kern w:val="0"/>
+          <w:lang w:eastAsia="de-DE"/>
+          <w14:ligatures w14:val="none"/>
+        </w:rPr>
+        <w:t xml:space="preserve"> </w:t>
+      </w:r>
+      <w:proofErr w:type="spellStart"/>
+      <w:r>
+        <w:rPr>
+          <w:rFonts w:ascii="-webkit-standard" w:eastAsia="Times New Roman" w:hAnsi="-webkit-standard" w:cs="Times New Roman"/>
+          <w:color w:val="000000"/>
+          <w:kern w:val="0"/>
+          <w:lang w:eastAsia="de-DE"/>
+          <w14:ligatures w14:val="none"/>
+        </w:rPr>
+        <w:t>sequence</w:t>
+      </w:r>
+      <w:proofErr w:type="spellEnd"/>
     </w:p>
     <w:p>
       <w:pPr>
@@ -1268,6 +1876,7 @@
           <w14:ligatures w14:val="none"/>
         </w:rPr>
       </w:pPr>
+      <w:proofErr w:type="spellStart"/>
       <w:r>
         <w:rPr>
           <w:rFonts w:ascii="Courier New" w:eastAsia="Times New Roman" w:hAnsi="Courier New" w:cs="Courier New"/>
@@ -1280,16 +1889,29 @@
         </w:rPr>
         <w:t>input</w:t>
       </w:r>
-      <w:r>
-        <w:rPr>
-          <w:rFonts w:ascii="-webkit-standard" w:eastAsia="Times New Roman" w:hAnsi="-webkit-standard" w:cs="Times New Roman"/>
-          <w:color w:val="000000"/>
-          <w:kern w:val="0"/>
-          <w:lang w:eastAsia="de-DE"/>
-          <w14:ligatures w14:val="none"/>
-        </w:rPr>
-        <w:t> = English meaning</w:t>
-      </w:r>
+      <w:proofErr w:type="spellEnd"/>
+      <w:r>
+        <w:rPr>
+          <w:rFonts w:ascii="-webkit-standard" w:eastAsia="Times New Roman" w:hAnsi="-webkit-standard" w:cs="Times New Roman"/>
+          <w:color w:val="000000"/>
+          <w:kern w:val="0"/>
+          <w:lang w:eastAsia="de-DE"/>
+          <w14:ligatures w14:val="none"/>
+        </w:rPr>
+        <w:t xml:space="preserve"> = English </w:t>
+      </w:r>
+      <w:proofErr w:type="spellStart"/>
+      <w:r>
+        <w:rPr>
+          <w:rFonts w:ascii="-webkit-standard" w:eastAsia="Times New Roman" w:hAnsi="-webkit-standard" w:cs="Times New Roman"/>
+          <w:color w:val="000000"/>
+          <w:kern w:val="0"/>
+          <w:lang w:eastAsia="de-DE"/>
+          <w14:ligatures w14:val="none"/>
+        </w:rPr>
+        <w:t>meaning</w:t>
+      </w:r>
+      <w:proofErr w:type="spellEnd"/>
     </w:p>
     <w:p>
       <w:pPr>
@@ -1298,16 +1920,16 @@
           <w:rFonts w:ascii="-webkit-standard" w:eastAsia="Times New Roman" w:hAnsi="-webkit-standard" w:cs="Times New Roman"/>
           <w:color w:val="000000"/>
           <w:kern w:val="0"/>
-          <w:lang w:eastAsia="de-DE"/>
-          <w14:ligatures w14:val="none"/>
-        </w:rPr>
-      </w:pPr>
-      <w:r>
-        <w:rPr>
-          <w:rFonts w:ascii="-webkit-standard" w:eastAsia="Times New Roman" w:hAnsi="-webkit-standard" w:cs="Times New Roman"/>
-          <w:color w:val="000000"/>
-          <w:kern w:val="0"/>
-          <w:lang w:eastAsia="de-DE"/>
+          <w:lang w:val="en-US" w:eastAsia="de-DE"/>
+          <w14:ligatures w14:val="none"/>
+        </w:rPr>
+      </w:pPr>
+      <w:r>
+        <w:rPr>
+          <w:rFonts w:ascii="-webkit-standard" w:eastAsia="Times New Roman" w:hAnsi="-webkit-standard" w:cs="Times New Roman"/>
+          <w:color w:val="000000"/>
+          <w:kern w:val="0"/>
+          <w:lang w:val="en-US" w:eastAsia="de-DE"/>
           <w14:ligatures w14:val="none"/>
         </w:rPr>
         <w:t>The code builds two resources:</w:t>
@@ -1337,8 +1959,22 @@
           <w:lang w:eastAsia="de-DE"/>
           <w14:ligatures w14:val="none"/>
         </w:rPr>
-        <w:t>A) Exact match dictionary</w:t>
-      </w:r>
+        <w:t xml:space="preserve">A) Exact match </w:t>
+      </w:r>
+      <w:proofErr w:type="spellStart"/>
+      <w:r>
+        <w:rPr>
+          <w:rFonts w:ascii="-webkit-standard" w:eastAsia="Times New Roman" w:hAnsi="-webkit-standard" w:cs="Times New Roman"/>
+          <w:b/>
+          <w:bCs/>
+          <w:color w:val="000000"/>
+          <w:kern w:val="0"/>
+          <w:lang w:eastAsia="de-DE"/>
+          <w14:ligatures w14:val="none"/>
+        </w:rPr>
+        <w:t>dictionary</w:t>
+      </w:r>
+      <w:proofErr w:type="spellEnd"/>
     </w:p>
     <w:p>
       <w:pPr>
@@ -1351,19 +1987,41 @@
           <w:rFonts w:ascii="-webkit-standard" w:eastAsia="Times New Roman" w:hAnsi="-webkit-standard" w:cs="Times New Roman"/>
           <w:color w:val="000000"/>
           <w:kern w:val="0"/>
-          <w:lang w:eastAsia="de-DE"/>
-          <w14:ligatures w14:val="none"/>
-        </w:rPr>
-      </w:pPr>
-      <w:r>
-        <w:rPr>
-          <w:rFonts w:ascii="-webkit-standard" w:eastAsia="Times New Roman" w:hAnsi="-webkit-standard" w:cs="Times New Roman"/>
-          <w:color w:val="000000"/>
-          <w:kern w:val="0"/>
-          <w:lang w:eastAsia="de-DE"/>
-          <w14:ligatures w14:val="none"/>
-        </w:rPr>
-        <w:t>It creates a dict: </w:t>
+          <w:lang w:val="en-US" w:eastAsia="de-DE"/>
+          <w14:ligatures w14:val="none"/>
+        </w:rPr>
+      </w:pPr>
+      <w:r>
+        <w:rPr>
+          <w:rFonts w:ascii="-webkit-standard" w:eastAsia="Times New Roman" w:hAnsi="-webkit-standard" w:cs="Times New Roman"/>
+          <w:color w:val="000000"/>
+          <w:kern w:val="0"/>
+          <w:lang w:val="en-US" w:eastAsia="de-DE"/>
+          <w14:ligatures w14:val="none"/>
+        </w:rPr>
+        <w:t xml:space="preserve">It creates a </w:t>
+      </w:r>
+      <w:proofErr w:type="spellStart"/>
+      <w:r>
+        <w:rPr>
+          <w:rFonts w:ascii="-webkit-standard" w:eastAsia="Times New Roman" w:hAnsi="-webkit-standard" w:cs="Times New Roman"/>
+          <w:color w:val="000000"/>
+          <w:kern w:val="0"/>
+          <w:lang w:val="en-US" w:eastAsia="de-DE"/>
+          <w14:ligatures w14:val="none"/>
+        </w:rPr>
+        <w:t>dict</w:t>
+      </w:r>
+      <w:proofErr w:type="spellEnd"/>
+      <w:r>
+        <w:rPr>
+          <w:rFonts w:ascii="-webkit-standard" w:eastAsia="Times New Roman" w:hAnsi="-webkit-standard" w:cs="Times New Roman"/>
+          <w:color w:val="000000"/>
+          <w:kern w:val="0"/>
+          <w:lang w:val="en-US" w:eastAsia="de-DE"/>
+          <w14:ligatures w14:val="none"/>
+        </w:rPr>
+        <w:t>: </w:t>
       </w:r>
       <w:r>
         <w:rPr>
@@ -1372,10 +2030,36 @@
           <w:kern w:val="0"/>
           <w:sz w:val="20"/>
           <w:szCs w:val="20"/>
-          <w:lang w:eastAsia="de-DE"/>
-          <w14:ligatures w14:val="none"/>
-        </w:rPr>
-        <w:t>seq2meanings[emoji_sequence] -&gt; list of English meanings</w:t>
+          <w:lang w:val="en-US" w:eastAsia="de-DE"/>
+          <w14:ligatures w14:val="none"/>
+        </w:rPr>
+        <w:t>seq2meanings[</w:t>
+      </w:r>
+      <w:proofErr w:type="spellStart"/>
+      <w:r>
+        <w:rPr>
+          <w:rFonts w:ascii="Courier New" w:eastAsia="Times New Roman" w:hAnsi="Courier New" w:cs="Courier New"/>
+          <w:color w:val="000000"/>
+          <w:kern w:val="0"/>
+          <w:sz w:val="20"/>
+          <w:szCs w:val="20"/>
+          <w:lang w:val="en-US" w:eastAsia="de-DE"/>
+          <w14:ligatures w14:val="none"/>
+        </w:rPr>
+        <w:t>emoji_sequence</w:t>
+      </w:r>
+      <w:proofErr w:type="spellEnd"/>
+      <w:r>
+        <w:rPr>
+          <w:rFonts w:ascii="Courier New" w:eastAsia="Times New Roman" w:hAnsi="Courier New" w:cs="Courier New"/>
+          <w:color w:val="000000"/>
+          <w:kern w:val="0"/>
+          <w:sz w:val="20"/>
+          <w:szCs w:val="20"/>
+          <w:lang w:val="en-US" w:eastAsia="de-DE"/>
+          <w14:ligatures w14:val="none"/>
+        </w:rPr>
+        <w:t>] -&gt; list of English meanings</w:t>
       </w:r>
     </w:p>
     <w:p>
@@ -1393,15 +2077,71 @@
           <w14:ligatures w14:val="none"/>
         </w:rPr>
       </w:pPr>
-      <w:r>
-        <w:rPr>
-          <w:rFonts w:ascii="-webkit-standard" w:eastAsia="Times New Roman" w:hAnsi="-webkit-standard" w:cs="Times New Roman"/>
-          <w:color w:val="000000"/>
-          <w:kern w:val="0"/>
-          <w:lang w:eastAsia="de-DE"/>
-          <w14:ligatures w14:val="none"/>
-        </w:rPr>
-        <w:t>It stores both:</w:t>
+      <w:proofErr w:type="spellStart"/>
+      <w:r>
+        <w:rPr>
+          <w:rFonts w:ascii="-webkit-standard" w:eastAsia="Times New Roman" w:hAnsi="-webkit-standard" w:cs="Times New Roman"/>
+          <w:color w:val="000000"/>
+          <w:kern w:val="0"/>
+          <w:lang w:eastAsia="de-DE"/>
+          <w14:ligatures w14:val="none"/>
+        </w:rPr>
+        <w:t>It</w:t>
+      </w:r>
+      <w:proofErr w:type="spellEnd"/>
+      <w:r>
+        <w:rPr>
+          <w:rFonts w:ascii="-webkit-standard" w:eastAsia="Times New Roman" w:hAnsi="-webkit-standard" w:cs="Times New Roman"/>
+          <w:color w:val="000000"/>
+          <w:kern w:val="0"/>
+          <w:lang w:eastAsia="de-DE"/>
+          <w14:ligatures w14:val="none"/>
+        </w:rPr>
+        <w:t xml:space="preserve"> </w:t>
+      </w:r>
+      <w:proofErr w:type="spellStart"/>
+      <w:r>
+        <w:rPr>
+          <w:rFonts w:ascii="-webkit-standard" w:eastAsia="Times New Roman" w:hAnsi="-webkit-standard" w:cs="Times New Roman"/>
+          <w:color w:val="000000"/>
+          <w:kern w:val="0"/>
+          <w:lang w:eastAsia="de-DE"/>
+          <w14:ligatures w14:val="none"/>
+        </w:rPr>
+        <w:t>stores</w:t>
+      </w:r>
+      <w:proofErr w:type="spellEnd"/>
+      <w:r>
+        <w:rPr>
+          <w:rFonts w:ascii="-webkit-standard" w:eastAsia="Times New Roman" w:hAnsi="-webkit-standard" w:cs="Times New Roman"/>
+          <w:color w:val="000000"/>
+          <w:kern w:val="0"/>
+          <w:lang w:eastAsia="de-DE"/>
+          <w14:ligatures w14:val="none"/>
+        </w:rPr>
+        <w:t xml:space="preserve"> </w:t>
+      </w:r>
+      <w:proofErr w:type="spellStart"/>
+      <w:r>
+        <w:rPr>
+          <w:rFonts w:ascii="-webkit-standard" w:eastAsia="Times New Roman" w:hAnsi="-webkit-standard" w:cs="Times New Roman"/>
+          <w:color w:val="000000"/>
+          <w:kern w:val="0"/>
+          <w:lang w:eastAsia="de-DE"/>
+          <w14:ligatures w14:val="none"/>
+        </w:rPr>
+        <w:t>both</w:t>
+      </w:r>
+      <w:proofErr w:type="spellEnd"/>
+      <w:r>
+        <w:rPr>
+          <w:rFonts w:ascii="-webkit-standard" w:eastAsia="Times New Roman" w:hAnsi="-webkit-standard" w:cs="Times New Roman"/>
+          <w:color w:val="000000"/>
+          <w:kern w:val="0"/>
+          <w:lang w:eastAsia="de-DE"/>
+          <w14:ligatures w14:val="none"/>
+        </w:rPr>
+        <w:t>:</w:t>
       </w:r>
     </w:p>
     <w:p>
@@ -1415,16 +2155,16 @@
           <w:rFonts w:ascii="-webkit-standard" w:eastAsia="Times New Roman" w:hAnsi="-webkit-standard" w:cs="Times New Roman"/>
           <w:color w:val="000000"/>
           <w:kern w:val="0"/>
-          <w:lang w:eastAsia="de-DE"/>
-          <w14:ligatures w14:val="none"/>
-        </w:rPr>
-      </w:pPr>
-      <w:r>
-        <w:rPr>
-          <w:rFonts w:ascii="-webkit-standard" w:eastAsia="Times New Roman" w:hAnsi="-webkit-standard" w:cs="Times New Roman"/>
-          <w:color w:val="000000"/>
-          <w:kern w:val="0"/>
-          <w:lang w:eastAsia="de-DE"/>
+          <w:lang w:val="en-US" w:eastAsia="de-DE"/>
+          <w14:ligatures w14:val="none"/>
+        </w:rPr>
+      </w:pPr>
+      <w:r>
+        <w:rPr>
+          <w:rFonts w:ascii="-webkit-standard" w:eastAsia="Times New Roman" w:hAnsi="-webkit-standard" w:cs="Times New Roman"/>
+          <w:color w:val="000000"/>
+          <w:kern w:val="0"/>
+          <w:lang w:val="en-US" w:eastAsia="de-DE"/>
           <w14:ligatures w14:val="none"/>
         </w:rPr>
         <w:t>the raw sequence with whitespace removed</w:t>
@@ -1441,16 +2181,16 @@
           <w:rFonts w:ascii="-webkit-standard" w:eastAsia="Times New Roman" w:hAnsi="-webkit-standard" w:cs="Times New Roman"/>
           <w:color w:val="000000"/>
           <w:kern w:val="0"/>
-          <w:lang w:eastAsia="de-DE"/>
-          <w14:ligatures w14:val="none"/>
-        </w:rPr>
-      </w:pPr>
-      <w:r>
-        <w:rPr>
-          <w:rFonts w:ascii="-webkit-standard" w:eastAsia="Times New Roman" w:hAnsi="-webkit-standard" w:cs="Times New Roman"/>
-          <w:color w:val="000000"/>
-          <w:kern w:val="0"/>
-          <w:lang w:eastAsia="de-DE"/>
+          <w:lang w:val="en-US" w:eastAsia="de-DE"/>
+          <w14:ligatures w14:val="none"/>
+        </w:rPr>
+      </w:pPr>
+      <w:r>
+        <w:rPr>
+          <w:rFonts w:ascii="-webkit-standard" w:eastAsia="Times New Roman" w:hAnsi="-webkit-standard" w:cs="Times New Roman"/>
+          <w:color w:val="000000"/>
+          <w:kern w:val="0"/>
+          <w:lang w:val="en-US" w:eastAsia="de-DE"/>
           <w14:ligatures w14:val="none"/>
         </w:rPr>
         <w:t>a normalized version (remove VS16 + skin tone)</w:t>
@@ -1463,16 +2203,16 @@
           <w:rFonts w:ascii="-webkit-standard" w:eastAsia="Times New Roman" w:hAnsi="-webkit-standard" w:cs="Times New Roman"/>
           <w:color w:val="000000"/>
           <w:kern w:val="0"/>
-          <w:lang w:eastAsia="de-DE"/>
-          <w14:ligatures w14:val="none"/>
-        </w:rPr>
-      </w:pPr>
-      <w:r>
-        <w:rPr>
-          <w:rFonts w:ascii="-webkit-standard" w:eastAsia="Times New Roman" w:hAnsi="-webkit-standard" w:cs="Times New Roman"/>
-          <w:color w:val="000000"/>
-          <w:kern w:val="0"/>
-          <w:lang w:eastAsia="de-DE"/>
+          <w:lang w:val="en-US" w:eastAsia="de-DE"/>
+          <w14:ligatures w14:val="none"/>
+        </w:rPr>
+      </w:pPr>
+      <w:r>
+        <w:rPr>
+          <w:rFonts w:ascii="-webkit-standard" w:eastAsia="Times New Roman" w:hAnsi="-webkit-standard" w:cs="Times New Roman"/>
+          <w:color w:val="000000"/>
+          <w:kern w:val="0"/>
+          <w:lang w:val="en-US" w:eastAsia="de-DE"/>
           <w14:ligatures w14:val="none"/>
         </w:rPr>
         <w:t>This enables fast “direct hit” lookup.</w:t>
@@ -1502,8 +2242,74 @@
           <w:lang w:eastAsia="de-DE"/>
           <w14:ligatures w14:val="none"/>
         </w:rPr>
-        <w:t>B) Similarity (SIM) knowledge base</w:t>
-      </w:r>
+        <w:t xml:space="preserve">B) </w:t>
+      </w:r>
+      <w:proofErr w:type="spellStart"/>
+      <w:r>
+        <w:rPr>
+          <w:rFonts w:ascii="-webkit-standard" w:eastAsia="Times New Roman" w:hAnsi="-webkit-standard" w:cs="Times New Roman"/>
+          <w:b/>
+          <w:bCs/>
+          <w:color w:val="000000"/>
+          <w:kern w:val="0"/>
+          <w:lang w:eastAsia="de-DE"/>
+          <w14:ligatures w14:val="none"/>
+        </w:rPr>
+        <w:t>Similarity</w:t>
+      </w:r>
+      <w:proofErr w:type="spellEnd"/>
+      <w:r>
+        <w:rPr>
+          <w:rFonts w:ascii="-webkit-standard" w:eastAsia="Times New Roman" w:hAnsi="-webkit-standard" w:cs="Times New Roman"/>
+          <w:b/>
+          <w:bCs/>
+          <w:color w:val="000000"/>
+          <w:kern w:val="0"/>
+          <w:lang w:eastAsia="de-DE"/>
+          <w14:ligatures w14:val="none"/>
+        </w:rPr>
+        <w:t xml:space="preserve"> (SIM) </w:t>
+      </w:r>
+      <w:proofErr w:type="spellStart"/>
+      <w:r>
+        <w:rPr>
+          <w:rFonts w:ascii="-webkit-standard" w:eastAsia="Times New Roman" w:hAnsi="-webkit-standard" w:cs="Times New Roman"/>
+          <w:b/>
+          <w:bCs/>
+          <w:color w:val="000000"/>
+          <w:kern w:val="0"/>
+          <w:lang w:eastAsia="de-DE"/>
+          <w14:ligatures w14:val="none"/>
+        </w:rPr>
+        <w:t>knowledge</w:t>
+      </w:r>
+      <w:proofErr w:type="spellEnd"/>
+      <w:r>
+        <w:rPr>
+          <w:rFonts w:ascii="-webkit-standard" w:eastAsia="Times New Roman" w:hAnsi="-webkit-standard" w:cs="Times New Roman"/>
+          <w:b/>
+          <w:bCs/>
+          <w:color w:val="000000"/>
+          <w:kern w:val="0"/>
+          <w:lang w:eastAsia="de-DE"/>
+          <w14:ligatures w14:val="none"/>
+        </w:rPr>
+        <w:t xml:space="preserve"> </w:t>
+      </w:r>
+      <w:proofErr w:type="spellStart"/>
+      <w:r>
+        <w:rPr>
+          <w:rFonts w:ascii="-webkit-standard" w:eastAsia="Times New Roman" w:hAnsi="-webkit-standard" w:cs="Times New Roman"/>
+          <w:b/>
+          <w:bCs/>
+          <w:color w:val="000000"/>
+          <w:kern w:val="0"/>
+          <w:lang w:eastAsia="de-DE"/>
+          <w14:ligatures w14:val="none"/>
+        </w:rPr>
+        <w:t>base</w:t>
+      </w:r>
+      <w:proofErr w:type="spellEnd"/>
     </w:p>
     <w:p>
       <w:pPr>
@@ -1516,16 +2322,16 @@
           <w:rFonts w:ascii="-webkit-standard" w:eastAsia="Times New Roman" w:hAnsi="-webkit-standard" w:cs="Times New Roman"/>
           <w:color w:val="000000"/>
           <w:kern w:val="0"/>
-          <w:lang w:eastAsia="de-DE"/>
-          <w14:ligatures w14:val="none"/>
-        </w:rPr>
-      </w:pPr>
-      <w:r>
-        <w:rPr>
-          <w:rFonts w:ascii="-webkit-standard" w:eastAsia="Times New Roman" w:hAnsi="-webkit-standard" w:cs="Times New Roman"/>
-          <w:color w:val="000000"/>
-          <w:kern w:val="0"/>
-          <w:lang w:eastAsia="de-DE"/>
+          <w:lang w:val="en-US" w:eastAsia="de-DE"/>
+          <w14:ligatures w14:val="none"/>
+        </w:rPr>
+      </w:pPr>
+      <w:r>
+        <w:rPr>
+          <w:rFonts w:ascii="-webkit-standard" w:eastAsia="Times New Roman" w:hAnsi="-webkit-standard" w:cs="Times New Roman"/>
+          <w:color w:val="000000"/>
+          <w:kern w:val="0"/>
+          <w:lang w:val="en-US" w:eastAsia="de-DE"/>
           <w14:ligatures w14:val="none"/>
         </w:rPr>
         <w:t>For each </w:t>
@@ -1537,7 +2343,7 @@
           <w:bCs/>
           <w:color w:val="000000"/>
           <w:kern w:val="0"/>
-          <w:lang w:eastAsia="de-DE"/>
+          <w:lang w:val="en-US" w:eastAsia="de-DE"/>
           <w14:ligatures w14:val="none"/>
         </w:rPr>
         <w:t>unique normalized emoji sequence</w:t>
@@ -1547,7 +2353,7 @@
           <w:rFonts w:ascii="-webkit-standard" w:eastAsia="Times New Roman" w:hAnsi="-webkit-standard" w:cs="Times New Roman"/>
           <w:color w:val="000000"/>
           <w:kern w:val="0"/>
-          <w:lang w:eastAsia="de-DE"/>
+          <w:lang w:val="en-US" w:eastAsia="de-DE"/>
           <w14:ligatures w14:val="none"/>
         </w:rPr>
         <w:t>, it chooses a canonical English meaning (typically the shortest of its variants).</w:t>
@@ -1564,16 +2370,16 @@
           <w:rFonts w:ascii="-webkit-standard" w:eastAsia="Times New Roman" w:hAnsi="-webkit-standard" w:cs="Times New Roman"/>
           <w:color w:val="000000"/>
           <w:kern w:val="0"/>
-          <w:lang w:eastAsia="de-DE"/>
-          <w14:ligatures w14:val="none"/>
-        </w:rPr>
-      </w:pPr>
-      <w:r>
-        <w:rPr>
-          <w:rFonts w:ascii="-webkit-standard" w:eastAsia="Times New Roman" w:hAnsi="-webkit-standard" w:cs="Times New Roman"/>
-          <w:color w:val="000000"/>
-          <w:kern w:val="0"/>
-          <w:lang w:eastAsia="de-DE"/>
+          <w:lang w:val="en-US" w:eastAsia="de-DE"/>
+          <w14:ligatures w14:val="none"/>
+        </w:rPr>
+      </w:pPr>
+      <w:r>
+        <w:rPr>
+          <w:rFonts w:ascii="-webkit-standard" w:eastAsia="Times New Roman" w:hAnsi="-webkit-standard" w:cs="Times New Roman"/>
+          <w:color w:val="000000"/>
+          <w:kern w:val="0"/>
+          <w:lang w:val="en-US" w:eastAsia="de-DE"/>
           <w14:ligatures w14:val="none"/>
         </w:rPr>
         <w:t>It also creates a </w:t>
@@ -1585,7 +2391,7 @@
           <w:bCs/>
           <w:color w:val="000000"/>
           <w:kern w:val="0"/>
-          <w:lang w:eastAsia="de-DE"/>
+          <w:lang w:val="en-US" w:eastAsia="de-DE"/>
           <w14:ligatures w14:val="none"/>
         </w:rPr>
         <w:t>description string</w:t>
@@ -1595,10 +2401,32 @@
           <w:rFonts w:ascii="-webkit-standard" w:eastAsia="Times New Roman" w:hAnsi="-webkit-standard" w:cs="Times New Roman"/>
           <w:color w:val="000000"/>
           <w:kern w:val="0"/>
-          <w:lang w:eastAsia="de-DE"/>
-          <w14:ligatures w14:val="none"/>
-        </w:rPr>
-        <w:t> for that emoji sequence by turning each emoji into a buzzword (prefer shortcode → noun → name → emoji itself).</w:t>
+          <w:lang w:val="en-US" w:eastAsia="de-DE"/>
+          <w14:ligatures w14:val="none"/>
+        </w:rPr>
+        <w:t xml:space="preserve"> for that emoji sequence by turning each emoji into a buzzword (prefer </w:t>
+      </w:r>
+      <w:proofErr w:type="spellStart"/>
+      <w:r>
+        <w:rPr>
+          <w:rFonts w:ascii="-webkit-standard" w:eastAsia="Times New Roman" w:hAnsi="-webkit-standard" w:cs="Times New Roman"/>
+          <w:color w:val="000000"/>
+          <w:kern w:val="0"/>
+          <w:lang w:val="en-US" w:eastAsia="de-DE"/>
+          <w14:ligatures w14:val="none"/>
+        </w:rPr>
+        <w:t>shortcode</w:t>
+      </w:r>
+      <w:proofErr w:type="spellEnd"/>
+      <w:r>
+        <w:rPr>
+          <w:rFonts w:ascii="-webkit-standard" w:eastAsia="Times New Roman" w:hAnsi="-webkit-standard" w:cs="Times New Roman"/>
+          <w:color w:val="000000"/>
+          <w:kern w:val="0"/>
+          <w:lang w:val="en-US" w:eastAsia="de-DE"/>
+          <w14:ligatures w14:val="none"/>
+        </w:rPr>
+        <w:t xml:space="preserve"> → noun → name → emoji itself).</w:t>
       </w:r>
     </w:p>
     <w:p>
@@ -1612,16 +2440,16 @@
           <w:rFonts w:ascii="-webkit-standard" w:eastAsia="Times New Roman" w:hAnsi="-webkit-standard" w:cs="Times New Roman"/>
           <w:color w:val="000000"/>
           <w:kern w:val="0"/>
-          <w:lang w:eastAsia="de-DE"/>
-          <w14:ligatures w14:val="none"/>
-        </w:rPr>
-      </w:pPr>
-      <w:r>
-        <w:rPr>
-          <w:rFonts w:ascii="-webkit-standard" w:eastAsia="Times New Roman" w:hAnsi="-webkit-standard" w:cs="Times New Roman"/>
-          <w:color w:val="000000"/>
-          <w:kern w:val="0"/>
-          <w:lang w:eastAsia="de-DE"/>
+          <w:lang w:val="en-US" w:eastAsia="de-DE"/>
+          <w14:ligatures w14:val="none"/>
+        </w:rPr>
+      </w:pPr>
+      <w:r>
+        <w:rPr>
+          <w:rFonts w:ascii="-webkit-standard" w:eastAsia="Times New Roman" w:hAnsi="-webkit-standard" w:cs="Times New Roman"/>
+          <w:color w:val="000000"/>
+          <w:kern w:val="0"/>
+          <w:lang w:val="en-US" w:eastAsia="de-DE"/>
           <w14:ligatures w14:val="none"/>
         </w:rPr>
         <w:t>Example: </w:t>
@@ -1633,7 +2461,7 @@
           <w:kern w:val="0"/>
           <w:sz w:val="20"/>
           <w:szCs w:val="20"/>
-          <w:lang w:eastAsia="de-DE"/>
+          <w:lang w:val="en-US" w:eastAsia="de-DE"/>
           <w14:ligatures w14:val="none"/>
         </w:rPr>
         <w:t>"</w:t>
@@ -1648,7 +2476,31 @@
           <w:lang w:eastAsia="de-DE"/>
           <w14:ligatures w14:val="none"/>
         </w:rPr>
-        <w:t>🍕❤️</w:t>
+        <w:t>🍕</w:t>
+      </w:r>
+      <w:r>
+        <w:rPr>
+          <w:rFonts w:ascii="Apple Color Emoji" w:eastAsia="Times New Roman" w:hAnsi="Apple Color Emoji" w:cs="Apple Color Emoji"/>
+          <w:color w:val="000000"/>
+          <w:kern w:val="0"/>
+          <w:sz w:val="20"/>
+          <w:szCs w:val="20"/>
+          <w:lang w:val="en-US" w:eastAsia="de-DE"/>
+          <w14:ligatures w14:val="none"/>
+        </w:rPr>
+        <w:t>❤</w:t>
+      </w:r>
+      <w:r>
+        <w:rPr>
+          <w:rFonts w:ascii="Apple Color Emoji" w:eastAsia="Times New Roman" w:hAnsi="Apple Color Emoji" w:cs="Apple Color Emoji"/>
+          <w:color w:val="000000"/>
+          <w:kern w:val="0"/>
+          <w:sz w:val="20"/>
+          <w:szCs w:val="20"/>
+          <w:lang w:eastAsia="de-DE"/>
+          <w14:ligatures w14:val="none"/>
+        </w:rPr>
+        <w:t>️</w:t>
       </w:r>
       <w:r>
         <w:rPr>
@@ -1657,7 +2509,7 @@
           <w:kern w:val="0"/>
           <w:sz w:val="20"/>
           <w:szCs w:val="20"/>
-          <w:lang w:eastAsia="de-DE"/>
+          <w:lang w:val="en-US" w:eastAsia="de-DE"/>
           <w14:ligatures w14:val="none"/>
         </w:rPr>
         <w:t>"</w:t>
@@ -1667,7 +2519,7 @@
           <w:rFonts w:ascii="-webkit-standard" w:eastAsia="Times New Roman" w:hAnsi="-webkit-standard" w:cs="Times New Roman"/>
           <w:color w:val="000000"/>
           <w:kern w:val="0"/>
-          <w:lang w:eastAsia="de-DE"/>
+          <w:lang w:val="en-US" w:eastAsia="de-DE"/>
           <w14:ligatures w14:val="none"/>
         </w:rPr>
         <w:t> → </w:t>
@@ -1679,7 +2531,7 @@
           <w:kern w:val="0"/>
           <w:sz w:val="20"/>
           <w:szCs w:val="20"/>
-          <w:lang w:eastAsia="de-DE"/>
+          <w:lang w:val="en-US" w:eastAsia="de-DE"/>
           <w14:ligatures w14:val="none"/>
         </w:rPr>
         <w:t>"pizza; heart"</w:t>
@@ -1689,7 +2541,7 @@
           <w:rFonts w:ascii="-webkit-standard" w:eastAsia="Times New Roman" w:hAnsi="-webkit-standard" w:cs="Times New Roman"/>
           <w:color w:val="000000"/>
           <w:kern w:val="0"/>
-          <w:lang w:eastAsia="de-DE"/>
+          <w:lang w:val="en-US" w:eastAsia="de-DE"/>
           <w14:ligatures w14:val="none"/>
         </w:rPr>
         <w:t> (conceptually)</w:t>
@@ -1706,20 +2558,21 @@
           <w:rFonts w:ascii="-webkit-standard" w:eastAsia="Times New Roman" w:hAnsi="-webkit-standard" w:cs="Times New Roman"/>
           <w:color w:val="000000"/>
           <w:kern w:val="0"/>
-          <w:lang w:eastAsia="de-DE"/>
-          <w14:ligatures w14:val="none"/>
-        </w:rPr>
-      </w:pPr>
-      <w:r>
-        <w:rPr>
-          <w:rFonts w:ascii="-webkit-standard" w:eastAsia="Times New Roman" w:hAnsi="-webkit-standard" w:cs="Times New Roman"/>
-          <w:color w:val="000000"/>
-          <w:kern w:val="0"/>
-          <w:lang w:eastAsia="de-DE"/>
+          <w:lang w:val="en-US" w:eastAsia="de-DE"/>
+          <w14:ligatures w14:val="none"/>
+        </w:rPr>
+      </w:pPr>
+      <w:r>
+        <w:rPr>
+          <w:rFonts w:ascii="-webkit-standard" w:eastAsia="Times New Roman" w:hAnsi="-webkit-standard" w:cs="Times New Roman"/>
+          <w:color w:val="000000"/>
+          <w:kern w:val="0"/>
+          <w:lang w:val="en-US" w:eastAsia="de-DE"/>
           <w14:ligatures w14:val="none"/>
         </w:rPr>
         <w:t>Then it embeds every description string using </w:t>
       </w:r>
+      <w:proofErr w:type="spellStart"/>
       <w:r>
         <w:rPr>
           <w:rFonts w:ascii="-webkit-standard" w:eastAsia="Times New Roman" w:hAnsi="-webkit-standard" w:cs="Times New Roman"/>
@@ -1727,10 +2580,23 @@
           <w:bCs/>
           <w:color w:val="000000"/>
           <w:kern w:val="0"/>
-          <w:lang w:eastAsia="de-DE"/>
-          <w14:ligatures w14:val="none"/>
-        </w:rPr>
-        <w:t>SentenceTransformer </w:t>
+          <w:lang w:val="en-US" w:eastAsia="de-DE"/>
+          <w14:ligatures w14:val="none"/>
+        </w:rPr>
+        <w:t>SentenceTransformer</w:t>
+      </w:r>
+      <w:proofErr w:type="spellEnd"/>
+      <w:r>
+        <w:rPr>
+          <w:rFonts w:ascii="-webkit-standard" w:eastAsia="Times New Roman" w:hAnsi="-webkit-standard" w:cs="Times New Roman"/>
+          <w:b/>
+          <w:bCs/>
+          <w:color w:val="000000"/>
+          <w:kern w:val="0"/>
+          <w:lang w:val="en-US" w:eastAsia="de-DE"/>
+          <w14:ligatures w14:val="none"/>
+        </w:rPr>
+        <w:t> </w:t>
       </w:r>
       <w:r>
         <w:rPr>
@@ -1741,7 +2607,7 @@
           <w:kern w:val="0"/>
           <w:sz w:val="20"/>
           <w:szCs w:val="20"/>
-          <w:lang w:eastAsia="de-DE"/>
+          <w:lang w:val="en-US" w:eastAsia="de-DE"/>
           <w14:ligatures w14:val="none"/>
         </w:rPr>
         <w:t>all-MiniLM-L6-v2</w:t>
@@ -1751,7 +2617,7 @@
           <w:rFonts w:ascii="-webkit-standard" w:eastAsia="Times New Roman" w:hAnsi="-webkit-standard" w:cs="Times New Roman"/>
           <w:color w:val="000000"/>
           <w:kern w:val="0"/>
-          <w:lang w:eastAsia="de-DE"/>
+          <w:lang w:val="en-US" w:eastAsia="de-DE"/>
           <w14:ligatures w14:val="none"/>
         </w:rPr>
         <w:t>.</w:t>
@@ -1764,7 +2630,7 @@
           <w:rFonts w:ascii="-webkit-standard" w:eastAsia="Times New Roman" w:hAnsi="-webkit-standard" w:cs="Times New Roman"/>
           <w:color w:val="000000"/>
           <w:kern w:val="0"/>
-          <w:lang w:eastAsia="de-DE"/>
+          <w:lang w:val="en-US" w:eastAsia="de-DE"/>
           <w14:ligatures w14:val="none"/>
         </w:rPr>
       </w:pPr>
@@ -1775,7 +2641,7 @@
           <w:bCs/>
           <w:color w:val="000000"/>
           <w:kern w:val="0"/>
-          <w:lang w:eastAsia="de-DE"/>
+          <w:lang w:val="en-US" w:eastAsia="de-DE"/>
           <w14:ligatures w14:val="none"/>
         </w:rPr>
         <w:t>Model type used here:</w:t>
@@ -1785,7 +2651,7 @@
           <w:rFonts w:ascii="-webkit-standard" w:eastAsia="Times New Roman" w:hAnsi="-webkit-standard" w:cs="Times New Roman"/>
           <w:color w:val="000000"/>
           <w:kern w:val="0"/>
-          <w:lang w:eastAsia="de-DE"/>
+          <w:lang w:val="en-US" w:eastAsia="de-DE"/>
           <w14:ligatures w14:val="none"/>
         </w:rPr>
         <w:t> a </w:t>
@@ -1797,7 +2663,7 @@
           <w:bCs/>
           <w:color w:val="000000"/>
           <w:kern w:val="0"/>
-          <w:lang w:eastAsia="de-DE"/>
+          <w:lang w:val="en-US" w:eastAsia="de-DE"/>
           <w14:ligatures w14:val="none"/>
         </w:rPr>
         <w:t>sentence embedding model</w:t>
@@ -1807,7 +2673,7 @@
           <w:rFonts w:ascii="-webkit-standard" w:eastAsia="Times New Roman" w:hAnsi="-webkit-standard" w:cs="Times New Roman"/>
           <w:color w:val="000000"/>
           <w:kern w:val="0"/>
-          <w:lang w:eastAsia="de-DE"/>
+          <w:lang w:val="en-US" w:eastAsia="de-DE"/>
           <w14:ligatures w14:val="none"/>
         </w:rPr>
         <w:t> (bi-encoder Transformer) from </w:t>
@@ -1819,7 +2685,7 @@
           <w:kern w:val="0"/>
           <w:sz w:val="20"/>
           <w:szCs w:val="20"/>
-          <w:lang w:eastAsia="de-DE"/>
+          <w:lang w:val="en-US" w:eastAsia="de-DE"/>
           <w14:ligatures w14:val="none"/>
         </w:rPr>
         <w:t>sentence-transformers</w:t>
@@ -1829,7 +2695,7 @@
           <w:rFonts w:ascii="-webkit-standard" w:eastAsia="Times New Roman" w:hAnsi="-webkit-standard" w:cs="Times New Roman"/>
           <w:color w:val="000000"/>
           <w:kern w:val="0"/>
-          <w:lang w:eastAsia="de-DE"/>
+          <w:lang w:val="en-US" w:eastAsia="de-DE"/>
           <w14:ligatures w14:val="none"/>
         </w:rPr>
         <w:t> to create dense vectors for similarity search.</w:t>
@@ -1851,6 +2717,7 @@
           <w:kern w:val="0"/>
           <w:lang w:eastAsia="de-DE"/>
         </w:rPr>
+        <w:lastRenderedPageBreak/>
         <w:pict w14:anchorId="0877A5E9">
           <v:rect id="_x0000_i1030" alt="" style="width:453.6pt;height:.05pt;mso-width-percent:0;mso-height-percent:0;mso-width-percent:0;mso-height-percent:0" o:hralign="center" o:hrstd="t" o:hr="t" fillcolor="#a0a0a0" stroked="f"/>
         </w:pict>
@@ -1868,7 +2735,7 @@
           <w:kern w:val="0"/>
           <w:sz w:val="36"/>
           <w:szCs w:val="36"/>
-          <w:lang w:eastAsia="de-DE"/>
+          <w:lang w:val="en-US" w:eastAsia="de-DE"/>
           <w14:ligatures w14:val="none"/>
         </w:rPr>
       </w:pPr>
@@ -1881,7 +2748,7 @@
           <w:kern w:val="0"/>
           <w:sz w:val="36"/>
           <w:szCs w:val="36"/>
-          <w:lang w:eastAsia="de-DE"/>
+          <w:lang w:val="en-US" w:eastAsia="de-DE"/>
           <w14:ligatures w14:val="none"/>
         </w:rPr>
         <w:t>When a user clicks “Translate”</w:t>
@@ -1894,16 +2761,16 @@
           <w:rFonts w:ascii="-webkit-standard" w:eastAsia="Times New Roman" w:hAnsi="-webkit-standard" w:cs="Times New Roman"/>
           <w:color w:val="000000"/>
           <w:kern w:val="0"/>
-          <w:lang w:eastAsia="de-DE"/>
-          <w14:ligatures w14:val="none"/>
-        </w:rPr>
-      </w:pPr>
-      <w:r>
-        <w:rPr>
-          <w:rFonts w:ascii="-webkit-standard" w:eastAsia="Times New Roman" w:hAnsi="-webkit-standard" w:cs="Times New Roman"/>
-          <w:color w:val="000000"/>
-          <w:kern w:val="0"/>
-          <w:lang w:eastAsia="de-DE"/>
+          <w:lang w:val="en-US" w:eastAsia="de-DE"/>
+          <w14:ligatures w14:val="none"/>
+        </w:rPr>
+      </w:pPr>
+      <w:r>
+        <w:rPr>
+          <w:rFonts w:ascii="-webkit-standard" w:eastAsia="Times New Roman" w:hAnsi="-webkit-standard" w:cs="Times New Roman"/>
+          <w:color w:val="000000"/>
+          <w:kern w:val="0"/>
+          <w:lang w:val="en-US" w:eastAsia="de-DE"/>
           <w14:ligatures w14:val="none"/>
         </w:rPr>
         <w:t>Let’s say the user enters: </w:t>
@@ -1927,7 +2794,7 @@
           <w:kern w:val="0"/>
           <w:sz w:val="20"/>
           <w:szCs w:val="20"/>
-          <w:lang w:eastAsia="de-DE"/>
+          <w:lang w:val="en-US" w:eastAsia="de-DE"/>
           <w14:ligatures w14:val="none"/>
         </w:rPr>
         <w:t>‍</w:t>
@@ -1942,7 +2809,31 @@
           <w:lang w:eastAsia="de-DE"/>
           <w14:ligatures w14:val="none"/>
         </w:rPr>
-        <w:t>💻☕😴</w:t>
+        <w:t>💻</w:t>
+      </w:r>
+      <w:r>
+        <w:rPr>
+          <w:rFonts w:ascii="Apple Color Emoji" w:eastAsia="Times New Roman" w:hAnsi="Apple Color Emoji" w:cs="Apple Color Emoji"/>
+          <w:color w:val="000000"/>
+          <w:kern w:val="0"/>
+          <w:sz w:val="20"/>
+          <w:szCs w:val="20"/>
+          <w:lang w:val="en-US" w:eastAsia="de-DE"/>
+          <w14:ligatures w14:val="none"/>
+        </w:rPr>
+        <w:t>☕</w:t>
+      </w:r>
+      <w:r>
+        <w:rPr>
+          <w:rFonts w:ascii="Apple Color Emoji" w:eastAsia="Times New Roman" w:hAnsi="Apple Color Emoji" w:cs="Apple Color Emoji"/>
+          <w:color w:val="000000"/>
+          <w:kern w:val="0"/>
+          <w:sz w:val="20"/>
+          <w:szCs w:val="20"/>
+          <w:lang w:eastAsia="de-DE"/>
+          <w14:ligatures w14:val="none"/>
+        </w:rPr>
+        <w:t>😴</w:t>
       </w:r>
     </w:p>
     <w:p>
@@ -1957,7 +2848,7 @@
           <w:kern w:val="0"/>
           <w:sz w:val="27"/>
           <w:szCs w:val="27"/>
-          <w:lang w:eastAsia="de-DE"/>
+          <w:lang w:val="en-US" w:eastAsia="de-DE"/>
           <w14:ligatures w14:val="none"/>
         </w:rPr>
       </w:pPr>
@@ -1970,7 +2861,7 @@
           <w:kern w:val="0"/>
           <w:sz w:val="27"/>
           <w:szCs w:val="27"/>
-          <w:lang w:eastAsia="de-DE"/>
+          <w:lang w:val="en-US" w:eastAsia="de-DE"/>
           <w14:ligatures w14:val="none"/>
         </w:rPr>
         <w:t>Step 1) Normalize the input</w:t>
@@ -1983,16 +2874,16 @@
           <w:rFonts w:ascii="-webkit-standard" w:eastAsia="Times New Roman" w:hAnsi="-webkit-standard" w:cs="Times New Roman"/>
           <w:color w:val="000000"/>
           <w:kern w:val="0"/>
-          <w:lang w:eastAsia="de-DE"/>
-          <w14:ligatures w14:val="none"/>
-        </w:rPr>
-      </w:pPr>
-      <w:r>
-        <w:rPr>
-          <w:rFonts w:ascii="-webkit-standard" w:eastAsia="Times New Roman" w:hAnsi="-webkit-standard" w:cs="Times New Roman"/>
-          <w:color w:val="000000"/>
-          <w:kern w:val="0"/>
-          <w:lang w:eastAsia="de-DE"/>
+          <w:lang w:val="en-US" w:eastAsia="de-DE"/>
+          <w14:ligatures w14:val="none"/>
+        </w:rPr>
+      </w:pPr>
+      <w:r>
+        <w:rPr>
+          <w:rFonts w:ascii="-webkit-standard" w:eastAsia="Times New Roman" w:hAnsi="-webkit-standard" w:cs="Times New Roman"/>
+          <w:color w:val="000000"/>
+          <w:kern w:val="0"/>
+          <w:lang w:val="en-US" w:eastAsia="de-DE"/>
           <w14:ligatures w14:val="none"/>
         </w:rPr>
         <w:t>The code produces:</w:t>
@@ -2013,6 +2904,7 @@
           <w14:ligatures w14:val="none"/>
         </w:rPr>
       </w:pPr>
+      <w:proofErr w:type="spellStart"/>
       <w:r>
         <w:rPr>
           <w:rFonts w:ascii="Courier New" w:eastAsia="Times New Roman" w:hAnsi="Courier New" w:cs="Courier New"/>
@@ -2025,16 +2917,51 @@
         </w:rPr>
         <w:t>raw</w:t>
       </w:r>
-      <w:r>
-        <w:rPr>
-          <w:rFonts w:ascii="-webkit-standard" w:eastAsia="Times New Roman" w:hAnsi="-webkit-standard" w:cs="Times New Roman"/>
-          <w:color w:val="000000"/>
-          <w:kern w:val="0"/>
-          <w:lang w:eastAsia="de-DE"/>
-          <w14:ligatures w14:val="none"/>
-        </w:rPr>
-        <w:t>: remove whitespace</w:t>
-      </w:r>
+      <w:proofErr w:type="spellEnd"/>
+      <w:r>
+        <w:rPr>
+          <w:rFonts w:ascii="-webkit-standard" w:eastAsia="Times New Roman" w:hAnsi="-webkit-standard" w:cs="Times New Roman"/>
+          <w:color w:val="000000"/>
+          <w:kern w:val="0"/>
+          <w:lang w:eastAsia="de-DE"/>
+          <w14:ligatures w14:val="none"/>
+        </w:rPr>
+        <w:t xml:space="preserve">: </w:t>
+      </w:r>
+      <w:proofErr w:type="spellStart"/>
+      <w:r>
+        <w:rPr>
+          <w:rFonts w:ascii="-webkit-standard" w:eastAsia="Times New Roman" w:hAnsi="-webkit-standard" w:cs="Times New Roman"/>
+          <w:color w:val="000000"/>
+          <w:kern w:val="0"/>
+          <w:lang w:eastAsia="de-DE"/>
+          <w14:ligatures w14:val="none"/>
+        </w:rPr>
+        <w:t>remove</w:t>
+      </w:r>
+      <w:proofErr w:type="spellEnd"/>
+      <w:r>
+        <w:rPr>
+          <w:rFonts w:ascii="-webkit-standard" w:eastAsia="Times New Roman" w:hAnsi="-webkit-standard" w:cs="Times New Roman"/>
+          <w:color w:val="000000"/>
+          <w:kern w:val="0"/>
+          <w:lang w:eastAsia="de-DE"/>
+          <w14:ligatures w14:val="none"/>
+        </w:rPr>
+        <w:t xml:space="preserve"> </w:t>
+      </w:r>
+      <w:proofErr w:type="spellStart"/>
+      <w:r>
+        <w:rPr>
+          <w:rFonts w:ascii="-webkit-standard" w:eastAsia="Times New Roman" w:hAnsi="-webkit-standard" w:cs="Times New Roman"/>
+          <w:color w:val="000000"/>
+          <w:kern w:val="0"/>
+          <w:lang w:eastAsia="de-DE"/>
+          <w14:ligatures w14:val="none"/>
+        </w:rPr>
+        <w:t>whitespace</w:t>
+      </w:r>
+      <w:proofErr w:type="spellEnd"/>
     </w:p>
     <w:p>
       <w:pPr>
@@ -2047,7 +2974,7 @@
           <w:rFonts w:ascii="-webkit-standard" w:eastAsia="Times New Roman" w:hAnsi="-webkit-standard" w:cs="Times New Roman"/>
           <w:color w:val="000000"/>
           <w:kern w:val="0"/>
-          <w:lang w:eastAsia="de-DE"/>
+          <w:lang w:val="en-US" w:eastAsia="de-DE"/>
           <w14:ligatures w14:val="none"/>
         </w:rPr>
       </w:pPr>
@@ -2058,7 +2985,7 @@
           <w:kern w:val="0"/>
           <w:sz w:val="20"/>
           <w:szCs w:val="20"/>
-          <w:lang w:eastAsia="de-DE"/>
+          <w:lang w:val="en-US" w:eastAsia="de-DE"/>
           <w14:ligatures w14:val="none"/>
         </w:rPr>
         <w:t>norm</w:t>
@@ -2068,7 +2995,7 @@
           <w:rFonts w:ascii="-webkit-standard" w:eastAsia="Times New Roman" w:hAnsi="-webkit-standard" w:cs="Times New Roman"/>
           <w:color w:val="000000"/>
           <w:kern w:val="0"/>
-          <w:lang w:eastAsia="de-DE"/>
+          <w:lang w:val="en-US" w:eastAsia="de-DE"/>
           <w14:ligatures w14:val="none"/>
         </w:rPr>
         <w:t>: remove whitespace + remove variation selectors + remove skin tone modifiers</w:t>
@@ -2081,16 +3008,16 @@
           <w:rFonts w:ascii="-webkit-standard" w:eastAsia="Times New Roman" w:hAnsi="-webkit-standard" w:cs="Times New Roman"/>
           <w:color w:val="000000"/>
           <w:kern w:val="0"/>
-          <w:lang w:eastAsia="de-DE"/>
-          <w14:ligatures w14:val="none"/>
-        </w:rPr>
-      </w:pPr>
-      <w:r>
-        <w:rPr>
-          <w:rFonts w:ascii="-webkit-standard" w:eastAsia="Times New Roman" w:hAnsi="-webkit-standard" w:cs="Times New Roman"/>
-          <w:color w:val="000000"/>
-          <w:kern w:val="0"/>
-          <w:lang w:eastAsia="de-DE"/>
+          <w:lang w:val="en-US" w:eastAsia="de-DE"/>
+          <w14:ligatures w14:val="none"/>
+        </w:rPr>
+      </w:pPr>
+      <w:r>
+        <w:rPr>
+          <w:rFonts w:ascii="-webkit-standard" w:eastAsia="Times New Roman" w:hAnsi="-webkit-standard" w:cs="Times New Roman"/>
+          <w:color w:val="000000"/>
+          <w:kern w:val="0"/>
+          <w:lang w:val="en-US" w:eastAsia="de-DE"/>
           <w14:ligatures w14:val="none"/>
         </w:rPr>
         <w:t>This makes matching consistent across input styles.</w:t>
@@ -2103,7 +3030,7 @@
           <w:rFonts w:ascii="-webkit-standard" w:eastAsia="Times New Roman" w:hAnsi="-webkit-standard" w:cs="Times New Roman"/>
           <w:color w:val="000000"/>
           <w:kern w:val="0"/>
-          <w:lang w:eastAsia="de-DE"/>
+          <w:lang w:val="en-US" w:eastAsia="de-DE"/>
           <w14:ligatures w14:val="none"/>
         </w:rPr>
       </w:pPr>
@@ -2114,10 +3041,9 @@
           <w:bCs/>
           <w:color w:val="000000"/>
           <w:kern w:val="0"/>
-          <w:lang w:eastAsia="de-DE"/>
-          <w14:ligatures w14:val="none"/>
-        </w:rPr>
-        <w:lastRenderedPageBreak/>
+          <w:lang w:val="en-US" w:eastAsia="de-DE"/>
+          <w14:ligatures w14:val="none"/>
+        </w:rPr>
         <w:t>Model type used here:</w:t>
       </w:r>
       <w:r>
@@ -2125,7 +3051,7 @@
           <w:rFonts w:ascii="-webkit-standard" w:eastAsia="Times New Roman" w:hAnsi="-webkit-standard" w:cs="Times New Roman"/>
           <w:color w:val="000000"/>
           <w:kern w:val="0"/>
-          <w:lang w:eastAsia="de-DE"/>
+          <w:lang w:val="en-US" w:eastAsia="de-DE"/>
           <w14:ligatures w14:val="none"/>
         </w:rPr>
         <w:t> none.</w:t>
@@ -2164,7 +3090,7 @@
           <w:kern w:val="0"/>
           <w:sz w:val="36"/>
           <w:szCs w:val="36"/>
-          <w:lang w:eastAsia="de-DE"/>
+          <w:lang w:val="en-US" w:eastAsia="de-DE"/>
           <w14:ligatures w14:val="none"/>
         </w:rPr>
       </w:pPr>
@@ -2177,7 +3103,7 @@
           <w:kern w:val="0"/>
           <w:sz w:val="36"/>
           <w:szCs w:val="36"/>
-          <w:lang w:eastAsia="de-DE"/>
+          <w:lang w:val="en-US" w:eastAsia="de-DE"/>
           <w14:ligatures w14:val="none"/>
         </w:rPr>
         <w:t>Translation pipeline</w:t>
@@ -2195,7 +3121,7 @@
           <w:kern w:val="0"/>
           <w:sz w:val="27"/>
           <w:szCs w:val="27"/>
-          <w:lang w:eastAsia="de-DE"/>
+          <w:lang w:val="en-US" w:eastAsia="de-DE"/>
           <w14:ligatures w14:val="none"/>
         </w:rPr>
       </w:pPr>
@@ -2208,7 +3134,7 @@
           <w:kern w:val="0"/>
           <w:sz w:val="27"/>
           <w:szCs w:val="27"/>
-          <w:lang w:eastAsia="de-DE"/>
+          <w:lang w:val="en-US" w:eastAsia="de-DE"/>
           <w14:ligatures w14:val="none"/>
         </w:rPr>
         <w:t>Step 2) Direct match (DB exact hit)</w:t>
@@ -2233,7 +3159,29 @@
           <w:lang w:eastAsia="de-DE"/>
           <w14:ligatures w14:val="none"/>
         </w:rPr>
-        <w:t>The code checks:</w:t>
+        <w:t xml:space="preserve">The code </w:t>
+      </w:r>
+      <w:proofErr w:type="spellStart"/>
+      <w:r>
+        <w:rPr>
+          <w:rFonts w:ascii="-webkit-standard" w:eastAsia="Times New Roman" w:hAnsi="-webkit-standard" w:cs="Times New Roman"/>
+          <w:color w:val="000000"/>
+          <w:kern w:val="0"/>
+          <w:lang w:eastAsia="de-DE"/>
+          <w14:ligatures w14:val="none"/>
+        </w:rPr>
+        <w:t>checks</w:t>
+      </w:r>
+      <w:proofErr w:type="spellEnd"/>
+      <w:r>
+        <w:rPr>
+          <w:rFonts w:ascii="-webkit-standard" w:eastAsia="Times New Roman" w:hAnsi="-webkit-standard" w:cs="Times New Roman"/>
+          <w:color w:val="000000"/>
+          <w:kern w:val="0"/>
+          <w:lang w:eastAsia="de-DE"/>
+          <w14:ligatures w14:val="none"/>
+        </w:rPr>
+        <w:t>:</w:t>
       </w:r>
     </w:p>
     <w:p>
@@ -2261,7 +3209,33 @@
           <w:lang w:eastAsia="de-DE"/>
           <w14:ligatures w14:val="none"/>
         </w:rPr>
-        <w:t>seq2meanings[raw]</w:t>
+        <w:t>seq2meanings[</w:t>
+      </w:r>
+      <w:proofErr w:type="spellStart"/>
+      <w:r>
+        <w:rPr>
+          <w:rFonts w:ascii="Courier New" w:eastAsia="Times New Roman" w:hAnsi="Courier New" w:cs="Courier New"/>
+          <w:color w:val="000000"/>
+          <w:kern w:val="0"/>
+          <w:sz w:val="20"/>
+          <w:szCs w:val="20"/>
+          <w:lang w:eastAsia="de-DE"/>
+          <w14:ligatures w14:val="none"/>
+        </w:rPr>
+        <w:t>raw</w:t>
+      </w:r>
+      <w:proofErr w:type="spellEnd"/>
+      <w:r>
+        <w:rPr>
+          <w:rFonts w:ascii="Courier New" w:eastAsia="Times New Roman" w:hAnsi="Courier New" w:cs="Courier New"/>
+          <w:color w:val="000000"/>
+          <w:kern w:val="0"/>
+          <w:sz w:val="20"/>
+          <w:szCs w:val="20"/>
+          <w:lang w:eastAsia="de-DE"/>
+          <w14:ligatures w14:val="none"/>
+        </w:rPr>
+        <w:t>]</w:t>
       </w:r>
     </w:p>
     <w:p>
@@ -2275,16 +3249,16 @@
           <w:rFonts w:ascii="-webkit-standard" w:eastAsia="Times New Roman" w:hAnsi="-webkit-standard" w:cs="Times New Roman"/>
           <w:color w:val="000000"/>
           <w:kern w:val="0"/>
-          <w:lang w:eastAsia="de-DE"/>
-          <w14:ligatures w14:val="none"/>
-        </w:rPr>
-      </w:pPr>
-      <w:r>
-        <w:rPr>
-          <w:rFonts w:ascii="-webkit-standard" w:eastAsia="Times New Roman" w:hAnsi="-webkit-standard" w:cs="Times New Roman"/>
-          <w:color w:val="000000"/>
-          <w:kern w:val="0"/>
-          <w:lang w:eastAsia="de-DE"/>
+          <w:lang w:val="en-US" w:eastAsia="de-DE"/>
+          <w14:ligatures w14:val="none"/>
+        </w:rPr>
+      </w:pPr>
+      <w:r>
+        <w:rPr>
+          <w:rFonts w:ascii="-webkit-standard" w:eastAsia="Times New Roman" w:hAnsi="-webkit-standard" w:cs="Times New Roman"/>
+          <w:color w:val="000000"/>
+          <w:kern w:val="0"/>
+          <w:lang w:val="en-US" w:eastAsia="de-DE"/>
           <w14:ligatures w14:val="none"/>
         </w:rPr>
         <w:t>if not found, </w:t>
@@ -2296,7 +3270,7 @@
           <w:kern w:val="0"/>
           <w:sz w:val="20"/>
           <w:szCs w:val="20"/>
-          <w:lang w:eastAsia="de-DE"/>
+          <w:lang w:val="en-US" w:eastAsia="de-DE"/>
           <w14:ligatures w14:val="none"/>
         </w:rPr>
         <w:t>seq2meanings[norm]</w:t>
@@ -2309,16 +3283,16 @@
           <w:rFonts w:ascii="-webkit-standard" w:eastAsia="Times New Roman" w:hAnsi="-webkit-standard" w:cs="Times New Roman"/>
           <w:color w:val="000000"/>
           <w:kern w:val="0"/>
-          <w:lang w:eastAsia="de-DE"/>
-          <w14:ligatures w14:val="none"/>
-        </w:rPr>
-      </w:pPr>
-      <w:r>
-        <w:rPr>
-          <w:rFonts w:ascii="-webkit-standard" w:eastAsia="Times New Roman" w:hAnsi="-webkit-standard" w:cs="Times New Roman"/>
-          <w:color w:val="000000"/>
-          <w:kern w:val="0"/>
-          <w:lang w:eastAsia="de-DE"/>
+          <w:lang w:val="en-US" w:eastAsia="de-DE"/>
+          <w14:ligatures w14:val="none"/>
+        </w:rPr>
+      </w:pPr>
+      <w:r>
+        <w:rPr>
+          <w:rFonts w:ascii="-webkit-standard" w:eastAsia="Times New Roman" w:hAnsi="-webkit-standard" w:cs="Times New Roman"/>
+          <w:color w:val="000000"/>
+          <w:kern w:val="0"/>
+          <w:lang w:val="en-US" w:eastAsia="de-DE"/>
           <w14:ligatures w14:val="none"/>
         </w:rPr>
         <w:t>If found, it returns a short “best” meaning (usually the shortest text among the variants).</w:t>
@@ -2335,15 +3309,49 @@
           <w14:ligatures w14:val="none"/>
         </w:rPr>
       </w:pPr>
-      <w:r>
-        <w:rPr>
-          <w:rFonts w:ascii="-webkit-standard" w:eastAsia="Times New Roman" w:hAnsi="-webkit-standard" w:cs="Times New Roman"/>
-          <w:color w:val="000000"/>
-          <w:kern w:val="0"/>
-          <w:lang w:eastAsia="de-DE"/>
-          <w14:ligatures w14:val="none"/>
-        </w:rPr>
-        <w:t>Example return:</w:t>
+      <w:proofErr w:type="spellStart"/>
+      <w:r>
+        <w:rPr>
+          <w:rFonts w:ascii="-webkit-standard" w:eastAsia="Times New Roman" w:hAnsi="-webkit-standard" w:cs="Times New Roman"/>
+          <w:color w:val="000000"/>
+          <w:kern w:val="0"/>
+          <w:lang w:eastAsia="de-DE"/>
+          <w14:ligatures w14:val="none"/>
+        </w:rPr>
+        <w:t>Example</w:t>
+      </w:r>
+      <w:proofErr w:type="spellEnd"/>
+      <w:r>
+        <w:rPr>
+          <w:rFonts w:ascii="-webkit-standard" w:eastAsia="Times New Roman" w:hAnsi="-webkit-standard" w:cs="Times New Roman"/>
+          <w:color w:val="000000"/>
+          <w:kern w:val="0"/>
+          <w:lang w:eastAsia="de-DE"/>
+          <w14:ligatures w14:val="none"/>
+        </w:rPr>
+        <w:t xml:space="preserve"> </w:t>
+      </w:r>
+      <w:proofErr w:type="spellStart"/>
+      <w:r>
+        <w:rPr>
+          <w:rFonts w:ascii="-webkit-standard" w:eastAsia="Times New Roman" w:hAnsi="-webkit-standard" w:cs="Times New Roman"/>
+          <w:color w:val="000000"/>
+          <w:kern w:val="0"/>
+          <w:lang w:eastAsia="de-DE"/>
+          <w14:ligatures w14:val="none"/>
+        </w:rPr>
+        <w:t>return</w:t>
+      </w:r>
+      <w:proofErr w:type="spellEnd"/>
+      <w:r>
+        <w:rPr>
+          <w:rFonts w:ascii="-webkit-standard" w:eastAsia="Times New Roman" w:hAnsi="-webkit-standard" w:cs="Times New Roman"/>
+          <w:color w:val="000000"/>
+          <w:kern w:val="0"/>
+          <w:lang w:eastAsia="de-DE"/>
+          <w14:ligatures w14:val="none"/>
+        </w:rPr>
+        <w:t>:</w:t>
       </w:r>
     </w:p>
     <w:p>
@@ -2380,7 +3388,7 @@
           <w:kern w:val="0"/>
           <w:sz w:val="20"/>
           <w:szCs w:val="20"/>
-          <w:lang w:eastAsia="de-DE"/>
+          <w:lang w:val="en-US" w:eastAsia="de-DE"/>
           <w14:ligatures w14:val="none"/>
         </w:rPr>
         <w:t xml:space="preserve"> [DB] I’m tired and need coffee.</w:t>
@@ -2390,10 +3398,108 @@
           <w:rFonts w:ascii="-webkit-standard" w:eastAsia="Times New Roman" w:hAnsi="-webkit-standard" w:cs="Times New Roman"/>
           <w:color w:val="000000"/>
           <w:kern w:val="0"/>
-          <w:lang w:eastAsia="de-DE"/>
-          <w14:ligatures w14:val="none"/>
-        </w:rPr>
-        <w:t> (whatever your dataset has)</w:t>
+          <w:lang w:val="en-US" w:eastAsia="de-DE"/>
+          <w14:ligatures w14:val="none"/>
+        </w:rPr>
+        <w:t> </w:t>
+      </w:r>
+      <w:r>
+        <w:rPr>
+          <w:rFonts w:ascii="-webkit-standard" w:eastAsia="Times New Roman" w:hAnsi="-webkit-standard" w:cs="Times New Roman"/>
+          <w:color w:val="000000"/>
+          <w:kern w:val="0"/>
+          <w:lang w:eastAsia="de-DE"/>
+          <w14:ligatures w14:val="none"/>
+        </w:rPr>
+        <w:t>(</w:t>
+      </w:r>
+      <w:proofErr w:type="spellStart"/>
+      <w:r>
+        <w:rPr>
+          <w:rFonts w:ascii="-webkit-standard" w:eastAsia="Times New Roman" w:hAnsi="-webkit-standard" w:cs="Times New Roman"/>
+          <w:color w:val="000000"/>
+          <w:kern w:val="0"/>
+          <w:lang w:eastAsia="de-DE"/>
+          <w14:ligatures w14:val="none"/>
+        </w:rPr>
+        <w:t>whatever</w:t>
+      </w:r>
+      <w:proofErr w:type="spellEnd"/>
+      <w:r>
+        <w:rPr>
+          <w:rFonts w:ascii="-webkit-standard" w:eastAsia="Times New Roman" w:hAnsi="-webkit-standard" w:cs="Times New Roman"/>
+          <w:color w:val="000000"/>
+          <w:kern w:val="0"/>
+          <w:lang w:eastAsia="de-DE"/>
+          <w14:ligatures w14:val="none"/>
+        </w:rPr>
+        <w:t xml:space="preserve"> </w:t>
+      </w:r>
+      <w:proofErr w:type="spellStart"/>
+      <w:r>
+        <w:rPr>
+          <w:rFonts w:ascii="-webkit-standard" w:eastAsia="Times New Roman" w:hAnsi="-webkit-standard" w:cs="Times New Roman"/>
+          <w:color w:val="000000"/>
+          <w:kern w:val="0"/>
+          <w:lang w:eastAsia="de-DE"/>
+          <w14:ligatures w14:val="none"/>
+        </w:rPr>
+        <w:t>your</w:t>
+      </w:r>
+      <w:proofErr w:type="spellEnd"/>
+      <w:r>
+        <w:rPr>
+          <w:rFonts w:ascii="-webkit-standard" w:eastAsia="Times New Roman" w:hAnsi="-webkit-standard" w:cs="Times New Roman"/>
+          <w:color w:val="000000"/>
+          <w:kern w:val="0"/>
+          <w:lang w:eastAsia="de-DE"/>
+          <w14:ligatures w14:val="none"/>
+        </w:rPr>
+        <w:t xml:space="preserve"> </w:t>
+      </w:r>
+      <w:proofErr w:type="spellStart"/>
+      <w:r>
+        <w:rPr>
+          <w:rFonts w:ascii="-webkit-standard" w:eastAsia="Times New Roman" w:hAnsi="-webkit-standard" w:cs="Times New Roman"/>
+          <w:color w:val="000000"/>
+          <w:kern w:val="0"/>
+          <w:lang w:eastAsia="de-DE"/>
+          <w14:ligatures w14:val="none"/>
+        </w:rPr>
+        <w:t>dataset</w:t>
+      </w:r>
+      <w:proofErr w:type="spellEnd"/>
+      <w:r>
+        <w:rPr>
+          <w:rFonts w:ascii="-webkit-standard" w:eastAsia="Times New Roman" w:hAnsi="-webkit-standard" w:cs="Times New Roman"/>
+          <w:color w:val="000000"/>
+          <w:kern w:val="0"/>
+          <w:lang w:eastAsia="de-DE"/>
+          <w14:ligatures w14:val="none"/>
+        </w:rPr>
+        <w:t xml:space="preserve"> </w:t>
+      </w:r>
+      <w:proofErr w:type="spellStart"/>
+      <w:r>
+        <w:rPr>
+          <w:rFonts w:ascii="-webkit-standard" w:eastAsia="Times New Roman" w:hAnsi="-webkit-standard" w:cs="Times New Roman"/>
+          <w:color w:val="000000"/>
+          <w:kern w:val="0"/>
+          <w:lang w:eastAsia="de-DE"/>
+          <w14:ligatures w14:val="none"/>
+        </w:rPr>
+        <w:t>has</w:t>
+      </w:r>
+      <w:proofErr w:type="spellEnd"/>
+      <w:r>
+        <w:rPr>
+          <w:rFonts w:ascii="-webkit-standard" w:eastAsia="Times New Roman" w:hAnsi="-webkit-standard" w:cs="Times New Roman"/>
+          <w:color w:val="000000"/>
+          <w:kern w:val="0"/>
+          <w:lang w:eastAsia="de-DE"/>
+          <w14:ligatures w14:val="none"/>
+        </w:rPr>
+        <w:t>)</w:t>
       </w:r>
     </w:p>
     <w:p>
@@ -2403,7 +3509,7 @@
           <w:rFonts w:ascii="-webkit-standard" w:eastAsia="Times New Roman" w:hAnsi="-webkit-standard" w:cs="Times New Roman"/>
           <w:color w:val="000000"/>
           <w:kern w:val="0"/>
-          <w:lang w:eastAsia="de-DE"/>
+          <w:lang w:val="en-US" w:eastAsia="de-DE"/>
           <w14:ligatures w14:val="none"/>
         </w:rPr>
       </w:pPr>
@@ -2414,7 +3520,7 @@
           <w:bCs/>
           <w:color w:val="000000"/>
           <w:kern w:val="0"/>
-          <w:lang w:eastAsia="de-DE"/>
+          <w:lang w:val="en-US" w:eastAsia="de-DE"/>
           <w14:ligatures w14:val="none"/>
         </w:rPr>
         <w:t>Model type used here:</w:t>
@@ -2424,7 +3530,7 @@
           <w:rFonts w:ascii="-webkit-standard" w:eastAsia="Times New Roman" w:hAnsi="-webkit-standard" w:cs="Times New Roman"/>
           <w:color w:val="000000"/>
           <w:kern w:val="0"/>
-          <w:lang w:eastAsia="de-DE"/>
+          <w:lang w:val="en-US" w:eastAsia="de-DE"/>
           <w14:ligatures w14:val="none"/>
         </w:rPr>
         <w:t> none (dictionary lookup).</w:t>
@@ -2437,7 +3543,7 @@
           <w:rFonts w:ascii="-webkit-standard" w:eastAsia="Times New Roman" w:hAnsi="-webkit-standard" w:cs="Times New Roman"/>
           <w:color w:val="000000"/>
           <w:kern w:val="0"/>
-          <w:lang w:eastAsia="de-DE"/>
+          <w:lang w:val="en-US" w:eastAsia="de-DE"/>
           <w14:ligatures w14:val="none"/>
         </w:rPr>
       </w:pPr>
@@ -2448,7 +3554,7 @@
           <w:bCs/>
           <w:color w:val="000000"/>
           <w:kern w:val="0"/>
-          <w:lang w:eastAsia="de-DE"/>
+          <w:lang w:val="en-US" w:eastAsia="de-DE"/>
           <w14:ligatures w14:val="none"/>
         </w:rPr>
         <w:t>Why this is best:</w:t>
@@ -2458,7 +3564,7 @@
           <w:rFonts w:ascii="-webkit-standard" w:eastAsia="Times New Roman" w:hAnsi="-webkit-standard" w:cs="Times New Roman"/>
           <w:color w:val="000000"/>
           <w:kern w:val="0"/>
-          <w:lang w:eastAsia="de-DE"/>
+          <w:lang w:val="en-US" w:eastAsia="de-DE"/>
           <w14:ligatures w14:val="none"/>
         </w:rPr>
         <w:t> zero hallucination; it’s literally your dataset meaning.</w:t>
@@ -2497,7 +3603,7 @@
           <w:kern w:val="0"/>
           <w:sz w:val="27"/>
           <w:szCs w:val="27"/>
-          <w:lang w:eastAsia="de-DE"/>
+          <w:lang w:val="en-US" w:eastAsia="de-DE"/>
           <w14:ligatures w14:val="none"/>
         </w:rPr>
       </w:pPr>
@@ -2510,7 +3616,7 @@
           <w:kern w:val="0"/>
           <w:sz w:val="27"/>
           <w:szCs w:val="27"/>
-          <w:lang w:eastAsia="de-DE"/>
+          <w:lang w:val="en-US" w:eastAsia="de-DE"/>
           <w14:ligatures w14:val="none"/>
         </w:rPr>
         <w:t>Step 3) Similarity match (SIM)</w:t>
@@ -2523,16 +3629,16 @@
           <w:rFonts w:ascii="-webkit-standard" w:eastAsia="Times New Roman" w:hAnsi="-webkit-standard" w:cs="Times New Roman"/>
           <w:color w:val="000000"/>
           <w:kern w:val="0"/>
-          <w:lang w:eastAsia="de-DE"/>
-          <w14:ligatures w14:val="none"/>
-        </w:rPr>
-      </w:pPr>
-      <w:r>
-        <w:rPr>
-          <w:rFonts w:ascii="-webkit-standard" w:eastAsia="Times New Roman" w:hAnsi="-webkit-standard" w:cs="Times New Roman"/>
-          <w:color w:val="000000"/>
-          <w:kern w:val="0"/>
-          <w:lang w:eastAsia="de-DE"/>
+          <w:lang w:val="en-US" w:eastAsia="de-DE"/>
+          <w14:ligatures w14:val="none"/>
+        </w:rPr>
+      </w:pPr>
+      <w:r>
+        <w:rPr>
+          <w:rFonts w:ascii="-webkit-standard" w:eastAsia="Times New Roman" w:hAnsi="-webkit-standard" w:cs="Times New Roman"/>
+          <w:color w:val="000000"/>
+          <w:kern w:val="0"/>
+          <w:lang w:val="en-US" w:eastAsia="de-DE"/>
           <w14:ligatures w14:val="none"/>
         </w:rPr>
         <w:t>If no direct hit:</w:t>
@@ -2549,16 +3655,16 @@
           <w:rFonts w:ascii="-webkit-standard" w:eastAsia="Times New Roman" w:hAnsi="-webkit-standard" w:cs="Times New Roman"/>
           <w:color w:val="000000"/>
           <w:kern w:val="0"/>
-          <w:lang w:eastAsia="de-DE"/>
-          <w14:ligatures w14:val="none"/>
-        </w:rPr>
-      </w:pPr>
-      <w:r>
-        <w:rPr>
-          <w:rFonts w:ascii="-webkit-standard" w:eastAsia="Times New Roman" w:hAnsi="-webkit-standard" w:cs="Times New Roman"/>
-          <w:color w:val="000000"/>
-          <w:kern w:val="0"/>
-          <w:lang w:eastAsia="de-DE"/>
+          <w:lang w:val="en-US" w:eastAsia="de-DE"/>
+          <w14:ligatures w14:val="none"/>
+        </w:rPr>
+      </w:pPr>
+      <w:r>
+        <w:rPr>
+          <w:rFonts w:ascii="-webkit-standard" w:eastAsia="Times New Roman" w:hAnsi="-webkit-standard" w:cs="Times New Roman"/>
+          <w:color w:val="000000"/>
+          <w:kern w:val="0"/>
+          <w:lang w:val="en-US" w:eastAsia="de-DE"/>
           <w14:ligatures w14:val="none"/>
         </w:rPr>
         <w:t>Convert the emoji sequence into a </w:t>
@@ -2570,7 +3676,7 @@
           <w:bCs/>
           <w:color w:val="000000"/>
           <w:kern w:val="0"/>
-          <w:lang w:eastAsia="de-DE"/>
+          <w:lang w:val="en-US" w:eastAsia="de-DE"/>
           <w14:ligatures w14:val="none"/>
         </w:rPr>
         <w:t>description</w:t>
@@ -2580,7 +3686,7 @@
           <w:rFonts w:ascii="-webkit-standard" w:eastAsia="Times New Roman" w:hAnsi="-webkit-standard" w:cs="Times New Roman"/>
           <w:color w:val="000000"/>
           <w:kern w:val="0"/>
-          <w:lang w:eastAsia="de-DE"/>
+          <w:lang w:val="en-US" w:eastAsia="de-DE"/>
           <w14:ligatures w14:val="none"/>
         </w:rPr>
         <w:t> string:</w:t>
@@ -2597,16 +3703,16 @@
           <w:rFonts w:ascii="-webkit-standard" w:eastAsia="Times New Roman" w:hAnsi="-webkit-standard" w:cs="Times New Roman"/>
           <w:color w:val="000000"/>
           <w:kern w:val="0"/>
-          <w:lang w:eastAsia="de-DE"/>
-          <w14:ligatures w14:val="none"/>
-        </w:rPr>
-      </w:pPr>
-      <w:r>
-        <w:rPr>
-          <w:rFonts w:ascii="-webkit-standard" w:eastAsia="Times New Roman" w:hAnsi="-webkit-standard" w:cs="Times New Roman"/>
-          <w:color w:val="000000"/>
-          <w:kern w:val="0"/>
-          <w:lang w:eastAsia="de-DE"/>
+          <w:lang w:val="en-US" w:eastAsia="de-DE"/>
+          <w14:ligatures w14:val="none"/>
+        </w:rPr>
+      </w:pPr>
+      <w:r>
+        <w:rPr>
+          <w:rFonts w:ascii="-webkit-standard" w:eastAsia="Times New Roman" w:hAnsi="-webkit-standard" w:cs="Times New Roman"/>
+          <w:color w:val="000000"/>
+          <w:kern w:val="0"/>
+          <w:lang w:val="en-US" w:eastAsia="de-DE"/>
           <w14:ligatures w14:val="none"/>
         </w:rPr>
         <w:t>Split the sequence into grapheme clusters (handles multi-codepoint emoji)</w:t>
@@ -2635,8 +3741,42 @@
           <w:lang w:eastAsia="de-DE"/>
           <w14:ligatures w14:val="none"/>
         </w:rPr>
-        <w:t>Keep emoji-like clusters</w:t>
-      </w:r>
+        <w:t xml:space="preserve">Keep </w:t>
+      </w:r>
+      <w:proofErr w:type="spellStart"/>
+      <w:r>
+        <w:rPr>
+          <w:rFonts w:ascii="-webkit-standard" w:eastAsia="Times New Roman" w:hAnsi="-webkit-standard" w:cs="Times New Roman"/>
+          <w:color w:val="000000"/>
+          <w:kern w:val="0"/>
+          <w:lang w:eastAsia="de-DE"/>
+          <w14:ligatures w14:val="none"/>
+        </w:rPr>
+        <w:t>emoji</w:t>
+      </w:r>
+      <w:proofErr w:type="spellEnd"/>
+      <w:r>
+        <w:rPr>
+          <w:rFonts w:ascii="-webkit-standard" w:eastAsia="Times New Roman" w:hAnsi="-webkit-standard" w:cs="Times New Roman"/>
+          <w:color w:val="000000"/>
+          <w:kern w:val="0"/>
+          <w:lang w:eastAsia="de-DE"/>
+          <w14:ligatures w14:val="none"/>
+        </w:rPr>
+        <w:t xml:space="preserve">-like </w:t>
+      </w:r>
+      <w:proofErr w:type="spellStart"/>
+      <w:r>
+        <w:rPr>
+          <w:rFonts w:ascii="-webkit-standard" w:eastAsia="Times New Roman" w:hAnsi="-webkit-standard" w:cs="Times New Roman"/>
+          <w:color w:val="000000"/>
+          <w:kern w:val="0"/>
+          <w:lang w:eastAsia="de-DE"/>
+          <w14:ligatures w14:val="none"/>
+        </w:rPr>
+        <w:t>clusters</w:t>
+      </w:r>
+      <w:proofErr w:type="spellEnd"/>
     </w:p>
     <w:p>
       <w:pPr>
@@ -2649,18 +3789,19 @@
           <w:rFonts w:ascii="-webkit-standard" w:eastAsia="Times New Roman" w:hAnsi="-webkit-standard" w:cs="Times New Roman"/>
           <w:color w:val="000000"/>
           <w:kern w:val="0"/>
-          <w:lang w:eastAsia="de-DE"/>
-          <w14:ligatures w14:val="none"/>
-        </w:rPr>
-      </w:pPr>
-      <w:r>
-        <w:rPr>
-          <w:rFonts w:ascii="-webkit-standard" w:eastAsia="Times New Roman" w:hAnsi="-webkit-standard" w:cs="Times New Roman"/>
-          <w:color w:val="000000"/>
-          <w:kern w:val="0"/>
-          <w:lang w:eastAsia="de-DE"/>
-          <w14:ligatures w14:val="none"/>
-        </w:rPr>
+          <w:lang w:val="en-US" w:eastAsia="de-DE"/>
+          <w14:ligatures w14:val="none"/>
+        </w:rPr>
+      </w:pPr>
+      <w:r>
+        <w:rPr>
+          <w:rFonts w:ascii="-webkit-standard" w:eastAsia="Times New Roman" w:hAnsi="-webkit-standard" w:cs="Times New Roman"/>
+          <w:color w:val="000000"/>
+          <w:kern w:val="0"/>
+          <w:lang w:val="en-US" w:eastAsia="de-DE"/>
+          <w14:ligatures w14:val="none"/>
+        </w:rPr>
+        <w:lastRenderedPageBreak/>
         <w:t>For each emoji, map to a buzzword:</w:t>
       </w:r>
     </w:p>
@@ -2679,16 +3820,62 @@
           <w14:ligatures w14:val="none"/>
         </w:rPr>
       </w:pPr>
-      <w:r>
-        <w:rPr>
-          <w:rFonts w:ascii="-webkit-standard" w:eastAsia="Times New Roman" w:hAnsi="-webkit-standard" w:cs="Times New Roman"/>
-          <w:color w:val="000000"/>
-          <w:kern w:val="0"/>
-          <w:lang w:eastAsia="de-DE"/>
-          <w14:ligatures w14:val="none"/>
-        </w:rPr>
-        <w:t>shortcode if available</w:t>
-      </w:r>
+      <w:proofErr w:type="spellStart"/>
+      <w:r>
+        <w:rPr>
+          <w:rFonts w:ascii="-webkit-standard" w:eastAsia="Times New Roman" w:hAnsi="-webkit-standard" w:cs="Times New Roman"/>
+          <w:color w:val="000000"/>
+          <w:kern w:val="0"/>
+          <w:lang w:eastAsia="de-DE"/>
+          <w14:ligatures w14:val="none"/>
+        </w:rPr>
+        <w:t>shortcode</w:t>
+      </w:r>
+      <w:proofErr w:type="spellEnd"/>
+      <w:r>
+        <w:rPr>
+          <w:rFonts w:ascii="-webkit-standard" w:eastAsia="Times New Roman" w:hAnsi="-webkit-standard" w:cs="Times New Roman"/>
+          <w:color w:val="000000"/>
+          <w:kern w:val="0"/>
+          <w:lang w:eastAsia="de-DE"/>
+          <w14:ligatures w14:val="none"/>
+        </w:rPr>
+        <w:t xml:space="preserve"> </w:t>
+      </w:r>
+      <w:proofErr w:type="spellStart"/>
+      <w:r>
+        <w:rPr>
+          <w:rFonts w:ascii="-webkit-standard" w:eastAsia="Times New Roman" w:hAnsi="-webkit-standard" w:cs="Times New Roman"/>
+          <w:color w:val="000000"/>
+          <w:kern w:val="0"/>
+          <w:lang w:eastAsia="de-DE"/>
+          <w14:ligatures w14:val="none"/>
+        </w:rPr>
+        <w:t>if</w:t>
+      </w:r>
+      <w:proofErr w:type="spellEnd"/>
+      <w:r>
+        <w:rPr>
+          <w:rFonts w:ascii="-webkit-standard" w:eastAsia="Times New Roman" w:hAnsi="-webkit-standard" w:cs="Times New Roman"/>
+          <w:color w:val="000000"/>
+          <w:kern w:val="0"/>
+          <w:lang w:eastAsia="de-DE"/>
+          <w14:ligatures w14:val="none"/>
+        </w:rPr>
+        <w:t xml:space="preserve"> </w:t>
+      </w:r>
+      <w:proofErr w:type="spellStart"/>
+      <w:r>
+        <w:rPr>
+          <w:rFonts w:ascii="-webkit-standard" w:eastAsia="Times New Roman" w:hAnsi="-webkit-standard" w:cs="Times New Roman"/>
+          <w:color w:val="000000"/>
+          <w:kern w:val="0"/>
+          <w:lang w:eastAsia="de-DE"/>
+          <w14:ligatures w14:val="none"/>
+        </w:rPr>
+        <w:t>available</w:t>
+      </w:r>
+      <w:proofErr w:type="spellEnd"/>
     </w:p>
     <w:p>
       <w:pPr>
@@ -2705,16 +3892,62 @@
           <w14:ligatures w14:val="none"/>
         </w:rPr>
       </w:pPr>
-      <w:r>
-        <w:rPr>
-          <w:rFonts w:ascii="-webkit-standard" w:eastAsia="Times New Roman" w:hAnsi="-webkit-standard" w:cs="Times New Roman"/>
-          <w:color w:val="000000"/>
-          <w:kern w:val="0"/>
-          <w:lang w:eastAsia="de-DE"/>
-          <w14:ligatures w14:val="none"/>
-        </w:rPr>
-        <w:t>else noun/name</w:t>
-      </w:r>
+      <w:proofErr w:type="spellStart"/>
+      <w:r>
+        <w:rPr>
+          <w:rFonts w:ascii="-webkit-standard" w:eastAsia="Times New Roman" w:hAnsi="-webkit-standard" w:cs="Times New Roman"/>
+          <w:color w:val="000000"/>
+          <w:kern w:val="0"/>
+          <w:lang w:eastAsia="de-DE"/>
+          <w14:ligatures w14:val="none"/>
+        </w:rPr>
+        <w:t>else</w:t>
+      </w:r>
+      <w:proofErr w:type="spellEnd"/>
+      <w:r>
+        <w:rPr>
+          <w:rFonts w:ascii="-webkit-standard" w:eastAsia="Times New Roman" w:hAnsi="-webkit-standard" w:cs="Times New Roman"/>
+          <w:color w:val="000000"/>
+          <w:kern w:val="0"/>
+          <w:lang w:eastAsia="de-DE"/>
+          <w14:ligatures w14:val="none"/>
+        </w:rPr>
+        <w:t xml:space="preserve"> </w:t>
+      </w:r>
+      <w:proofErr w:type="spellStart"/>
+      <w:r>
+        <w:rPr>
+          <w:rFonts w:ascii="-webkit-standard" w:eastAsia="Times New Roman" w:hAnsi="-webkit-standard" w:cs="Times New Roman"/>
+          <w:color w:val="000000"/>
+          <w:kern w:val="0"/>
+          <w:lang w:eastAsia="de-DE"/>
+          <w14:ligatures w14:val="none"/>
+        </w:rPr>
+        <w:t>noun</w:t>
+      </w:r>
+      <w:proofErr w:type="spellEnd"/>
+      <w:r>
+        <w:rPr>
+          <w:rFonts w:ascii="-webkit-standard" w:eastAsia="Times New Roman" w:hAnsi="-webkit-standard" w:cs="Times New Roman"/>
+          <w:color w:val="000000"/>
+          <w:kern w:val="0"/>
+          <w:lang w:eastAsia="de-DE"/>
+          <w14:ligatures w14:val="none"/>
+        </w:rPr>
+        <w:t>/</w:t>
+      </w:r>
+      <w:proofErr w:type="spellStart"/>
+      <w:r>
+        <w:rPr>
+          <w:rFonts w:ascii="-webkit-standard" w:eastAsia="Times New Roman" w:hAnsi="-webkit-standard" w:cs="Times New Roman"/>
+          <w:color w:val="000000"/>
+          <w:kern w:val="0"/>
+          <w:lang w:eastAsia="de-DE"/>
+          <w14:ligatures w14:val="none"/>
+        </w:rPr>
+        <w:t>name</w:t>
+      </w:r>
+      <w:proofErr w:type="spellEnd"/>
     </w:p>
     <w:p>
       <w:pPr>
@@ -2731,16 +3964,84 @@
           <w14:ligatures w14:val="none"/>
         </w:rPr>
       </w:pPr>
-      <w:r>
-        <w:rPr>
-          <w:rFonts w:ascii="-webkit-standard" w:eastAsia="Times New Roman" w:hAnsi="-webkit-standard" w:cs="Times New Roman"/>
-          <w:color w:val="000000"/>
-          <w:kern w:val="0"/>
-          <w:lang w:eastAsia="de-DE"/>
-          <w14:ligatures w14:val="none"/>
-        </w:rPr>
-        <w:t>else the emoji itself</w:t>
-      </w:r>
+      <w:proofErr w:type="spellStart"/>
+      <w:r>
+        <w:rPr>
+          <w:rFonts w:ascii="-webkit-standard" w:eastAsia="Times New Roman" w:hAnsi="-webkit-standard" w:cs="Times New Roman"/>
+          <w:color w:val="000000"/>
+          <w:kern w:val="0"/>
+          <w:lang w:eastAsia="de-DE"/>
+          <w14:ligatures w14:val="none"/>
+        </w:rPr>
+        <w:t>else</w:t>
+      </w:r>
+      <w:proofErr w:type="spellEnd"/>
+      <w:r>
+        <w:rPr>
+          <w:rFonts w:ascii="-webkit-standard" w:eastAsia="Times New Roman" w:hAnsi="-webkit-standard" w:cs="Times New Roman"/>
+          <w:color w:val="000000"/>
+          <w:kern w:val="0"/>
+          <w:lang w:eastAsia="de-DE"/>
+          <w14:ligatures w14:val="none"/>
+        </w:rPr>
+        <w:t xml:space="preserve"> </w:t>
+      </w:r>
+      <w:proofErr w:type="spellStart"/>
+      <w:r>
+        <w:rPr>
+          <w:rFonts w:ascii="-webkit-standard" w:eastAsia="Times New Roman" w:hAnsi="-webkit-standard" w:cs="Times New Roman"/>
+          <w:color w:val="000000"/>
+          <w:kern w:val="0"/>
+          <w:lang w:eastAsia="de-DE"/>
+          <w14:ligatures w14:val="none"/>
+        </w:rPr>
+        <w:t>the</w:t>
+      </w:r>
+      <w:proofErr w:type="spellEnd"/>
+      <w:r>
+        <w:rPr>
+          <w:rFonts w:ascii="-webkit-standard" w:eastAsia="Times New Roman" w:hAnsi="-webkit-standard" w:cs="Times New Roman"/>
+          <w:color w:val="000000"/>
+          <w:kern w:val="0"/>
+          <w:lang w:eastAsia="de-DE"/>
+          <w14:ligatures w14:val="none"/>
+        </w:rPr>
+        <w:t xml:space="preserve"> </w:t>
+      </w:r>
+      <w:proofErr w:type="spellStart"/>
+      <w:r>
+        <w:rPr>
+          <w:rFonts w:ascii="-webkit-standard" w:eastAsia="Times New Roman" w:hAnsi="-webkit-standard" w:cs="Times New Roman"/>
+          <w:color w:val="000000"/>
+          <w:kern w:val="0"/>
+          <w:lang w:eastAsia="de-DE"/>
+          <w14:ligatures w14:val="none"/>
+        </w:rPr>
+        <w:t>emoji</w:t>
+      </w:r>
+      <w:proofErr w:type="spellEnd"/>
+      <w:r>
+        <w:rPr>
+          <w:rFonts w:ascii="-webkit-standard" w:eastAsia="Times New Roman" w:hAnsi="-webkit-standard" w:cs="Times New Roman"/>
+          <w:color w:val="000000"/>
+          <w:kern w:val="0"/>
+          <w:lang w:eastAsia="de-DE"/>
+          <w14:ligatures w14:val="none"/>
+        </w:rPr>
+        <w:t xml:space="preserve"> </w:t>
+      </w:r>
+      <w:proofErr w:type="spellStart"/>
+      <w:r>
+        <w:rPr>
+          <w:rFonts w:ascii="-webkit-standard" w:eastAsia="Times New Roman" w:hAnsi="-webkit-standard" w:cs="Times New Roman"/>
+          <w:color w:val="000000"/>
+          <w:kern w:val="0"/>
+          <w:lang w:eastAsia="de-DE"/>
+          <w14:ligatures w14:val="none"/>
+        </w:rPr>
+        <w:t>itself</w:t>
+      </w:r>
+      <w:proofErr w:type="spellEnd"/>
     </w:p>
     <w:p>
       <w:pPr>
@@ -2753,16 +4054,16 @@
           <w:rFonts w:ascii="-webkit-standard" w:eastAsia="Times New Roman" w:hAnsi="-webkit-standard" w:cs="Times New Roman"/>
           <w:color w:val="000000"/>
           <w:kern w:val="0"/>
-          <w:lang w:eastAsia="de-DE"/>
-          <w14:ligatures w14:val="none"/>
-        </w:rPr>
-      </w:pPr>
-      <w:r>
-        <w:rPr>
-          <w:rFonts w:ascii="-webkit-standard" w:eastAsia="Times New Roman" w:hAnsi="-webkit-standard" w:cs="Times New Roman"/>
-          <w:color w:val="000000"/>
-          <w:kern w:val="0"/>
-          <w:lang w:eastAsia="de-DE"/>
+          <w:lang w:val="en-US" w:eastAsia="de-DE"/>
+          <w14:ligatures w14:val="none"/>
+        </w:rPr>
+      </w:pPr>
+      <w:r>
+        <w:rPr>
+          <w:rFonts w:ascii="-webkit-standard" w:eastAsia="Times New Roman" w:hAnsi="-webkit-standard" w:cs="Times New Roman"/>
+          <w:color w:val="000000"/>
+          <w:kern w:val="0"/>
+          <w:lang w:val="en-US" w:eastAsia="de-DE"/>
           <w14:ligatures w14:val="none"/>
         </w:rPr>
         <w:t>Deduplicate and join into a short description</w:t>
@@ -2779,20 +4080,21 @@
           <w:rFonts w:ascii="-webkit-standard" w:eastAsia="Times New Roman" w:hAnsi="-webkit-standard" w:cs="Times New Roman"/>
           <w:color w:val="000000"/>
           <w:kern w:val="0"/>
-          <w:lang w:eastAsia="de-DE"/>
-          <w14:ligatures w14:val="none"/>
-        </w:rPr>
-      </w:pPr>
-      <w:r>
-        <w:rPr>
-          <w:rFonts w:ascii="-webkit-standard" w:eastAsia="Times New Roman" w:hAnsi="-webkit-standard" w:cs="Times New Roman"/>
-          <w:color w:val="000000"/>
-          <w:kern w:val="0"/>
-          <w:lang w:eastAsia="de-DE"/>
+          <w:lang w:val="en-US" w:eastAsia="de-DE"/>
+          <w14:ligatures w14:val="none"/>
+        </w:rPr>
+      </w:pPr>
+      <w:r>
+        <w:rPr>
+          <w:rFonts w:ascii="-webkit-standard" w:eastAsia="Times New Roman" w:hAnsi="-webkit-standard" w:cs="Times New Roman"/>
+          <w:color w:val="000000"/>
+          <w:kern w:val="0"/>
+          <w:lang w:val="en-US" w:eastAsia="de-DE"/>
           <w14:ligatures w14:val="none"/>
         </w:rPr>
         <w:t>Encode the input description using </w:t>
       </w:r>
+      <w:proofErr w:type="spellStart"/>
       <w:r>
         <w:rPr>
           <w:rFonts w:ascii="-webkit-standard" w:eastAsia="Times New Roman" w:hAnsi="-webkit-standard" w:cs="Times New Roman"/>
@@ -2800,10 +4102,23 @@
           <w:bCs/>
           <w:color w:val="000000"/>
           <w:kern w:val="0"/>
-          <w:lang w:eastAsia="de-DE"/>
-          <w14:ligatures w14:val="none"/>
-        </w:rPr>
-        <w:t>SentenceTransformer </w:t>
+          <w:lang w:val="en-US" w:eastAsia="de-DE"/>
+          <w14:ligatures w14:val="none"/>
+        </w:rPr>
+        <w:t>SentenceTransformer</w:t>
+      </w:r>
+      <w:proofErr w:type="spellEnd"/>
+      <w:r>
+        <w:rPr>
+          <w:rFonts w:ascii="-webkit-standard" w:eastAsia="Times New Roman" w:hAnsi="-webkit-standard" w:cs="Times New Roman"/>
+          <w:b/>
+          <w:bCs/>
+          <w:color w:val="000000"/>
+          <w:kern w:val="0"/>
+          <w:lang w:val="en-US" w:eastAsia="de-DE"/>
+          <w14:ligatures w14:val="none"/>
+        </w:rPr>
+        <w:t> </w:t>
       </w:r>
       <w:r>
         <w:rPr>
@@ -2814,7 +4129,7 @@
           <w:kern w:val="0"/>
           <w:sz w:val="20"/>
           <w:szCs w:val="20"/>
-          <w:lang w:eastAsia="de-DE"/>
+          <w:lang w:val="en-US" w:eastAsia="de-DE"/>
           <w14:ligatures w14:val="none"/>
         </w:rPr>
         <w:t>all-MiniLM-L6-v2</w:t>
@@ -2824,7 +4139,7 @@
           <w:rFonts w:ascii="-webkit-standard" w:eastAsia="Times New Roman" w:hAnsi="-webkit-standard" w:cs="Times New Roman"/>
           <w:color w:val="000000"/>
           <w:kern w:val="0"/>
-          <w:lang w:eastAsia="de-DE"/>
+          <w:lang w:val="en-US" w:eastAsia="de-DE"/>
           <w14:ligatures w14:val="none"/>
         </w:rPr>
         <w:t> → vector.</w:t>
@@ -2841,16 +4156,16 @@
           <w:rFonts w:ascii="-webkit-standard" w:eastAsia="Times New Roman" w:hAnsi="-webkit-standard" w:cs="Times New Roman"/>
           <w:color w:val="000000"/>
           <w:kern w:val="0"/>
-          <w:lang w:eastAsia="de-DE"/>
-          <w14:ligatures w14:val="none"/>
-        </w:rPr>
-      </w:pPr>
-      <w:r>
-        <w:rPr>
-          <w:rFonts w:ascii="-webkit-standard" w:eastAsia="Times New Roman" w:hAnsi="-webkit-standard" w:cs="Times New Roman"/>
-          <w:color w:val="000000"/>
-          <w:kern w:val="0"/>
-          <w:lang w:eastAsia="de-DE"/>
+          <w:lang w:val="en-US" w:eastAsia="de-DE"/>
+          <w14:ligatures w14:val="none"/>
+        </w:rPr>
+      </w:pPr>
+      <w:r>
+        <w:rPr>
+          <w:rFonts w:ascii="-webkit-standard" w:eastAsia="Times New Roman" w:hAnsi="-webkit-standard" w:cs="Times New Roman"/>
+          <w:color w:val="000000"/>
+          <w:kern w:val="0"/>
+          <w:lang w:val="en-US" w:eastAsia="de-DE"/>
           <w14:ligatures w14:val="none"/>
         </w:rPr>
         <w:t>Compute cosine similarity against the stored KB description embeddings.</w:t>
@@ -2867,16 +4182,16 @@
           <w:rFonts w:ascii="-webkit-standard" w:eastAsia="Times New Roman" w:hAnsi="-webkit-standard" w:cs="Times New Roman"/>
           <w:color w:val="000000"/>
           <w:kern w:val="0"/>
-          <w:lang w:eastAsia="de-DE"/>
-          <w14:ligatures w14:val="none"/>
-        </w:rPr>
-      </w:pPr>
-      <w:r>
-        <w:rPr>
-          <w:rFonts w:ascii="-webkit-standard" w:eastAsia="Times New Roman" w:hAnsi="-webkit-standard" w:cs="Times New Roman"/>
-          <w:color w:val="000000"/>
-          <w:kern w:val="0"/>
-          <w:lang w:eastAsia="de-DE"/>
+          <w:lang w:val="en-US" w:eastAsia="de-DE"/>
+          <w14:ligatures w14:val="none"/>
+        </w:rPr>
+      </w:pPr>
+      <w:r>
+        <w:rPr>
+          <w:rFonts w:ascii="-webkit-standard" w:eastAsia="Times New Roman" w:hAnsi="-webkit-standard" w:cs="Times New Roman"/>
+          <w:color w:val="000000"/>
+          <w:kern w:val="0"/>
+          <w:lang w:val="en-US" w:eastAsia="de-DE"/>
           <w14:ligatures w14:val="none"/>
         </w:rPr>
         <w:t>If the best similarity score is above a threshold (e.g. </w:t>
@@ -2888,7 +4203,7 @@
           <w:kern w:val="0"/>
           <w:sz w:val="20"/>
           <w:szCs w:val="20"/>
-          <w:lang w:eastAsia="de-DE"/>
+          <w:lang w:val="en-US" w:eastAsia="de-DE"/>
           <w14:ligatures w14:val="none"/>
         </w:rPr>
         <w:t>&gt; 0.70</w:t>
@@ -2898,7 +4213,7 @@
           <w:rFonts w:ascii="-webkit-standard" w:eastAsia="Times New Roman" w:hAnsi="-webkit-standard" w:cs="Times New Roman"/>
           <w:color w:val="000000"/>
           <w:kern w:val="0"/>
-          <w:lang w:eastAsia="de-DE"/>
+          <w:lang w:val="en-US" w:eastAsia="de-DE"/>
           <w14:ligatures w14:val="none"/>
         </w:rPr>
         <w:t>), return the meaning associated with that closest sequence.</w:t>
@@ -2915,15 +4230,49 @@
           <w14:ligatures w14:val="none"/>
         </w:rPr>
       </w:pPr>
-      <w:r>
-        <w:rPr>
-          <w:rFonts w:ascii="-webkit-standard" w:eastAsia="Times New Roman" w:hAnsi="-webkit-standard" w:cs="Times New Roman"/>
-          <w:color w:val="000000"/>
-          <w:kern w:val="0"/>
-          <w:lang w:eastAsia="de-DE"/>
-          <w14:ligatures w14:val="none"/>
-        </w:rPr>
-        <w:t>Example return:</w:t>
+      <w:proofErr w:type="spellStart"/>
+      <w:r>
+        <w:rPr>
+          <w:rFonts w:ascii="-webkit-standard" w:eastAsia="Times New Roman" w:hAnsi="-webkit-standard" w:cs="Times New Roman"/>
+          <w:color w:val="000000"/>
+          <w:kern w:val="0"/>
+          <w:lang w:eastAsia="de-DE"/>
+          <w14:ligatures w14:val="none"/>
+        </w:rPr>
+        <w:t>Example</w:t>
+      </w:r>
+      <w:proofErr w:type="spellEnd"/>
+      <w:r>
+        <w:rPr>
+          <w:rFonts w:ascii="-webkit-standard" w:eastAsia="Times New Roman" w:hAnsi="-webkit-standard" w:cs="Times New Roman"/>
+          <w:color w:val="000000"/>
+          <w:kern w:val="0"/>
+          <w:lang w:eastAsia="de-DE"/>
+          <w14:ligatures w14:val="none"/>
+        </w:rPr>
+        <w:t xml:space="preserve"> </w:t>
+      </w:r>
+      <w:proofErr w:type="spellStart"/>
+      <w:r>
+        <w:rPr>
+          <w:rFonts w:ascii="-webkit-standard" w:eastAsia="Times New Roman" w:hAnsi="-webkit-standard" w:cs="Times New Roman"/>
+          <w:color w:val="000000"/>
+          <w:kern w:val="0"/>
+          <w:lang w:eastAsia="de-DE"/>
+          <w14:ligatures w14:val="none"/>
+        </w:rPr>
+        <w:t>return</w:t>
+      </w:r>
+      <w:proofErr w:type="spellEnd"/>
+      <w:r>
+        <w:rPr>
+          <w:rFonts w:ascii="-webkit-standard" w:eastAsia="Times New Roman" w:hAnsi="-webkit-standard" w:cs="Times New Roman"/>
+          <w:color w:val="000000"/>
+          <w:kern w:val="0"/>
+          <w:lang w:eastAsia="de-DE"/>
+          <w14:ligatures w14:val="none"/>
+        </w:rPr>
+        <w:t>:</w:t>
       </w:r>
     </w:p>
     <w:p>
@@ -2937,7 +4286,7 @@
           <w:rFonts w:ascii="-webkit-standard" w:eastAsia="Times New Roman" w:hAnsi="-webkit-standard" w:cs="Times New Roman"/>
           <w:color w:val="000000"/>
           <w:kern w:val="0"/>
-          <w:lang w:eastAsia="de-DE"/>
+          <w:lang w:val="en-US" w:eastAsia="de-DE"/>
           <w14:ligatures w14:val="none"/>
         </w:rPr>
       </w:pPr>
@@ -2960,7 +4309,7 @@
           <w:kern w:val="0"/>
           <w:sz w:val="20"/>
           <w:szCs w:val="20"/>
-          <w:lang w:eastAsia="de-DE"/>
+          <w:lang w:val="en-US" w:eastAsia="de-DE"/>
           <w14:ligatures w14:val="none"/>
         </w:rPr>
         <w:t xml:space="preserve"> [SIM] Working late and feeling sleepy.</w:t>
@@ -2973,7 +4322,7 @@
           <w:rFonts w:ascii="-webkit-standard" w:eastAsia="Times New Roman" w:hAnsi="-webkit-standard" w:cs="Times New Roman"/>
           <w:color w:val="000000"/>
           <w:kern w:val="0"/>
-          <w:lang w:eastAsia="de-DE"/>
+          <w:lang w:val="en-US" w:eastAsia="de-DE"/>
           <w14:ligatures w14:val="none"/>
         </w:rPr>
       </w:pPr>
@@ -2984,7 +4333,7 @@
           <w:bCs/>
           <w:color w:val="000000"/>
           <w:kern w:val="0"/>
-          <w:lang w:eastAsia="de-DE"/>
+          <w:lang w:val="en-US" w:eastAsia="de-DE"/>
           <w14:ligatures w14:val="none"/>
         </w:rPr>
         <w:t>Model type used here:</w:t>
@@ -2994,7 +4343,7 @@
           <w:rFonts w:ascii="-webkit-standard" w:eastAsia="Times New Roman" w:hAnsi="-webkit-standard" w:cs="Times New Roman"/>
           <w:color w:val="000000"/>
           <w:kern w:val="0"/>
-          <w:lang w:eastAsia="de-DE"/>
+          <w:lang w:val="en-US" w:eastAsia="de-DE"/>
           <w14:ligatures w14:val="none"/>
         </w:rPr>
         <w:t> </w:t>
@@ -3006,7 +4355,7 @@
           <w:bCs/>
           <w:color w:val="000000"/>
           <w:kern w:val="0"/>
-          <w:lang w:eastAsia="de-DE"/>
+          <w:lang w:val="en-US" w:eastAsia="de-DE"/>
           <w14:ligatures w14:val="none"/>
         </w:rPr>
         <w:t>semantic similarity retrieval</w:t>
@@ -3016,7 +4365,7 @@
           <w:rFonts w:ascii="-webkit-standard" w:eastAsia="Times New Roman" w:hAnsi="-webkit-standard" w:cs="Times New Roman"/>
           <w:color w:val="000000"/>
           <w:kern w:val="0"/>
-          <w:lang w:eastAsia="de-DE"/>
+          <w:lang w:val="en-US" w:eastAsia="de-DE"/>
           <w14:ligatures w14:val="none"/>
         </w:rPr>
         <w:t> using a </w:t>
@@ -3028,7 +4377,7 @@
           <w:bCs/>
           <w:color w:val="000000"/>
           <w:kern w:val="0"/>
-          <w:lang w:eastAsia="de-DE"/>
+          <w:lang w:val="en-US" w:eastAsia="de-DE"/>
           <w14:ligatures w14:val="none"/>
         </w:rPr>
         <w:t>sentence embedding Transformer</w:t>
@@ -3038,10 +4387,32 @@
           <w:rFonts w:ascii="-webkit-standard" w:eastAsia="Times New Roman" w:hAnsi="-webkit-standard" w:cs="Times New Roman"/>
           <w:color w:val="000000"/>
           <w:kern w:val="0"/>
-          <w:lang w:eastAsia="de-DE"/>
-          <w14:ligatures w14:val="none"/>
-        </w:rPr>
-        <w:t> (bi-encoder) + cosine similarity.</w:t>
+          <w:lang w:val="en-US" w:eastAsia="de-DE"/>
+          <w14:ligatures w14:val="none"/>
+        </w:rPr>
+        <w:t> (</w:t>
+      </w:r>
+      <w:proofErr w:type="gramStart"/>
+      <w:r>
+        <w:rPr>
+          <w:rFonts w:ascii="-webkit-standard" w:eastAsia="Times New Roman" w:hAnsi="-webkit-standard" w:cs="Times New Roman"/>
+          <w:color w:val="000000"/>
+          <w:kern w:val="0"/>
+          <w:lang w:val="en-US" w:eastAsia="de-DE"/>
+          <w14:ligatures w14:val="none"/>
+        </w:rPr>
+        <w:t>bi-encoder</w:t>
+      </w:r>
+      <w:proofErr w:type="gramEnd"/>
+      <w:r>
+        <w:rPr>
+          <w:rFonts w:ascii="-webkit-standard" w:eastAsia="Times New Roman" w:hAnsi="-webkit-standard" w:cs="Times New Roman"/>
+          <w:color w:val="000000"/>
+          <w:kern w:val="0"/>
+          <w:lang w:val="en-US" w:eastAsia="de-DE"/>
+          <w14:ligatures w14:val="none"/>
+        </w:rPr>
+        <w:t>) + cosine similarity.</w:t>
       </w:r>
     </w:p>
     <w:p>
@@ -3051,7 +4422,7 @@
           <w:rFonts w:ascii="-webkit-standard" w:eastAsia="Times New Roman" w:hAnsi="-webkit-standard" w:cs="Times New Roman"/>
           <w:color w:val="000000"/>
           <w:kern w:val="0"/>
-          <w:lang w:eastAsia="de-DE"/>
+          <w:lang w:val="en-US" w:eastAsia="de-DE"/>
           <w14:ligatures w14:val="none"/>
         </w:rPr>
       </w:pPr>
@@ -3062,10 +4433,9 @@
           <w:bCs/>
           <w:color w:val="000000"/>
           <w:kern w:val="0"/>
-          <w:lang w:eastAsia="de-DE"/>
-          <w14:ligatures w14:val="none"/>
-        </w:rPr>
-        <w:lastRenderedPageBreak/>
+          <w:lang w:val="en-US" w:eastAsia="de-DE"/>
+          <w14:ligatures w14:val="none"/>
+        </w:rPr>
         <w:t>Why you might get a SIM hit:</w:t>
       </w:r>
       <w:r>
@@ -3073,10 +4443,32 @@
           <w:rFonts w:ascii="-webkit-standard" w:eastAsia="Times New Roman" w:hAnsi="-webkit-standard" w:cs="Times New Roman"/>
           <w:color w:val="000000"/>
           <w:kern w:val="0"/>
-          <w:lang w:eastAsia="de-DE"/>
-          <w14:ligatures w14:val="none"/>
-        </w:rPr>
-        <w:t> the input sequence is “close enough” in concepts to something in your stage datasets even if it’s not exactly the same sequence.</w:t>
+          <w:lang w:val="en-US" w:eastAsia="de-DE"/>
+          <w14:ligatures w14:val="none"/>
+        </w:rPr>
+        <w:t xml:space="preserve"> the input sequence is “close enough” in concepts to something in your stage datasets even if it’s not </w:t>
+      </w:r>
+      <w:proofErr w:type="gramStart"/>
+      <w:r>
+        <w:rPr>
+          <w:rFonts w:ascii="-webkit-standard" w:eastAsia="Times New Roman" w:hAnsi="-webkit-standard" w:cs="Times New Roman"/>
+          <w:color w:val="000000"/>
+          <w:kern w:val="0"/>
+          <w:lang w:val="en-US" w:eastAsia="de-DE"/>
+          <w14:ligatures w14:val="none"/>
+        </w:rPr>
+        <w:t>exactly the same</w:t>
+      </w:r>
+      <w:proofErr w:type="gramEnd"/>
+      <w:r>
+        <w:rPr>
+          <w:rFonts w:ascii="-webkit-standard" w:eastAsia="Times New Roman" w:hAnsi="-webkit-standard" w:cs="Times New Roman"/>
+          <w:color w:val="000000"/>
+          <w:kern w:val="0"/>
+          <w:lang w:val="en-US" w:eastAsia="de-DE"/>
+          <w14:ligatures w14:val="none"/>
+        </w:rPr>
+        <w:t xml:space="preserve"> sequence.</w:t>
       </w:r>
     </w:p>
     <w:p>
@@ -3112,7 +4504,7 @@
           <w:kern w:val="0"/>
           <w:sz w:val="27"/>
           <w:szCs w:val="27"/>
-          <w:lang w:eastAsia="de-DE"/>
+          <w:lang w:val="en-US" w:eastAsia="de-DE"/>
           <w14:ligatures w14:val="none"/>
         </w:rPr>
       </w:pPr>
@@ -3125,7 +4517,7 @@
           <w:kern w:val="0"/>
           <w:sz w:val="27"/>
           <w:szCs w:val="27"/>
-          <w:lang w:eastAsia="de-DE"/>
+          <w:lang w:val="en-US" w:eastAsia="de-DE"/>
           <w14:ligatures w14:val="none"/>
         </w:rPr>
         <w:t>Step 4) LLM fallback (generation from buzzwords)</w:t>
@@ -3138,16 +4530,16 @@
           <w:rFonts w:ascii="-webkit-standard" w:eastAsia="Times New Roman" w:hAnsi="-webkit-standard" w:cs="Times New Roman"/>
           <w:color w:val="000000"/>
           <w:kern w:val="0"/>
-          <w:lang w:eastAsia="de-DE"/>
-          <w14:ligatures w14:val="none"/>
-        </w:rPr>
-      </w:pPr>
-      <w:r>
-        <w:rPr>
-          <w:rFonts w:ascii="-webkit-standard" w:eastAsia="Times New Roman" w:hAnsi="-webkit-standard" w:cs="Times New Roman"/>
-          <w:color w:val="000000"/>
-          <w:kern w:val="0"/>
-          <w:lang w:eastAsia="de-DE"/>
+          <w:lang w:val="en-US" w:eastAsia="de-DE"/>
+          <w14:ligatures w14:val="none"/>
+        </w:rPr>
+      </w:pPr>
+      <w:r>
+        <w:rPr>
+          <w:rFonts w:ascii="-webkit-standard" w:eastAsia="Times New Roman" w:hAnsi="-webkit-standard" w:cs="Times New Roman"/>
+          <w:color w:val="000000"/>
+          <w:kern w:val="0"/>
+          <w:lang w:val="en-US" w:eastAsia="de-DE"/>
           <w14:ligatures w14:val="none"/>
         </w:rPr>
         <w:t>If there’s no DB hit and no SIM match:</w:t>
@@ -3164,19 +4556,41 @@
           <w:rFonts w:ascii="-webkit-standard" w:eastAsia="Times New Roman" w:hAnsi="-webkit-standard" w:cs="Times New Roman"/>
           <w:color w:val="000000"/>
           <w:kern w:val="0"/>
-          <w:lang w:eastAsia="de-DE"/>
-          <w14:ligatures w14:val="none"/>
-        </w:rPr>
-      </w:pPr>
-      <w:r>
-        <w:rPr>
-          <w:rFonts w:ascii="-webkit-standard" w:eastAsia="Times New Roman" w:hAnsi="-webkit-standard" w:cs="Times New Roman"/>
-          <w:color w:val="000000"/>
-          <w:kern w:val="0"/>
-          <w:lang w:eastAsia="de-DE"/>
-          <w14:ligatures w14:val="none"/>
-        </w:rPr>
-        <w:t>Extract emoji list (again) and derive buzzwords (shortcode/noun/name/emoji itself).</w:t>
+          <w:lang w:val="en-US" w:eastAsia="de-DE"/>
+          <w14:ligatures w14:val="none"/>
+        </w:rPr>
+      </w:pPr>
+      <w:r>
+        <w:rPr>
+          <w:rFonts w:ascii="-webkit-standard" w:eastAsia="Times New Roman" w:hAnsi="-webkit-standard" w:cs="Times New Roman"/>
+          <w:color w:val="000000"/>
+          <w:kern w:val="0"/>
+          <w:lang w:val="en-US" w:eastAsia="de-DE"/>
+          <w14:ligatures w14:val="none"/>
+        </w:rPr>
+        <w:t>Extract emoji list (again) and derive buzzwords (</w:t>
+      </w:r>
+      <w:proofErr w:type="spellStart"/>
+      <w:r>
+        <w:rPr>
+          <w:rFonts w:ascii="-webkit-standard" w:eastAsia="Times New Roman" w:hAnsi="-webkit-standard" w:cs="Times New Roman"/>
+          <w:color w:val="000000"/>
+          <w:kern w:val="0"/>
+          <w:lang w:val="en-US" w:eastAsia="de-DE"/>
+          <w14:ligatures w14:val="none"/>
+        </w:rPr>
+        <w:t>shortcode</w:t>
+      </w:r>
+      <w:proofErr w:type="spellEnd"/>
+      <w:r>
+        <w:rPr>
+          <w:rFonts w:ascii="-webkit-standard" w:eastAsia="Times New Roman" w:hAnsi="-webkit-standard" w:cs="Times New Roman"/>
+          <w:color w:val="000000"/>
+          <w:kern w:val="0"/>
+          <w:lang w:val="en-US" w:eastAsia="de-DE"/>
+          <w14:ligatures w14:val="none"/>
+        </w:rPr>
+        <w:t>/noun/name/emoji itself).</w:t>
       </w:r>
     </w:p>
     <w:p>
@@ -3190,16 +4604,16 @@
           <w:rFonts w:ascii="-webkit-standard" w:eastAsia="Times New Roman" w:hAnsi="-webkit-standard" w:cs="Times New Roman"/>
           <w:color w:val="000000"/>
           <w:kern w:val="0"/>
-          <w:lang w:eastAsia="de-DE"/>
-          <w14:ligatures w14:val="none"/>
-        </w:rPr>
-      </w:pPr>
-      <w:r>
-        <w:rPr>
-          <w:rFonts w:ascii="-webkit-standard" w:eastAsia="Times New Roman" w:hAnsi="-webkit-standard" w:cs="Times New Roman"/>
-          <w:color w:val="000000"/>
-          <w:kern w:val="0"/>
-          <w:lang w:eastAsia="de-DE"/>
+          <w:lang w:val="en-US" w:eastAsia="de-DE"/>
+          <w14:ligatures w14:val="none"/>
+        </w:rPr>
+      </w:pPr>
+      <w:r>
+        <w:rPr>
+          <w:rFonts w:ascii="-webkit-standard" w:eastAsia="Times New Roman" w:hAnsi="-webkit-standard" w:cs="Times New Roman"/>
+          <w:color w:val="000000"/>
+          <w:kern w:val="0"/>
+          <w:lang w:val="en-US" w:eastAsia="de-DE"/>
           <w14:ligatures w14:val="none"/>
         </w:rPr>
         <w:t>Send the buzzwords to a local LLM (e.g. </w:t>
@@ -3211,17 +4625,31 @@
           <w:bCs/>
           <w:color w:val="000000"/>
           <w:kern w:val="0"/>
-          <w:lang w:eastAsia="de-DE"/>
-          <w14:ligatures w14:val="none"/>
-        </w:rPr>
-        <w:t>Llama 3 via Ollama</w:t>
-      </w:r>
-      <w:r>
-        <w:rPr>
-          <w:rFonts w:ascii="-webkit-standard" w:eastAsia="Times New Roman" w:hAnsi="-webkit-standard" w:cs="Times New Roman"/>
-          <w:color w:val="000000"/>
-          <w:kern w:val="0"/>
-          <w:lang w:eastAsia="de-DE"/>
+          <w:lang w:val="en-US" w:eastAsia="de-DE"/>
+          <w14:ligatures w14:val="none"/>
+        </w:rPr>
+        <w:t xml:space="preserve">Llama 3 via </w:t>
+      </w:r>
+      <w:proofErr w:type="spellStart"/>
+      <w:r>
+        <w:rPr>
+          <w:rFonts w:ascii="-webkit-standard" w:eastAsia="Times New Roman" w:hAnsi="-webkit-standard" w:cs="Times New Roman"/>
+          <w:b/>
+          <w:bCs/>
+          <w:color w:val="000000"/>
+          <w:kern w:val="0"/>
+          <w:lang w:val="en-US" w:eastAsia="de-DE"/>
+          <w14:ligatures w14:val="none"/>
+        </w:rPr>
+        <w:t>Ollama</w:t>
+      </w:r>
+      <w:proofErr w:type="spellEnd"/>
+      <w:r>
+        <w:rPr>
+          <w:rFonts w:ascii="-webkit-standard" w:eastAsia="Times New Roman" w:hAnsi="-webkit-standard" w:cs="Times New Roman"/>
+          <w:color w:val="000000"/>
+          <w:kern w:val="0"/>
+          <w:lang w:val="en-US" w:eastAsia="de-DE"/>
           <w14:ligatures w14:val="none"/>
         </w:rPr>
         <w:t>) with a prompt that enforces:</w:t>
@@ -3242,16 +4670,62 @@
           <w14:ligatures w14:val="none"/>
         </w:rPr>
       </w:pPr>
-      <w:r>
-        <w:rPr>
-          <w:rFonts w:ascii="-webkit-standard" w:eastAsia="Times New Roman" w:hAnsi="-webkit-standard" w:cs="Times New Roman"/>
-          <w:color w:val="000000"/>
-          <w:kern w:val="0"/>
-          <w:lang w:eastAsia="de-DE"/>
-          <w14:ligatures w14:val="none"/>
-        </w:rPr>
-        <w:t>one short sentence</w:t>
-      </w:r>
+      <w:proofErr w:type="spellStart"/>
+      <w:r>
+        <w:rPr>
+          <w:rFonts w:ascii="-webkit-standard" w:eastAsia="Times New Roman" w:hAnsi="-webkit-standard" w:cs="Times New Roman"/>
+          <w:color w:val="000000"/>
+          <w:kern w:val="0"/>
+          <w:lang w:eastAsia="de-DE"/>
+          <w14:ligatures w14:val="none"/>
+        </w:rPr>
+        <w:t>one</w:t>
+      </w:r>
+      <w:proofErr w:type="spellEnd"/>
+      <w:r>
+        <w:rPr>
+          <w:rFonts w:ascii="-webkit-standard" w:eastAsia="Times New Roman" w:hAnsi="-webkit-standard" w:cs="Times New Roman"/>
+          <w:color w:val="000000"/>
+          <w:kern w:val="0"/>
+          <w:lang w:eastAsia="de-DE"/>
+          <w14:ligatures w14:val="none"/>
+        </w:rPr>
+        <w:t xml:space="preserve"> </w:t>
+      </w:r>
+      <w:proofErr w:type="spellStart"/>
+      <w:r>
+        <w:rPr>
+          <w:rFonts w:ascii="-webkit-standard" w:eastAsia="Times New Roman" w:hAnsi="-webkit-standard" w:cs="Times New Roman"/>
+          <w:color w:val="000000"/>
+          <w:kern w:val="0"/>
+          <w:lang w:eastAsia="de-DE"/>
+          <w14:ligatures w14:val="none"/>
+        </w:rPr>
+        <w:t>short</w:t>
+      </w:r>
+      <w:proofErr w:type="spellEnd"/>
+      <w:r>
+        <w:rPr>
+          <w:rFonts w:ascii="-webkit-standard" w:eastAsia="Times New Roman" w:hAnsi="-webkit-standard" w:cs="Times New Roman"/>
+          <w:color w:val="000000"/>
+          <w:kern w:val="0"/>
+          <w:lang w:eastAsia="de-DE"/>
+          <w14:ligatures w14:val="none"/>
+        </w:rPr>
+        <w:t xml:space="preserve"> </w:t>
+      </w:r>
+      <w:proofErr w:type="spellStart"/>
+      <w:r>
+        <w:rPr>
+          <w:rFonts w:ascii="-webkit-standard" w:eastAsia="Times New Roman" w:hAnsi="-webkit-standard" w:cs="Times New Roman"/>
+          <w:color w:val="000000"/>
+          <w:kern w:val="0"/>
+          <w:lang w:eastAsia="de-DE"/>
+          <w14:ligatures w14:val="none"/>
+        </w:rPr>
+        <w:t>sentence</w:t>
+      </w:r>
+      <w:proofErr w:type="spellEnd"/>
     </w:p>
     <w:p>
       <w:pPr>
@@ -3264,16 +4738,16 @@
           <w:rFonts w:ascii="-webkit-standard" w:eastAsia="Times New Roman" w:hAnsi="-webkit-standard" w:cs="Times New Roman"/>
           <w:color w:val="000000"/>
           <w:kern w:val="0"/>
-          <w:lang w:eastAsia="de-DE"/>
-          <w14:ligatures w14:val="none"/>
-        </w:rPr>
-      </w:pPr>
-      <w:r>
-        <w:rPr>
-          <w:rFonts w:ascii="-webkit-standard" w:eastAsia="Times New Roman" w:hAnsi="-webkit-standard" w:cs="Times New Roman"/>
-          <w:color w:val="000000"/>
-          <w:kern w:val="0"/>
-          <w:lang w:eastAsia="de-DE"/>
+          <w:lang w:val="en-US" w:eastAsia="de-DE"/>
+          <w14:ligatures w14:val="none"/>
+        </w:rPr>
+      </w:pPr>
+      <w:r>
+        <w:rPr>
+          <w:rFonts w:ascii="-webkit-standard" w:eastAsia="Times New Roman" w:hAnsi="-webkit-standard" w:cs="Times New Roman"/>
+          <w:color w:val="000000"/>
+          <w:kern w:val="0"/>
+          <w:lang w:val="en-US" w:eastAsia="de-DE"/>
           <w14:ligatures w14:val="none"/>
         </w:rPr>
         <w:t>stay close to the literal buzzword meanings</w:t>
@@ -3294,16 +4768,62 @@
           <w14:ligatures w14:val="none"/>
         </w:rPr>
       </w:pPr>
-      <w:r>
-        <w:rPr>
-          <w:rFonts w:ascii="-webkit-standard" w:eastAsia="Times New Roman" w:hAnsi="-webkit-standard" w:cs="Times New Roman"/>
-          <w:color w:val="000000"/>
-          <w:kern w:val="0"/>
-          <w:lang w:eastAsia="de-DE"/>
-          <w14:ligatures w14:val="none"/>
-        </w:rPr>
-        <w:t>no extra invented details</w:t>
-      </w:r>
+      <w:proofErr w:type="spellStart"/>
+      <w:r>
+        <w:rPr>
+          <w:rFonts w:ascii="-webkit-standard" w:eastAsia="Times New Roman" w:hAnsi="-webkit-standard" w:cs="Times New Roman"/>
+          <w:color w:val="000000"/>
+          <w:kern w:val="0"/>
+          <w:lang w:eastAsia="de-DE"/>
+          <w14:ligatures w14:val="none"/>
+        </w:rPr>
+        <w:t>no</w:t>
+      </w:r>
+      <w:proofErr w:type="spellEnd"/>
+      <w:r>
+        <w:rPr>
+          <w:rFonts w:ascii="-webkit-standard" w:eastAsia="Times New Roman" w:hAnsi="-webkit-standard" w:cs="Times New Roman"/>
+          <w:color w:val="000000"/>
+          <w:kern w:val="0"/>
+          <w:lang w:eastAsia="de-DE"/>
+          <w14:ligatures w14:val="none"/>
+        </w:rPr>
+        <w:t xml:space="preserve"> extra </w:t>
+      </w:r>
+      <w:proofErr w:type="spellStart"/>
+      <w:r>
+        <w:rPr>
+          <w:rFonts w:ascii="-webkit-standard" w:eastAsia="Times New Roman" w:hAnsi="-webkit-standard" w:cs="Times New Roman"/>
+          <w:color w:val="000000"/>
+          <w:kern w:val="0"/>
+          <w:lang w:eastAsia="de-DE"/>
+          <w14:ligatures w14:val="none"/>
+        </w:rPr>
+        <w:t>invented</w:t>
+      </w:r>
+      <w:proofErr w:type="spellEnd"/>
+      <w:r>
+        <w:rPr>
+          <w:rFonts w:ascii="-webkit-standard" w:eastAsia="Times New Roman" w:hAnsi="-webkit-standard" w:cs="Times New Roman"/>
+          <w:color w:val="000000"/>
+          <w:kern w:val="0"/>
+          <w:lang w:eastAsia="de-DE"/>
+          <w14:ligatures w14:val="none"/>
+        </w:rPr>
+        <w:t xml:space="preserve"> </w:t>
+      </w:r>
+      <w:proofErr w:type="spellStart"/>
+      <w:r>
+        <w:rPr>
+          <w:rFonts w:ascii="-webkit-standard" w:eastAsia="Times New Roman" w:hAnsi="-webkit-standard" w:cs="Times New Roman"/>
+          <w:color w:val="000000"/>
+          <w:kern w:val="0"/>
+          <w:lang w:eastAsia="de-DE"/>
+          <w14:ligatures w14:val="none"/>
+        </w:rPr>
+        <w:t>details</w:t>
+      </w:r>
+      <w:proofErr w:type="spellEnd"/>
     </w:p>
     <w:p>
       <w:pPr>
@@ -3320,16 +4840,62 @@
           <w14:ligatures w14:val="none"/>
         </w:rPr>
       </w:pPr>
-      <w:r>
-        <w:rPr>
-          <w:rFonts w:ascii="-webkit-standard" w:eastAsia="Times New Roman" w:hAnsi="-webkit-standard" w:cs="Times New Roman"/>
-          <w:color w:val="000000"/>
-          <w:kern w:val="0"/>
-          <w:lang w:eastAsia="de-DE"/>
-          <w14:ligatures w14:val="none"/>
-        </w:rPr>
-        <w:t>short word limit</w:t>
-      </w:r>
+      <w:proofErr w:type="spellStart"/>
+      <w:r>
+        <w:rPr>
+          <w:rFonts w:ascii="-webkit-standard" w:eastAsia="Times New Roman" w:hAnsi="-webkit-standard" w:cs="Times New Roman"/>
+          <w:color w:val="000000"/>
+          <w:kern w:val="0"/>
+          <w:lang w:eastAsia="de-DE"/>
+          <w14:ligatures w14:val="none"/>
+        </w:rPr>
+        <w:t>short</w:t>
+      </w:r>
+      <w:proofErr w:type="spellEnd"/>
+      <w:r>
+        <w:rPr>
+          <w:rFonts w:ascii="-webkit-standard" w:eastAsia="Times New Roman" w:hAnsi="-webkit-standard" w:cs="Times New Roman"/>
+          <w:color w:val="000000"/>
+          <w:kern w:val="0"/>
+          <w:lang w:eastAsia="de-DE"/>
+          <w14:ligatures w14:val="none"/>
+        </w:rPr>
+        <w:t xml:space="preserve"> </w:t>
+      </w:r>
+      <w:proofErr w:type="spellStart"/>
+      <w:r>
+        <w:rPr>
+          <w:rFonts w:ascii="-webkit-standard" w:eastAsia="Times New Roman" w:hAnsi="-webkit-standard" w:cs="Times New Roman"/>
+          <w:color w:val="000000"/>
+          <w:kern w:val="0"/>
+          <w:lang w:eastAsia="de-DE"/>
+          <w14:ligatures w14:val="none"/>
+        </w:rPr>
+        <w:t>word</w:t>
+      </w:r>
+      <w:proofErr w:type="spellEnd"/>
+      <w:r>
+        <w:rPr>
+          <w:rFonts w:ascii="-webkit-standard" w:eastAsia="Times New Roman" w:hAnsi="-webkit-standard" w:cs="Times New Roman"/>
+          <w:color w:val="000000"/>
+          <w:kern w:val="0"/>
+          <w:lang w:eastAsia="de-DE"/>
+          <w14:ligatures w14:val="none"/>
+        </w:rPr>
+        <w:t xml:space="preserve"> </w:t>
+      </w:r>
+      <w:proofErr w:type="spellStart"/>
+      <w:r>
+        <w:rPr>
+          <w:rFonts w:ascii="-webkit-standard" w:eastAsia="Times New Roman" w:hAnsi="-webkit-standard" w:cs="Times New Roman"/>
+          <w:color w:val="000000"/>
+          <w:kern w:val="0"/>
+          <w:lang w:eastAsia="de-DE"/>
+          <w14:ligatures w14:val="none"/>
+        </w:rPr>
+        <w:t>limit</w:t>
+      </w:r>
+      <w:proofErr w:type="spellEnd"/>
     </w:p>
     <w:p>
       <w:pPr>
@@ -3342,16 +4908,16 @@
           <w:rFonts w:ascii="-webkit-standard" w:eastAsia="Times New Roman" w:hAnsi="-webkit-standard" w:cs="Times New Roman"/>
           <w:color w:val="000000"/>
           <w:kern w:val="0"/>
-          <w:lang w:eastAsia="de-DE"/>
-          <w14:ligatures w14:val="none"/>
-        </w:rPr>
-      </w:pPr>
-      <w:r>
-        <w:rPr>
-          <w:rFonts w:ascii="-webkit-standard" w:eastAsia="Times New Roman" w:hAnsi="-webkit-standard" w:cs="Times New Roman"/>
-          <w:color w:val="000000"/>
-          <w:kern w:val="0"/>
-          <w:lang w:eastAsia="de-DE"/>
+          <w:lang w:val="en-US" w:eastAsia="de-DE"/>
+          <w14:ligatures w14:val="none"/>
+        </w:rPr>
+      </w:pPr>
+      <w:r>
+        <w:rPr>
+          <w:rFonts w:ascii="-webkit-standard" w:eastAsia="Times New Roman" w:hAnsi="-webkit-standard" w:cs="Times New Roman"/>
+          <w:color w:val="000000"/>
+          <w:kern w:val="0"/>
+          <w:lang w:val="en-US" w:eastAsia="de-DE"/>
           <w14:ligatures w14:val="none"/>
         </w:rPr>
         <w:t>Take the response and apply a final safety trim (max words / sentence count).</w:t>
@@ -3368,15 +4934,49 @@
           <w14:ligatures w14:val="none"/>
         </w:rPr>
       </w:pPr>
-      <w:r>
-        <w:rPr>
-          <w:rFonts w:ascii="-webkit-standard" w:eastAsia="Times New Roman" w:hAnsi="-webkit-standard" w:cs="Times New Roman"/>
-          <w:color w:val="000000"/>
-          <w:kern w:val="0"/>
-          <w:lang w:eastAsia="de-DE"/>
-          <w14:ligatures w14:val="none"/>
-        </w:rPr>
-        <w:t>Example return:</w:t>
+      <w:proofErr w:type="spellStart"/>
+      <w:r>
+        <w:rPr>
+          <w:rFonts w:ascii="-webkit-standard" w:eastAsia="Times New Roman" w:hAnsi="-webkit-standard" w:cs="Times New Roman"/>
+          <w:color w:val="000000"/>
+          <w:kern w:val="0"/>
+          <w:lang w:eastAsia="de-DE"/>
+          <w14:ligatures w14:val="none"/>
+        </w:rPr>
+        <w:t>Example</w:t>
+      </w:r>
+      <w:proofErr w:type="spellEnd"/>
+      <w:r>
+        <w:rPr>
+          <w:rFonts w:ascii="-webkit-standard" w:eastAsia="Times New Roman" w:hAnsi="-webkit-standard" w:cs="Times New Roman"/>
+          <w:color w:val="000000"/>
+          <w:kern w:val="0"/>
+          <w:lang w:eastAsia="de-DE"/>
+          <w14:ligatures w14:val="none"/>
+        </w:rPr>
+        <w:t xml:space="preserve"> </w:t>
+      </w:r>
+      <w:proofErr w:type="spellStart"/>
+      <w:r>
+        <w:rPr>
+          <w:rFonts w:ascii="-webkit-standard" w:eastAsia="Times New Roman" w:hAnsi="-webkit-standard" w:cs="Times New Roman"/>
+          <w:color w:val="000000"/>
+          <w:kern w:val="0"/>
+          <w:lang w:eastAsia="de-DE"/>
+          <w14:ligatures w14:val="none"/>
+        </w:rPr>
+        <w:t>return</w:t>
+      </w:r>
+      <w:proofErr w:type="spellEnd"/>
+      <w:r>
+        <w:rPr>
+          <w:rFonts w:ascii="-webkit-standard" w:eastAsia="Times New Roman" w:hAnsi="-webkit-standard" w:cs="Times New Roman"/>
+          <w:color w:val="000000"/>
+          <w:kern w:val="0"/>
+          <w:lang w:eastAsia="de-DE"/>
+          <w14:ligatures w14:val="none"/>
+        </w:rPr>
+        <w:t>:</w:t>
       </w:r>
     </w:p>
     <w:p>
@@ -3390,7 +4990,7 @@
           <w:rFonts w:ascii="-webkit-standard" w:eastAsia="Times New Roman" w:hAnsi="-webkit-standard" w:cs="Times New Roman"/>
           <w:color w:val="000000"/>
           <w:kern w:val="0"/>
-          <w:lang w:eastAsia="de-DE"/>
+          <w:lang w:val="en-US" w:eastAsia="de-DE"/>
           <w14:ligatures w14:val="none"/>
         </w:rPr>
       </w:pPr>
@@ -3413,7 +5013,7 @@
           <w:kern w:val="0"/>
           <w:sz w:val="20"/>
           <w:szCs w:val="20"/>
-          <w:lang w:eastAsia="de-DE"/>
+          <w:lang w:val="en-US" w:eastAsia="de-DE"/>
           <w14:ligatures w14:val="none"/>
         </w:rPr>
         <w:t xml:space="preserve"> [LLM] I’m tired, coding, and need coffee.</w:t>
@@ -3426,7 +5026,7 @@
           <w:rFonts w:ascii="-webkit-standard" w:eastAsia="Times New Roman" w:hAnsi="-webkit-standard" w:cs="Times New Roman"/>
           <w:color w:val="000000"/>
           <w:kern w:val="0"/>
-          <w:lang w:eastAsia="de-DE"/>
+          <w:lang w:val="en-US" w:eastAsia="de-DE"/>
           <w14:ligatures w14:val="none"/>
         </w:rPr>
       </w:pPr>
@@ -3437,7 +5037,7 @@
           <w:bCs/>
           <w:color w:val="000000"/>
           <w:kern w:val="0"/>
-          <w:lang w:eastAsia="de-DE"/>
+          <w:lang w:val="en-US" w:eastAsia="de-DE"/>
           <w14:ligatures w14:val="none"/>
         </w:rPr>
         <w:t>Model type used here:</w:t>
@@ -3447,7 +5047,7 @@
           <w:rFonts w:ascii="-webkit-standard" w:eastAsia="Times New Roman" w:hAnsi="-webkit-standard" w:cs="Times New Roman"/>
           <w:color w:val="000000"/>
           <w:kern w:val="0"/>
-          <w:lang w:eastAsia="de-DE"/>
+          <w:lang w:val="en-US" w:eastAsia="de-DE"/>
           <w14:ligatures w14:val="none"/>
         </w:rPr>
         <w:t> a </w:t>
@@ -3459,7 +5059,7 @@
           <w:bCs/>
           <w:color w:val="000000"/>
           <w:kern w:val="0"/>
-          <w:lang w:eastAsia="de-DE"/>
+          <w:lang w:val="en-US" w:eastAsia="de-DE"/>
           <w14:ligatures w14:val="none"/>
         </w:rPr>
         <w:t>generative large language model</w:t>
@@ -3469,7 +5069,7 @@
           <w:rFonts w:ascii="-webkit-standard" w:eastAsia="Times New Roman" w:hAnsi="-webkit-standard" w:cs="Times New Roman"/>
           <w:color w:val="000000"/>
           <w:kern w:val="0"/>
-          <w:lang w:eastAsia="de-DE"/>
+          <w:lang w:val="en-US" w:eastAsia="de-DE"/>
           <w14:ligatures w14:val="none"/>
         </w:rPr>
         <w:t> (LLM), typically </w:t>
@@ -3481,7 +5081,7 @@
           <w:bCs/>
           <w:color w:val="000000"/>
           <w:kern w:val="0"/>
-          <w:lang w:eastAsia="de-DE"/>
+          <w:lang w:val="en-US" w:eastAsia="de-DE"/>
           <w14:ligatures w14:val="none"/>
         </w:rPr>
         <w:t>Llama 3</w:t>
@@ -3491,10 +5091,32 @@
           <w:rFonts w:ascii="-webkit-standard" w:eastAsia="Times New Roman" w:hAnsi="-webkit-standard" w:cs="Times New Roman"/>
           <w:color w:val="000000"/>
           <w:kern w:val="0"/>
-          <w:lang w:eastAsia="de-DE"/>
-          <w14:ligatures w14:val="none"/>
-        </w:rPr>
-        <w:t> running locally via Ollama.</w:t>
+          <w:lang w:val="en-US" w:eastAsia="de-DE"/>
+          <w14:ligatures w14:val="none"/>
+        </w:rPr>
+        <w:t xml:space="preserve"> running locally via </w:t>
+      </w:r>
+      <w:proofErr w:type="spellStart"/>
+      <w:r>
+        <w:rPr>
+          <w:rFonts w:ascii="-webkit-standard" w:eastAsia="Times New Roman" w:hAnsi="-webkit-standard" w:cs="Times New Roman"/>
+          <w:color w:val="000000"/>
+          <w:kern w:val="0"/>
+          <w:lang w:val="en-US" w:eastAsia="de-DE"/>
+          <w14:ligatures w14:val="none"/>
+        </w:rPr>
+        <w:t>Ollama</w:t>
+      </w:r>
+      <w:proofErr w:type="spellEnd"/>
+      <w:r>
+        <w:rPr>
+          <w:rFonts w:ascii="-webkit-standard" w:eastAsia="Times New Roman" w:hAnsi="-webkit-standard" w:cs="Times New Roman"/>
+          <w:color w:val="000000"/>
+          <w:kern w:val="0"/>
+          <w:lang w:val="en-US" w:eastAsia="de-DE"/>
+          <w14:ligatures w14:val="none"/>
+        </w:rPr>
+        <w:t>.</w:t>
       </w:r>
     </w:p>
     <w:p>
@@ -3530,7 +5152,7 @@
           <w:kern w:val="0"/>
           <w:sz w:val="36"/>
           <w:szCs w:val="36"/>
-          <w:lang w:eastAsia="de-DE"/>
+          <w:lang w:val="en-US" w:eastAsia="de-DE"/>
           <w14:ligatures w14:val="none"/>
         </w:rPr>
       </w:pPr>
@@ -3543,7 +5165,7 @@
           <w:kern w:val="0"/>
           <w:sz w:val="36"/>
           <w:szCs w:val="36"/>
-          <w:lang w:eastAsia="de-DE"/>
+          <w:lang w:val="en-US" w:eastAsia="de-DE"/>
           <w14:ligatures w14:val="none"/>
         </w:rPr>
         <w:t>Why “Unknown sequence” can happen (and how the improved version avoids it)</w:t>
@@ -3556,18 +5178,19 @@
           <w:rFonts w:ascii="-webkit-standard" w:eastAsia="Times New Roman" w:hAnsi="-webkit-standard" w:cs="Times New Roman"/>
           <w:color w:val="000000"/>
           <w:kern w:val="0"/>
-          <w:lang w:eastAsia="de-DE"/>
-          <w14:ligatures w14:val="none"/>
-        </w:rPr>
-      </w:pPr>
-      <w:r>
-        <w:rPr>
-          <w:rFonts w:ascii="-webkit-standard" w:eastAsia="Times New Roman" w:hAnsi="-webkit-standard" w:cs="Times New Roman"/>
-          <w:color w:val="000000"/>
-          <w:kern w:val="0"/>
-          <w:lang w:eastAsia="de-DE"/>
-          <w14:ligatures w14:val="none"/>
-        </w:rPr>
+          <w:lang w:val="en-US" w:eastAsia="de-DE"/>
+          <w14:ligatures w14:val="none"/>
+        </w:rPr>
+      </w:pPr>
+      <w:r>
+        <w:rPr>
+          <w:rFonts w:ascii="-webkit-standard" w:eastAsia="Times New Roman" w:hAnsi="-webkit-standard" w:cs="Times New Roman"/>
+          <w:color w:val="000000"/>
+          <w:kern w:val="0"/>
+          <w:lang w:val="en-US" w:eastAsia="de-DE"/>
+          <w14:ligatures w14:val="none"/>
+        </w:rPr>
+        <w:lastRenderedPageBreak/>
         <w:t>In older versions, “Unknown sequence” happened when:</w:t>
       </w:r>
     </w:p>
@@ -3582,20 +5205,21 @@
           <w:rFonts w:ascii="-webkit-standard" w:eastAsia="Times New Roman" w:hAnsi="-webkit-standard" w:cs="Times New Roman"/>
           <w:color w:val="000000"/>
           <w:kern w:val="0"/>
-          <w:lang w:eastAsia="de-DE"/>
-          <w14:ligatures w14:val="none"/>
-        </w:rPr>
-      </w:pPr>
-      <w:r>
-        <w:rPr>
-          <w:rFonts w:ascii="-webkit-standard" w:eastAsia="Times New Roman" w:hAnsi="-webkit-standard" w:cs="Times New Roman"/>
-          <w:color w:val="000000"/>
-          <w:kern w:val="0"/>
-          <w:lang w:eastAsia="de-DE"/>
+          <w:lang w:val="en-US" w:eastAsia="de-DE"/>
+          <w14:ligatures w14:val="none"/>
+        </w:rPr>
+      </w:pPr>
+      <w:r>
+        <w:rPr>
+          <w:rFonts w:ascii="-webkit-standard" w:eastAsia="Times New Roman" w:hAnsi="-webkit-standard" w:cs="Times New Roman"/>
+          <w:color w:val="000000"/>
+          <w:kern w:val="0"/>
+          <w:lang w:val="en-US" w:eastAsia="de-DE"/>
           <w14:ligatures w14:val="none"/>
         </w:rPr>
         <w:t>the emoji wasn’t found in </w:t>
       </w:r>
+      <w:proofErr w:type="spellStart"/>
       <w:r>
         <w:rPr>
           <w:rFonts w:ascii="Courier New" w:eastAsia="Times New Roman" w:hAnsi="Courier New" w:cs="Courier New"/>
@@ -3603,17 +5227,18 @@
           <w:kern w:val="0"/>
           <w:sz w:val="20"/>
           <w:szCs w:val="20"/>
-          <w:lang w:eastAsia="de-DE"/>
+          <w:lang w:val="en-US" w:eastAsia="de-DE"/>
           <w14:ligatures w14:val="none"/>
         </w:rPr>
         <w:t>emoji_dict</w:t>
       </w:r>
-      <w:r>
-        <w:rPr>
-          <w:rFonts w:ascii="-webkit-standard" w:eastAsia="Times New Roman" w:hAnsi="-webkit-standard" w:cs="Times New Roman"/>
-          <w:color w:val="000000"/>
-          <w:kern w:val="0"/>
-          <w:lang w:eastAsia="de-DE"/>
+      <w:proofErr w:type="spellEnd"/>
+      <w:r>
+        <w:rPr>
+          <w:rFonts w:ascii="-webkit-standard" w:eastAsia="Times New Roman" w:hAnsi="-webkit-standard" w:cs="Times New Roman"/>
+          <w:color w:val="000000"/>
+          <w:kern w:val="0"/>
+          <w:lang w:val="en-US" w:eastAsia="de-DE"/>
           <w14:ligatures w14:val="none"/>
         </w:rPr>
         <w:t> (metadata didn’t include it or variant mismatch),</w:t>
@@ -3642,7 +5267,73 @@
           <w:lang w:eastAsia="de-DE"/>
           <w14:ligatures w14:val="none"/>
         </w:rPr>
-        <w:t>so buzzwords were empty,</w:t>
+        <w:t xml:space="preserve">so </w:t>
+      </w:r>
+      <w:proofErr w:type="spellStart"/>
+      <w:r>
+        <w:rPr>
+          <w:rFonts w:ascii="-webkit-standard" w:eastAsia="Times New Roman" w:hAnsi="-webkit-standard" w:cs="Times New Roman"/>
+          <w:color w:val="000000"/>
+          <w:kern w:val="0"/>
+          <w:lang w:eastAsia="de-DE"/>
+          <w14:ligatures w14:val="none"/>
+        </w:rPr>
+        <w:t>buzzwords</w:t>
+      </w:r>
+      <w:proofErr w:type="spellEnd"/>
+      <w:r>
+        <w:rPr>
+          <w:rFonts w:ascii="-webkit-standard" w:eastAsia="Times New Roman" w:hAnsi="-webkit-standard" w:cs="Times New Roman"/>
+          <w:color w:val="000000"/>
+          <w:kern w:val="0"/>
+          <w:lang w:eastAsia="de-DE"/>
+          <w14:ligatures w14:val="none"/>
+        </w:rPr>
+        <w:t xml:space="preserve"> </w:t>
+      </w:r>
+      <w:proofErr w:type="spellStart"/>
+      <w:r>
+        <w:rPr>
+          <w:rFonts w:ascii="-webkit-standard" w:eastAsia="Times New Roman" w:hAnsi="-webkit-standard" w:cs="Times New Roman"/>
+          <w:color w:val="000000"/>
+          <w:kern w:val="0"/>
+          <w:lang w:eastAsia="de-DE"/>
+          <w14:ligatures w14:val="none"/>
+        </w:rPr>
+        <w:t>were</w:t>
+      </w:r>
+      <w:proofErr w:type="spellEnd"/>
+      <w:r>
+        <w:rPr>
+          <w:rFonts w:ascii="-webkit-standard" w:eastAsia="Times New Roman" w:hAnsi="-webkit-standard" w:cs="Times New Roman"/>
+          <w:color w:val="000000"/>
+          <w:kern w:val="0"/>
+          <w:lang w:eastAsia="de-DE"/>
+          <w14:ligatures w14:val="none"/>
+        </w:rPr>
+        <w:t xml:space="preserve"> </w:t>
+      </w:r>
+      <w:proofErr w:type="spellStart"/>
+      <w:r>
+        <w:rPr>
+          <w:rFonts w:ascii="-webkit-standard" w:eastAsia="Times New Roman" w:hAnsi="-webkit-standard" w:cs="Times New Roman"/>
+          <w:color w:val="000000"/>
+          <w:kern w:val="0"/>
+          <w:lang w:eastAsia="de-DE"/>
+          <w14:ligatures w14:val="none"/>
+        </w:rPr>
+        <w:t>empty</w:t>
+      </w:r>
+      <w:proofErr w:type="spellEnd"/>
+      <w:r>
+        <w:rPr>
+          <w:rFonts w:ascii="-webkit-standard" w:eastAsia="Times New Roman" w:hAnsi="-webkit-standard" w:cs="Times New Roman"/>
+          <w:color w:val="000000"/>
+          <w:kern w:val="0"/>
+          <w:lang w:eastAsia="de-DE"/>
+          <w14:ligatures w14:val="none"/>
+        </w:rPr>
+        <w:t>,</w:t>
       </w:r>
     </w:p>
     <w:p>
@@ -3656,16 +5347,16 @@
           <w:rFonts w:ascii="-webkit-standard" w:eastAsia="Times New Roman" w:hAnsi="-webkit-standard" w:cs="Times New Roman"/>
           <w:color w:val="000000"/>
           <w:kern w:val="0"/>
-          <w:lang w:eastAsia="de-DE"/>
-          <w14:ligatures w14:val="none"/>
-        </w:rPr>
-      </w:pPr>
-      <w:r>
-        <w:rPr>
-          <w:rFonts w:ascii="-webkit-standard" w:eastAsia="Times New Roman" w:hAnsi="-webkit-standard" w:cs="Times New Roman"/>
-          <w:color w:val="000000"/>
-          <w:kern w:val="0"/>
-          <w:lang w:eastAsia="de-DE"/>
+          <w:lang w:val="en-US" w:eastAsia="de-DE"/>
+          <w14:ligatures w14:val="none"/>
+        </w:rPr>
+      </w:pPr>
+      <w:r>
+        <w:rPr>
+          <w:rFonts w:ascii="-webkit-standard" w:eastAsia="Times New Roman" w:hAnsi="-webkit-standard" w:cs="Times New Roman"/>
+          <w:color w:val="000000"/>
+          <w:kern w:val="0"/>
+          <w:lang w:val="en-US" w:eastAsia="de-DE"/>
           <w14:ligatures w14:val="none"/>
         </w:rPr>
         <w:t>so LLM couldn’t be called.</w:t>
@@ -3690,7 +5381,51 @@
           <w:lang w:eastAsia="de-DE"/>
           <w14:ligatures w14:val="none"/>
         </w:rPr>
-        <w:t>The improved approach:</w:t>
+        <w:t xml:space="preserve">The </w:t>
+      </w:r>
+      <w:proofErr w:type="spellStart"/>
+      <w:r>
+        <w:rPr>
+          <w:rFonts w:ascii="-webkit-standard" w:eastAsia="Times New Roman" w:hAnsi="-webkit-standard" w:cs="Times New Roman"/>
+          <w:color w:val="000000"/>
+          <w:kern w:val="0"/>
+          <w:lang w:eastAsia="de-DE"/>
+          <w14:ligatures w14:val="none"/>
+        </w:rPr>
+        <w:t>improved</w:t>
+      </w:r>
+      <w:proofErr w:type="spellEnd"/>
+      <w:r>
+        <w:rPr>
+          <w:rFonts w:ascii="-webkit-standard" w:eastAsia="Times New Roman" w:hAnsi="-webkit-standard" w:cs="Times New Roman"/>
+          <w:color w:val="000000"/>
+          <w:kern w:val="0"/>
+          <w:lang w:eastAsia="de-DE"/>
+          <w14:ligatures w14:val="none"/>
+        </w:rPr>
+        <w:t xml:space="preserve"> </w:t>
+      </w:r>
+      <w:proofErr w:type="spellStart"/>
+      <w:r>
+        <w:rPr>
+          <w:rFonts w:ascii="-webkit-standard" w:eastAsia="Times New Roman" w:hAnsi="-webkit-standard" w:cs="Times New Roman"/>
+          <w:color w:val="000000"/>
+          <w:kern w:val="0"/>
+          <w:lang w:eastAsia="de-DE"/>
+          <w14:ligatures w14:val="none"/>
+        </w:rPr>
+        <w:t>approach</w:t>
+      </w:r>
+      <w:proofErr w:type="spellEnd"/>
+      <w:r>
+        <w:rPr>
+          <w:rFonts w:ascii="-webkit-standard" w:eastAsia="Times New Roman" w:hAnsi="-webkit-standard" w:cs="Times New Roman"/>
+          <w:color w:val="000000"/>
+          <w:kern w:val="0"/>
+          <w:lang w:eastAsia="de-DE"/>
+          <w14:ligatures w14:val="none"/>
+        </w:rPr>
+        <w:t>:</w:t>
       </w:r>
     </w:p>
     <w:p>
@@ -3704,16 +5439,16 @@
           <w:rFonts w:ascii="-webkit-standard" w:eastAsia="Times New Roman" w:hAnsi="-webkit-standard" w:cs="Times New Roman"/>
           <w:color w:val="000000"/>
           <w:kern w:val="0"/>
-          <w:lang w:eastAsia="de-DE"/>
-          <w14:ligatures w14:val="none"/>
-        </w:rPr>
-      </w:pPr>
-      <w:r>
-        <w:rPr>
-          <w:rFonts w:ascii="-webkit-standard" w:eastAsia="Times New Roman" w:hAnsi="-webkit-standard" w:cs="Times New Roman"/>
-          <w:color w:val="000000"/>
-          <w:kern w:val="0"/>
-          <w:lang w:eastAsia="de-DE"/>
+          <w:lang w:val="en-US" w:eastAsia="de-DE"/>
+          <w14:ligatures w14:val="none"/>
+        </w:rPr>
+      </w:pPr>
+      <w:r>
+        <w:rPr>
+          <w:rFonts w:ascii="-webkit-standard" w:eastAsia="Times New Roman" w:hAnsi="-webkit-standard" w:cs="Times New Roman"/>
+          <w:color w:val="000000"/>
+          <w:kern w:val="0"/>
+          <w:lang w:val="en-US" w:eastAsia="de-DE"/>
           <w14:ligatures w14:val="none"/>
         </w:rPr>
         <w:t>detects emoji using Unicode emoji property, not only your metadata,</w:t>
@@ -3734,15 +5469,49 @@
           <w14:ligatures w14:val="none"/>
         </w:rPr>
       </w:pPr>
-      <w:r>
-        <w:rPr>
-          <w:rFonts w:ascii="-webkit-standard" w:eastAsia="Times New Roman" w:hAnsi="-webkit-standard" w:cs="Times New Roman"/>
-          <w:color w:val="000000"/>
-          <w:kern w:val="0"/>
-          <w:lang w:eastAsia="de-DE"/>
-          <w14:ligatures w14:val="none"/>
-        </w:rPr>
-        <w:t>normalizes variants,</w:t>
+      <w:proofErr w:type="spellStart"/>
+      <w:r>
+        <w:rPr>
+          <w:rFonts w:ascii="-webkit-standard" w:eastAsia="Times New Roman" w:hAnsi="-webkit-standard" w:cs="Times New Roman"/>
+          <w:color w:val="000000"/>
+          <w:kern w:val="0"/>
+          <w:lang w:eastAsia="de-DE"/>
+          <w14:ligatures w14:val="none"/>
+        </w:rPr>
+        <w:t>normalizes</w:t>
+      </w:r>
+      <w:proofErr w:type="spellEnd"/>
+      <w:r>
+        <w:rPr>
+          <w:rFonts w:ascii="-webkit-standard" w:eastAsia="Times New Roman" w:hAnsi="-webkit-standard" w:cs="Times New Roman"/>
+          <w:color w:val="000000"/>
+          <w:kern w:val="0"/>
+          <w:lang w:eastAsia="de-DE"/>
+          <w14:ligatures w14:val="none"/>
+        </w:rPr>
+        <w:t xml:space="preserve"> </w:t>
+      </w:r>
+      <w:proofErr w:type="spellStart"/>
+      <w:r>
+        <w:rPr>
+          <w:rFonts w:ascii="-webkit-standard" w:eastAsia="Times New Roman" w:hAnsi="-webkit-standard" w:cs="Times New Roman"/>
+          <w:color w:val="000000"/>
+          <w:kern w:val="0"/>
+          <w:lang w:eastAsia="de-DE"/>
+          <w14:ligatures w14:val="none"/>
+        </w:rPr>
+        <w:t>variants</w:t>
+      </w:r>
+      <w:proofErr w:type="spellEnd"/>
+      <w:r>
+        <w:rPr>
+          <w:rFonts w:ascii="-webkit-standard" w:eastAsia="Times New Roman" w:hAnsi="-webkit-standard" w:cs="Times New Roman"/>
+          <w:color w:val="000000"/>
+          <w:kern w:val="0"/>
+          <w:lang w:eastAsia="de-DE"/>
+          <w14:ligatures w14:val="none"/>
+        </w:rPr>
+        <w:t>,</w:t>
       </w:r>
     </w:p>
     <w:p>
@@ -3756,16 +5525,16 @@
           <w:rFonts w:ascii="-webkit-standard" w:eastAsia="Times New Roman" w:hAnsi="-webkit-standard" w:cs="Times New Roman"/>
           <w:color w:val="000000"/>
           <w:kern w:val="0"/>
-          <w:lang w:eastAsia="de-DE"/>
-          <w14:ligatures w14:val="none"/>
-        </w:rPr>
-      </w:pPr>
-      <w:r>
-        <w:rPr>
-          <w:rFonts w:ascii="-webkit-standard" w:eastAsia="Times New Roman" w:hAnsi="-webkit-standard" w:cs="Times New Roman"/>
-          <w:color w:val="000000"/>
-          <w:kern w:val="0"/>
-          <w:lang w:eastAsia="de-DE"/>
+          <w:lang w:val="en-US" w:eastAsia="de-DE"/>
+          <w14:ligatures w14:val="none"/>
+        </w:rPr>
+      </w:pPr>
+      <w:r>
+        <w:rPr>
+          <w:rFonts w:ascii="-webkit-standard" w:eastAsia="Times New Roman" w:hAnsi="-webkit-standard" w:cs="Times New Roman"/>
+          <w:color w:val="000000"/>
+          <w:kern w:val="0"/>
+          <w:lang w:val="en-US" w:eastAsia="de-DE"/>
           <w14:ligatures w14:val="none"/>
         </w:rPr>
         <w:t>uses the emoji itself as a fallback buzzword.</w:t>
@@ -3778,16 +5547,16 @@
           <w:rFonts w:ascii="-webkit-standard" w:eastAsia="Times New Roman" w:hAnsi="-webkit-standard" w:cs="Times New Roman"/>
           <w:color w:val="000000"/>
           <w:kern w:val="0"/>
-          <w:lang w:eastAsia="de-DE"/>
-          <w14:ligatures w14:val="none"/>
-        </w:rPr>
-      </w:pPr>
-      <w:r>
-        <w:rPr>
-          <w:rFonts w:ascii="-webkit-standard" w:eastAsia="Times New Roman" w:hAnsi="-webkit-standard" w:cs="Times New Roman"/>
-          <w:color w:val="000000"/>
-          <w:kern w:val="0"/>
-          <w:lang w:eastAsia="de-DE"/>
+          <w:lang w:val="en-US" w:eastAsia="de-DE"/>
+          <w14:ligatures w14:val="none"/>
+        </w:rPr>
+      </w:pPr>
+      <w:r>
+        <w:rPr>
+          <w:rFonts w:ascii="-webkit-standard" w:eastAsia="Times New Roman" w:hAnsi="-webkit-standard" w:cs="Times New Roman"/>
+          <w:color w:val="000000"/>
+          <w:kern w:val="0"/>
+          <w:lang w:val="en-US" w:eastAsia="de-DE"/>
           <w14:ligatures w14:val="none"/>
         </w:rPr>
         <w:t>So “Unknown sequence” should only happen if the user input contains </w:t>
@@ -3799,7 +5568,7 @@
           <w:bCs/>
           <w:color w:val="000000"/>
           <w:kern w:val="0"/>
-          <w:lang w:eastAsia="de-DE"/>
+          <w:lang w:val="en-US" w:eastAsia="de-DE"/>
           <w14:ligatures w14:val="none"/>
         </w:rPr>
         <w:t>no emojis at all</w:t>
@@ -3809,7 +5578,7 @@
           <w:rFonts w:ascii="-webkit-standard" w:eastAsia="Times New Roman" w:hAnsi="-webkit-standard" w:cs="Times New Roman"/>
           <w:color w:val="000000"/>
           <w:kern w:val="0"/>
-          <w:lang w:eastAsia="de-DE"/>
+          <w:lang w:val="en-US" w:eastAsia="de-DE"/>
           <w14:ligatures w14:val="none"/>
         </w:rPr>
         <w:t>.</w:t>
@@ -3848,7 +5617,7 @@
           <w:kern w:val="0"/>
           <w:sz w:val="36"/>
           <w:szCs w:val="36"/>
-          <w:lang w:eastAsia="de-DE"/>
+          <w:lang w:val="en-US" w:eastAsia="de-DE"/>
           <w14:ligatures w14:val="none"/>
         </w:rPr>
       </w:pPr>
@@ -3861,7 +5630,7 @@
           <w:kern w:val="0"/>
           <w:sz w:val="36"/>
           <w:szCs w:val="36"/>
-          <w:lang w:eastAsia="de-DE"/>
+          <w:lang w:val="en-US" w:eastAsia="de-DE"/>
           <w14:ligatures w14:val="none"/>
         </w:rPr>
         <w:t>Summary: what model types are used?</w:t>
@@ -3878,7 +5647,7 @@
           <w:rFonts w:ascii="-webkit-standard" w:eastAsia="Times New Roman" w:hAnsi="-webkit-standard" w:cs="Times New Roman"/>
           <w:color w:val="000000"/>
           <w:kern w:val="0"/>
-          <w:lang w:eastAsia="de-DE"/>
+          <w:lang w:val="en-US" w:eastAsia="de-DE"/>
           <w14:ligatures w14:val="none"/>
         </w:rPr>
       </w:pPr>
@@ -3889,10 +5658,9 @@
           <w:bCs/>
           <w:color w:val="000000"/>
           <w:kern w:val="0"/>
-          <w:lang w:eastAsia="de-DE"/>
-          <w14:ligatures w14:val="none"/>
-        </w:rPr>
-        <w:lastRenderedPageBreak/>
+          <w:lang w:val="en-US" w:eastAsia="de-DE"/>
+          <w14:ligatures w14:val="none"/>
+        </w:rPr>
         <w:t>Exact DB match:</w:t>
       </w:r>
       <w:r>
@@ -3900,7 +5668,7 @@
           <w:rFonts w:ascii="-webkit-standard" w:eastAsia="Times New Roman" w:hAnsi="-webkit-standard" w:cs="Times New Roman"/>
           <w:color w:val="000000"/>
           <w:kern w:val="0"/>
-          <w:lang w:eastAsia="de-DE"/>
+          <w:lang w:val="en-US" w:eastAsia="de-DE"/>
           <w14:ligatures w14:val="none"/>
         </w:rPr>
         <w:t> no model, pure lookup.</w:t>
@@ -3917,7 +5685,7 @@
           <w:rFonts w:ascii="-webkit-standard" w:eastAsia="Times New Roman" w:hAnsi="-webkit-standard" w:cs="Times New Roman"/>
           <w:color w:val="000000"/>
           <w:kern w:val="0"/>
-          <w:lang w:eastAsia="de-DE"/>
+          <w:lang w:val="en-US" w:eastAsia="de-DE"/>
           <w14:ligatures w14:val="none"/>
         </w:rPr>
       </w:pPr>
@@ -3928,7 +5696,7 @@
           <w:bCs/>
           <w:color w:val="000000"/>
           <w:kern w:val="0"/>
-          <w:lang w:eastAsia="de-DE"/>
+          <w:lang w:val="en-US" w:eastAsia="de-DE"/>
           <w14:ligatures w14:val="none"/>
         </w:rPr>
         <w:t>Similarity (SIM):</w:t>
@@ -3938,11 +5706,12 @@
           <w:rFonts w:ascii="-webkit-standard" w:eastAsia="Times New Roman" w:hAnsi="-webkit-standard" w:cs="Times New Roman"/>
           <w:color w:val="000000"/>
           <w:kern w:val="0"/>
-          <w:lang w:eastAsia="de-DE"/>
+          <w:lang w:val="en-US" w:eastAsia="de-DE"/>
           <w14:ligatures w14:val="none"/>
         </w:rPr>
         <w:t> </w:t>
       </w:r>
+      <w:proofErr w:type="spellStart"/>
       <w:r>
         <w:rPr>
           <w:rFonts w:ascii="-webkit-standard" w:eastAsia="Times New Roman" w:hAnsi="-webkit-standard" w:cs="Times New Roman"/>
@@ -3950,10 +5719,23 @@
           <w:bCs/>
           <w:color w:val="000000"/>
           <w:kern w:val="0"/>
-          <w:lang w:eastAsia="de-DE"/>
-          <w14:ligatures w14:val="none"/>
-        </w:rPr>
-        <w:t>SentenceTransformer </w:t>
+          <w:lang w:val="en-US" w:eastAsia="de-DE"/>
+          <w14:ligatures w14:val="none"/>
+        </w:rPr>
+        <w:t>SentenceTransformer</w:t>
+      </w:r>
+      <w:proofErr w:type="spellEnd"/>
+      <w:r>
+        <w:rPr>
+          <w:rFonts w:ascii="-webkit-standard" w:eastAsia="Times New Roman" w:hAnsi="-webkit-standard" w:cs="Times New Roman"/>
+          <w:b/>
+          <w:bCs/>
+          <w:color w:val="000000"/>
+          <w:kern w:val="0"/>
+          <w:lang w:val="en-US" w:eastAsia="de-DE"/>
+          <w14:ligatures w14:val="none"/>
+        </w:rPr>
+        <w:t> </w:t>
       </w:r>
       <w:r>
         <w:rPr>
@@ -3964,7 +5746,7 @@
           <w:kern w:val="0"/>
           <w:sz w:val="20"/>
           <w:szCs w:val="20"/>
-          <w:lang w:eastAsia="de-DE"/>
+          <w:lang w:val="en-US" w:eastAsia="de-DE"/>
           <w14:ligatures w14:val="none"/>
         </w:rPr>
         <w:t>all-MiniLM-L6-v2</w:t>
@@ -3974,7 +5756,7 @@
           <w:rFonts w:ascii="-webkit-standard" w:eastAsia="Times New Roman" w:hAnsi="-webkit-standard" w:cs="Times New Roman"/>
           <w:color w:val="000000"/>
           <w:kern w:val="0"/>
-          <w:lang w:eastAsia="de-DE"/>
+          <w:lang w:val="en-US" w:eastAsia="de-DE"/>
           <w14:ligatures w14:val="none"/>
         </w:rPr>
         <w:t>(Transformer bi-encoder embeddings) + cosine similarity.</w:t>
@@ -3991,7 +5773,7 @@
           <w:rFonts w:ascii="-webkit-standard" w:eastAsia="Times New Roman" w:hAnsi="-webkit-standard" w:cs="Times New Roman"/>
           <w:color w:val="000000"/>
           <w:kern w:val="0"/>
-          <w:lang w:eastAsia="de-DE"/>
+          <w:lang w:val="en-US" w:eastAsia="de-DE"/>
           <w14:ligatures w14:val="none"/>
         </w:rPr>
       </w:pPr>
@@ -4002,7 +5784,7 @@
           <w:bCs/>
           <w:color w:val="000000"/>
           <w:kern w:val="0"/>
-          <w:lang w:eastAsia="de-DE"/>
+          <w:lang w:val="en-US" w:eastAsia="de-DE"/>
           <w14:ligatures w14:val="none"/>
         </w:rPr>
         <w:t>LLM fallback:</w:t>
@@ -4012,7 +5794,7 @@
           <w:rFonts w:ascii="-webkit-standard" w:eastAsia="Times New Roman" w:hAnsi="-webkit-standard" w:cs="Times New Roman"/>
           <w:color w:val="000000"/>
           <w:kern w:val="0"/>
-          <w:lang w:eastAsia="de-DE"/>
+          <w:lang w:val="en-US" w:eastAsia="de-DE"/>
           <w14:ligatures w14:val="none"/>
         </w:rPr>
         <w:t> </w:t>
@@ -4024,7 +5806,7 @@
           <w:bCs/>
           <w:color w:val="000000"/>
           <w:kern w:val="0"/>
-          <w:lang w:eastAsia="de-DE"/>
+          <w:lang w:val="en-US" w:eastAsia="de-DE"/>
           <w14:ligatures w14:val="none"/>
         </w:rPr>
         <w:t>Llama 3</w:t>
@@ -4034,10 +5816,10 @@
           <w:rFonts w:ascii="-webkit-standard" w:eastAsia="Times New Roman" w:hAnsi="-webkit-standard" w:cs="Times New Roman"/>
           <w:color w:val="000000"/>
           <w:kern w:val="0"/>
-          <w:lang w:eastAsia="de-DE"/>
-          <w14:ligatures w14:val="none"/>
-        </w:rPr>
-        <w:t> (or another LLM via Ollama) to generate a short coherent sentence from buzzwords.</w:t>
+          <w:lang w:val="en-US" w:eastAsia="de-DE"/>
+          <w14:ligatures w14:val="none"/>
+        </w:rPr>
+        <w:t> to generate a short coherent sentence from buzzwords.</w:t>
       </w:r>
     </w:p>
     <w:p>
@@ -4047,16 +5829,16 @@
           <w:rFonts w:ascii="-webkit-standard" w:eastAsia="Times New Roman" w:hAnsi="-webkit-standard" w:cs="Times New Roman"/>
           <w:color w:val="000000"/>
           <w:kern w:val="0"/>
-          <w:lang w:eastAsia="de-DE"/>
-          <w14:ligatures w14:val="none"/>
-        </w:rPr>
-      </w:pPr>
-      <w:r>
-        <w:rPr>
-          <w:rFonts w:ascii="-webkit-standard" w:eastAsia="Times New Roman" w:hAnsi="-webkit-standard" w:cs="Times New Roman"/>
-          <w:color w:val="000000"/>
-          <w:kern w:val="0"/>
-          <w:lang w:eastAsia="de-DE"/>
+          <w:lang w:val="en-US" w:eastAsia="de-DE"/>
+          <w14:ligatures w14:val="none"/>
+        </w:rPr>
+      </w:pPr>
+      <w:r>
+        <w:rPr>
+          <w:rFonts w:ascii="-webkit-standard" w:eastAsia="Times New Roman" w:hAnsi="-webkit-standard" w:cs="Times New Roman"/>
+          <w:color w:val="000000"/>
+          <w:kern w:val="0"/>
+          <w:lang w:val="en-US" w:eastAsia="de-DE"/>
           <w14:ligatures w14:val="none"/>
         </w:rPr>
         <w:t>If you paste your current </w:t>
@@ -4068,7 +5850,7 @@
           <w:kern w:val="0"/>
           <w:sz w:val="20"/>
           <w:szCs w:val="20"/>
-          <w:lang w:eastAsia="de-DE"/>
+          <w:lang w:val="en-US" w:eastAsia="de-DE"/>
           <w14:ligatures w14:val="none"/>
         </w:rPr>
         <w:t>backend/emoji_translator.py</w:t>
@@ -4078,11 +5860,12 @@
           <w:rFonts w:ascii="-webkit-standard" w:eastAsia="Times New Roman" w:hAnsi="-webkit-standard" w:cs="Times New Roman"/>
           <w:color w:val="000000"/>
           <w:kern w:val="0"/>
-          <w:lang w:eastAsia="de-DE"/>
+          <w:lang w:val="en-US" w:eastAsia="de-DE"/>
           <w14:ligatures w14:val="none"/>
         </w:rPr>
         <w:t> (or just the </w:t>
       </w:r>
+      <w:proofErr w:type="gramStart"/>
       <w:r>
         <w:rPr>
           <w:rFonts w:ascii="Courier New" w:eastAsia="Times New Roman" w:hAnsi="Courier New" w:cs="Courier New"/>
@@ -4090,17 +5873,30 @@
           <w:kern w:val="0"/>
           <w:sz w:val="20"/>
           <w:szCs w:val="20"/>
-          <w:lang w:eastAsia="de-DE"/>
-          <w14:ligatures w14:val="none"/>
-        </w:rPr>
-        <w:t>translate()</w:t>
-      </w:r>
-      <w:r>
-        <w:rPr>
-          <w:rFonts w:ascii="-webkit-standard" w:eastAsia="Times New Roman" w:hAnsi="-webkit-standard" w:cs="Times New Roman"/>
-          <w:color w:val="000000"/>
-          <w:kern w:val="0"/>
-          <w:lang w:eastAsia="de-DE"/>
+          <w:lang w:val="en-US" w:eastAsia="de-DE"/>
+          <w14:ligatures w14:val="none"/>
+        </w:rPr>
+        <w:t>translate(</w:t>
+      </w:r>
+      <w:proofErr w:type="gramEnd"/>
+      <w:r>
+        <w:rPr>
+          <w:rFonts w:ascii="Courier New" w:eastAsia="Times New Roman" w:hAnsi="Courier New" w:cs="Courier New"/>
+          <w:color w:val="000000"/>
+          <w:kern w:val="0"/>
+          <w:sz w:val="20"/>
+          <w:szCs w:val="20"/>
+          <w:lang w:val="en-US" w:eastAsia="de-DE"/>
+          <w14:ligatures w14:val="none"/>
+        </w:rPr>
+        <w:t>)</w:t>
+      </w:r>
+      <w:r>
+        <w:rPr>
+          <w:rFonts w:ascii="-webkit-standard" w:eastAsia="Times New Roman" w:hAnsi="-webkit-standard" w:cs="Times New Roman"/>
+          <w:color w:val="000000"/>
+          <w:kern w:val="0"/>
+          <w:lang w:val="en-US" w:eastAsia="de-DE"/>
           <w14:ligatures w14:val="none"/>
         </w:rPr>
         <w:t> function + SIM/LLM parts), I can map this explanation exactly to your actual line-by-line code paths.</w:t>
@@ -4112,6 +5908,3723 @@
           <w:lang w:val="en-US"/>
         </w:rPr>
       </w:pPr>
+    </w:p>
+    <w:p>
+      <w:pPr>
+        <w:rPr>
+          <w:lang w:val="en-US"/>
+        </w:rPr>
+      </w:pPr>
+    </w:p>
+    <w:p>
+      <w:pPr>
+        <w:rPr>
+          <w:lang w:val="en-US"/>
+        </w:rPr>
+      </w:pPr>
+    </w:p>
+    <w:p>
+      <w:pPr>
+        <w:rPr>
+          <w:lang w:val="en-US"/>
+        </w:rPr>
+      </w:pPr>
+    </w:p>
+    <w:p>
+      <w:pPr>
+        <w:rPr>
+          <w:lang w:val="en-US"/>
+        </w:rPr>
+      </w:pPr>
+    </w:p>
+    <w:p>
+      <w:pPr>
+        <w:rPr>
+          <w:lang w:val="en-US"/>
+        </w:rPr>
+      </w:pPr>
+    </w:p>
+    <w:p>
+      <w:pPr>
+        <w:rPr>
+          <w:lang w:val="en-US"/>
+        </w:rPr>
+      </w:pPr>
+    </w:p>
+    <w:p>
+      <w:pPr>
+        <w:rPr>
+          <w:lang w:val="en-US"/>
+        </w:rPr>
+      </w:pPr>
+    </w:p>
+    <w:p>
+      <w:pPr>
+        <w:rPr>
+          <w:lang w:val="en-US"/>
+        </w:rPr>
+      </w:pPr>
+    </w:p>
+    <w:p>
+      <w:pPr>
+        <w:rPr>
+          <w:lang w:val="en-US"/>
+        </w:rPr>
+      </w:pPr>
+    </w:p>
+    <w:p>
+      <w:pPr>
+        <w:rPr>
+          <w:lang w:val="en-US"/>
+        </w:rPr>
+      </w:pPr>
+    </w:p>
+    <w:p>
+      <w:pPr>
+        <w:rPr>
+          <w:lang w:val="en-US"/>
+        </w:rPr>
+      </w:pPr>
+    </w:p>
+    <w:p>
+      <w:pPr>
+        <w:rPr>
+          <w:lang w:val="en-US"/>
+        </w:rPr>
+      </w:pPr>
+    </w:p>
+    <w:p>
+      <w:pPr>
+        <w:rPr>
+          <w:lang w:val="en-US"/>
+        </w:rPr>
+      </w:pPr>
+    </w:p>
+    <w:p>
+      <w:pPr>
+        <w:rPr>
+          <w:lang w:val="en-US"/>
+        </w:rPr>
+      </w:pPr>
+    </w:p>
+    <w:p>
+      <w:pPr>
+        <w:rPr>
+          <w:lang w:val="en-US"/>
+        </w:rPr>
+      </w:pPr>
+    </w:p>
+    <w:p>
+      <w:pPr>
+        <w:rPr>
+          <w:lang w:val="en-US"/>
+        </w:rPr>
+      </w:pPr>
+    </w:p>
+    <w:p>
+      <w:pPr>
+        <w:rPr>
+          <w:lang w:val="en-US"/>
+        </w:rPr>
+      </w:pPr>
+    </w:p>
+    <w:p>
+      <w:pPr>
+        <w:rPr>
+          <w:lang w:val="en-US"/>
+        </w:rPr>
+      </w:pPr>
+    </w:p>
+    <w:p>
+      <w:pPr>
+        <w:rPr>
+          <w:lang w:val="en-US"/>
+        </w:rPr>
+      </w:pPr>
+    </w:p>
+    <w:p>
+      <w:pPr>
+        <w:rPr>
+          <w:lang w:val="en-US"/>
+        </w:rPr>
+      </w:pPr>
+    </w:p>
+    <w:p>
+      <w:pPr>
+        <w:rPr>
+          <w:lang w:val="en-US"/>
+        </w:rPr>
+      </w:pPr>
+      <w:r>
+        <w:rPr>
+          <w:lang w:val="en-US"/>
+        </w:rPr>
+        <w:lastRenderedPageBreak/>
+        <w:t>Related Work:</w:t>
+      </w:r>
+    </w:p>
+    <w:p>
+      <w:pPr>
+        <w:rPr>
+          <w:rFonts w:ascii="-webkit-standard" w:hAnsi="-webkit-standard"/>
+          <w:color w:val="000000"/>
+          <w:sz w:val="27"/>
+          <w:szCs w:val="27"/>
+          <w:lang w:val="en-US"/>
+        </w:rPr>
+      </w:pPr>
+    </w:p>
+    <w:p>
+      <w:pPr>
+        <w:rPr>
+          <w:lang w:val="en-US"/>
+        </w:rPr>
+      </w:pPr>
+      <w:r>
+        <w:rPr>
+          <w:lang w:val="en-US"/>
+        </w:rPr>
+        <w:t>Emoji interpretation is still a comparatively new research area, which aligns with the rapid rise of emojis in everyday digital communication in the mid-2010s. Since then, the topic has gained substantial attention in computational linguistics and social media analytics. A recurring conclusion across studies is that emoji meaning is highly context-sensitive (Miller et al., 2017) and therefore challenging to model: interpretations can shift depending on the surrounding text and conversational setting, and they are additionally influenced by user-level factors such as the sender’s gender and age (Herring et al., 2020).</w:t>
+      </w:r>
+    </w:p>
+    <w:p>
+      <w:pPr>
+        <w:rPr>
+          <w:lang w:val="en-US"/>
+        </w:rPr>
+      </w:pPr>
+    </w:p>
+    <w:p>
+      <w:pPr>
+        <w:rPr>
+          <w:lang w:val="en-US"/>
+        </w:rPr>
+      </w:pPr>
+      <w:r>
+        <w:rPr>
+          <w:lang w:val="en-US"/>
+        </w:rPr>
+        <w:t>To date, much of the research has focused on closely related tasks—particularly emoji prediction and representation learning—rather than direct translation of emoji sequences into fluent English. One key benchmark is the SemEval-2018 Multilingual Emoji Prediction shared task, which formulates emoji understanding as a supervised classification problem: given a tweet, the model predicts the most likely emoji (in English and Spanish). This shared task contributed standardized datasets, evaluation protocols, and strong baselines, and it further supports the view that emojis carry systematic semantic and affective information that can be learned from data, even though the mapping remains strongly context dependent (Barbieri et al., 2018).</w:t>
+      </w:r>
+    </w:p>
+    <w:p>
+      <w:pPr>
+        <w:rPr>
+          <w:lang w:val="en-US"/>
+        </w:rPr>
+      </w:pPr>
+    </w:p>
+    <w:p>
+      <w:pPr>
+        <w:rPr>
+          <w:lang w:val="en-US"/>
+        </w:rPr>
+      </w:pPr>
+      <w:r>
+        <w:rPr>
+          <w:lang w:val="en-US"/>
+        </w:rPr>
+        <w:t xml:space="preserve">A closely related methodological direction uses emojis as distant supervision at scale. </w:t>
+      </w:r>
+      <w:proofErr w:type="spellStart"/>
+      <w:r>
+        <w:rPr>
+          <w:lang w:val="en-US"/>
+        </w:rPr>
+        <w:t>DeepMoji</w:t>
+      </w:r>
+      <w:proofErr w:type="spellEnd"/>
+      <w:r>
+        <w:rPr>
+          <w:lang w:val="en-US"/>
+        </w:rPr>
+        <w:t>, for example, pretrains a neural model by predicting emojis from a very large Twitter corpus and demonstrates that the learned representations transfer effectively to downstream tasks such as sentiment, emotion, and sarcasm detection (Felbo et al., 2017). This line of work is particularly relevant for emoji-to-text settings, where direct parallel data can be limited or noisy, because it suggests that robust semantic representations can be learned from proxy objectives and then adapted via retrieval-based methods or constrained generation.</w:t>
+      </w:r>
+    </w:p>
+    <w:p>
+      <w:pPr>
+        <w:rPr>
+          <w:lang w:val="en-US"/>
+        </w:rPr>
+      </w:pPr>
+    </w:p>
+    <w:p>
+      <w:pPr>
+        <w:rPr>
+          <w:lang w:val="en-US"/>
+        </w:rPr>
+      </w:pPr>
+      <w:r>
+        <w:rPr>
+          <w:lang w:val="en-US"/>
+        </w:rPr>
+        <w:t xml:space="preserve">In parallel, other work emphasizes explicit semantic grounding through structured emoji resources. </w:t>
+      </w:r>
+      <w:proofErr w:type="spellStart"/>
+      <w:r>
+        <w:rPr>
+          <w:lang w:val="en-US"/>
+        </w:rPr>
+        <w:t>EmojiNet</w:t>
+      </w:r>
+      <w:proofErr w:type="spellEnd"/>
+      <w:r>
+        <w:rPr>
+          <w:lang w:val="en-US"/>
+        </w:rPr>
+        <w:t xml:space="preserve"> provides a machine-readable sense inventory that links Unicode emojis to English meanings and sense labels, supporting tasks such as sense disambiguation and semantic similarity (Wijeratne et al., 2017). Similarly, emoji2vec learns dense emoji embeddings from official emoji descriptions, enabling semantic comparisons and downstream integration without requiring large-scale usage contexts (Eisner et al., 2016). Taken together, these strands point toward a pragmatic approach for emoji-sequence translation under limited context: combine lexicon- or resource-based grounding with embedding-based similarity to handle paraphrase and compositional </w:t>
+      </w:r>
+      <w:proofErr w:type="gramStart"/>
+      <w:r>
+        <w:rPr>
+          <w:lang w:val="en-US"/>
+        </w:rPr>
+        <w:t>variation, and</w:t>
+      </w:r>
+      <w:proofErr w:type="gramEnd"/>
+      <w:r>
+        <w:rPr>
+          <w:lang w:val="en-US"/>
+        </w:rPr>
+        <w:t xml:space="preserve"> then apply constrained language generation to produce fluent but meaning-faithful English outputs.</w:t>
+      </w:r>
+    </w:p>
+    <w:p>
+      <w:pPr>
+        <w:rPr>
+          <w:lang w:val="en-US"/>
+        </w:rPr>
+      </w:pPr>
+    </w:p>
+    <w:p>
+      <w:pPr>
+        <w:rPr>
+          <w:lang w:val="en-US"/>
+        </w:rPr>
+      </w:pPr>
+    </w:p>
+    <w:p>
+      <w:pPr>
+        <w:rPr>
+          <w:lang w:val="en-US"/>
+        </w:rPr>
+      </w:pPr>
+    </w:p>
+    <w:p>
+      <w:pPr>
+        <w:rPr>
+          <w:lang w:val="en-US"/>
+        </w:rPr>
+      </w:pPr>
+    </w:p>
+    <w:p>
+      <w:pPr>
+        <w:rPr>
+          <w:lang w:val="en-US"/>
+        </w:rPr>
+      </w:pPr>
+    </w:p>
+    <w:p>
+      <w:pPr>
+        <w:rPr>
+          <w:lang w:val="en-US"/>
+        </w:rPr>
+      </w:pPr>
+    </w:p>
+    <w:p>
+      <w:pPr>
+        <w:rPr>
+          <w:lang w:val="en-US"/>
+        </w:rPr>
+      </w:pPr>
+    </w:p>
+    <w:p>
+      <w:pPr>
+        <w:rPr>
+          <w:lang w:val="en-US"/>
+        </w:rPr>
+      </w:pPr>
+    </w:p>
+    <w:p>
+      <w:pPr>
+        <w:rPr>
+          <w:rFonts w:ascii="Arial" w:hAnsi="Arial" w:cs="Arial"/>
+          <w:color w:val="222222"/>
+          <w:sz w:val="20"/>
+          <w:szCs w:val="20"/>
+          <w:shd w:val="clear" w:color="auto" w:fill="FFFFFF"/>
+        </w:rPr>
+      </w:pPr>
+      <w:r>
+        <w:rPr>
+          <w:rFonts w:ascii="Arial" w:hAnsi="Arial" w:cs="Arial"/>
+          <w:color w:val="222222"/>
+          <w:sz w:val="20"/>
+          <w:szCs w:val="20"/>
+          <w:shd w:val="clear" w:color="auto" w:fill="FFFFFF"/>
+          <w:lang w:val="en-US"/>
+        </w:rPr>
+        <w:lastRenderedPageBreak/>
+        <w:t xml:space="preserve">Herring, S. C., &amp; </w:t>
+      </w:r>
+      <w:proofErr w:type="spellStart"/>
+      <w:r>
+        <w:rPr>
+          <w:rFonts w:ascii="Arial" w:hAnsi="Arial" w:cs="Arial"/>
+          <w:color w:val="222222"/>
+          <w:sz w:val="20"/>
+          <w:szCs w:val="20"/>
+          <w:shd w:val="clear" w:color="auto" w:fill="FFFFFF"/>
+          <w:lang w:val="en-US"/>
+        </w:rPr>
+        <w:t>Dainas</w:t>
+      </w:r>
+      <w:proofErr w:type="spellEnd"/>
+      <w:r>
+        <w:rPr>
+          <w:rFonts w:ascii="Arial" w:hAnsi="Arial" w:cs="Arial"/>
+          <w:color w:val="222222"/>
+          <w:sz w:val="20"/>
+          <w:szCs w:val="20"/>
+          <w:shd w:val="clear" w:color="auto" w:fill="FFFFFF"/>
+          <w:lang w:val="en-US"/>
+        </w:rPr>
+        <w:t>, A. R. (2020). Gender and age influences on interpretation of emoji functions.</w:t>
+      </w:r>
+      <w:r>
+        <w:rPr>
+          <w:rStyle w:val="apple-converted-space"/>
+          <w:rFonts w:ascii="Arial" w:hAnsi="Arial" w:cs="Arial"/>
+          <w:color w:val="222222"/>
+          <w:sz w:val="20"/>
+          <w:szCs w:val="20"/>
+          <w:shd w:val="clear" w:color="auto" w:fill="FFFFFF"/>
+          <w:lang w:val="en-US"/>
+        </w:rPr>
+        <w:t> </w:t>
+      </w:r>
+      <w:proofErr w:type="gramStart"/>
+      <w:r>
+        <w:rPr>
+          <w:rFonts w:ascii="Arial" w:hAnsi="Arial" w:cs="Arial"/>
+          <w:i/>
+          <w:iCs/>
+          <w:color w:val="222222"/>
+          <w:sz w:val="20"/>
+          <w:szCs w:val="20"/>
+        </w:rPr>
+        <w:t>ACM Transactions</w:t>
+      </w:r>
+      <w:proofErr w:type="gramEnd"/>
+      <w:r>
+        <w:rPr>
+          <w:rFonts w:ascii="Arial" w:hAnsi="Arial" w:cs="Arial"/>
+          <w:i/>
+          <w:iCs/>
+          <w:color w:val="222222"/>
+          <w:sz w:val="20"/>
+          <w:szCs w:val="20"/>
+        </w:rPr>
+        <w:t xml:space="preserve"> on </w:t>
+      </w:r>
+      <w:proofErr w:type="spellStart"/>
+      <w:r>
+        <w:rPr>
+          <w:rFonts w:ascii="Arial" w:hAnsi="Arial" w:cs="Arial"/>
+          <w:i/>
+          <w:iCs/>
+          <w:color w:val="222222"/>
+          <w:sz w:val="20"/>
+          <w:szCs w:val="20"/>
+        </w:rPr>
+        <w:t>Social</w:t>
+      </w:r>
+      <w:proofErr w:type="spellEnd"/>
+      <w:r>
+        <w:rPr>
+          <w:rFonts w:ascii="Arial" w:hAnsi="Arial" w:cs="Arial"/>
+          <w:i/>
+          <w:iCs/>
+          <w:color w:val="222222"/>
+          <w:sz w:val="20"/>
+          <w:szCs w:val="20"/>
+        </w:rPr>
+        <w:t xml:space="preserve"> Computing</w:t>
+      </w:r>
+      <w:r>
+        <w:rPr>
+          <w:rFonts w:ascii="Arial" w:hAnsi="Arial" w:cs="Arial"/>
+          <w:color w:val="222222"/>
+          <w:sz w:val="20"/>
+          <w:szCs w:val="20"/>
+          <w:shd w:val="clear" w:color="auto" w:fill="FFFFFF"/>
+        </w:rPr>
+        <w:t>,</w:t>
+      </w:r>
+      <w:r>
+        <w:rPr>
+          <w:rStyle w:val="apple-converted-space"/>
+          <w:rFonts w:ascii="Arial" w:hAnsi="Arial" w:cs="Arial"/>
+          <w:color w:val="222222"/>
+          <w:sz w:val="20"/>
+          <w:szCs w:val="20"/>
+          <w:shd w:val="clear" w:color="auto" w:fill="FFFFFF"/>
+        </w:rPr>
+        <w:t> </w:t>
+      </w:r>
+      <w:r>
+        <w:rPr>
+          <w:rFonts w:ascii="Arial" w:hAnsi="Arial" w:cs="Arial"/>
+          <w:i/>
+          <w:iCs/>
+          <w:color w:val="222222"/>
+          <w:sz w:val="20"/>
+          <w:szCs w:val="20"/>
+        </w:rPr>
+        <w:t>3</w:t>
+      </w:r>
+      <w:r>
+        <w:rPr>
+          <w:rFonts w:ascii="Arial" w:hAnsi="Arial" w:cs="Arial"/>
+          <w:color w:val="222222"/>
+          <w:sz w:val="20"/>
+          <w:szCs w:val="20"/>
+          <w:shd w:val="clear" w:color="auto" w:fill="FFFFFF"/>
+        </w:rPr>
+        <w:t>(2), 1-26.</w:t>
+      </w:r>
+    </w:p>
+    <w:p>
+      <w:pPr>
+        <w:pStyle w:val="Listenabsatz"/>
+        <w:numPr>
+          <w:ilvl w:val="1"/>
+          <w:numId w:val="15"/>
+        </w:numPr>
+        <w:rPr>
+          <w:lang w:val="en-US"/>
+        </w:rPr>
+      </w:pPr>
+      <w:r>
+        <w:rPr>
+          <w:lang w:val="en-US"/>
+        </w:rPr>
+        <w:t>Sender gender and age influences interpretation of emoji.</w:t>
+      </w:r>
+    </w:p>
+    <w:p>
+      <w:pPr>
+        <w:rPr>
+          <w:rFonts w:ascii="Arial" w:hAnsi="Arial" w:cs="Arial"/>
+          <w:color w:val="222222"/>
+          <w:sz w:val="20"/>
+          <w:szCs w:val="20"/>
+          <w:shd w:val="clear" w:color="auto" w:fill="FFFFFF"/>
+          <w:lang w:val="en-US"/>
+        </w:rPr>
+      </w:pPr>
+      <w:r>
+        <w:rPr>
+          <w:rFonts w:ascii="Arial" w:hAnsi="Arial" w:cs="Arial"/>
+          <w:color w:val="222222"/>
+          <w:sz w:val="20"/>
+          <w:szCs w:val="20"/>
+          <w:shd w:val="clear" w:color="auto" w:fill="FFFFFF"/>
+          <w:lang w:val="en-US"/>
+        </w:rPr>
+        <w:t xml:space="preserve">Miller, H., Thebault-Spieker, J., Chang, S., Johnson, I., Terveen, L., &amp; Hecht, B. (2016). “Blissfully happy” or “ready </w:t>
+      </w:r>
+      <w:proofErr w:type="spellStart"/>
+      <w:r>
+        <w:rPr>
+          <w:rFonts w:ascii="Arial" w:hAnsi="Arial" w:cs="Arial"/>
+          <w:color w:val="222222"/>
+          <w:sz w:val="20"/>
+          <w:szCs w:val="20"/>
+          <w:shd w:val="clear" w:color="auto" w:fill="FFFFFF"/>
+          <w:lang w:val="en-US"/>
+        </w:rPr>
+        <w:t>tofight</w:t>
+      </w:r>
+      <w:proofErr w:type="spellEnd"/>
+      <w:r>
+        <w:rPr>
+          <w:rFonts w:ascii="Arial" w:hAnsi="Arial" w:cs="Arial"/>
+          <w:color w:val="222222"/>
+          <w:sz w:val="20"/>
+          <w:szCs w:val="20"/>
+          <w:shd w:val="clear" w:color="auto" w:fill="FFFFFF"/>
+          <w:lang w:val="en-US"/>
+        </w:rPr>
+        <w:t>”: Varying interpretations of emoji. In</w:t>
+      </w:r>
+      <w:r>
+        <w:rPr>
+          <w:rStyle w:val="apple-converted-space"/>
+          <w:rFonts w:ascii="Arial" w:hAnsi="Arial" w:cs="Arial"/>
+          <w:color w:val="222222"/>
+          <w:sz w:val="20"/>
+          <w:szCs w:val="20"/>
+          <w:shd w:val="clear" w:color="auto" w:fill="FFFFFF"/>
+          <w:lang w:val="en-US"/>
+        </w:rPr>
+        <w:t> </w:t>
+      </w:r>
+      <w:r>
+        <w:rPr>
+          <w:rFonts w:ascii="Arial" w:hAnsi="Arial" w:cs="Arial"/>
+          <w:i/>
+          <w:iCs/>
+          <w:color w:val="222222"/>
+          <w:sz w:val="20"/>
+          <w:szCs w:val="20"/>
+          <w:lang w:val="en-US"/>
+        </w:rPr>
+        <w:t>Proceedings of the international AAAI conference on web and social media</w:t>
+      </w:r>
+      <w:r>
+        <w:rPr>
+          <w:rStyle w:val="apple-converted-space"/>
+          <w:rFonts w:ascii="Arial" w:hAnsi="Arial" w:cs="Arial"/>
+          <w:color w:val="222222"/>
+          <w:sz w:val="20"/>
+          <w:szCs w:val="20"/>
+          <w:shd w:val="clear" w:color="auto" w:fill="FFFFFF"/>
+          <w:lang w:val="en-US"/>
+        </w:rPr>
+        <w:t> </w:t>
+      </w:r>
+      <w:r>
+        <w:rPr>
+          <w:rFonts w:ascii="Arial" w:hAnsi="Arial" w:cs="Arial"/>
+          <w:color w:val="222222"/>
+          <w:sz w:val="20"/>
+          <w:szCs w:val="20"/>
+          <w:shd w:val="clear" w:color="auto" w:fill="FFFFFF"/>
+          <w:lang w:val="en-US"/>
+        </w:rPr>
+        <w:t>(Vol. 10, No. 1, pp. 259-268).</w:t>
+      </w:r>
+    </w:p>
+    <w:p>
+      <w:pPr>
+        <w:pStyle w:val="Listenabsatz"/>
+        <w:numPr>
+          <w:ilvl w:val="1"/>
+          <w:numId w:val="15"/>
+        </w:numPr>
+        <w:rPr>
+          <w:lang w:val="en-US"/>
+        </w:rPr>
+      </w:pPr>
+      <w:r>
+        <w:rPr>
+          <w:lang w:val="en-US"/>
+        </w:rPr>
+        <w:t>Interpretations vary</w:t>
+      </w:r>
+    </w:p>
+    <w:p>
+      <w:pPr>
+        <w:ind w:left="1080"/>
+        <w:rPr>
+          <w:lang w:val="en-US"/>
+        </w:rPr>
+      </w:pPr>
+    </w:p>
+    <w:p>
+      <w:pPr>
+        <w:rPr>
+          <w:rFonts w:ascii="Arial" w:hAnsi="Arial" w:cs="Arial"/>
+          <w:color w:val="222222"/>
+          <w:sz w:val="20"/>
+          <w:szCs w:val="20"/>
+          <w:shd w:val="clear" w:color="auto" w:fill="FFFFFF"/>
+          <w:lang w:val="en-US"/>
+        </w:rPr>
+      </w:pPr>
+      <w:r>
+        <w:rPr>
+          <w:rFonts w:ascii="Arial" w:hAnsi="Arial" w:cs="Arial"/>
+          <w:color w:val="222222"/>
+          <w:sz w:val="20"/>
+          <w:szCs w:val="20"/>
+          <w:shd w:val="clear" w:color="auto" w:fill="FFFFFF"/>
+        </w:rPr>
+        <w:t xml:space="preserve">Miller, H., </w:t>
+      </w:r>
+      <w:proofErr w:type="spellStart"/>
+      <w:r>
+        <w:rPr>
+          <w:rFonts w:ascii="Arial" w:hAnsi="Arial" w:cs="Arial"/>
+          <w:color w:val="222222"/>
+          <w:sz w:val="20"/>
+          <w:szCs w:val="20"/>
+          <w:shd w:val="clear" w:color="auto" w:fill="FFFFFF"/>
+        </w:rPr>
+        <w:t>Kluver</w:t>
+      </w:r>
+      <w:proofErr w:type="spellEnd"/>
+      <w:r>
+        <w:rPr>
+          <w:rFonts w:ascii="Arial" w:hAnsi="Arial" w:cs="Arial"/>
+          <w:color w:val="222222"/>
+          <w:sz w:val="20"/>
+          <w:szCs w:val="20"/>
+          <w:shd w:val="clear" w:color="auto" w:fill="FFFFFF"/>
+        </w:rPr>
+        <w:t xml:space="preserve">, D., </w:t>
+      </w:r>
+      <w:proofErr w:type="spellStart"/>
+      <w:r>
+        <w:rPr>
+          <w:rFonts w:ascii="Arial" w:hAnsi="Arial" w:cs="Arial"/>
+          <w:color w:val="222222"/>
+          <w:sz w:val="20"/>
+          <w:szCs w:val="20"/>
+          <w:shd w:val="clear" w:color="auto" w:fill="FFFFFF"/>
+        </w:rPr>
+        <w:t>Thebault</w:t>
+      </w:r>
+      <w:proofErr w:type="spellEnd"/>
+      <w:r>
+        <w:rPr>
+          <w:rFonts w:ascii="Arial" w:hAnsi="Arial" w:cs="Arial"/>
+          <w:color w:val="222222"/>
+          <w:sz w:val="20"/>
+          <w:szCs w:val="20"/>
+          <w:shd w:val="clear" w:color="auto" w:fill="FFFFFF"/>
+        </w:rPr>
+        <w:t xml:space="preserve">-Spieker, J., </w:t>
+      </w:r>
+      <w:proofErr w:type="spellStart"/>
+      <w:r>
+        <w:rPr>
+          <w:rFonts w:ascii="Arial" w:hAnsi="Arial" w:cs="Arial"/>
+          <w:color w:val="222222"/>
+          <w:sz w:val="20"/>
+          <w:szCs w:val="20"/>
+          <w:shd w:val="clear" w:color="auto" w:fill="FFFFFF"/>
+        </w:rPr>
+        <w:t>Terveen</w:t>
+      </w:r>
+      <w:proofErr w:type="spellEnd"/>
+      <w:r>
+        <w:rPr>
+          <w:rFonts w:ascii="Arial" w:hAnsi="Arial" w:cs="Arial"/>
+          <w:color w:val="222222"/>
+          <w:sz w:val="20"/>
+          <w:szCs w:val="20"/>
+          <w:shd w:val="clear" w:color="auto" w:fill="FFFFFF"/>
+        </w:rPr>
+        <w:t xml:space="preserve">, L., &amp; Hecht, B. (2017, May). </w:t>
+      </w:r>
+      <w:r>
+        <w:rPr>
+          <w:rFonts w:ascii="Arial" w:hAnsi="Arial" w:cs="Arial"/>
+          <w:color w:val="222222"/>
+          <w:sz w:val="20"/>
+          <w:szCs w:val="20"/>
+          <w:shd w:val="clear" w:color="auto" w:fill="FFFFFF"/>
+          <w:lang w:val="en-US"/>
+        </w:rPr>
+        <w:t>Understanding emoji ambiguity in context: The role of text in emoji-related miscommunication. In</w:t>
+      </w:r>
+      <w:r>
+        <w:rPr>
+          <w:rStyle w:val="apple-converted-space"/>
+          <w:rFonts w:ascii="Arial" w:hAnsi="Arial" w:cs="Arial"/>
+          <w:color w:val="222222"/>
+          <w:sz w:val="20"/>
+          <w:szCs w:val="20"/>
+          <w:shd w:val="clear" w:color="auto" w:fill="FFFFFF"/>
+          <w:lang w:val="en-US"/>
+        </w:rPr>
+        <w:t> </w:t>
+      </w:r>
+      <w:r>
+        <w:rPr>
+          <w:rFonts w:ascii="Arial" w:hAnsi="Arial" w:cs="Arial"/>
+          <w:i/>
+          <w:iCs/>
+          <w:color w:val="222222"/>
+          <w:sz w:val="20"/>
+          <w:szCs w:val="20"/>
+          <w:lang w:val="en-US"/>
+        </w:rPr>
+        <w:t xml:space="preserve">Proceedings of the International AAAI Conference on Web and Social </w:t>
+      </w:r>
+      <w:proofErr w:type="gramStart"/>
+      <w:r>
+        <w:rPr>
+          <w:rFonts w:ascii="Arial" w:hAnsi="Arial" w:cs="Arial"/>
+          <w:i/>
+          <w:iCs/>
+          <w:color w:val="222222"/>
+          <w:sz w:val="20"/>
+          <w:szCs w:val="20"/>
+          <w:lang w:val="en-US"/>
+        </w:rPr>
+        <w:t>Media</w:t>
+      </w:r>
+      <w:r>
+        <w:rPr>
+          <w:rFonts w:ascii="Arial" w:hAnsi="Arial" w:cs="Arial"/>
+          <w:color w:val="222222"/>
+          <w:sz w:val="20"/>
+          <w:szCs w:val="20"/>
+          <w:shd w:val="clear" w:color="auto" w:fill="FFFFFF"/>
+          <w:lang w:val="en-US"/>
+        </w:rPr>
+        <w:t>(</w:t>
+      </w:r>
+      <w:proofErr w:type="gramEnd"/>
+      <w:r>
+        <w:rPr>
+          <w:rFonts w:ascii="Arial" w:hAnsi="Arial" w:cs="Arial"/>
+          <w:color w:val="222222"/>
+          <w:sz w:val="20"/>
+          <w:szCs w:val="20"/>
+          <w:shd w:val="clear" w:color="auto" w:fill="FFFFFF"/>
+          <w:lang w:val="en-US"/>
+        </w:rPr>
+        <w:t>Vol. 11, No. 1, pp. 152-161).</w:t>
+      </w:r>
+    </w:p>
+    <w:p>
+      <w:pPr>
+        <w:pStyle w:val="Listenabsatz"/>
+        <w:numPr>
+          <w:ilvl w:val="1"/>
+          <w:numId w:val="15"/>
+        </w:numPr>
+        <w:rPr>
+          <w:lang w:val="en-US"/>
+        </w:rPr>
+      </w:pPr>
+      <w:r>
+        <w:rPr>
+          <w:lang w:val="en-US"/>
+        </w:rPr>
+        <w:t>Dependent on context</w:t>
+      </w:r>
+    </w:p>
+    <w:p>
+      <w:pPr>
+        <w:rPr>
+          <w:lang w:val="en-US"/>
+        </w:rPr>
+      </w:pPr>
+    </w:p>
+    <w:p>
+      <w:pPr>
+        <w:pBdr>
+          <w:top w:val="single" w:sz="6" w:space="0" w:color="DEE2E6"/>
+          <w:left w:val="single" w:sz="6" w:space="0" w:color="DEE2E6"/>
+          <w:bottom w:val="single" w:sz="6" w:space="0" w:color="DEE2E6"/>
+          <w:right w:val="single" w:sz="6" w:space="0" w:color="DEE2E6"/>
+        </w:pBdr>
+        <w:shd w:val="clear" w:color="auto" w:fill="F8F9FA"/>
+        <w:tabs>
+          <w:tab w:val="left" w:pos="916"/>
+          <w:tab w:val="left" w:pos="1832"/>
+          <w:tab w:val="left" w:pos="2748"/>
+          <w:tab w:val="left" w:pos="3664"/>
+          <w:tab w:val="left" w:pos="4580"/>
+          <w:tab w:val="left" w:pos="5496"/>
+          <w:tab w:val="left" w:pos="6412"/>
+          <w:tab w:val="left" w:pos="7328"/>
+          <w:tab w:val="left" w:pos="8244"/>
+          <w:tab w:val="left" w:pos="9160"/>
+          <w:tab w:val="left" w:pos="10076"/>
+          <w:tab w:val="left" w:pos="10992"/>
+          <w:tab w:val="left" w:pos="11908"/>
+          <w:tab w:val="left" w:pos="12824"/>
+          <w:tab w:val="left" w:pos="13740"/>
+          <w:tab w:val="left" w:pos="14656"/>
+        </w:tabs>
+        <w:rPr>
+          <w:rFonts w:ascii="Menlo" w:eastAsia="Times New Roman" w:hAnsi="Menlo" w:cs="Menlo"/>
+          <w:color w:val="212529"/>
+          <w:kern w:val="0"/>
+          <w:sz w:val="20"/>
+          <w:szCs w:val="20"/>
+          <w:lang w:val="en-US" w:eastAsia="de-DE"/>
+          <w14:ligatures w14:val="none"/>
+        </w:rPr>
+      </w:pPr>
+      <w:r>
+        <w:rPr>
+          <w:rFonts w:ascii="Menlo" w:eastAsia="Times New Roman" w:hAnsi="Menlo" w:cs="Menlo"/>
+          <w:color w:val="212529"/>
+          <w:kern w:val="0"/>
+          <w:sz w:val="20"/>
+          <w:szCs w:val="20"/>
+          <w:lang w:val="en-US" w:eastAsia="de-DE"/>
+          <w14:ligatures w14:val="none"/>
+        </w:rPr>
+        <w:t>@</w:t>
+      </w:r>
+      <w:proofErr w:type="gramStart"/>
+      <w:r>
+        <w:rPr>
+          <w:rFonts w:ascii="Menlo" w:eastAsia="Times New Roman" w:hAnsi="Menlo" w:cs="Menlo"/>
+          <w:color w:val="212529"/>
+          <w:kern w:val="0"/>
+          <w:sz w:val="20"/>
+          <w:szCs w:val="20"/>
+          <w:lang w:val="en-US" w:eastAsia="de-DE"/>
+          <w14:ligatures w14:val="none"/>
+        </w:rPr>
+        <w:t>inproceedings{</w:t>
+      </w:r>
+      <w:proofErr w:type="gramEnd"/>
+      <w:r>
+        <w:rPr>
+          <w:rFonts w:ascii="Menlo" w:eastAsia="Times New Roman" w:hAnsi="Menlo" w:cs="Menlo"/>
+          <w:color w:val="212529"/>
+          <w:kern w:val="0"/>
+          <w:sz w:val="20"/>
+          <w:szCs w:val="20"/>
+          <w:lang w:val="en-US" w:eastAsia="de-DE"/>
+          <w14:ligatures w14:val="none"/>
+        </w:rPr>
+        <w:t>barbieri-etal-2018-semeval,</w:t>
+      </w:r>
+    </w:p>
+    <w:p>
+      <w:pPr>
+        <w:pBdr>
+          <w:top w:val="single" w:sz="6" w:space="0" w:color="DEE2E6"/>
+          <w:left w:val="single" w:sz="6" w:space="0" w:color="DEE2E6"/>
+          <w:bottom w:val="single" w:sz="6" w:space="0" w:color="DEE2E6"/>
+          <w:right w:val="single" w:sz="6" w:space="0" w:color="DEE2E6"/>
+        </w:pBdr>
+        <w:shd w:val="clear" w:color="auto" w:fill="F8F9FA"/>
+        <w:tabs>
+          <w:tab w:val="left" w:pos="916"/>
+          <w:tab w:val="left" w:pos="1832"/>
+          <w:tab w:val="left" w:pos="2748"/>
+          <w:tab w:val="left" w:pos="3664"/>
+          <w:tab w:val="left" w:pos="4580"/>
+          <w:tab w:val="left" w:pos="5496"/>
+          <w:tab w:val="left" w:pos="6412"/>
+          <w:tab w:val="left" w:pos="7328"/>
+          <w:tab w:val="left" w:pos="8244"/>
+          <w:tab w:val="left" w:pos="9160"/>
+          <w:tab w:val="left" w:pos="10076"/>
+          <w:tab w:val="left" w:pos="10992"/>
+          <w:tab w:val="left" w:pos="11908"/>
+          <w:tab w:val="left" w:pos="12824"/>
+          <w:tab w:val="left" w:pos="13740"/>
+          <w:tab w:val="left" w:pos="14656"/>
+        </w:tabs>
+        <w:rPr>
+          <w:rFonts w:ascii="Menlo" w:eastAsia="Times New Roman" w:hAnsi="Menlo" w:cs="Menlo"/>
+          <w:color w:val="212529"/>
+          <w:kern w:val="0"/>
+          <w:sz w:val="20"/>
+          <w:szCs w:val="20"/>
+          <w:lang w:val="en-US" w:eastAsia="de-DE"/>
+          <w14:ligatures w14:val="none"/>
+        </w:rPr>
+      </w:pPr>
+      <w:r>
+        <w:rPr>
+          <w:rFonts w:ascii="Menlo" w:eastAsia="Times New Roman" w:hAnsi="Menlo" w:cs="Menlo"/>
+          <w:color w:val="212529"/>
+          <w:kern w:val="0"/>
+          <w:sz w:val="20"/>
+          <w:szCs w:val="20"/>
+          <w:lang w:val="en-US" w:eastAsia="de-DE"/>
+          <w14:ligatures w14:val="none"/>
+        </w:rPr>
+        <w:t xml:space="preserve">    title = "{S}</w:t>
+      </w:r>
+      <w:proofErr w:type="spellStart"/>
+      <w:r>
+        <w:rPr>
+          <w:rFonts w:ascii="Menlo" w:eastAsia="Times New Roman" w:hAnsi="Menlo" w:cs="Menlo"/>
+          <w:color w:val="212529"/>
+          <w:kern w:val="0"/>
+          <w:sz w:val="20"/>
+          <w:szCs w:val="20"/>
+          <w:lang w:val="en-US" w:eastAsia="de-DE"/>
+          <w14:ligatures w14:val="none"/>
+        </w:rPr>
+        <w:t>em</w:t>
+      </w:r>
+      <w:proofErr w:type="spellEnd"/>
+      <w:r>
+        <w:rPr>
+          <w:rFonts w:ascii="Menlo" w:eastAsia="Times New Roman" w:hAnsi="Menlo" w:cs="Menlo"/>
+          <w:color w:val="212529"/>
+          <w:kern w:val="0"/>
+          <w:sz w:val="20"/>
+          <w:szCs w:val="20"/>
+          <w:lang w:val="en-US" w:eastAsia="de-DE"/>
+          <w14:ligatures w14:val="none"/>
+        </w:rPr>
+        <w:t>{E}</w:t>
+      </w:r>
+      <w:proofErr w:type="spellStart"/>
+      <w:r>
+        <w:rPr>
+          <w:rFonts w:ascii="Menlo" w:eastAsia="Times New Roman" w:hAnsi="Menlo" w:cs="Menlo"/>
+          <w:color w:val="212529"/>
+          <w:kern w:val="0"/>
+          <w:sz w:val="20"/>
+          <w:szCs w:val="20"/>
+          <w:lang w:val="en-US" w:eastAsia="de-DE"/>
+          <w14:ligatures w14:val="none"/>
+        </w:rPr>
+        <w:t>val</w:t>
+      </w:r>
+      <w:proofErr w:type="spellEnd"/>
+      <w:r>
+        <w:rPr>
+          <w:rFonts w:ascii="Menlo" w:eastAsia="Times New Roman" w:hAnsi="Menlo" w:cs="Menlo"/>
+          <w:color w:val="212529"/>
+          <w:kern w:val="0"/>
+          <w:sz w:val="20"/>
+          <w:szCs w:val="20"/>
+          <w:lang w:val="en-US" w:eastAsia="de-DE"/>
+          <w14:ligatures w14:val="none"/>
+        </w:rPr>
+        <w:t xml:space="preserve"> 2018 Task 2: Multilingual Emoji Prediction",</w:t>
+      </w:r>
+    </w:p>
+    <w:p>
+      <w:pPr>
+        <w:pBdr>
+          <w:top w:val="single" w:sz="6" w:space="0" w:color="DEE2E6"/>
+          <w:left w:val="single" w:sz="6" w:space="0" w:color="DEE2E6"/>
+          <w:bottom w:val="single" w:sz="6" w:space="0" w:color="DEE2E6"/>
+          <w:right w:val="single" w:sz="6" w:space="0" w:color="DEE2E6"/>
+        </w:pBdr>
+        <w:shd w:val="clear" w:color="auto" w:fill="F8F9FA"/>
+        <w:tabs>
+          <w:tab w:val="left" w:pos="916"/>
+          <w:tab w:val="left" w:pos="1832"/>
+          <w:tab w:val="left" w:pos="2748"/>
+          <w:tab w:val="left" w:pos="3664"/>
+          <w:tab w:val="left" w:pos="4580"/>
+          <w:tab w:val="left" w:pos="5496"/>
+          <w:tab w:val="left" w:pos="6412"/>
+          <w:tab w:val="left" w:pos="7328"/>
+          <w:tab w:val="left" w:pos="8244"/>
+          <w:tab w:val="left" w:pos="9160"/>
+          <w:tab w:val="left" w:pos="10076"/>
+          <w:tab w:val="left" w:pos="10992"/>
+          <w:tab w:val="left" w:pos="11908"/>
+          <w:tab w:val="left" w:pos="12824"/>
+          <w:tab w:val="left" w:pos="13740"/>
+          <w:tab w:val="left" w:pos="14656"/>
+        </w:tabs>
+        <w:rPr>
+          <w:rFonts w:ascii="Menlo" w:eastAsia="Times New Roman" w:hAnsi="Menlo" w:cs="Menlo"/>
+          <w:color w:val="212529"/>
+          <w:kern w:val="0"/>
+          <w:sz w:val="20"/>
+          <w:szCs w:val="20"/>
+          <w:lang w:val="en-US" w:eastAsia="de-DE"/>
+          <w14:ligatures w14:val="none"/>
+        </w:rPr>
+      </w:pPr>
+      <w:r>
+        <w:rPr>
+          <w:rFonts w:ascii="Menlo" w:eastAsia="Times New Roman" w:hAnsi="Menlo" w:cs="Menlo"/>
+          <w:color w:val="212529"/>
+          <w:kern w:val="0"/>
+          <w:sz w:val="20"/>
+          <w:szCs w:val="20"/>
+          <w:lang w:val="en-US" w:eastAsia="de-DE"/>
+          <w14:ligatures w14:val="none"/>
+        </w:rPr>
+        <w:t xml:space="preserve">    author = "Barbieri, </w:t>
+      </w:r>
+      <w:proofErr w:type="gramStart"/>
+      <w:r>
+        <w:rPr>
+          <w:rFonts w:ascii="Menlo" w:eastAsia="Times New Roman" w:hAnsi="Menlo" w:cs="Menlo"/>
+          <w:color w:val="212529"/>
+          <w:kern w:val="0"/>
+          <w:sz w:val="20"/>
+          <w:szCs w:val="20"/>
+          <w:lang w:val="en-US" w:eastAsia="de-DE"/>
+          <w14:ligatures w14:val="none"/>
+        </w:rPr>
+        <w:t>Francesco  and</w:t>
+      </w:r>
+      <w:proofErr w:type="gramEnd"/>
+    </w:p>
+    <w:p>
+      <w:pPr>
+        <w:pBdr>
+          <w:top w:val="single" w:sz="6" w:space="0" w:color="DEE2E6"/>
+          <w:left w:val="single" w:sz="6" w:space="0" w:color="DEE2E6"/>
+          <w:bottom w:val="single" w:sz="6" w:space="0" w:color="DEE2E6"/>
+          <w:right w:val="single" w:sz="6" w:space="0" w:color="DEE2E6"/>
+        </w:pBdr>
+        <w:shd w:val="clear" w:color="auto" w:fill="F8F9FA"/>
+        <w:tabs>
+          <w:tab w:val="left" w:pos="916"/>
+          <w:tab w:val="left" w:pos="1832"/>
+          <w:tab w:val="left" w:pos="2748"/>
+          <w:tab w:val="left" w:pos="3664"/>
+          <w:tab w:val="left" w:pos="4580"/>
+          <w:tab w:val="left" w:pos="5496"/>
+          <w:tab w:val="left" w:pos="6412"/>
+          <w:tab w:val="left" w:pos="7328"/>
+          <w:tab w:val="left" w:pos="8244"/>
+          <w:tab w:val="left" w:pos="9160"/>
+          <w:tab w:val="left" w:pos="10076"/>
+          <w:tab w:val="left" w:pos="10992"/>
+          <w:tab w:val="left" w:pos="11908"/>
+          <w:tab w:val="left" w:pos="12824"/>
+          <w:tab w:val="left" w:pos="13740"/>
+          <w:tab w:val="left" w:pos="14656"/>
+        </w:tabs>
+        <w:rPr>
+          <w:rFonts w:ascii="Menlo" w:eastAsia="Times New Roman" w:hAnsi="Menlo" w:cs="Menlo"/>
+          <w:color w:val="212529"/>
+          <w:kern w:val="0"/>
+          <w:sz w:val="20"/>
+          <w:szCs w:val="20"/>
+          <w:lang w:val="en-US" w:eastAsia="de-DE"/>
+          <w14:ligatures w14:val="none"/>
+        </w:rPr>
+      </w:pPr>
+      <w:r>
+        <w:rPr>
+          <w:rFonts w:ascii="Menlo" w:eastAsia="Times New Roman" w:hAnsi="Menlo" w:cs="Menlo"/>
+          <w:color w:val="212529"/>
+          <w:kern w:val="0"/>
+          <w:sz w:val="20"/>
+          <w:szCs w:val="20"/>
+          <w:lang w:val="en-US" w:eastAsia="de-DE"/>
+          <w14:ligatures w14:val="none"/>
+        </w:rPr>
+        <w:t xml:space="preserve">      Camacho-Collados, </w:t>
+      </w:r>
+      <w:proofErr w:type="gramStart"/>
+      <w:r>
+        <w:rPr>
+          <w:rFonts w:ascii="Menlo" w:eastAsia="Times New Roman" w:hAnsi="Menlo" w:cs="Menlo"/>
+          <w:color w:val="212529"/>
+          <w:kern w:val="0"/>
+          <w:sz w:val="20"/>
+          <w:szCs w:val="20"/>
+          <w:lang w:val="en-US" w:eastAsia="de-DE"/>
+          <w14:ligatures w14:val="none"/>
+        </w:rPr>
+        <w:t>Jose  and</w:t>
+      </w:r>
+      <w:proofErr w:type="gramEnd"/>
+    </w:p>
+    <w:p>
+      <w:pPr>
+        <w:pBdr>
+          <w:top w:val="single" w:sz="6" w:space="0" w:color="DEE2E6"/>
+          <w:left w:val="single" w:sz="6" w:space="0" w:color="DEE2E6"/>
+          <w:bottom w:val="single" w:sz="6" w:space="0" w:color="DEE2E6"/>
+          <w:right w:val="single" w:sz="6" w:space="0" w:color="DEE2E6"/>
+        </w:pBdr>
+        <w:shd w:val="clear" w:color="auto" w:fill="F8F9FA"/>
+        <w:tabs>
+          <w:tab w:val="left" w:pos="916"/>
+          <w:tab w:val="left" w:pos="1832"/>
+          <w:tab w:val="left" w:pos="2748"/>
+          <w:tab w:val="left" w:pos="3664"/>
+          <w:tab w:val="left" w:pos="4580"/>
+          <w:tab w:val="left" w:pos="5496"/>
+          <w:tab w:val="left" w:pos="6412"/>
+          <w:tab w:val="left" w:pos="7328"/>
+          <w:tab w:val="left" w:pos="8244"/>
+          <w:tab w:val="left" w:pos="9160"/>
+          <w:tab w:val="left" w:pos="10076"/>
+          <w:tab w:val="left" w:pos="10992"/>
+          <w:tab w:val="left" w:pos="11908"/>
+          <w:tab w:val="left" w:pos="12824"/>
+          <w:tab w:val="left" w:pos="13740"/>
+          <w:tab w:val="left" w:pos="14656"/>
+        </w:tabs>
+        <w:rPr>
+          <w:rFonts w:ascii="Menlo" w:eastAsia="Times New Roman" w:hAnsi="Menlo" w:cs="Menlo"/>
+          <w:color w:val="212529"/>
+          <w:kern w:val="0"/>
+          <w:sz w:val="20"/>
+          <w:szCs w:val="20"/>
+          <w:lang w:val="en-US" w:eastAsia="de-DE"/>
+          <w14:ligatures w14:val="none"/>
+        </w:rPr>
+      </w:pPr>
+      <w:r>
+        <w:rPr>
+          <w:rFonts w:ascii="Menlo" w:eastAsia="Times New Roman" w:hAnsi="Menlo" w:cs="Menlo"/>
+          <w:color w:val="212529"/>
+          <w:kern w:val="0"/>
+          <w:sz w:val="20"/>
+          <w:szCs w:val="20"/>
+          <w:lang w:val="en-US" w:eastAsia="de-DE"/>
+          <w14:ligatures w14:val="none"/>
+        </w:rPr>
+        <w:t xml:space="preserve">      </w:t>
+      </w:r>
+      <w:proofErr w:type="spellStart"/>
+      <w:r>
+        <w:rPr>
+          <w:rFonts w:ascii="Menlo" w:eastAsia="Times New Roman" w:hAnsi="Menlo" w:cs="Menlo"/>
+          <w:color w:val="212529"/>
+          <w:kern w:val="0"/>
+          <w:sz w:val="20"/>
+          <w:szCs w:val="20"/>
+          <w:lang w:val="en-US" w:eastAsia="de-DE"/>
+          <w14:ligatures w14:val="none"/>
+        </w:rPr>
+        <w:t>Ronzano</w:t>
+      </w:r>
+      <w:proofErr w:type="spellEnd"/>
+      <w:r>
+        <w:rPr>
+          <w:rFonts w:ascii="Menlo" w:eastAsia="Times New Roman" w:hAnsi="Menlo" w:cs="Menlo"/>
+          <w:color w:val="212529"/>
+          <w:kern w:val="0"/>
+          <w:sz w:val="20"/>
+          <w:szCs w:val="20"/>
+          <w:lang w:val="en-US" w:eastAsia="de-DE"/>
+          <w14:ligatures w14:val="none"/>
+        </w:rPr>
+        <w:t xml:space="preserve">, </w:t>
+      </w:r>
+      <w:proofErr w:type="gramStart"/>
+      <w:r>
+        <w:rPr>
+          <w:rFonts w:ascii="Menlo" w:eastAsia="Times New Roman" w:hAnsi="Menlo" w:cs="Menlo"/>
+          <w:color w:val="212529"/>
+          <w:kern w:val="0"/>
+          <w:sz w:val="20"/>
+          <w:szCs w:val="20"/>
+          <w:lang w:val="en-US" w:eastAsia="de-DE"/>
+          <w14:ligatures w14:val="none"/>
+        </w:rPr>
+        <w:t>Francesco  and</w:t>
+      </w:r>
+      <w:proofErr w:type="gramEnd"/>
+    </w:p>
+    <w:p>
+      <w:pPr>
+        <w:pBdr>
+          <w:top w:val="single" w:sz="6" w:space="0" w:color="DEE2E6"/>
+          <w:left w:val="single" w:sz="6" w:space="0" w:color="DEE2E6"/>
+          <w:bottom w:val="single" w:sz="6" w:space="0" w:color="DEE2E6"/>
+          <w:right w:val="single" w:sz="6" w:space="0" w:color="DEE2E6"/>
+        </w:pBdr>
+        <w:shd w:val="clear" w:color="auto" w:fill="F8F9FA"/>
+        <w:tabs>
+          <w:tab w:val="left" w:pos="916"/>
+          <w:tab w:val="left" w:pos="1832"/>
+          <w:tab w:val="left" w:pos="2748"/>
+          <w:tab w:val="left" w:pos="3664"/>
+          <w:tab w:val="left" w:pos="4580"/>
+          <w:tab w:val="left" w:pos="5496"/>
+          <w:tab w:val="left" w:pos="6412"/>
+          <w:tab w:val="left" w:pos="7328"/>
+          <w:tab w:val="left" w:pos="8244"/>
+          <w:tab w:val="left" w:pos="9160"/>
+          <w:tab w:val="left" w:pos="10076"/>
+          <w:tab w:val="left" w:pos="10992"/>
+          <w:tab w:val="left" w:pos="11908"/>
+          <w:tab w:val="left" w:pos="12824"/>
+          <w:tab w:val="left" w:pos="13740"/>
+          <w:tab w:val="left" w:pos="14656"/>
+        </w:tabs>
+        <w:rPr>
+          <w:rFonts w:ascii="Menlo" w:eastAsia="Times New Roman" w:hAnsi="Menlo" w:cs="Menlo"/>
+          <w:color w:val="212529"/>
+          <w:kern w:val="0"/>
+          <w:sz w:val="20"/>
+          <w:szCs w:val="20"/>
+          <w:lang w:val="en-US" w:eastAsia="de-DE"/>
+          <w14:ligatures w14:val="none"/>
+        </w:rPr>
+      </w:pPr>
+      <w:r>
+        <w:rPr>
+          <w:rFonts w:ascii="Menlo" w:eastAsia="Times New Roman" w:hAnsi="Menlo" w:cs="Menlo"/>
+          <w:color w:val="212529"/>
+          <w:kern w:val="0"/>
+          <w:sz w:val="20"/>
+          <w:szCs w:val="20"/>
+          <w:lang w:val="en-US" w:eastAsia="de-DE"/>
+          <w14:ligatures w14:val="none"/>
+        </w:rPr>
+        <w:t xml:space="preserve">      Espinosa-Anke, </w:t>
+      </w:r>
+      <w:proofErr w:type="gramStart"/>
+      <w:r>
+        <w:rPr>
+          <w:rFonts w:ascii="Menlo" w:eastAsia="Times New Roman" w:hAnsi="Menlo" w:cs="Menlo"/>
+          <w:color w:val="212529"/>
+          <w:kern w:val="0"/>
+          <w:sz w:val="20"/>
+          <w:szCs w:val="20"/>
+          <w:lang w:val="en-US" w:eastAsia="de-DE"/>
+          <w14:ligatures w14:val="none"/>
+        </w:rPr>
+        <w:t>Luis  and</w:t>
+      </w:r>
+      <w:proofErr w:type="gramEnd"/>
+    </w:p>
+    <w:p>
+      <w:pPr>
+        <w:pBdr>
+          <w:top w:val="single" w:sz="6" w:space="0" w:color="DEE2E6"/>
+          <w:left w:val="single" w:sz="6" w:space="0" w:color="DEE2E6"/>
+          <w:bottom w:val="single" w:sz="6" w:space="0" w:color="DEE2E6"/>
+          <w:right w:val="single" w:sz="6" w:space="0" w:color="DEE2E6"/>
+        </w:pBdr>
+        <w:shd w:val="clear" w:color="auto" w:fill="F8F9FA"/>
+        <w:tabs>
+          <w:tab w:val="left" w:pos="916"/>
+          <w:tab w:val="left" w:pos="1832"/>
+          <w:tab w:val="left" w:pos="2748"/>
+          <w:tab w:val="left" w:pos="3664"/>
+          <w:tab w:val="left" w:pos="4580"/>
+          <w:tab w:val="left" w:pos="5496"/>
+          <w:tab w:val="left" w:pos="6412"/>
+          <w:tab w:val="left" w:pos="7328"/>
+          <w:tab w:val="left" w:pos="8244"/>
+          <w:tab w:val="left" w:pos="9160"/>
+          <w:tab w:val="left" w:pos="10076"/>
+          <w:tab w:val="left" w:pos="10992"/>
+          <w:tab w:val="left" w:pos="11908"/>
+          <w:tab w:val="left" w:pos="12824"/>
+          <w:tab w:val="left" w:pos="13740"/>
+          <w:tab w:val="left" w:pos="14656"/>
+        </w:tabs>
+        <w:rPr>
+          <w:rFonts w:ascii="Menlo" w:eastAsia="Times New Roman" w:hAnsi="Menlo" w:cs="Menlo"/>
+          <w:color w:val="212529"/>
+          <w:kern w:val="0"/>
+          <w:sz w:val="20"/>
+          <w:szCs w:val="20"/>
+          <w:lang w:val="en-US" w:eastAsia="de-DE"/>
+          <w14:ligatures w14:val="none"/>
+        </w:rPr>
+      </w:pPr>
+      <w:r>
+        <w:rPr>
+          <w:rFonts w:ascii="Menlo" w:eastAsia="Times New Roman" w:hAnsi="Menlo" w:cs="Menlo"/>
+          <w:color w:val="212529"/>
+          <w:kern w:val="0"/>
+          <w:sz w:val="20"/>
+          <w:szCs w:val="20"/>
+          <w:lang w:val="en-US" w:eastAsia="de-DE"/>
+          <w14:ligatures w14:val="none"/>
+        </w:rPr>
+        <w:t xml:space="preserve">      Ballesteros, </w:t>
+      </w:r>
+      <w:proofErr w:type="gramStart"/>
+      <w:r>
+        <w:rPr>
+          <w:rFonts w:ascii="Menlo" w:eastAsia="Times New Roman" w:hAnsi="Menlo" w:cs="Menlo"/>
+          <w:color w:val="212529"/>
+          <w:kern w:val="0"/>
+          <w:sz w:val="20"/>
+          <w:szCs w:val="20"/>
+          <w:lang w:val="en-US" w:eastAsia="de-DE"/>
+          <w14:ligatures w14:val="none"/>
+        </w:rPr>
+        <w:t>Miguel  and</w:t>
+      </w:r>
+      <w:proofErr w:type="gramEnd"/>
+    </w:p>
+    <w:p>
+      <w:pPr>
+        <w:pBdr>
+          <w:top w:val="single" w:sz="6" w:space="0" w:color="DEE2E6"/>
+          <w:left w:val="single" w:sz="6" w:space="0" w:color="DEE2E6"/>
+          <w:bottom w:val="single" w:sz="6" w:space="0" w:color="DEE2E6"/>
+          <w:right w:val="single" w:sz="6" w:space="0" w:color="DEE2E6"/>
+        </w:pBdr>
+        <w:shd w:val="clear" w:color="auto" w:fill="F8F9FA"/>
+        <w:tabs>
+          <w:tab w:val="left" w:pos="916"/>
+          <w:tab w:val="left" w:pos="1832"/>
+          <w:tab w:val="left" w:pos="2748"/>
+          <w:tab w:val="left" w:pos="3664"/>
+          <w:tab w:val="left" w:pos="4580"/>
+          <w:tab w:val="left" w:pos="5496"/>
+          <w:tab w:val="left" w:pos="6412"/>
+          <w:tab w:val="left" w:pos="7328"/>
+          <w:tab w:val="left" w:pos="8244"/>
+          <w:tab w:val="left" w:pos="9160"/>
+          <w:tab w:val="left" w:pos="10076"/>
+          <w:tab w:val="left" w:pos="10992"/>
+          <w:tab w:val="left" w:pos="11908"/>
+          <w:tab w:val="left" w:pos="12824"/>
+          <w:tab w:val="left" w:pos="13740"/>
+          <w:tab w:val="left" w:pos="14656"/>
+        </w:tabs>
+        <w:rPr>
+          <w:rFonts w:ascii="Menlo" w:eastAsia="Times New Roman" w:hAnsi="Menlo" w:cs="Menlo"/>
+          <w:color w:val="212529"/>
+          <w:kern w:val="0"/>
+          <w:sz w:val="20"/>
+          <w:szCs w:val="20"/>
+          <w:lang w:val="en-US" w:eastAsia="de-DE"/>
+          <w14:ligatures w14:val="none"/>
+        </w:rPr>
+      </w:pPr>
+      <w:r>
+        <w:rPr>
+          <w:rFonts w:ascii="Menlo" w:eastAsia="Times New Roman" w:hAnsi="Menlo" w:cs="Menlo"/>
+          <w:color w:val="212529"/>
+          <w:kern w:val="0"/>
+          <w:sz w:val="20"/>
+          <w:szCs w:val="20"/>
+          <w:lang w:val="en-US" w:eastAsia="de-DE"/>
+          <w14:ligatures w14:val="none"/>
+        </w:rPr>
+        <w:t xml:space="preserve">      Basile, </w:t>
+      </w:r>
+      <w:proofErr w:type="gramStart"/>
+      <w:r>
+        <w:rPr>
+          <w:rFonts w:ascii="Menlo" w:eastAsia="Times New Roman" w:hAnsi="Menlo" w:cs="Menlo"/>
+          <w:color w:val="212529"/>
+          <w:kern w:val="0"/>
+          <w:sz w:val="20"/>
+          <w:szCs w:val="20"/>
+          <w:lang w:val="en-US" w:eastAsia="de-DE"/>
+          <w14:ligatures w14:val="none"/>
+        </w:rPr>
+        <w:t>Valerio  and</w:t>
+      </w:r>
+      <w:proofErr w:type="gramEnd"/>
+    </w:p>
+    <w:p>
+      <w:pPr>
+        <w:pBdr>
+          <w:top w:val="single" w:sz="6" w:space="0" w:color="DEE2E6"/>
+          <w:left w:val="single" w:sz="6" w:space="0" w:color="DEE2E6"/>
+          <w:bottom w:val="single" w:sz="6" w:space="0" w:color="DEE2E6"/>
+          <w:right w:val="single" w:sz="6" w:space="0" w:color="DEE2E6"/>
+        </w:pBdr>
+        <w:shd w:val="clear" w:color="auto" w:fill="F8F9FA"/>
+        <w:tabs>
+          <w:tab w:val="left" w:pos="916"/>
+          <w:tab w:val="left" w:pos="1832"/>
+          <w:tab w:val="left" w:pos="2748"/>
+          <w:tab w:val="left" w:pos="3664"/>
+          <w:tab w:val="left" w:pos="4580"/>
+          <w:tab w:val="left" w:pos="5496"/>
+          <w:tab w:val="left" w:pos="6412"/>
+          <w:tab w:val="left" w:pos="7328"/>
+          <w:tab w:val="left" w:pos="8244"/>
+          <w:tab w:val="left" w:pos="9160"/>
+          <w:tab w:val="left" w:pos="10076"/>
+          <w:tab w:val="left" w:pos="10992"/>
+          <w:tab w:val="left" w:pos="11908"/>
+          <w:tab w:val="left" w:pos="12824"/>
+          <w:tab w:val="left" w:pos="13740"/>
+          <w:tab w:val="left" w:pos="14656"/>
+        </w:tabs>
+        <w:rPr>
+          <w:rFonts w:ascii="Menlo" w:eastAsia="Times New Roman" w:hAnsi="Menlo" w:cs="Menlo"/>
+          <w:color w:val="212529"/>
+          <w:kern w:val="0"/>
+          <w:sz w:val="20"/>
+          <w:szCs w:val="20"/>
+          <w:lang w:val="en-US" w:eastAsia="de-DE"/>
+          <w14:ligatures w14:val="none"/>
+        </w:rPr>
+      </w:pPr>
+      <w:r>
+        <w:rPr>
+          <w:rFonts w:ascii="Menlo" w:eastAsia="Times New Roman" w:hAnsi="Menlo" w:cs="Menlo"/>
+          <w:color w:val="212529"/>
+          <w:kern w:val="0"/>
+          <w:sz w:val="20"/>
+          <w:szCs w:val="20"/>
+          <w:lang w:val="en-US" w:eastAsia="de-DE"/>
+          <w14:ligatures w14:val="none"/>
+        </w:rPr>
+        <w:t xml:space="preserve">      Patti, </w:t>
+      </w:r>
+      <w:proofErr w:type="gramStart"/>
+      <w:r>
+        <w:rPr>
+          <w:rFonts w:ascii="Menlo" w:eastAsia="Times New Roman" w:hAnsi="Menlo" w:cs="Menlo"/>
+          <w:color w:val="212529"/>
+          <w:kern w:val="0"/>
+          <w:sz w:val="20"/>
+          <w:szCs w:val="20"/>
+          <w:lang w:val="en-US" w:eastAsia="de-DE"/>
+          <w14:ligatures w14:val="none"/>
+        </w:rPr>
+        <w:t>Viviana  and</w:t>
+      </w:r>
+      <w:proofErr w:type="gramEnd"/>
+    </w:p>
+    <w:p>
+      <w:pPr>
+        <w:pBdr>
+          <w:top w:val="single" w:sz="6" w:space="0" w:color="DEE2E6"/>
+          <w:left w:val="single" w:sz="6" w:space="0" w:color="DEE2E6"/>
+          <w:bottom w:val="single" w:sz="6" w:space="0" w:color="DEE2E6"/>
+          <w:right w:val="single" w:sz="6" w:space="0" w:color="DEE2E6"/>
+        </w:pBdr>
+        <w:shd w:val="clear" w:color="auto" w:fill="F8F9FA"/>
+        <w:tabs>
+          <w:tab w:val="left" w:pos="916"/>
+          <w:tab w:val="left" w:pos="1832"/>
+          <w:tab w:val="left" w:pos="2748"/>
+          <w:tab w:val="left" w:pos="3664"/>
+          <w:tab w:val="left" w:pos="4580"/>
+          <w:tab w:val="left" w:pos="5496"/>
+          <w:tab w:val="left" w:pos="6412"/>
+          <w:tab w:val="left" w:pos="7328"/>
+          <w:tab w:val="left" w:pos="8244"/>
+          <w:tab w:val="left" w:pos="9160"/>
+          <w:tab w:val="left" w:pos="10076"/>
+          <w:tab w:val="left" w:pos="10992"/>
+          <w:tab w:val="left" w:pos="11908"/>
+          <w:tab w:val="left" w:pos="12824"/>
+          <w:tab w:val="left" w:pos="13740"/>
+          <w:tab w:val="left" w:pos="14656"/>
+        </w:tabs>
+        <w:rPr>
+          <w:rFonts w:ascii="Menlo" w:eastAsia="Times New Roman" w:hAnsi="Menlo" w:cs="Menlo"/>
+          <w:color w:val="212529"/>
+          <w:kern w:val="0"/>
+          <w:sz w:val="20"/>
+          <w:szCs w:val="20"/>
+          <w:lang w:val="en-US" w:eastAsia="de-DE"/>
+          <w14:ligatures w14:val="none"/>
+        </w:rPr>
+      </w:pPr>
+      <w:r>
+        <w:rPr>
+          <w:rFonts w:ascii="Menlo" w:eastAsia="Times New Roman" w:hAnsi="Menlo" w:cs="Menlo"/>
+          <w:color w:val="212529"/>
+          <w:kern w:val="0"/>
+          <w:sz w:val="20"/>
+          <w:szCs w:val="20"/>
+          <w:lang w:val="en-US" w:eastAsia="de-DE"/>
+          <w14:ligatures w14:val="none"/>
+        </w:rPr>
+        <w:t xml:space="preserve">      </w:t>
+      </w:r>
+      <w:proofErr w:type="spellStart"/>
+      <w:r>
+        <w:rPr>
+          <w:rFonts w:ascii="Menlo" w:eastAsia="Times New Roman" w:hAnsi="Menlo" w:cs="Menlo"/>
+          <w:color w:val="212529"/>
+          <w:kern w:val="0"/>
+          <w:sz w:val="20"/>
+          <w:szCs w:val="20"/>
+          <w:lang w:val="en-US" w:eastAsia="de-DE"/>
+          <w14:ligatures w14:val="none"/>
+        </w:rPr>
+        <w:t>Saggion</w:t>
+      </w:r>
+      <w:proofErr w:type="spellEnd"/>
+      <w:r>
+        <w:rPr>
+          <w:rFonts w:ascii="Menlo" w:eastAsia="Times New Roman" w:hAnsi="Menlo" w:cs="Menlo"/>
+          <w:color w:val="212529"/>
+          <w:kern w:val="0"/>
+          <w:sz w:val="20"/>
+          <w:szCs w:val="20"/>
+          <w:lang w:val="en-US" w:eastAsia="de-DE"/>
+          <w14:ligatures w14:val="none"/>
+        </w:rPr>
+        <w:t>, Horacio",</w:t>
+      </w:r>
+    </w:p>
+    <w:p>
+      <w:pPr>
+        <w:pBdr>
+          <w:top w:val="single" w:sz="6" w:space="0" w:color="DEE2E6"/>
+          <w:left w:val="single" w:sz="6" w:space="0" w:color="DEE2E6"/>
+          <w:bottom w:val="single" w:sz="6" w:space="0" w:color="DEE2E6"/>
+          <w:right w:val="single" w:sz="6" w:space="0" w:color="DEE2E6"/>
+        </w:pBdr>
+        <w:shd w:val="clear" w:color="auto" w:fill="F8F9FA"/>
+        <w:tabs>
+          <w:tab w:val="left" w:pos="916"/>
+          <w:tab w:val="left" w:pos="1832"/>
+          <w:tab w:val="left" w:pos="2748"/>
+          <w:tab w:val="left" w:pos="3664"/>
+          <w:tab w:val="left" w:pos="4580"/>
+          <w:tab w:val="left" w:pos="5496"/>
+          <w:tab w:val="left" w:pos="6412"/>
+          <w:tab w:val="left" w:pos="7328"/>
+          <w:tab w:val="left" w:pos="8244"/>
+          <w:tab w:val="left" w:pos="9160"/>
+          <w:tab w:val="left" w:pos="10076"/>
+          <w:tab w:val="left" w:pos="10992"/>
+          <w:tab w:val="left" w:pos="11908"/>
+          <w:tab w:val="left" w:pos="12824"/>
+          <w:tab w:val="left" w:pos="13740"/>
+          <w:tab w:val="left" w:pos="14656"/>
+        </w:tabs>
+        <w:rPr>
+          <w:rFonts w:ascii="Menlo" w:eastAsia="Times New Roman" w:hAnsi="Menlo" w:cs="Menlo"/>
+          <w:color w:val="212529"/>
+          <w:kern w:val="0"/>
+          <w:sz w:val="20"/>
+          <w:szCs w:val="20"/>
+          <w:lang w:val="en-US" w:eastAsia="de-DE"/>
+          <w14:ligatures w14:val="none"/>
+        </w:rPr>
+      </w:pPr>
+      <w:r>
+        <w:rPr>
+          <w:rFonts w:ascii="Menlo" w:eastAsia="Times New Roman" w:hAnsi="Menlo" w:cs="Menlo"/>
+          <w:color w:val="212529"/>
+          <w:kern w:val="0"/>
+          <w:sz w:val="20"/>
+          <w:szCs w:val="20"/>
+          <w:lang w:val="en-US" w:eastAsia="de-DE"/>
+          <w14:ligatures w14:val="none"/>
+        </w:rPr>
+        <w:t xml:space="preserve">    editor = "</w:t>
+      </w:r>
+      <w:proofErr w:type="spellStart"/>
+      <w:r>
+        <w:rPr>
+          <w:rFonts w:ascii="Menlo" w:eastAsia="Times New Roman" w:hAnsi="Menlo" w:cs="Menlo"/>
+          <w:color w:val="212529"/>
+          <w:kern w:val="0"/>
+          <w:sz w:val="20"/>
+          <w:szCs w:val="20"/>
+          <w:lang w:val="en-US" w:eastAsia="de-DE"/>
+          <w14:ligatures w14:val="none"/>
+        </w:rPr>
+        <w:t>Apidianaki</w:t>
+      </w:r>
+      <w:proofErr w:type="spellEnd"/>
+      <w:r>
+        <w:rPr>
+          <w:rFonts w:ascii="Menlo" w:eastAsia="Times New Roman" w:hAnsi="Menlo" w:cs="Menlo"/>
+          <w:color w:val="212529"/>
+          <w:kern w:val="0"/>
+          <w:sz w:val="20"/>
+          <w:szCs w:val="20"/>
+          <w:lang w:val="en-US" w:eastAsia="de-DE"/>
+          <w14:ligatures w14:val="none"/>
+        </w:rPr>
+        <w:t xml:space="preserve">, </w:t>
+      </w:r>
+      <w:proofErr w:type="gramStart"/>
+      <w:r>
+        <w:rPr>
+          <w:rFonts w:ascii="Menlo" w:eastAsia="Times New Roman" w:hAnsi="Menlo" w:cs="Menlo"/>
+          <w:color w:val="212529"/>
+          <w:kern w:val="0"/>
+          <w:sz w:val="20"/>
+          <w:szCs w:val="20"/>
+          <w:lang w:val="en-US" w:eastAsia="de-DE"/>
+          <w14:ligatures w14:val="none"/>
+        </w:rPr>
+        <w:t>Marianna  and</w:t>
+      </w:r>
+      <w:proofErr w:type="gramEnd"/>
+    </w:p>
+    <w:p>
+      <w:pPr>
+        <w:pBdr>
+          <w:top w:val="single" w:sz="6" w:space="0" w:color="DEE2E6"/>
+          <w:left w:val="single" w:sz="6" w:space="0" w:color="DEE2E6"/>
+          <w:bottom w:val="single" w:sz="6" w:space="0" w:color="DEE2E6"/>
+          <w:right w:val="single" w:sz="6" w:space="0" w:color="DEE2E6"/>
+        </w:pBdr>
+        <w:shd w:val="clear" w:color="auto" w:fill="F8F9FA"/>
+        <w:tabs>
+          <w:tab w:val="left" w:pos="916"/>
+          <w:tab w:val="left" w:pos="1832"/>
+          <w:tab w:val="left" w:pos="2748"/>
+          <w:tab w:val="left" w:pos="3664"/>
+          <w:tab w:val="left" w:pos="4580"/>
+          <w:tab w:val="left" w:pos="5496"/>
+          <w:tab w:val="left" w:pos="6412"/>
+          <w:tab w:val="left" w:pos="7328"/>
+          <w:tab w:val="left" w:pos="8244"/>
+          <w:tab w:val="left" w:pos="9160"/>
+          <w:tab w:val="left" w:pos="10076"/>
+          <w:tab w:val="left" w:pos="10992"/>
+          <w:tab w:val="left" w:pos="11908"/>
+          <w:tab w:val="left" w:pos="12824"/>
+          <w:tab w:val="left" w:pos="13740"/>
+          <w:tab w:val="left" w:pos="14656"/>
+        </w:tabs>
+        <w:rPr>
+          <w:rFonts w:ascii="Menlo" w:eastAsia="Times New Roman" w:hAnsi="Menlo" w:cs="Menlo"/>
+          <w:color w:val="212529"/>
+          <w:kern w:val="0"/>
+          <w:sz w:val="20"/>
+          <w:szCs w:val="20"/>
+          <w:lang w:val="en-US" w:eastAsia="de-DE"/>
+          <w14:ligatures w14:val="none"/>
+        </w:rPr>
+      </w:pPr>
+      <w:r>
+        <w:rPr>
+          <w:rFonts w:ascii="Menlo" w:eastAsia="Times New Roman" w:hAnsi="Menlo" w:cs="Menlo"/>
+          <w:color w:val="212529"/>
+          <w:kern w:val="0"/>
+          <w:sz w:val="20"/>
+          <w:szCs w:val="20"/>
+          <w:lang w:val="en-US" w:eastAsia="de-DE"/>
+          <w14:ligatures w14:val="none"/>
+        </w:rPr>
+        <w:t xml:space="preserve">      Mohammad, Saif M.  and</w:t>
+      </w:r>
+    </w:p>
+    <w:p>
+      <w:pPr>
+        <w:pBdr>
+          <w:top w:val="single" w:sz="6" w:space="0" w:color="DEE2E6"/>
+          <w:left w:val="single" w:sz="6" w:space="0" w:color="DEE2E6"/>
+          <w:bottom w:val="single" w:sz="6" w:space="0" w:color="DEE2E6"/>
+          <w:right w:val="single" w:sz="6" w:space="0" w:color="DEE2E6"/>
+        </w:pBdr>
+        <w:shd w:val="clear" w:color="auto" w:fill="F8F9FA"/>
+        <w:tabs>
+          <w:tab w:val="left" w:pos="916"/>
+          <w:tab w:val="left" w:pos="1832"/>
+          <w:tab w:val="left" w:pos="2748"/>
+          <w:tab w:val="left" w:pos="3664"/>
+          <w:tab w:val="left" w:pos="4580"/>
+          <w:tab w:val="left" w:pos="5496"/>
+          <w:tab w:val="left" w:pos="6412"/>
+          <w:tab w:val="left" w:pos="7328"/>
+          <w:tab w:val="left" w:pos="8244"/>
+          <w:tab w:val="left" w:pos="9160"/>
+          <w:tab w:val="left" w:pos="10076"/>
+          <w:tab w:val="left" w:pos="10992"/>
+          <w:tab w:val="left" w:pos="11908"/>
+          <w:tab w:val="left" w:pos="12824"/>
+          <w:tab w:val="left" w:pos="13740"/>
+          <w:tab w:val="left" w:pos="14656"/>
+        </w:tabs>
+        <w:rPr>
+          <w:rFonts w:ascii="Menlo" w:eastAsia="Times New Roman" w:hAnsi="Menlo" w:cs="Menlo"/>
+          <w:color w:val="212529"/>
+          <w:kern w:val="0"/>
+          <w:sz w:val="20"/>
+          <w:szCs w:val="20"/>
+          <w:lang w:val="en-US" w:eastAsia="de-DE"/>
+          <w14:ligatures w14:val="none"/>
+        </w:rPr>
+      </w:pPr>
+      <w:r>
+        <w:rPr>
+          <w:rFonts w:ascii="Menlo" w:eastAsia="Times New Roman" w:hAnsi="Menlo" w:cs="Menlo"/>
+          <w:color w:val="212529"/>
+          <w:kern w:val="0"/>
+          <w:sz w:val="20"/>
+          <w:szCs w:val="20"/>
+          <w:lang w:val="en-US" w:eastAsia="de-DE"/>
+          <w14:ligatures w14:val="none"/>
+        </w:rPr>
+        <w:t xml:space="preserve">      May, </w:t>
+      </w:r>
+      <w:proofErr w:type="gramStart"/>
+      <w:r>
+        <w:rPr>
+          <w:rFonts w:ascii="Menlo" w:eastAsia="Times New Roman" w:hAnsi="Menlo" w:cs="Menlo"/>
+          <w:color w:val="212529"/>
+          <w:kern w:val="0"/>
+          <w:sz w:val="20"/>
+          <w:szCs w:val="20"/>
+          <w:lang w:val="en-US" w:eastAsia="de-DE"/>
+          <w14:ligatures w14:val="none"/>
+        </w:rPr>
+        <w:t>Jonathan  and</w:t>
+      </w:r>
+      <w:proofErr w:type="gramEnd"/>
+    </w:p>
+    <w:p>
+      <w:pPr>
+        <w:pBdr>
+          <w:top w:val="single" w:sz="6" w:space="0" w:color="DEE2E6"/>
+          <w:left w:val="single" w:sz="6" w:space="0" w:color="DEE2E6"/>
+          <w:bottom w:val="single" w:sz="6" w:space="0" w:color="DEE2E6"/>
+          <w:right w:val="single" w:sz="6" w:space="0" w:color="DEE2E6"/>
+        </w:pBdr>
+        <w:shd w:val="clear" w:color="auto" w:fill="F8F9FA"/>
+        <w:tabs>
+          <w:tab w:val="left" w:pos="916"/>
+          <w:tab w:val="left" w:pos="1832"/>
+          <w:tab w:val="left" w:pos="2748"/>
+          <w:tab w:val="left" w:pos="3664"/>
+          <w:tab w:val="left" w:pos="4580"/>
+          <w:tab w:val="left" w:pos="5496"/>
+          <w:tab w:val="left" w:pos="6412"/>
+          <w:tab w:val="left" w:pos="7328"/>
+          <w:tab w:val="left" w:pos="8244"/>
+          <w:tab w:val="left" w:pos="9160"/>
+          <w:tab w:val="left" w:pos="10076"/>
+          <w:tab w:val="left" w:pos="10992"/>
+          <w:tab w:val="left" w:pos="11908"/>
+          <w:tab w:val="left" w:pos="12824"/>
+          <w:tab w:val="left" w:pos="13740"/>
+          <w:tab w:val="left" w:pos="14656"/>
+        </w:tabs>
+        <w:rPr>
+          <w:rFonts w:ascii="Menlo" w:eastAsia="Times New Roman" w:hAnsi="Menlo" w:cs="Menlo"/>
+          <w:color w:val="212529"/>
+          <w:kern w:val="0"/>
+          <w:sz w:val="20"/>
+          <w:szCs w:val="20"/>
+          <w:lang w:val="en-US" w:eastAsia="de-DE"/>
+          <w14:ligatures w14:val="none"/>
+        </w:rPr>
+      </w:pPr>
+      <w:r>
+        <w:rPr>
+          <w:rFonts w:ascii="Menlo" w:eastAsia="Times New Roman" w:hAnsi="Menlo" w:cs="Menlo"/>
+          <w:color w:val="212529"/>
+          <w:kern w:val="0"/>
+          <w:sz w:val="20"/>
+          <w:szCs w:val="20"/>
+          <w:lang w:val="en-US" w:eastAsia="de-DE"/>
+          <w14:ligatures w14:val="none"/>
+        </w:rPr>
+        <w:t xml:space="preserve">      Shutova, </w:t>
+      </w:r>
+      <w:proofErr w:type="gramStart"/>
+      <w:r>
+        <w:rPr>
+          <w:rFonts w:ascii="Menlo" w:eastAsia="Times New Roman" w:hAnsi="Menlo" w:cs="Menlo"/>
+          <w:color w:val="212529"/>
+          <w:kern w:val="0"/>
+          <w:sz w:val="20"/>
+          <w:szCs w:val="20"/>
+          <w:lang w:val="en-US" w:eastAsia="de-DE"/>
+          <w14:ligatures w14:val="none"/>
+        </w:rPr>
+        <w:t>Ekaterina  and</w:t>
+      </w:r>
+      <w:proofErr w:type="gramEnd"/>
+    </w:p>
+    <w:p>
+      <w:pPr>
+        <w:pBdr>
+          <w:top w:val="single" w:sz="6" w:space="0" w:color="DEE2E6"/>
+          <w:left w:val="single" w:sz="6" w:space="0" w:color="DEE2E6"/>
+          <w:bottom w:val="single" w:sz="6" w:space="0" w:color="DEE2E6"/>
+          <w:right w:val="single" w:sz="6" w:space="0" w:color="DEE2E6"/>
+        </w:pBdr>
+        <w:shd w:val="clear" w:color="auto" w:fill="F8F9FA"/>
+        <w:tabs>
+          <w:tab w:val="left" w:pos="916"/>
+          <w:tab w:val="left" w:pos="1832"/>
+          <w:tab w:val="left" w:pos="2748"/>
+          <w:tab w:val="left" w:pos="3664"/>
+          <w:tab w:val="left" w:pos="4580"/>
+          <w:tab w:val="left" w:pos="5496"/>
+          <w:tab w:val="left" w:pos="6412"/>
+          <w:tab w:val="left" w:pos="7328"/>
+          <w:tab w:val="left" w:pos="8244"/>
+          <w:tab w:val="left" w:pos="9160"/>
+          <w:tab w:val="left" w:pos="10076"/>
+          <w:tab w:val="left" w:pos="10992"/>
+          <w:tab w:val="left" w:pos="11908"/>
+          <w:tab w:val="left" w:pos="12824"/>
+          <w:tab w:val="left" w:pos="13740"/>
+          <w:tab w:val="left" w:pos="14656"/>
+        </w:tabs>
+        <w:rPr>
+          <w:rFonts w:ascii="Menlo" w:eastAsia="Times New Roman" w:hAnsi="Menlo" w:cs="Menlo"/>
+          <w:color w:val="212529"/>
+          <w:kern w:val="0"/>
+          <w:sz w:val="20"/>
+          <w:szCs w:val="20"/>
+          <w:lang w:val="en-US" w:eastAsia="de-DE"/>
+          <w14:ligatures w14:val="none"/>
+        </w:rPr>
+      </w:pPr>
+      <w:r>
+        <w:rPr>
+          <w:rFonts w:ascii="Menlo" w:eastAsia="Times New Roman" w:hAnsi="Menlo" w:cs="Menlo"/>
+          <w:color w:val="212529"/>
+          <w:kern w:val="0"/>
+          <w:sz w:val="20"/>
+          <w:szCs w:val="20"/>
+          <w:lang w:val="en-US" w:eastAsia="de-DE"/>
+          <w14:ligatures w14:val="none"/>
+        </w:rPr>
+        <w:t xml:space="preserve">      Bethard, </w:t>
+      </w:r>
+      <w:proofErr w:type="gramStart"/>
+      <w:r>
+        <w:rPr>
+          <w:rFonts w:ascii="Menlo" w:eastAsia="Times New Roman" w:hAnsi="Menlo" w:cs="Menlo"/>
+          <w:color w:val="212529"/>
+          <w:kern w:val="0"/>
+          <w:sz w:val="20"/>
+          <w:szCs w:val="20"/>
+          <w:lang w:val="en-US" w:eastAsia="de-DE"/>
+          <w14:ligatures w14:val="none"/>
+        </w:rPr>
+        <w:t>Steven  and</w:t>
+      </w:r>
+      <w:proofErr w:type="gramEnd"/>
+    </w:p>
+    <w:p>
+      <w:pPr>
+        <w:pBdr>
+          <w:top w:val="single" w:sz="6" w:space="0" w:color="DEE2E6"/>
+          <w:left w:val="single" w:sz="6" w:space="0" w:color="DEE2E6"/>
+          <w:bottom w:val="single" w:sz="6" w:space="0" w:color="DEE2E6"/>
+          <w:right w:val="single" w:sz="6" w:space="0" w:color="DEE2E6"/>
+        </w:pBdr>
+        <w:shd w:val="clear" w:color="auto" w:fill="F8F9FA"/>
+        <w:tabs>
+          <w:tab w:val="left" w:pos="916"/>
+          <w:tab w:val="left" w:pos="1832"/>
+          <w:tab w:val="left" w:pos="2748"/>
+          <w:tab w:val="left" w:pos="3664"/>
+          <w:tab w:val="left" w:pos="4580"/>
+          <w:tab w:val="left" w:pos="5496"/>
+          <w:tab w:val="left" w:pos="6412"/>
+          <w:tab w:val="left" w:pos="7328"/>
+          <w:tab w:val="left" w:pos="8244"/>
+          <w:tab w:val="left" w:pos="9160"/>
+          <w:tab w:val="left" w:pos="10076"/>
+          <w:tab w:val="left" w:pos="10992"/>
+          <w:tab w:val="left" w:pos="11908"/>
+          <w:tab w:val="left" w:pos="12824"/>
+          <w:tab w:val="left" w:pos="13740"/>
+          <w:tab w:val="left" w:pos="14656"/>
+        </w:tabs>
+        <w:rPr>
+          <w:rFonts w:ascii="Menlo" w:eastAsia="Times New Roman" w:hAnsi="Menlo" w:cs="Menlo"/>
+          <w:color w:val="212529"/>
+          <w:kern w:val="0"/>
+          <w:sz w:val="20"/>
+          <w:szCs w:val="20"/>
+          <w:lang w:val="en-US" w:eastAsia="de-DE"/>
+          <w14:ligatures w14:val="none"/>
+        </w:rPr>
+      </w:pPr>
+      <w:r>
+        <w:rPr>
+          <w:rFonts w:ascii="Menlo" w:eastAsia="Times New Roman" w:hAnsi="Menlo" w:cs="Menlo"/>
+          <w:color w:val="212529"/>
+          <w:kern w:val="0"/>
+          <w:sz w:val="20"/>
+          <w:szCs w:val="20"/>
+          <w:lang w:val="en-US" w:eastAsia="de-DE"/>
+          <w14:ligatures w14:val="none"/>
+        </w:rPr>
+        <w:t xml:space="preserve">      </w:t>
+      </w:r>
+      <w:proofErr w:type="spellStart"/>
+      <w:r>
+        <w:rPr>
+          <w:rFonts w:ascii="Menlo" w:eastAsia="Times New Roman" w:hAnsi="Menlo" w:cs="Menlo"/>
+          <w:color w:val="212529"/>
+          <w:kern w:val="0"/>
+          <w:sz w:val="20"/>
+          <w:szCs w:val="20"/>
+          <w:lang w:val="en-US" w:eastAsia="de-DE"/>
+          <w14:ligatures w14:val="none"/>
+        </w:rPr>
+        <w:t>Carpuat</w:t>
+      </w:r>
+      <w:proofErr w:type="spellEnd"/>
+      <w:r>
+        <w:rPr>
+          <w:rFonts w:ascii="Menlo" w:eastAsia="Times New Roman" w:hAnsi="Menlo" w:cs="Menlo"/>
+          <w:color w:val="212529"/>
+          <w:kern w:val="0"/>
+          <w:sz w:val="20"/>
+          <w:szCs w:val="20"/>
+          <w:lang w:val="en-US" w:eastAsia="de-DE"/>
+          <w14:ligatures w14:val="none"/>
+        </w:rPr>
+        <w:t>, Marine",</w:t>
+      </w:r>
+    </w:p>
+    <w:p>
+      <w:pPr>
+        <w:pBdr>
+          <w:top w:val="single" w:sz="6" w:space="0" w:color="DEE2E6"/>
+          <w:left w:val="single" w:sz="6" w:space="0" w:color="DEE2E6"/>
+          <w:bottom w:val="single" w:sz="6" w:space="0" w:color="DEE2E6"/>
+          <w:right w:val="single" w:sz="6" w:space="0" w:color="DEE2E6"/>
+        </w:pBdr>
+        <w:shd w:val="clear" w:color="auto" w:fill="F8F9FA"/>
+        <w:tabs>
+          <w:tab w:val="left" w:pos="916"/>
+          <w:tab w:val="left" w:pos="1832"/>
+          <w:tab w:val="left" w:pos="2748"/>
+          <w:tab w:val="left" w:pos="3664"/>
+          <w:tab w:val="left" w:pos="4580"/>
+          <w:tab w:val="left" w:pos="5496"/>
+          <w:tab w:val="left" w:pos="6412"/>
+          <w:tab w:val="left" w:pos="7328"/>
+          <w:tab w:val="left" w:pos="8244"/>
+          <w:tab w:val="left" w:pos="9160"/>
+          <w:tab w:val="left" w:pos="10076"/>
+          <w:tab w:val="left" w:pos="10992"/>
+          <w:tab w:val="left" w:pos="11908"/>
+          <w:tab w:val="left" w:pos="12824"/>
+          <w:tab w:val="left" w:pos="13740"/>
+          <w:tab w:val="left" w:pos="14656"/>
+        </w:tabs>
+        <w:rPr>
+          <w:rFonts w:ascii="Menlo" w:eastAsia="Times New Roman" w:hAnsi="Menlo" w:cs="Menlo"/>
+          <w:color w:val="212529"/>
+          <w:kern w:val="0"/>
+          <w:sz w:val="20"/>
+          <w:szCs w:val="20"/>
+          <w:lang w:val="en-US" w:eastAsia="de-DE"/>
+          <w14:ligatures w14:val="none"/>
+        </w:rPr>
+      </w:pPr>
+      <w:r>
+        <w:rPr>
+          <w:rFonts w:ascii="Menlo" w:eastAsia="Times New Roman" w:hAnsi="Menlo" w:cs="Menlo"/>
+          <w:color w:val="212529"/>
+          <w:kern w:val="0"/>
+          <w:sz w:val="20"/>
+          <w:szCs w:val="20"/>
+          <w:lang w:val="en-US" w:eastAsia="de-DE"/>
+          <w14:ligatures w14:val="none"/>
+        </w:rPr>
+        <w:t xml:space="preserve">    </w:t>
+      </w:r>
+      <w:proofErr w:type="spellStart"/>
+      <w:r>
+        <w:rPr>
+          <w:rFonts w:ascii="Menlo" w:eastAsia="Times New Roman" w:hAnsi="Menlo" w:cs="Menlo"/>
+          <w:color w:val="212529"/>
+          <w:kern w:val="0"/>
+          <w:sz w:val="20"/>
+          <w:szCs w:val="20"/>
+          <w:lang w:val="en-US" w:eastAsia="de-DE"/>
+          <w14:ligatures w14:val="none"/>
+        </w:rPr>
+        <w:t>booktitle</w:t>
+      </w:r>
+      <w:proofErr w:type="spellEnd"/>
+      <w:r>
+        <w:rPr>
+          <w:rFonts w:ascii="Menlo" w:eastAsia="Times New Roman" w:hAnsi="Menlo" w:cs="Menlo"/>
+          <w:color w:val="212529"/>
+          <w:kern w:val="0"/>
+          <w:sz w:val="20"/>
+          <w:szCs w:val="20"/>
+          <w:lang w:val="en-US" w:eastAsia="de-DE"/>
+          <w14:ligatures w14:val="none"/>
+        </w:rPr>
+        <w:t xml:space="preserve"> = "Proceedings of the 12th International Workshop on Semantic Evaluation",</w:t>
+      </w:r>
+    </w:p>
+    <w:p>
+      <w:pPr>
+        <w:pBdr>
+          <w:top w:val="single" w:sz="6" w:space="0" w:color="DEE2E6"/>
+          <w:left w:val="single" w:sz="6" w:space="0" w:color="DEE2E6"/>
+          <w:bottom w:val="single" w:sz="6" w:space="0" w:color="DEE2E6"/>
+          <w:right w:val="single" w:sz="6" w:space="0" w:color="DEE2E6"/>
+        </w:pBdr>
+        <w:shd w:val="clear" w:color="auto" w:fill="F8F9FA"/>
+        <w:tabs>
+          <w:tab w:val="left" w:pos="916"/>
+          <w:tab w:val="left" w:pos="1832"/>
+          <w:tab w:val="left" w:pos="2748"/>
+          <w:tab w:val="left" w:pos="3664"/>
+          <w:tab w:val="left" w:pos="4580"/>
+          <w:tab w:val="left" w:pos="5496"/>
+          <w:tab w:val="left" w:pos="6412"/>
+          <w:tab w:val="left" w:pos="7328"/>
+          <w:tab w:val="left" w:pos="8244"/>
+          <w:tab w:val="left" w:pos="9160"/>
+          <w:tab w:val="left" w:pos="10076"/>
+          <w:tab w:val="left" w:pos="10992"/>
+          <w:tab w:val="left" w:pos="11908"/>
+          <w:tab w:val="left" w:pos="12824"/>
+          <w:tab w:val="left" w:pos="13740"/>
+          <w:tab w:val="left" w:pos="14656"/>
+        </w:tabs>
+        <w:rPr>
+          <w:rFonts w:ascii="Menlo" w:eastAsia="Times New Roman" w:hAnsi="Menlo" w:cs="Menlo"/>
+          <w:color w:val="212529"/>
+          <w:kern w:val="0"/>
+          <w:sz w:val="20"/>
+          <w:szCs w:val="20"/>
+          <w:lang w:val="en-US" w:eastAsia="de-DE"/>
+          <w14:ligatures w14:val="none"/>
+        </w:rPr>
+      </w:pPr>
+      <w:r>
+        <w:rPr>
+          <w:rFonts w:ascii="Menlo" w:eastAsia="Times New Roman" w:hAnsi="Menlo" w:cs="Menlo"/>
+          <w:color w:val="212529"/>
+          <w:kern w:val="0"/>
+          <w:sz w:val="20"/>
+          <w:szCs w:val="20"/>
+          <w:lang w:val="en-US" w:eastAsia="de-DE"/>
+          <w14:ligatures w14:val="none"/>
+        </w:rPr>
+        <w:t xml:space="preserve">    month = </w:t>
+      </w:r>
+      <w:proofErr w:type="spellStart"/>
+      <w:r>
+        <w:rPr>
+          <w:rFonts w:ascii="Menlo" w:eastAsia="Times New Roman" w:hAnsi="Menlo" w:cs="Menlo"/>
+          <w:color w:val="212529"/>
+          <w:kern w:val="0"/>
+          <w:sz w:val="20"/>
+          <w:szCs w:val="20"/>
+          <w:lang w:val="en-US" w:eastAsia="de-DE"/>
+          <w14:ligatures w14:val="none"/>
+        </w:rPr>
+        <w:t>jun</w:t>
+      </w:r>
+      <w:proofErr w:type="spellEnd"/>
+      <w:r>
+        <w:rPr>
+          <w:rFonts w:ascii="Menlo" w:eastAsia="Times New Roman" w:hAnsi="Menlo" w:cs="Menlo"/>
+          <w:color w:val="212529"/>
+          <w:kern w:val="0"/>
+          <w:sz w:val="20"/>
+          <w:szCs w:val="20"/>
+          <w:lang w:val="en-US" w:eastAsia="de-DE"/>
+          <w14:ligatures w14:val="none"/>
+        </w:rPr>
+        <w:t>,</w:t>
+      </w:r>
+    </w:p>
+    <w:p>
+      <w:pPr>
+        <w:pBdr>
+          <w:top w:val="single" w:sz="6" w:space="0" w:color="DEE2E6"/>
+          <w:left w:val="single" w:sz="6" w:space="0" w:color="DEE2E6"/>
+          <w:bottom w:val="single" w:sz="6" w:space="0" w:color="DEE2E6"/>
+          <w:right w:val="single" w:sz="6" w:space="0" w:color="DEE2E6"/>
+        </w:pBdr>
+        <w:shd w:val="clear" w:color="auto" w:fill="F8F9FA"/>
+        <w:tabs>
+          <w:tab w:val="left" w:pos="916"/>
+          <w:tab w:val="left" w:pos="1832"/>
+          <w:tab w:val="left" w:pos="2748"/>
+          <w:tab w:val="left" w:pos="3664"/>
+          <w:tab w:val="left" w:pos="4580"/>
+          <w:tab w:val="left" w:pos="5496"/>
+          <w:tab w:val="left" w:pos="6412"/>
+          <w:tab w:val="left" w:pos="7328"/>
+          <w:tab w:val="left" w:pos="8244"/>
+          <w:tab w:val="left" w:pos="9160"/>
+          <w:tab w:val="left" w:pos="10076"/>
+          <w:tab w:val="left" w:pos="10992"/>
+          <w:tab w:val="left" w:pos="11908"/>
+          <w:tab w:val="left" w:pos="12824"/>
+          <w:tab w:val="left" w:pos="13740"/>
+          <w:tab w:val="left" w:pos="14656"/>
+        </w:tabs>
+        <w:rPr>
+          <w:rFonts w:ascii="Menlo" w:eastAsia="Times New Roman" w:hAnsi="Menlo" w:cs="Menlo"/>
+          <w:color w:val="212529"/>
+          <w:kern w:val="0"/>
+          <w:sz w:val="20"/>
+          <w:szCs w:val="20"/>
+          <w:lang w:val="en-US" w:eastAsia="de-DE"/>
+          <w14:ligatures w14:val="none"/>
+        </w:rPr>
+      </w:pPr>
+      <w:r>
+        <w:rPr>
+          <w:rFonts w:ascii="Menlo" w:eastAsia="Times New Roman" w:hAnsi="Menlo" w:cs="Menlo"/>
+          <w:color w:val="212529"/>
+          <w:kern w:val="0"/>
+          <w:sz w:val="20"/>
+          <w:szCs w:val="20"/>
+          <w:lang w:val="en-US" w:eastAsia="de-DE"/>
+          <w14:ligatures w14:val="none"/>
+        </w:rPr>
+        <w:t xml:space="preserve">    year = "2018",</w:t>
+      </w:r>
+    </w:p>
+    <w:p>
+      <w:pPr>
+        <w:pBdr>
+          <w:top w:val="single" w:sz="6" w:space="0" w:color="DEE2E6"/>
+          <w:left w:val="single" w:sz="6" w:space="0" w:color="DEE2E6"/>
+          <w:bottom w:val="single" w:sz="6" w:space="0" w:color="DEE2E6"/>
+          <w:right w:val="single" w:sz="6" w:space="0" w:color="DEE2E6"/>
+        </w:pBdr>
+        <w:shd w:val="clear" w:color="auto" w:fill="F8F9FA"/>
+        <w:tabs>
+          <w:tab w:val="left" w:pos="916"/>
+          <w:tab w:val="left" w:pos="1832"/>
+          <w:tab w:val="left" w:pos="2748"/>
+          <w:tab w:val="left" w:pos="3664"/>
+          <w:tab w:val="left" w:pos="4580"/>
+          <w:tab w:val="left" w:pos="5496"/>
+          <w:tab w:val="left" w:pos="6412"/>
+          <w:tab w:val="left" w:pos="7328"/>
+          <w:tab w:val="left" w:pos="8244"/>
+          <w:tab w:val="left" w:pos="9160"/>
+          <w:tab w:val="left" w:pos="10076"/>
+          <w:tab w:val="left" w:pos="10992"/>
+          <w:tab w:val="left" w:pos="11908"/>
+          <w:tab w:val="left" w:pos="12824"/>
+          <w:tab w:val="left" w:pos="13740"/>
+          <w:tab w:val="left" w:pos="14656"/>
+        </w:tabs>
+        <w:rPr>
+          <w:rFonts w:ascii="Menlo" w:eastAsia="Times New Roman" w:hAnsi="Menlo" w:cs="Menlo"/>
+          <w:color w:val="212529"/>
+          <w:kern w:val="0"/>
+          <w:sz w:val="20"/>
+          <w:szCs w:val="20"/>
+          <w:lang w:val="en-US" w:eastAsia="de-DE"/>
+          <w14:ligatures w14:val="none"/>
+        </w:rPr>
+      </w:pPr>
+      <w:r>
+        <w:rPr>
+          <w:rFonts w:ascii="Menlo" w:eastAsia="Times New Roman" w:hAnsi="Menlo" w:cs="Menlo"/>
+          <w:color w:val="212529"/>
+          <w:kern w:val="0"/>
+          <w:sz w:val="20"/>
+          <w:szCs w:val="20"/>
+          <w:lang w:val="en-US" w:eastAsia="de-DE"/>
+          <w14:ligatures w14:val="none"/>
+        </w:rPr>
+        <w:t xml:space="preserve">    address = "New Orleans, Louisiana",</w:t>
+      </w:r>
+    </w:p>
+    <w:p>
+      <w:pPr>
+        <w:pBdr>
+          <w:top w:val="single" w:sz="6" w:space="0" w:color="DEE2E6"/>
+          <w:left w:val="single" w:sz="6" w:space="0" w:color="DEE2E6"/>
+          <w:bottom w:val="single" w:sz="6" w:space="0" w:color="DEE2E6"/>
+          <w:right w:val="single" w:sz="6" w:space="0" w:color="DEE2E6"/>
+        </w:pBdr>
+        <w:shd w:val="clear" w:color="auto" w:fill="F8F9FA"/>
+        <w:tabs>
+          <w:tab w:val="left" w:pos="916"/>
+          <w:tab w:val="left" w:pos="1832"/>
+          <w:tab w:val="left" w:pos="2748"/>
+          <w:tab w:val="left" w:pos="3664"/>
+          <w:tab w:val="left" w:pos="4580"/>
+          <w:tab w:val="left" w:pos="5496"/>
+          <w:tab w:val="left" w:pos="6412"/>
+          <w:tab w:val="left" w:pos="7328"/>
+          <w:tab w:val="left" w:pos="8244"/>
+          <w:tab w:val="left" w:pos="9160"/>
+          <w:tab w:val="left" w:pos="10076"/>
+          <w:tab w:val="left" w:pos="10992"/>
+          <w:tab w:val="left" w:pos="11908"/>
+          <w:tab w:val="left" w:pos="12824"/>
+          <w:tab w:val="left" w:pos="13740"/>
+          <w:tab w:val="left" w:pos="14656"/>
+        </w:tabs>
+        <w:rPr>
+          <w:rFonts w:ascii="Menlo" w:eastAsia="Times New Roman" w:hAnsi="Menlo" w:cs="Menlo"/>
+          <w:color w:val="212529"/>
+          <w:kern w:val="0"/>
+          <w:sz w:val="20"/>
+          <w:szCs w:val="20"/>
+          <w:lang w:val="en-US" w:eastAsia="de-DE"/>
+          <w14:ligatures w14:val="none"/>
+        </w:rPr>
+      </w:pPr>
+      <w:r>
+        <w:rPr>
+          <w:rFonts w:ascii="Menlo" w:eastAsia="Times New Roman" w:hAnsi="Menlo" w:cs="Menlo"/>
+          <w:color w:val="212529"/>
+          <w:kern w:val="0"/>
+          <w:sz w:val="20"/>
+          <w:szCs w:val="20"/>
+          <w:lang w:val="en-US" w:eastAsia="de-DE"/>
+          <w14:ligatures w14:val="none"/>
+        </w:rPr>
+        <w:t xml:space="preserve">    publisher = "Association for Computational Linguistics",</w:t>
+      </w:r>
+    </w:p>
+    <w:p>
+      <w:pPr>
+        <w:pBdr>
+          <w:top w:val="single" w:sz="6" w:space="0" w:color="DEE2E6"/>
+          <w:left w:val="single" w:sz="6" w:space="0" w:color="DEE2E6"/>
+          <w:bottom w:val="single" w:sz="6" w:space="0" w:color="DEE2E6"/>
+          <w:right w:val="single" w:sz="6" w:space="0" w:color="DEE2E6"/>
+        </w:pBdr>
+        <w:shd w:val="clear" w:color="auto" w:fill="F8F9FA"/>
+        <w:tabs>
+          <w:tab w:val="left" w:pos="916"/>
+          <w:tab w:val="left" w:pos="1832"/>
+          <w:tab w:val="left" w:pos="2748"/>
+          <w:tab w:val="left" w:pos="3664"/>
+          <w:tab w:val="left" w:pos="4580"/>
+          <w:tab w:val="left" w:pos="5496"/>
+          <w:tab w:val="left" w:pos="6412"/>
+          <w:tab w:val="left" w:pos="7328"/>
+          <w:tab w:val="left" w:pos="8244"/>
+          <w:tab w:val="left" w:pos="9160"/>
+          <w:tab w:val="left" w:pos="10076"/>
+          <w:tab w:val="left" w:pos="10992"/>
+          <w:tab w:val="left" w:pos="11908"/>
+          <w:tab w:val="left" w:pos="12824"/>
+          <w:tab w:val="left" w:pos="13740"/>
+          <w:tab w:val="left" w:pos="14656"/>
+        </w:tabs>
+        <w:rPr>
+          <w:rFonts w:ascii="Menlo" w:eastAsia="Times New Roman" w:hAnsi="Menlo" w:cs="Menlo"/>
+          <w:color w:val="212529"/>
+          <w:kern w:val="0"/>
+          <w:sz w:val="20"/>
+          <w:szCs w:val="20"/>
+          <w:lang w:val="en-US" w:eastAsia="de-DE"/>
+          <w14:ligatures w14:val="none"/>
+        </w:rPr>
+      </w:pPr>
+      <w:r>
+        <w:rPr>
+          <w:rFonts w:ascii="Menlo" w:eastAsia="Times New Roman" w:hAnsi="Menlo" w:cs="Menlo"/>
+          <w:color w:val="212529"/>
+          <w:kern w:val="0"/>
+          <w:sz w:val="20"/>
+          <w:szCs w:val="20"/>
+          <w:lang w:val="en-US" w:eastAsia="de-DE"/>
+          <w14:ligatures w14:val="none"/>
+        </w:rPr>
+        <w:t xml:space="preserve">    </w:t>
+      </w:r>
+      <w:proofErr w:type="spellStart"/>
+      <w:r>
+        <w:rPr>
+          <w:rFonts w:ascii="Menlo" w:eastAsia="Times New Roman" w:hAnsi="Menlo" w:cs="Menlo"/>
+          <w:color w:val="212529"/>
+          <w:kern w:val="0"/>
+          <w:sz w:val="20"/>
+          <w:szCs w:val="20"/>
+          <w:lang w:val="en-US" w:eastAsia="de-DE"/>
+          <w14:ligatures w14:val="none"/>
+        </w:rPr>
+        <w:t>url</w:t>
+      </w:r>
+      <w:proofErr w:type="spellEnd"/>
+      <w:r>
+        <w:rPr>
+          <w:rFonts w:ascii="Menlo" w:eastAsia="Times New Roman" w:hAnsi="Menlo" w:cs="Menlo"/>
+          <w:color w:val="212529"/>
+          <w:kern w:val="0"/>
+          <w:sz w:val="20"/>
+          <w:szCs w:val="20"/>
+          <w:lang w:val="en-US" w:eastAsia="de-DE"/>
+          <w14:ligatures w14:val="none"/>
+        </w:rPr>
+        <w:t xml:space="preserve"> = "https://aclanthology.org/S18-1003/",</w:t>
+      </w:r>
+    </w:p>
+    <w:p>
+      <w:pPr>
+        <w:pBdr>
+          <w:top w:val="single" w:sz="6" w:space="0" w:color="DEE2E6"/>
+          <w:left w:val="single" w:sz="6" w:space="0" w:color="DEE2E6"/>
+          <w:bottom w:val="single" w:sz="6" w:space="0" w:color="DEE2E6"/>
+          <w:right w:val="single" w:sz="6" w:space="0" w:color="DEE2E6"/>
+        </w:pBdr>
+        <w:shd w:val="clear" w:color="auto" w:fill="F8F9FA"/>
+        <w:tabs>
+          <w:tab w:val="left" w:pos="916"/>
+          <w:tab w:val="left" w:pos="1832"/>
+          <w:tab w:val="left" w:pos="2748"/>
+          <w:tab w:val="left" w:pos="3664"/>
+          <w:tab w:val="left" w:pos="4580"/>
+          <w:tab w:val="left" w:pos="5496"/>
+          <w:tab w:val="left" w:pos="6412"/>
+          <w:tab w:val="left" w:pos="7328"/>
+          <w:tab w:val="left" w:pos="8244"/>
+          <w:tab w:val="left" w:pos="9160"/>
+          <w:tab w:val="left" w:pos="10076"/>
+          <w:tab w:val="left" w:pos="10992"/>
+          <w:tab w:val="left" w:pos="11908"/>
+          <w:tab w:val="left" w:pos="12824"/>
+          <w:tab w:val="left" w:pos="13740"/>
+          <w:tab w:val="left" w:pos="14656"/>
+        </w:tabs>
+        <w:rPr>
+          <w:rFonts w:ascii="Menlo" w:eastAsia="Times New Roman" w:hAnsi="Menlo" w:cs="Menlo"/>
+          <w:color w:val="212529"/>
+          <w:kern w:val="0"/>
+          <w:sz w:val="20"/>
+          <w:szCs w:val="20"/>
+          <w:lang w:val="en-US" w:eastAsia="de-DE"/>
+          <w14:ligatures w14:val="none"/>
+        </w:rPr>
+      </w:pPr>
+      <w:r>
+        <w:rPr>
+          <w:rFonts w:ascii="Menlo" w:eastAsia="Times New Roman" w:hAnsi="Menlo" w:cs="Menlo"/>
+          <w:color w:val="212529"/>
+          <w:kern w:val="0"/>
+          <w:sz w:val="20"/>
+          <w:szCs w:val="20"/>
+          <w:lang w:val="en-US" w:eastAsia="de-DE"/>
+          <w14:ligatures w14:val="none"/>
+        </w:rPr>
+        <w:t xml:space="preserve">    </w:t>
+      </w:r>
+      <w:proofErr w:type="spellStart"/>
+      <w:r>
+        <w:rPr>
+          <w:rFonts w:ascii="Menlo" w:eastAsia="Times New Roman" w:hAnsi="Menlo" w:cs="Menlo"/>
+          <w:color w:val="212529"/>
+          <w:kern w:val="0"/>
+          <w:sz w:val="20"/>
+          <w:szCs w:val="20"/>
+          <w:lang w:val="en-US" w:eastAsia="de-DE"/>
+          <w14:ligatures w14:val="none"/>
+        </w:rPr>
+        <w:t>doi</w:t>
+      </w:r>
+      <w:proofErr w:type="spellEnd"/>
+      <w:r>
+        <w:rPr>
+          <w:rFonts w:ascii="Menlo" w:eastAsia="Times New Roman" w:hAnsi="Menlo" w:cs="Menlo"/>
+          <w:color w:val="212529"/>
+          <w:kern w:val="0"/>
+          <w:sz w:val="20"/>
+          <w:szCs w:val="20"/>
+          <w:lang w:val="en-US" w:eastAsia="de-DE"/>
+          <w14:ligatures w14:val="none"/>
+        </w:rPr>
+        <w:t xml:space="preserve"> = "10.18653/v1/S18-1003",</w:t>
+      </w:r>
+    </w:p>
+    <w:p>
+      <w:pPr>
+        <w:pBdr>
+          <w:top w:val="single" w:sz="6" w:space="0" w:color="DEE2E6"/>
+          <w:left w:val="single" w:sz="6" w:space="0" w:color="DEE2E6"/>
+          <w:bottom w:val="single" w:sz="6" w:space="0" w:color="DEE2E6"/>
+          <w:right w:val="single" w:sz="6" w:space="0" w:color="DEE2E6"/>
+        </w:pBdr>
+        <w:shd w:val="clear" w:color="auto" w:fill="F8F9FA"/>
+        <w:tabs>
+          <w:tab w:val="left" w:pos="916"/>
+          <w:tab w:val="left" w:pos="1832"/>
+          <w:tab w:val="left" w:pos="2748"/>
+          <w:tab w:val="left" w:pos="3664"/>
+          <w:tab w:val="left" w:pos="4580"/>
+          <w:tab w:val="left" w:pos="5496"/>
+          <w:tab w:val="left" w:pos="6412"/>
+          <w:tab w:val="left" w:pos="7328"/>
+          <w:tab w:val="left" w:pos="8244"/>
+          <w:tab w:val="left" w:pos="9160"/>
+          <w:tab w:val="left" w:pos="10076"/>
+          <w:tab w:val="left" w:pos="10992"/>
+          <w:tab w:val="left" w:pos="11908"/>
+          <w:tab w:val="left" w:pos="12824"/>
+          <w:tab w:val="left" w:pos="13740"/>
+          <w:tab w:val="left" w:pos="14656"/>
+        </w:tabs>
+        <w:rPr>
+          <w:rFonts w:ascii="Menlo" w:eastAsia="Times New Roman" w:hAnsi="Menlo" w:cs="Menlo"/>
+          <w:color w:val="212529"/>
+          <w:kern w:val="0"/>
+          <w:sz w:val="20"/>
+          <w:szCs w:val="20"/>
+          <w:lang w:val="en-US" w:eastAsia="de-DE"/>
+          <w14:ligatures w14:val="none"/>
+        </w:rPr>
+      </w:pPr>
+      <w:r>
+        <w:rPr>
+          <w:rFonts w:ascii="Menlo" w:eastAsia="Times New Roman" w:hAnsi="Menlo" w:cs="Menlo"/>
+          <w:color w:val="212529"/>
+          <w:kern w:val="0"/>
+          <w:sz w:val="20"/>
+          <w:szCs w:val="20"/>
+          <w:lang w:val="en-US" w:eastAsia="de-DE"/>
+          <w14:ligatures w14:val="none"/>
+        </w:rPr>
+        <w:t xml:space="preserve">    pages = "24--33",</w:t>
+      </w:r>
+    </w:p>
+    <w:p>
+      <w:pPr>
+        <w:pBdr>
+          <w:top w:val="single" w:sz="6" w:space="0" w:color="DEE2E6"/>
+          <w:left w:val="single" w:sz="6" w:space="0" w:color="DEE2E6"/>
+          <w:bottom w:val="single" w:sz="6" w:space="0" w:color="DEE2E6"/>
+          <w:right w:val="single" w:sz="6" w:space="0" w:color="DEE2E6"/>
+        </w:pBdr>
+        <w:shd w:val="clear" w:color="auto" w:fill="F8F9FA"/>
+        <w:tabs>
+          <w:tab w:val="left" w:pos="916"/>
+          <w:tab w:val="left" w:pos="1832"/>
+          <w:tab w:val="left" w:pos="2748"/>
+          <w:tab w:val="left" w:pos="3664"/>
+          <w:tab w:val="left" w:pos="4580"/>
+          <w:tab w:val="left" w:pos="5496"/>
+          <w:tab w:val="left" w:pos="6412"/>
+          <w:tab w:val="left" w:pos="7328"/>
+          <w:tab w:val="left" w:pos="8244"/>
+          <w:tab w:val="left" w:pos="9160"/>
+          <w:tab w:val="left" w:pos="10076"/>
+          <w:tab w:val="left" w:pos="10992"/>
+          <w:tab w:val="left" w:pos="11908"/>
+          <w:tab w:val="left" w:pos="12824"/>
+          <w:tab w:val="left" w:pos="13740"/>
+          <w:tab w:val="left" w:pos="14656"/>
+        </w:tabs>
+        <w:rPr>
+          <w:rFonts w:ascii="Menlo" w:eastAsia="Times New Roman" w:hAnsi="Menlo" w:cs="Menlo"/>
+          <w:color w:val="212529"/>
+          <w:kern w:val="0"/>
+          <w:sz w:val="20"/>
+          <w:szCs w:val="20"/>
+          <w:lang w:val="en-US" w:eastAsia="de-DE"/>
+          <w14:ligatures w14:val="none"/>
+        </w:rPr>
+      </w:pPr>
+      <w:r>
+        <w:rPr>
+          <w:rFonts w:ascii="Menlo" w:eastAsia="Times New Roman" w:hAnsi="Menlo" w:cs="Menlo"/>
+          <w:color w:val="212529"/>
+          <w:kern w:val="0"/>
+          <w:sz w:val="20"/>
+          <w:szCs w:val="20"/>
+          <w:lang w:val="en-US" w:eastAsia="de-DE"/>
+          <w14:ligatures w14:val="none"/>
+        </w:rPr>
+        <w:t xml:space="preserve">    abstract = "This paper describes the results of the first Shared Task on Multilingual Emoji Prediction, organized as part of SemEval 2018. Given the text of a tweet, the task consists of predicting the most likely emoji to be used along such tweet. Two subtasks were proposed, one for English and one for Spanish, and participants were allowed to submit a system run to one or both subtasks. In total, 49 teams participated to the English subtask and 22 teams submitted a system run to the Spanish subtask. Evaluation was carried out emoji-wise, and the final ranking was based on </w:t>
+      </w:r>
+      <w:proofErr w:type="gramStart"/>
+      <w:r>
+        <w:rPr>
+          <w:rFonts w:ascii="Menlo" w:eastAsia="Times New Roman" w:hAnsi="Menlo" w:cs="Menlo"/>
+          <w:color w:val="212529"/>
+          <w:kern w:val="0"/>
+          <w:sz w:val="20"/>
+          <w:szCs w:val="20"/>
+          <w:lang w:val="en-US" w:eastAsia="de-DE"/>
+          <w14:ligatures w14:val="none"/>
+        </w:rPr>
+        <w:t>macro F</w:t>
+      </w:r>
+      <w:proofErr w:type="gramEnd"/>
+      <w:r>
+        <w:rPr>
+          <w:rFonts w:ascii="Menlo" w:eastAsia="Times New Roman" w:hAnsi="Menlo" w:cs="Menlo"/>
+          <w:color w:val="212529"/>
+          <w:kern w:val="0"/>
+          <w:sz w:val="20"/>
+          <w:szCs w:val="20"/>
+          <w:lang w:val="en-US" w:eastAsia="de-DE"/>
+          <w14:ligatures w14:val="none"/>
+        </w:rPr>
+        <w:t>-Score. Data and further information about this task can be found at \</w:t>
+      </w:r>
+      <w:proofErr w:type="spellStart"/>
+      <w:r>
+        <w:rPr>
+          <w:rFonts w:ascii="Menlo" w:eastAsia="Times New Roman" w:hAnsi="Menlo" w:cs="Menlo"/>
+          <w:color w:val="212529"/>
+          <w:kern w:val="0"/>
+          <w:sz w:val="20"/>
+          <w:szCs w:val="20"/>
+          <w:lang w:val="en-US" w:eastAsia="de-DE"/>
+          <w14:ligatures w14:val="none"/>
+        </w:rPr>
+        <w:t>url</w:t>
+      </w:r>
+      <w:proofErr w:type="spellEnd"/>
+      <w:r>
+        <w:rPr>
+          <w:rFonts w:ascii="Menlo" w:eastAsia="Times New Roman" w:hAnsi="Menlo" w:cs="Menlo"/>
+          <w:color w:val="212529"/>
+          <w:kern w:val="0"/>
+          <w:sz w:val="20"/>
+          <w:szCs w:val="20"/>
+          <w:lang w:val="en-US" w:eastAsia="de-DE"/>
+          <w14:ligatures w14:val="none"/>
+        </w:rPr>
+        <w:t>{https://competitions.codalab.org/competitions/17344}."</w:t>
+      </w:r>
+    </w:p>
+    <w:p>
+      <w:pPr>
+        <w:pBdr>
+          <w:top w:val="single" w:sz="6" w:space="0" w:color="DEE2E6"/>
+          <w:left w:val="single" w:sz="6" w:space="0" w:color="DEE2E6"/>
+          <w:bottom w:val="single" w:sz="6" w:space="0" w:color="DEE2E6"/>
+          <w:right w:val="single" w:sz="6" w:space="0" w:color="DEE2E6"/>
+        </w:pBdr>
+        <w:shd w:val="clear" w:color="auto" w:fill="F8F9FA"/>
+        <w:tabs>
+          <w:tab w:val="left" w:pos="916"/>
+          <w:tab w:val="left" w:pos="1832"/>
+          <w:tab w:val="left" w:pos="2748"/>
+          <w:tab w:val="left" w:pos="3664"/>
+          <w:tab w:val="left" w:pos="4580"/>
+          <w:tab w:val="left" w:pos="5496"/>
+          <w:tab w:val="left" w:pos="6412"/>
+          <w:tab w:val="left" w:pos="7328"/>
+          <w:tab w:val="left" w:pos="8244"/>
+          <w:tab w:val="left" w:pos="9160"/>
+          <w:tab w:val="left" w:pos="10076"/>
+          <w:tab w:val="left" w:pos="10992"/>
+          <w:tab w:val="left" w:pos="11908"/>
+          <w:tab w:val="left" w:pos="12824"/>
+          <w:tab w:val="left" w:pos="13740"/>
+          <w:tab w:val="left" w:pos="14656"/>
+        </w:tabs>
+        <w:rPr>
+          <w:rFonts w:ascii="Menlo" w:eastAsia="Times New Roman" w:hAnsi="Menlo" w:cs="Menlo"/>
+          <w:color w:val="212529"/>
+          <w:kern w:val="0"/>
+          <w:sz w:val="20"/>
+          <w:szCs w:val="20"/>
+          <w:lang w:eastAsia="de-DE"/>
+          <w14:ligatures w14:val="none"/>
+        </w:rPr>
+      </w:pPr>
+      <w:r>
+        <w:rPr>
+          <w:rFonts w:ascii="Menlo" w:eastAsia="Times New Roman" w:hAnsi="Menlo" w:cs="Menlo"/>
+          <w:color w:val="212529"/>
+          <w:kern w:val="0"/>
+          <w:sz w:val="20"/>
+          <w:szCs w:val="20"/>
+          <w:lang w:eastAsia="de-DE"/>
+          <w14:ligatures w14:val="none"/>
+        </w:rPr>
+        <w:t>}</w:t>
+      </w:r>
+    </w:p>
+    <w:p>
+      <w:pPr>
+        <w:pStyle w:val="Listenabsatz"/>
+        <w:numPr>
+          <w:ilvl w:val="1"/>
+          <w:numId w:val="15"/>
+        </w:numPr>
+        <w:rPr>
+          <w:lang w:val="en-US"/>
+        </w:rPr>
+      </w:pPr>
+      <w:r>
+        <w:rPr>
+          <w:lang w:val="en-US"/>
+        </w:rPr>
+        <w:t>Barbieri 2018</w:t>
+      </w:r>
+    </w:p>
+    <w:p>
+      <w:pPr>
+        <w:rPr>
+          <w:lang w:val="en-US"/>
+        </w:rPr>
+      </w:pPr>
+    </w:p>
+    <w:p>
+      <w:pPr>
+        <w:rPr>
+          <w:lang w:val="en-US"/>
+        </w:rPr>
+      </w:pPr>
+    </w:p>
+    <w:p>
+      <w:pPr>
+        <w:rPr>
+          <w:lang w:val="en-US"/>
+        </w:rPr>
+      </w:pPr>
+    </w:p>
+    <w:p>
+      <w:pPr>
+        <w:rPr>
+          <w:lang w:val="en-US"/>
+        </w:rPr>
+      </w:pPr>
+    </w:p>
+    <w:p>
+      <w:pPr>
+        <w:rPr>
+          <w:lang w:val="en-US"/>
+        </w:rPr>
+      </w:pPr>
+    </w:p>
+    <w:p>
+      <w:pPr>
+        <w:rPr>
+          <w:lang w:val="en-US"/>
+        </w:rPr>
+      </w:pPr>
+    </w:p>
+    <w:p>
+      <w:pPr>
+        <w:rPr>
+          <w:lang w:val="en-US"/>
+        </w:rPr>
+      </w:pPr>
+    </w:p>
+    <w:p>
+      <w:pPr>
+        <w:rPr>
+          <w:lang w:val="en-US"/>
+        </w:rPr>
+      </w:pPr>
+      <w:r>
+        <w:rPr>
+          <w:lang w:val="en-US"/>
+        </w:rPr>
+        <w:lastRenderedPageBreak/>
+        <w:t>Chat sources für related work:</w:t>
+      </w:r>
+    </w:p>
+    <w:p>
+      <w:pPr>
+        <w:rPr>
+          <w:lang w:val="en-US"/>
+        </w:rPr>
+      </w:pPr>
+    </w:p>
+    <w:p>
+      <w:pPr>
+        <w:rPr>
+          <w:lang w:val="en-US"/>
+        </w:rPr>
+      </w:pPr>
+      <w:r>
+        <w:rPr>
+          <w:lang w:val="en-US"/>
+        </w:rPr>
+        <w:t>Barbieri, F., Camacho-</w:t>
+      </w:r>
+      <w:proofErr w:type="spellStart"/>
+      <w:r>
+        <w:rPr>
+          <w:lang w:val="en-US"/>
+        </w:rPr>
+        <w:t>Collados</w:t>
+      </w:r>
+      <w:proofErr w:type="spellEnd"/>
+      <w:r>
+        <w:rPr>
+          <w:lang w:val="en-US"/>
+        </w:rPr>
+        <w:t xml:space="preserve">, J., </w:t>
+      </w:r>
+      <w:proofErr w:type="spellStart"/>
+      <w:r>
+        <w:rPr>
+          <w:lang w:val="en-US"/>
+        </w:rPr>
+        <w:t>Ronzano</w:t>
+      </w:r>
+      <w:proofErr w:type="spellEnd"/>
+      <w:r>
+        <w:rPr>
+          <w:lang w:val="en-US"/>
+        </w:rPr>
+        <w:t xml:space="preserve">, F., Espinosa-Anke, L., Ballesteros, M., Basile, V., Patti, V., &amp; </w:t>
+      </w:r>
+      <w:proofErr w:type="spellStart"/>
+      <w:r>
+        <w:rPr>
+          <w:lang w:val="en-US"/>
+        </w:rPr>
+        <w:t>Saggion</w:t>
+      </w:r>
+      <w:proofErr w:type="spellEnd"/>
+      <w:r>
+        <w:rPr>
+          <w:lang w:val="en-US"/>
+        </w:rPr>
+        <w:t xml:space="preserve">, H. (2018). SemEval 2018 Task 2: Multilingual emoji prediction. In Proceedings of the 12th International Workshop on Semantic Evaluation (SemEval-2018). Association for Computational Linguistics. https://doi.org/10.18653/v1/S18-1003 </w:t>
+      </w:r>
+    </w:p>
+    <w:p>
+      <w:pPr>
+        <w:rPr>
+          <w:lang w:val="en-US"/>
+        </w:rPr>
+      </w:pPr>
+    </w:p>
+    <w:p>
+      <w:pPr>
+        <w:rPr>
+          <w:lang w:val="en-US"/>
+        </w:rPr>
+      </w:pPr>
+      <w:r>
+        <w:rPr>
+          <w:lang w:val="en-US"/>
+        </w:rPr>
+        <w:t xml:space="preserve">Eisner, B., </w:t>
+      </w:r>
+      <w:proofErr w:type="spellStart"/>
+      <w:r>
+        <w:rPr>
+          <w:lang w:val="en-US"/>
+        </w:rPr>
+        <w:t>Rocktäschel</w:t>
+      </w:r>
+      <w:proofErr w:type="spellEnd"/>
+      <w:r>
+        <w:rPr>
+          <w:lang w:val="en-US"/>
+        </w:rPr>
+        <w:t xml:space="preserve">, T., Augenstein, I., Bošnjak, M., &amp; Riedel, S. (2016). emoji2vec: Learning emoji representations from their description. In Proceedings of the Fourth International Workshop on Natural Language Processing for Social Media. Association for Computational Linguistics. https://doi.org/10.18653/v1/W16-6208 </w:t>
+      </w:r>
+    </w:p>
+    <w:p>
+      <w:pPr>
+        <w:rPr>
+          <w:lang w:val="en-US"/>
+        </w:rPr>
+      </w:pPr>
+    </w:p>
+    <w:p>
+      <w:pPr>
+        <w:rPr>
+          <w:lang w:val="en-US"/>
+        </w:rPr>
+      </w:pPr>
+      <w:r>
+        <w:rPr>
+          <w:lang w:val="en-US"/>
+        </w:rPr>
+        <w:t xml:space="preserve">Felbo, B., </w:t>
+      </w:r>
+      <w:proofErr w:type="spellStart"/>
+      <w:r>
+        <w:rPr>
+          <w:lang w:val="en-US"/>
+        </w:rPr>
+        <w:t>Mislove</w:t>
+      </w:r>
+      <w:proofErr w:type="spellEnd"/>
+      <w:r>
+        <w:rPr>
+          <w:lang w:val="en-US"/>
+        </w:rPr>
+        <w:t xml:space="preserve">, A., Søgaard, A., Rahwan, I., &amp; Lehmann, S. (2017). Using millions of emoji occurrences to learn any-domain representations for detecting sentiment, emotion and sarcasm. In Proceedings of the 2017 Conference on Empirical Methods in Natural Language Processing (pp. 1615–1625). Association for Computational Linguistics. https://doi.org/10.18653/v1/D17-1169 </w:t>
+      </w:r>
+    </w:p>
+    <w:p>
+      <w:pPr>
+        <w:rPr>
+          <w:lang w:val="en-US"/>
+        </w:rPr>
+      </w:pPr>
+    </w:p>
+    <w:p>
+      <w:pPr>
+        <w:rPr>
+          <w:lang w:val="en-US"/>
+        </w:rPr>
+      </w:pPr>
+      <w:r>
+        <w:rPr>
+          <w:lang w:val="en-US"/>
+        </w:rPr>
+        <w:t xml:space="preserve">Wijeratne, S., Balasuriya, L., Sheth, A., &amp; Doran, D. (2017). </w:t>
+      </w:r>
+      <w:proofErr w:type="spellStart"/>
+      <w:r>
+        <w:rPr>
+          <w:lang w:val="en-US"/>
+        </w:rPr>
+        <w:t>EmojiNet</w:t>
+      </w:r>
+      <w:proofErr w:type="spellEnd"/>
+      <w:r>
+        <w:rPr>
+          <w:lang w:val="en-US"/>
+        </w:rPr>
+        <w:t>: An open service and API for emoji sense discovery (arXiv:1707.04652).</w:t>
+      </w:r>
+    </w:p>
+    <w:p>
+      <w:pPr>
+        <w:rPr>
+          <w:lang w:val="en-US"/>
+        </w:rPr>
+      </w:pPr>
+    </w:p>
+    <w:p>
+      <w:pPr>
+        <w:rPr>
+          <w:lang w:val="en-US"/>
+        </w:rPr>
+      </w:pPr>
+    </w:p>
+    <w:p>
+      <w:pPr>
+        <w:rPr>
+          <w:lang w:val="en-US"/>
+        </w:rPr>
+      </w:pPr>
+      <w:r>
+        <w:rPr>
+          <w:lang w:val="en-US"/>
+        </w:rPr>
+        <w:t>Methodology:</w:t>
+      </w:r>
+    </w:p>
+    <w:p>
+      <w:pPr>
+        <w:rPr>
+          <w:lang w:val="en-US"/>
+        </w:rPr>
+      </w:pPr>
+    </w:p>
+    <w:p>
+      <w:pPr>
+        <w:rPr>
+          <w:lang w:val="en-US"/>
+        </w:rPr>
+      </w:pPr>
+      <w:proofErr w:type="gramStart"/>
+      <w:r>
+        <w:rPr>
+          <w:lang w:val="en-US"/>
+        </w:rPr>
+        <w:t>In order to</w:t>
+      </w:r>
+      <w:proofErr w:type="gramEnd"/>
+      <w:r>
+        <w:rPr>
+          <w:lang w:val="en-US"/>
+        </w:rPr>
+        <w:t xml:space="preserve"> implement our Emoji2</w:t>
+      </w:r>
+      <w:r>
+        <w:rPr>
+          <w:lang w:val="en-US"/>
+        </w:rPr>
+        <w:t>English</w:t>
+      </w:r>
+      <w:r>
+        <w:rPr>
+          <w:lang w:val="en-US"/>
+        </w:rPr>
+        <w:t xml:space="preserve"> Translator we used a </w:t>
+      </w:r>
+      <w:r>
+        <w:rPr>
+          <w:lang w:val="en-US"/>
+        </w:rPr>
+        <w:t>three</w:t>
+      </w:r>
+      <w:r>
+        <w:rPr>
+          <w:lang w:val="en-US"/>
+        </w:rPr>
+        <w:t>-step</w:t>
+      </w:r>
+      <w:r>
+        <w:rPr>
+          <w:lang w:val="en-US"/>
+        </w:rPr>
+        <w:t>, hybrid</w:t>
+      </w:r>
+      <w:r>
+        <w:rPr>
+          <w:lang w:val="en-US"/>
+        </w:rPr>
+        <w:t xml:space="preserve"> approach</w:t>
+      </w:r>
+      <w:r>
+        <w:rPr>
+          <w:lang w:val="en-US"/>
+        </w:rPr>
+        <w:t xml:space="preserve"> for emoji sequences of length 1 to 6</w:t>
+      </w:r>
+      <w:r>
+        <w:rPr>
+          <w:lang w:val="en-US"/>
+        </w:rPr>
+        <w:t xml:space="preserve">. Firstly, when the user our model normalizes the input by </w:t>
+      </w:r>
+      <w:r>
+        <w:rPr>
+          <w:lang w:val="en-US"/>
+        </w:rPr>
+        <w:t>remov</w:t>
+      </w:r>
+      <w:r>
+        <w:rPr>
+          <w:lang w:val="en-US"/>
+        </w:rPr>
+        <w:t>ing</w:t>
+      </w:r>
+      <w:r>
+        <w:rPr>
+          <w:lang w:val="en-US"/>
+        </w:rPr>
+        <w:t xml:space="preserve"> whitespace</w:t>
+      </w:r>
+      <w:r>
+        <w:rPr>
+          <w:lang w:val="en-US"/>
+        </w:rPr>
+        <w:t xml:space="preserve">, </w:t>
+      </w:r>
+      <w:r>
+        <w:rPr>
+          <w:lang w:val="en-US"/>
+        </w:rPr>
+        <w:t>remov</w:t>
+      </w:r>
+      <w:r>
+        <w:rPr>
+          <w:lang w:val="en-US"/>
+        </w:rPr>
+        <w:t>ing</w:t>
+      </w:r>
+      <w:r>
+        <w:rPr>
+          <w:lang w:val="en-US"/>
+        </w:rPr>
+        <w:t xml:space="preserve"> variation selectors</w:t>
+      </w:r>
+      <w:r>
+        <w:rPr>
+          <w:lang w:val="en-US"/>
+        </w:rPr>
+        <w:t xml:space="preserve">, and </w:t>
+      </w:r>
+      <w:r>
+        <w:rPr>
+          <w:lang w:val="en-US"/>
+        </w:rPr>
+        <w:t>remov</w:t>
+      </w:r>
+      <w:r>
+        <w:rPr>
+          <w:lang w:val="en-US"/>
+        </w:rPr>
+        <w:t>ing</w:t>
+      </w:r>
+      <w:r>
+        <w:rPr>
+          <w:lang w:val="en-US"/>
+        </w:rPr>
+        <w:t xml:space="preserve"> skin tone modifiers</w:t>
+      </w:r>
+      <w:r>
+        <w:rPr>
+          <w:lang w:val="en-US"/>
+        </w:rPr>
+        <w:t xml:space="preserve">. </w:t>
+      </w:r>
+      <w:r>
+        <w:rPr>
+          <w:lang w:val="en-US"/>
+        </w:rPr>
+        <w:t xml:space="preserve">This makes </w:t>
+      </w:r>
+      <w:r>
+        <w:rPr>
+          <w:lang w:val="en-US"/>
+        </w:rPr>
+        <w:t xml:space="preserve">the matching algorithm </w:t>
+      </w:r>
+      <w:r>
+        <w:rPr>
+          <w:lang w:val="en-US"/>
+        </w:rPr>
+        <w:t>consistent across input styles</w:t>
+      </w:r>
+      <w:r>
+        <w:rPr>
+          <w:lang w:val="en-US"/>
+        </w:rPr>
+        <w:t xml:space="preserve"> and independent of emoji skin tone</w:t>
+      </w:r>
+      <w:r>
+        <w:rPr>
+          <w:lang w:val="en-US"/>
+        </w:rPr>
+        <w:t>.</w:t>
+      </w:r>
+    </w:p>
+    <w:p>
+      <w:pPr>
+        <w:rPr>
+          <w:lang w:val="en-US"/>
+        </w:rPr>
+      </w:pPr>
+    </w:p>
+    <w:p>
+      <w:pPr>
+        <w:rPr>
+          <w:lang w:val="en-US"/>
+        </w:rPr>
+      </w:pPr>
+      <w:r>
+        <w:rPr>
+          <w:lang w:val="en-US"/>
+        </w:rPr>
+        <w:t>The first step of the translation is the direct match</w:t>
+      </w:r>
+      <w:r>
+        <w:rPr>
+          <w:lang w:val="en-US"/>
+        </w:rPr>
+        <w:t xml:space="preserve"> part. The code checks whether it can find the emoji sequence that was passed </w:t>
+      </w:r>
+      <w:r>
+        <w:rPr>
+          <w:lang w:val="en-US"/>
+        </w:rPr>
+        <w:t>by the user in the seq2meanings[norm] dictionary.</w:t>
+      </w:r>
+      <w:r>
+        <w:rPr>
+          <w:lang w:val="en-US"/>
+        </w:rPr>
+        <w:t xml:space="preserve"> If it is found, the code returns the shortest text among the variants in the </w:t>
+      </w:r>
+      <w:r>
+        <w:rPr>
+          <w:color w:val="4472C4" w:themeColor="accent1"/>
+          <w:lang w:val="en-US"/>
+        </w:rPr>
+        <w:t>stage datasets</w:t>
+      </w:r>
+      <w:r>
+        <w:rPr>
+          <w:lang w:val="en-US"/>
+        </w:rPr>
+        <w:t>. This part of the translator class simply uses a dictionary lookup to benefit from the robust translations of emoji sequences provided by the stage dataset.</w:t>
+      </w:r>
+    </w:p>
+    <w:p>
+      <w:pPr>
+        <w:rPr>
+          <w:lang w:val="en-US"/>
+        </w:rPr>
+      </w:pPr>
+    </w:p>
+    <w:p>
+      <w:pPr>
+        <w:rPr>
+          <w:color w:val="000000" w:themeColor="text1"/>
+          <w:lang w:val="en-US"/>
+        </w:rPr>
+      </w:pPr>
+      <w:r>
+        <w:rPr>
+          <w:lang w:val="en-US"/>
+        </w:rPr>
+        <w:t>If no direct match could be found in the seq2meaning dictionary, the system moves on to the second part of our pipeline, namely the similarity match (</w:t>
+      </w:r>
+      <w:r>
+        <w:rPr>
+          <w:color w:val="4472C4" w:themeColor="accent1"/>
+          <w:lang w:val="en-US"/>
+        </w:rPr>
+        <w:t>attempts semantic generalization via nearest-neighbor retrieval</w:t>
+      </w:r>
+      <w:r>
+        <w:rPr>
+          <w:lang w:val="en-US"/>
+        </w:rPr>
+        <w:t xml:space="preserve">). The idea here is to represent the emoji sequence by a short description string which is derived from the emoji metadata of the </w:t>
+      </w:r>
+      <w:r>
+        <w:rPr>
+          <w:color w:val="4472C4" w:themeColor="accent1"/>
+          <w:lang w:val="en-US"/>
+        </w:rPr>
+        <w:t>metadata set</w:t>
+      </w:r>
+      <w:r>
+        <w:rPr>
+          <w:color w:val="4472C4" w:themeColor="accent1"/>
+          <w:lang w:val="en-US"/>
+        </w:rPr>
+        <w:t xml:space="preserve"> </w:t>
+      </w:r>
+      <w:r>
+        <w:rPr>
+          <w:color w:val="000000" w:themeColor="text1"/>
+          <w:lang w:val="en-US"/>
+        </w:rPr>
+        <w:t xml:space="preserve">rather than embedding the English meaning directly. This ensures that similarity depends on emoji composition rather than the wording of the target text. For each emoji token, a “buzzword” is taken from the metadata using the following priority order: buzzword (e) = </w:t>
+      </w:r>
+      <w:proofErr w:type="spellStart"/>
+      <w:r>
+        <w:rPr>
+          <w:color w:val="000000" w:themeColor="text1"/>
+          <w:lang w:val="en-US"/>
+        </w:rPr>
+        <w:t>shortcode</w:t>
+      </w:r>
+      <w:proofErr w:type="spellEnd"/>
+      <w:r>
+        <w:rPr>
+          <w:color w:val="000000" w:themeColor="text1"/>
+          <w:lang w:val="en-US"/>
+        </w:rPr>
+        <w:t>(e) &gt; noun (e) &gt; name(e) &gt; e. Next, the sequence description d(x) is created by putting the buzzwords of the emoji sequence into one longer text</w:t>
+      </w:r>
+      <w:r>
+        <w:rPr>
+          <w:color w:val="000000" w:themeColor="text1"/>
+          <w:lang w:val="en-US"/>
+        </w:rPr>
+        <w:t xml:space="preserve"> and encode this using a Sentence-BERT bi-encoder </w:t>
+      </w:r>
+      <w:r>
+        <w:rPr>
+          <w:color w:val="000000" w:themeColor="text1"/>
+          <w:lang w:val="en-US"/>
+        </w:rPr>
+        <w:t>(</w:t>
+      </w:r>
+      <w:proofErr w:type="spellStart"/>
+      <w:r>
+        <w:rPr>
+          <w:color w:val="000000" w:themeColor="text1"/>
+          <w:lang w:val="en-US"/>
+        </w:rPr>
+        <w:t>SentenceTransformer</w:t>
+      </w:r>
+      <w:proofErr w:type="spellEnd"/>
+      <w:r>
+        <w:rPr>
+          <w:color w:val="000000" w:themeColor="text1"/>
+          <w:lang w:val="en-US"/>
+        </w:rPr>
+        <w:t xml:space="preserve"> all-MiniLM-L6-v2)</w:t>
+      </w:r>
+      <w:r>
+        <w:rPr>
+          <w:color w:val="000000" w:themeColor="text1"/>
+          <w:lang w:val="en-US"/>
+        </w:rPr>
+        <w:t xml:space="preserve">. The resulting vector representation of the query description d(x) is v = f(d(x)). For each known sequence </w:t>
+      </w:r>
+      <w:proofErr w:type="spellStart"/>
+      <w:r>
+        <w:rPr>
+          <w:color w:val="000000" w:themeColor="text1"/>
+          <w:lang w:val="en-US"/>
+        </w:rPr>
+        <w:t>xj</w:t>
+      </w:r>
+      <w:proofErr w:type="spellEnd"/>
+      <w:r>
+        <w:rPr>
+          <w:color w:val="000000" w:themeColor="text1"/>
+          <w:lang w:val="en-US"/>
+        </w:rPr>
+        <w:t xml:space="preserve"> in the KB we compute the cosine similarity against the input sequence description d(x). If the best </w:t>
+      </w:r>
+      <w:r>
+        <w:rPr>
+          <w:color w:val="000000" w:themeColor="text1"/>
+          <w:lang w:val="en-US"/>
+        </w:rPr>
+        <w:lastRenderedPageBreak/>
+        <w:t xml:space="preserve">similarity score lies above the pre-defined threshold of 0.7, our translator will </w:t>
+      </w:r>
+      <w:r>
+        <w:rPr>
+          <w:color w:val="000000" w:themeColor="text1"/>
+          <w:lang w:val="en-US"/>
+        </w:rPr>
+        <w:t>return</w:t>
+      </w:r>
+      <w:r>
+        <w:rPr>
+          <w:color w:val="000000" w:themeColor="text1"/>
+          <w:lang w:val="en-US"/>
+        </w:rPr>
+        <w:t xml:space="preserve"> the meaning associated with t</w:t>
+      </w:r>
+      <w:r>
+        <w:rPr>
+          <w:color w:val="000000" w:themeColor="text1"/>
+          <w:lang w:val="en-US"/>
+        </w:rPr>
+        <w:t xml:space="preserve">hat closest sequence. The approach used here is a semantic similarity retrieval using a sentence embedding transformer and cosine similarity. </w:t>
+      </w:r>
+    </w:p>
+    <w:p>
+      <w:pPr>
+        <w:rPr>
+          <w:color w:val="000000" w:themeColor="text1"/>
+          <w:lang w:val="en-US"/>
+        </w:rPr>
+      </w:pPr>
+    </w:p>
+    <w:p>
+      <w:pPr>
+        <w:rPr>
+          <w:color w:val="000000" w:themeColor="text1"/>
+          <w:lang w:val="en-US"/>
+        </w:rPr>
+      </w:pPr>
+      <w:r>
+        <w:rPr>
+          <w:color w:val="000000" w:themeColor="text1"/>
+          <w:lang w:val="en-US"/>
+        </w:rPr>
+        <w:t xml:space="preserve">If no direct match and no similar match was found in our emoji dictionary, the translator </w:t>
+      </w:r>
+      <w:r>
+        <w:rPr>
+          <w:color w:val="000000" w:themeColor="text1"/>
+          <w:lang w:val="en-US"/>
+        </w:rPr>
+        <w:t xml:space="preserve">generates a short English sentence using a local LLM endpoint in this case Llama 3 via </w:t>
+      </w:r>
+      <w:proofErr w:type="spellStart"/>
+      <w:r>
+        <w:rPr>
+          <w:color w:val="000000" w:themeColor="text1"/>
+          <w:lang w:val="en-US"/>
+        </w:rPr>
+        <w:t>Ollama</w:t>
+      </w:r>
+      <w:proofErr w:type="spellEnd"/>
+      <w:r>
+        <w:rPr>
+          <w:color w:val="000000" w:themeColor="text1"/>
+          <w:lang w:val="en-US"/>
+        </w:rPr>
+        <w:t>)</w:t>
+      </w:r>
+      <w:r>
+        <w:rPr>
+          <w:color w:val="4472C4" w:themeColor="accent1"/>
+          <w:lang w:val="en-US"/>
+        </w:rPr>
+        <w:t>.</w:t>
+      </w:r>
+      <w:r>
+        <w:rPr>
+          <w:color w:val="4472C4" w:themeColor="accent1"/>
+          <w:lang w:val="en-US"/>
+        </w:rPr>
+        <w:t xml:space="preserve"> </w:t>
+      </w:r>
+      <w:r>
+        <w:rPr>
+          <w:color w:val="000000" w:themeColor="text1"/>
+          <w:lang w:val="en-US"/>
+        </w:rPr>
+        <w:t xml:space="preserve">In this step, the buzzwords for each of the emojis is derived again from our metadata and send to the local LLM with a prompt that returns one short sentence that stays close to the literal meaning of the buzzwords and does not invent any extra details. The response is then checked by the model to make sure it fits the requirements and printed to the user. This part of the translator uses a generative large language model, namely Llama 3 running locally via </w:t>
+      </w:r>
+      <w:proofErr w:type="spellStart"/>
+      <w:r>
+        <w:rPr>
+          <w:color w:val="000000" w:themeColor="text1"/>
+          <w:lang w:val="en-US"/>
+        </w:rPr>
+        <w:t>Ollama</w:t>
+      </w:r>
+      <w:proofErr w:type="spellEnd"/>
+      <w:r>
+        <w:rPr>
+          <w:color w:val="000000" w:themeColor="text1"/>
+          <w:lang w:val="en-US"/>
+        </w:rPr>
+        <w:t xml:space="preserve">. </w:t>
+      </w:r>
+    </w:p>
+    <w:p>
+      <w:pPr>
+        <w:rPr>
+          <w:color w:val="000000" w:themeColor="text1"/>
+          <w:lang w:val="en-US"/>
+        </w:rPr>
+      </w:pPr>
+    </w:p>
+    <w:p>
+      <w:pPr>
+        <w:rPr>
+          <w:color w:val="000000" w:themeColor="text1"/>
+          <w:lang w:val="en-US"/>
+        </w:rPr>
+      </w:pPr>
+      <w:r>
+        <w:rPr>
+          <w:color w:val="000000" w:themeColor="text1"/>
+          <w:lang w:val="en-US"/>
+        </w:rPr>
+        <w:t xml:space="preserve">To make the translator easily usable, we devolved a simple we application with a python backend and a browser-based frontend. The backend is implemented with </w:t>
+      </w:r>
+      <w:proofErr w:type="spellStart"/>
+      <w:r>
+        <w:rPr>
+          <w:color w:val="000000" w:themeColor="text1"/>
+          <w:lang w:val="en-US"/>
+        </w:rPr>
+        <w:t>FastAPI</w:t>
+      </w:r>
+      <w:proofErr w:type="spellEnd"/>
+      <w:r>
+        <w:rPr>
+          <w:color w:val="000000" w:themeColor="text1"/>
+          <w:lang w:val="en-US"/>
+        </w:rPr>
+        <w:t xml:space="preserve"> and loads the translation pipeline as well as the dictionary and similar embeddings at server startup, to avoid repeated initialization overhead on each request. The frontend consists of a single-page interface which is intuitive </w:t>
+      </w:r>
+      <w:r>
+        <w:rPr>
+          <w:color w:val="000000" w:themeColor="text1"/>
+          <w:lang w:val="en-US"/>
+        </w:rPr>
+        <w:t xml:space="preserve">to use. The user can simply input the emoji sequence in the centered input field and hit the “Translate” button, which when pressed, sends the emoji sequence to the backend via a JSON POST request. The backend then executes the translation process explained above and returns the resulting English translation as a JSON response. </w:t>
+      </w:r>
+    </w:p>
+    <w:p>
+      <w:pPr>
+        <w:rPr>
+          <w:color w:val="000000" w:themeColor="text1"/>
+          <w:lang w:val="en-US"/>
+        </w:rPr>
+      </w:pPr>
+    </w:p>
+    <w:p>
+      <w:pPr>
+        <w:rPr>
+          <w:b/>
+          <w:bCs/>
+          <w:color w:val="000000" w:themeColor="text1"/>
+          <w:lang w:val="en-US"/>
+        </w:rPr>
+      </w:pPr>
+      <w:r>
+        <w:rPr>
+          <w:b/>
+          <w:bCs/>
+          <w:color w:val="000000" w:themeColor="text1"/>
+          <w:lang w:val="en-US"/>
+        </w:rPr>
+        <w:t>Data sets:</w:t>
+      </w:r>
+    </w:p>
+    <w:p>
+      <w:pPr>
+        <w:rPr>
+          <w:b/>
+          <w:bCs/>
+          <w:color w:val="000000" w:themeColor="text1"/>
+          <w:lang w:val="en-US"/>
+        </w:rPr>
+      </w:pPr>
+    </w:p>
+    <w:p>
+      <w:pPr>
+        <w:rPr>
+          <w:color w:val="000000" w:themeColor="text1"/>
+          <w:lang w:val="en-US"/>
+        </w:rPr>
+      </w:pPr>
+      <w:r>
+        <w:rPr>
+          <w:color w:val="000000" w:themeColor="text1"/>
+          <w:lang w:val="en-US"/>
+        </w:rPr>
+        <w:t xml:space="preserve">Our translator is built on two </w:t>
+      </w:r>
+      <w:r>
+        <w:rPr>
+          <w:color w:val="000000" w:themeColor="text1"/>
+          <w:lang w:val="en-US"/>
+        </w:rPr>
+        <w:t>complementary</w:t>
+      </w:r>
+      <w:r>
+        <w:rPr>
+          <w:color w:val="000000" w:themeColor="text1"/>
+          <w:lang w:val="en-US"/>
+        </w:rPr>
+        <w:t xml:space="preserve"> data sources</w:t>
+      </w:r>
+      <w:r>
+        <w:rPr>
+          <w:color w:val="000000" w:themeColor="text1"/>
+          <w:lang w:val="en-US"/>
+        </w:rPr>
+        <w:t>.</w:t>
+      </w:r>
+      <w:r>
+        <w:rPr>
+          <w:color w:val="000000" w:themeColor="text1"/>
+          <w:lang w:val="en-US"/>
+        </w:rPr>
+        <w:t xml:space="preserve"> We used the “</w:t>
+      </w:r>
+      <w:proofErr w:type="spellStart"/>
+      <w:r>
+        <w:rPr>
+          <w:color w:val="000000" w:themeColor="text1"/>
+          <w:lang w:val="en-US"/>
+        </w:rPr>
+        <w:t>EmojiNet</w:t>
+      </w:r>
+      <w:proofErr w:type="spellEnd"/>
+      <w:r>
+        <w:rPr>
+          <w:color w:val="000000" w:themeColor="text1"/>
+          <w:lang w:val="en-US"/>
+        </w:rPr>
+        <w:t>” dataset</w:t>
+      </w:r>
+      <w:r>
+        <w:rPr>
+          <w:color w:val="000000" w:themeColor="text1"/>
+          <w:lang w:val="en-US"/>
+        </w:rPr>
+        <w:t xml:space="preserve"> from Kaggle as our dictionary of emoji meanings. Additionally, we used the “Emoji Sequences” from Kaggle which contains paired examples of emoji sequences and English meanings and used it as </w:t>
+      </w:r>
+      <w:proofErr w:type="gramStart"/>
+      <w:r>
+        <w:rPr>
+          <w:color w:val="000000" w:themeColor="text1"/>
+          <w:lang w:val="en-US"/>
+        </w:rPr>
+        <w:t>an</w:t>
+      </w:r>
+      <w:proofErr w:type="gramEnd"/>
+      <w:r>
+        <w:rPr>
+          <w:color w:val="000000" w:themeColor="text1"/>
+          <w:lang w:val="en-US"/>
+        </w:rPr>
+        <w:t xml:space="preserve"> translation memory and retrieval knowledge base. </w:t>
+      </w:r>
+    </w:p>
+    <w:p>
+      <w:pPr>
+        <w:rPr>
+          <w:color w:val="000000" w:themeColor="text1"/>
+          <w:lang w:val="en-US"/>
+        </w:rPr>
+      </w:pPr>
+    </w:p>
+    <w:p>
+      <w:pPr>
+        <w:rPr>
+          <w:color w:val="000000" w:themeColor="text1"/>
+          <w:lang w:val="en-US"/>
+        </w:rPr>
+      </w:pPr>
+      <w:r>
+        <w:rPr>
+          <w:color w:val="000000" w:themeColor="text1"/>
+          <w:lang w:val="en-US"/>
+        </w:rPr>
+        <w:t xml:space="preserve">To create the emoji metadata table used by our translator, the </w:t>
+      </w:r>
+      <w:proofErr w:type="spellStart"/>
+      <w:r>
+        <w:rPr>
+          <w:color w:val="000000" w:themeColor="text1"/>
+          <w:lang w:val="en-US"/>
+        </w:rPr>
+        <w:t>emojis.json</w:t>
+      </w:r>
+      <w:proofErr w:type="spellEnd"/>
+      <w:r>
+        <w:rPr>
+          <w:color w:val="000000" w:themeColor="text1"/>
+          <w:lang w:val="en-US"/>
+        </w:rPr>
+        <w:t xml:space="preserve"> file was loaded and normalized into a flat data frame. Because the </w:t>
+      </w:r>
+      <w:proofErr w:type="spellStart"/>
+      <w:r>
+        <w:rPr>
+          <w:color w:val="000000" w:themeColor="text1"/>
+          <w:lang w:val="en-US"/>
+        </w:rPr>
+        <w:t>json</w:t>
+      </w:r>
+      <w:proofErr w:type="spellEnd"/>
+      <w:r>
+        <w:rPr>
+          <w:color w:val="000000" w:themeColor="text1"/>
+          <w:lang w:val="en-US"/>
+        </w:rPr>
+        <w:t xml:space="preserve"> file contains multiple senses per POS, a helper (</w:t>
+      </w:r>
+      <w:proofErr w:type="spellStart"/>
+      <w:r>
+        <w:rPr>
+          <w:color w:val="000000" w:themeColor="text1"/>
+          <w:lang w:val="en-US"/>
+        </w:rPr>
+        <w:t>fist_gloss</w:t>
+      </w:r>
+      <w:proofErr w:type="spellEnd"/>
+      <w:r>
+        <w:rPr>
+          <w:color w:val="000000" w:themeColor="text1"/>
+          <w:lang w:val="en-US"/>
+        </w:rPr>
+        <w:t xml:space="preserve">) was being used to take the first gloss of the first sense for adjectives, verbs, and nouns. </w:t>
+      </w:r>
+      <w:r>
+        <w:rPr>
+          <w:color w:val="000000" w:themeColor="text1"/>
+          <w:lang w:val="en-US"/>
+        </w:rPr>
+        <w:t>This yields short, reusable lexical “hints” rather than long definitions.</w:t>
+      </w:r>
+      <w:r>
+        <w:rPr>
+          <w:color w:val="000000" w:themeColor="text1"/>
+          <w:lang w:val="en-US"/>
+        </w:rPr>
+        <w:t xml:space="preserve"> Next, only the relevant columns for our model were kept and all put into readable strings. Lastly the finished metadata was exported as </w:t>
+      </w:r>
+      <w:proofErr w:type="gramStart"/>
+      <w:r>
+        <w:rPr>
+          <w:color w:val="000000" w:themeColor="text1"/>
+          <w:lang w:val="en-US"/>
+        </w:rPr>
+        <w:t>an</w:t>
+      </w:r>
+      <w:proofErr w:type="gramEnd"/>
+      <w:r>
+        <w:rPr>
+          <w:color w:val="000000" w:themeColor="text1"/>
+          <w:lang w:val="en-US"/>
+        </w:rPr>
+        <w:t xml:space="preserve"> parquet file so that the Translator can quickly load the metadata.</w:t>
+      </w:r>
+    </w:p>
+    <w:p>
+      <w:pPr>
+        <w:rPr>
+          <w:color w:val="000000" w:themeColor="text1"/>
+          <w:lang w:val="en-US"/>
+        </w:rPr>
+      </w:pPr>
+    </w:p>
+    <w:p>
+      <w:pPr>
+        <w:rPr>
+          <w:color w:val="000000" w:themeColor="text1"/>
+          <w:lang w:val="en-US"/>
+        </w:rPr>
+      </w:pPr>
+      <w:r>
+        <w:rPr>
+          <w:color w:val="000000" w:themeColor="text1"/>
+          <w:lang w:val="en-US"/>
+        </w:rPr>
+        <w:t xml:space="preserve">Our emoji </w:t>
+      </w:r>
+      <w:r>
+        <w:rPr>
+          <w:color w:val="000000" w:themeColor="text1"/>
+          <w:lang w:val="en-US"/>
+        </w:rPr>
+        <w:t>metadata</w:t>
+      </w:r>
+      <w:r>
+        <w:rPr>
+          <w:color w:val="000000" w:themeColor="text1"/>
+          <w:lang w:val="en-US"/>
+        </w:rPr>
+        <w:t xml:space="preserve"> contains 1,816 emojis and stores the emojis Unicode, name, keywords, short definition, </w:t>
+      </w:r>
+      <w:proofErr w:type="spellStart"/>
+      <w:r>
+        <w:rPr>
+          <w:color w:val="000000" w:themeColor="text1"/>
+          <w:lang w:val="en-US"/>
+        </w:rPr>
+        <w:t>shortcode</w:t>
+      </w:r>
+      <w:proofErr w:type="spellEnd"/>
+      <w:r>
+        <w:rPr>
+          <w:color w:val="000000" w:themeColor="text1"/>
+          <w:lang w:val="en-US"/>
+        </w:rPr>
+        <w:t xml:space="preserve">, and part-of-speech noun/verb/adjective. </w:t>
+      </w:r>
+      <w:r>
+        <w:rPr>
+          <w:color w:val="000000" w:themeColor="text1"/>
+          <w:lang w:val="en-US"/>
+        </w:rPr>
+        <w:t xml:space="preserve">This metadata is later used to turn each emoji into a compact semantic descriptor (preferably the </w:t>
+      </w:r>
+      <w:proofErr w:type="spellStart"/>
+      <w:r>
+        <w:rPr>
+          <w:color w:val="000000" w:themeColor="text1"/>
+          <w:lang w:val="en-US"/>
+        </w:rPr>
+        <w:t>shortcode</w:t>
+      </w:r>
+      <w:proofErr w:type="spellEnd"/>
+      <w:r>
+        <w:rPr>
+          <w:color w:val="000000" w:themeColor="text1"/>
+          <w:lang w:val="en-US"/>
+        </w:rPr>
+        <w:t xml:space="preserve">, otherwise noun/name). The coverage in this file is: </w:t>
+      </w:r>
+      <w:proofErr w:type="spellStart"/>
+      <w:r>
+        <w:rPr>
+          <w:color w:val="000000" w:themeColor="text1"/>
+          <w:lang w:val="en-US"/>
+        </w:rPr>
+        <w:t>shortcode</w:t>
+      </w:r>
+      <w:proofErr w:type="spellEnd"/>
+      <w:r>
+        <w:rPr>
+          <w:color w:val="000000" w:themeColor="text1"/>
+          <w:lang w:val="en-US"/>
+        </w:rPr>
+        <w:t xml:space="preserve"> 46.5%, noun sense 80.1%, verb sense 47.1%, adjective sense 49.2%, and definition/keywords 81.7% (remaining entries are missing/empty).</w:t>
+      </w:r>
+    </w:p>
+    <w:p>
+      <w:pPr>
+        <w:rPr>
+          <w:color w:val="000000" w:themeColor="text1"/>
+          <w:lang w:val="en-US"/>
+        </w:rPr>
+      </w:pPr>
+    </w:p>
+    <w:p>
+      <w:pPr>
+        <w:rPr>
+          <w:color w:val="000000" w:themeColor="text1"/>
+          <w:lang w:val="en-US"/>
+        </w:rPr>
+      </w:pPr>
+      <w:r>
+        <w:rPr>
+          <w:color w:val="000000" w:themeColor="text1"/>
+          <w:lang w:val="en-US"/>
+        </w:rPr>
+        <w:t>… (emoji sequence)</w:t>
+      </w:r>
     </w:p>
     <w:sectPr>
       <w:pgSz w:w="11906" w:h="16838"/>
@@ -4277,7 +9790,7 @@
   <w:abstractNum w:abstractNumId="1" w15:restartNumberingAfterBreak="0">
     <w:nsid w:val="249531BD"/>
     <w:multiLevelType w:val="multilevel"/>
-    <w:tmpl w:val="C2BC3B2C"/>
+    <w:tmpl w:val="A9E65C8E"/>
     <w:lvl w:ilvl="0">
       <w:start w:val="1"/>
       <w:numFmt w:val="bullet"/>
@@ -4294,19 +9807,16 @@
         <w:sz w:val="20"/>
       </w:rPr>
     </w:lvl>
-    <w:lvl w:ilvl="1" w:tentative="1">
-      <w:start w:val="1"/>
+    <w:lvl w:ilvl="1">
       <w:numFmt w:val="bullet"/>
-      <w:lvlText w:val="o"/>
-      <w:lvlJc w:val="left"/>
-      <w:pPr>
-        <w:tabs>
-          <w:tab w:val="num" w:pos="1440"/>
-        </w:tabs>
+      <w:lvlText w:val=""/>
+      <w:lvlJc w:val="left"/>
+      <w:pPr>
         <w:ind w:left="1440" w:hanging="360"/>
       </w:pPr>
       <w:rPr>
-        <w:rFonts w:ascii="Courier New" w:hAnsi="Courier New" w:hint="default"/>
+        <w:rFonts w:ascii="Wingdings" w:eastAsiaTheme="minorHAnsi" w:hAnsi="Wingdings" w:cs="Arial" w:hint="default"/>
+        <w:color w:val="222222"/>
         <w:sz w:val="20"/>
       </w:rPr>
     </w:lvl>
@@ -7579,6 +13089,59 @@
       <w:bCs/>
     </w:rPr>
   </w:style>
+  <w:style w:type="paragraph" w:styleId="HTMLVorformatiert">
+    <w:name w:val="HTML Preformatted"/>
+    <w:basedOn w:val="Standard"/>
+    <w:link w:val="HTMLVorformatiertZchn"/>
+    <w:uiPriority w:val="99"/>
+    <w:semiHidden/>
+    <w:unhideWhenUsed/>
+    <w:rsid w:val="00C81350"/>
+    <w:pPr>
+      <w:tabs>
+        <w:tab w:val="left" w:pos="916"/>
+        <w:tab w:val="left" w:pos="1832"/>
+        <w:tab w:val="left" w:pos="2748"/>
+        <w:tab w:val="left" w:pos="3664"/>
+        <w:tab w:val="left" w:pos="4580"/>
+        <w:tab w:val="left" w:pos="5496"/>
+        <w:tab w:val="left" w:pos="6412"/>
+        <w:tab w:val="left" w:pos="7328"/>
+        <w:tab w:val="left" w:pos="8244"/>
+        <w:tab w:val="left" w:pos="9160"/>
+        <w:tab w:val="left" w:pos="10076"/>
+        <w:tab w:val="left" w:pos="10992"/>
+        <w:tab w:val="left" w:pos="11908"/>
+        <w:tab w:val="left" w:pos="12824"/>
+        <w:tab w:val="left" w:pos="13740"/>
+        <w:tab w:val="left" w:pos="14656"/>
+      </w:tabs>
+    </w:pPr>
+    <w:rPr>
+      <w:rFonts w:ascii="Courier New" w:eastAsia="Times New Roman" w:hAnsi="Courier New" w:cs="Courier New"/>
+      <w:kern w:val="0"/>
+      <w:sz w:val="20"/>
+      <w:szCs w:val="20"/>
+      <w:lang w:eastAsia="de-DE"/>
+      <w14:ligatures w14:val="none"/>
+    </w:rPr>
+  </w:style>
+  <w:style w:type="character" w:customStyle="1" w:styleId="HTMLVorformatiertZchn">
+    <w:name w:val="HTML Vorformatiert Zchn"/>
+    <w:basedOn w:val="Absatz-Standardschriftart"/>
+    <w:link w:val="HTMLVorformatiert"/>
+    <w:uiPriority w:val="99"/>
+    <w:semiHidden/>
+    <w:rsid w:val="00C81350"/>
+    <w:rPr>
+      <w:rFonts w:ascii="Courier New" w:eastAsia="Times New Roman" w:hAnsi="Courier New" w:cs="Courier New"/>
+      <w:kern w:val="0"/>
+      <w:sz w:val="20"/>
+      <w:szCs w:val="20"/>
+      <w:lang w:eastAsia="de-DE"/>
+      <w14:ligatures w14:val="none"/>
+    </w:rPr>
+  </w:style>
 </w:styles>
 </file>
 
